--- a/assignments/data-management/assign_2/Data Managment - Maksymilian Drzezdzon.docx
+++ b/assignments/data-management/assign_2/Data Managment - Maksymilian Drzezdzon.docx
@@ -12,43 +12,49 @@
       <w:r>
         <w:rPr>
           <w:noProof/>
-          <w:sz w:val="32"/>
-          <w:szCs w:val="32"/>
         </w:rPr>
         <w:drawing>
-          <wp:inline distT="0" distB="0" distL="0" distR="0" wp14:anchorId="295E8B3B" wp14:editId="2B101AC5">
-            <wp:extent cx="1438275" cy="1438275"/>
+          <wp:inline distT="0" distB="0" distL="0" distR="0" wp14:anchorId="63A0EED7" wp14:editId="2FF79F19">
+            <wp:extent cx="3524250" cy="2571750"/>
             <wp:effectExtent l="0" t="0" r="0" b="0"/>
-            <wp:docPr id="1073741825" name="officeArt object" descr="Picture 1"/>
-            <wp:cNvGraphicFramePr/>
+            <wp:docPr id="1" name="Picture 1" descr="Technological University Dublin | Student Survey"/>
+            <wp:cNvGraphicFramePr>
+              <a:graphicFrameLocks xmlns:a="http://schemas.openxmlformats.org/drawingml/2006/main" noChangeAspect="1"/>
+            </wp:cNvGraphicFramePr>
             <a:graphic xmlns:a="http://schemas.openxmlformats.org/drawingml/2006/main">
               <a:graphicData uri="http://schemas.openxmlformats.org/drawingml/2006/picture">
                 <pic:pic xmlns:pic="http://schemas.openxmlformats.org/drawingml/2006/picture">
                   <pic:nvPicPr>
-                    <pic:cNvPr id="1073741825" name="Picture 1" descr="Picture 1"/>
+                    <pic:cNvPr id="0" name="Picture 1" descr="Technological University Dublin | Student Survey"/>
                     <pic:cNvPicPr>
-                      <a:picLocks noChangeAspect="1"/>
+                      <a:picLocks noChangeAspect="1" noChangeArrowheads="1"/>
                     </pic:cNvPicPr>
                   </pic:nvPicPr>
                   <pic:blipFill>
-                    <a:blip r:embed="rId4"/>
+                    <a:blip r:embed="rId4">
+                      <a:extLst>
+                        <a:ext uri="{28A0092B-C50C-407E-A947-70E740481C1C}">
+                          <a14:useLocalDpi xmlns:a14="http://schemas.microsoft.com/office/drawing/2010/main" val="0"/>
+                        </a:ext>
+                      </a:extLst>
+                    </a:blip>
+                    <a:srcRect/>
                     <a:stretch>
                       <a:fillRect/>
                     </a:stretch>
                   </pic:blipFill>
-                  <pic:spPr>
+                  <pic:spPr bwMode="auto">
                     <a:xfrm>
                       <a:off x="0" y="0"/>
-                      <a:ext cx="1438275" cy="1438275"/>
+                      <a:ext cx="3524250" cy="2571750"/>
                     </a:xfrm>
                     <a:prstGeom prst="rect">
                       <a:avLst/>
                     </a:prstGeom>
-                    <a:ln w="12700" cap="flat">
+                    <a:noFill/>
+                    <a:ln>
                       <a:noFill/>
-                      <a:miter lim="400000"/>
                     </a:ln>
-                    <a:effectLst/>
                   </pic:spPr>
                 </pic:pic>
               </a:graphicData>
@@ -61,6 +67,7 @@
       <w:pPr>
         <w:pStyle w:val="Title"/>
         <w:spacing w:line="360" w:lineRule="auto"/>
+        <w:jc w:val="both"/>
       </w:pPr>
     </w:p>
     <w:p>
@@ -68,23 +75,16 @@
         <w:pStyle w:val="Title"/>
         <w:spacing w:line="360" w:lineRule="auto"/>
         <w:jc w:val="both"/>
+        <w:rPr>
+          <w:sz w:val="28"/>
+          <w:szCs w:val="28"/>
+        </w:rPr>
       </w:pPr>
     </w:p>
     <w:p>
       <w:pPr>
         <w:pStyle w:val="Title"/>
         <w:spacing w:line="360" w:lineRule="auto"/>
-        <w:jc w:val="both"/>
-        <w:rPr>
-          <w:sz w:val="28"/>
-          <w:szCs w:val="28"/>
-        </w:rPr>
-      </w:pPr>
-    </w:p>
-    <w:p>
-      <w:pPr>
-        <w:pStyle w:val="Title"/>
-        <w:spacing w:line="360" w:lineRule="auto"/>
         <w:rPr>
           <w:sz w:val="28"/>
           <w:szCs w:val="28"/>
@@ -97,12 +97,6 @@
         </w:rPr>
         <w:t>School of Computer Science</w:t>
       </w:r>
-    </w:p>
-    <w:p>
-      <w:pPr>
-        <w:pStyle w:val="Title"/>
-        <w:spacing w:line="360" w:lineRule="auto"/>
-      </w:pPr>
     </w:p>
     <w:p>
       <w:pPr>
@@ -208,17 +202,6 @@
         </w:rPr>
         <w:t>C15311966</w:t>
       </w:r>
-    </w:p>
-    <w:p>
-      <w:pPr>
-        <w:pStyle w:val="Body"/>
-        <w:rPr>
-          <w:rFonts w:ascii="Times New Roman" w:eastAsia="Times New Roman" w:hAnsi="Times New Roman" w:cs="Times New Roman"/>
-          <w:sz w:val="28"/>
-          <w:szCs w:val="28"/>
-          <w:lang w:val="en-US"/>
-        </w:rPr>
-      </w:pPr>
     </w:p>
     <w:p>
       <w:pPr>
@@ -386,62 +369,7 @@
           <w:szCs w:val="24"/>
           <w:lang w:val="en-US"/>
         </w:rPr>
-        <w:t>Date:   202</w:t>
-      </w:r>
-      <w:r>
-        <w:rPr>
-          <w:rFonts w:ascii="Times New Roman" w:hAnsi="Times New Roman"/>
-          <w:b/>
-          <w:bCs/>
-          <w:sz w:val="24"/>
-          <w:szCs w:val="24"/>
-          <w:lang w:val="en-US"/>
-        </w:rPr>
-        <w:t>1</w:t>
-      </w:r>
-      <w:r>
-        <w:rPr>
-          <w:rFonts w:ascii="Times New Roman" w:hAnsi="Times New Roman"/>
-          <w:b/>
-          <w:bCs/>
-          <w:sz w:val="24"/>
-          <w:szCs w:val="24"/>
-          <w:lang w:val="en-US"/>
-        </w:rPr>
-        <w:t>/</w:t>
-      </w:r>
-      <w:r>
-        <w:rPr>
-          <w:rFonts w:ascii="Times New Roman" w:hAnsi="Times New Roman"/>
-          <w:b/>
-          <w:bCs/>
-          <w:sz w:val="24"/>
-          <w:szCs w:val="24"/>
-          <w:lang w:val="en-US"/>
-        </w:rPr>
-        <w:t>03</w:t>
-      </w:r>
-      <w:r>
-        <w:rPr>
-          <w:rFonts w:ascii="Times New Roman" w:hAnsi="Times New Roman"/>
-          <w:b/>
-          <w:bCs/>
-          <w:sz w:val="24"/>
-          <w:szCs w:val="24"/>
-          <w:lang w:val="en-US"/>
-        </w:rPr>
-        <w:t>/</w:t>
-      </w:r>
-      <w:r>
-        <w:rPr>
-          <w:rFonts w:ascii="Times New Roman" w:hAnsi="Times New Roman"/>
-          <w:b/>
-          <w:bCs/>
-          <w:sz w:val="24"/>
-          <w:szCs w:val="24"/>
-          <w:lang w:val="en-US"/>
-        </w:rPr>
-        <w:t>25</w:t>
+        <w:t>Date:   2021/03/25</w:t>
       </w:r>
     </w:p>
     <w:p/>

--- a/assignments/data-management/assign_2/Data Managment - Maksymilian Drzezdzon.docx
+++ b/assignments/data-management/assign_2/Data Managment - Maksymilian Drzezdzon.docx
@@ -1,6 +1,6 @@
 
 <file path=word/document.xml><?xml version="1.0" encoding="utf-8"?>
-<w:document xmlns:wpc="http://schemas.microsoft.com/office/word/2010/wordprocessingCanvas" xmlns:cx="http://schemas.microsoft.com/office/drawing/2014/chartex" xmlns:cx1="http://schemas.microsoft.com/office/drawing/2015/9/8/chartex" xmlns:cx2="http://schemas.microsoft.com/office/drawing/2015/10/21/chartex" xmlns:cx3="http://schemas.microsoft.com/office/drawing/2016/5/9/chartex" xmlns:cx4="http://schemas.microsoft.com/office/drawing/2016/5/10/chartex" xmlns:cx5="http://schemas.microsoft.com/office/drawing/2016/5/11/chartex" xmlns:cx6="http://schemas.microsoft.com/office/drawing/2016/5/12/chartex" xmlns:cx7="http://schemas.microsoft.com/office/drawing/2016/5/13/chartex" xmlns:cx8="http://schemas.microsoft.com/office/drawing/2016/5/14/chartex" xmlns:mc="http://schemas.openxmlformats.org/markup-compatibility/2006" xmlns:aink="http://schemas.microsoft.com/office/drawing/2016/ink" xmlns:am3d="http://schemas.microsoft.com/office/drawing/2017/model3d" xmlns:o="urn:schemas-microsoft-com:office:office" xmlns:r="http://schemas.openxmlformats.org/officeDocument/2006/relationships" xmlns:m="http://schemas.openxmlformats.org/officeDocument/2006/math" xmlns:v="urn:schemas-microsoft-com:vml" xmlns:wp14="http://schemas.microsoft.com/office/word/2010/wordprocessingDrawing" xmlns:wp="http://schemas.openxmlformats.org/drawingml/2006/wordprocessingDrawing" xmlns:w10="urn:schemas-microsoft-com:office:word" xmlns:w="http://schemas.openxmlformats.org/wordprocessingml/2006/main" xmlns:w14="http://schemas.microsoft.com/office/word/2010/wordml" xmlns:w15="http://schemas.microsoft.com/office/word/2012/wordml" xmlns:w16cex="http://schemas.microsoft.com/office/word/2018/wordml/cex" xmlns:w16cid="http://schemas.microsoft.com/office/word/2016/wordml/cid" xmlns:w16="http://schemas.microsoft.com/office/word/2018/wordml" xmlns:w16se="http://schemas.microsoft.com/office/word/2015/wordml/symex" xmlns:wpg="http://schemas.microsoft.com/office/word/2010/wordprocessingGroup" xmlns:wpi="http://schemas.microsoft.com/office/word/2010/wordprocessingInk" xmlns:wne="http://schemas.microsoft.com/office/word/2006/wordml" xmlns:wps="http://schemas.microsoft.com/office/word/2010/wordprocessingShape" mc:Ignorable="w14 w15 w16se w16cid w16 w16cex wp14">
+<w:document xmlns:wpc="http://schemas.microsoft.com/office/word/2010/wordprocessingCanvas" xmlns:cx="http://schemas.microsoft.com/office/drawing/2014/chartex" xmlns:cx1="http://schemas.microsoft.com/office/drawing/2015/9/8/chartex" xmlns:cx2="http://schemas.microsoft.com/office/drawing/2015/10/21/chartex" xmlns:cx3="http://schemas.microsoft.com/office/drawing/2016/5/9/chartex" xmlns:cx4="http://schemas.microsoft.com/office/drawing/2016/5/10/chartex" xmlns:cx5="http://schemas.microsoft.com/office/drawing/2016/5/11/chartex" xmlns:cx6="http://schemas.microsoft.com/office/drawing/2016/5/12/chartex" xmlns:cx7="http://schemas.microsoft.com/office/drawing/2016/5/13/chartex" xmlns:cx8="http://schemas.microsoft.com/office/drawing/2016/5/14/chartex" xmlns:mc="http://schemas.openxmlformats.org/markup-compatibility/2006" xmlns:aink="http://schemas.microsoft.com/office/drawing/2016/ink" xmlns:am3d="http://schemas.microsoft.com/office/drawing/2017/model3d" xmlns:o="urn:schemas-microsoft-com:office:office" xmlns:r="http://schemas.openxmlformats.org/officeDocument/2006/relationships" xmlns:m="http://schemas.openxmlformats.org/officeDocument/2006/math" xmlns:v="urn:schemas-microsoft-com:vml" xmlns:wp14="http://schemas.microsoft.com/office/word/2010/wordprocessingDrawing" xmlns:wp="http://schemas.openxmlformats.org/drawingml/2006/wordprocessingDrawing" xmlns:w10="urn:schemas-microsoft-com:office:word" xmlns:w="http://schemas.openxmlformats.org/wordprocessingml/2006/main" xmlns:w14="http://schemas.microsoft.com/office/word/2010/wordml" xmlns:w15="http://schemas.microsoft.com/office/word/2012/wordml" xmlns:w16cex="http://schemas.microsoft.com/office/word/2018/wordml/cex" xmlns:w16cid="http://schemas.microsoft.com/office/word/2016/wordml/cid" xmlns:w16="http://schemas.microsoft.com/office/word/2018/wordml" xmlns:w16sdtdh="http://schemas.microsoft.com/office/word/2020/wordml/sdtdatahash" xmlns:w16se="http://schemas.microsoft.com/office/word/2015/wordml/symex" xmlns:wpg="http://schemas.microsoft.com/office/word/2010/wordprocessingGroup" xmlns:wpi="http://schemas.microsoft.com/office/word/2010/wordprocessingInk" xmlns:wne="http://schemas.microsoft.com/office/word/2006/wordml" xmlns:wps="http://schemas.microsoft.com/office/word/2010/wordprocessingShape" mc:Ignorable="w14 w15 w16se w16cid w16 w16cex w16sdtdh wp14">
   <w:body>
     <w:p>
       <w:pPr>
@@ -1941,7 +1941,7 @@
           <w:r>
             <w:fldChar w:fldCharType="separate"/>
           </w:r>
-          <w:hyperlink w:anchor="_Toc69234442" w:history="1">
+          <w:hyperlink w:anchor="_Toc69574550" w:history="1">
             <w:r>
               <w:rPr>
                 <w:rStyle w:val="Hyperlink"/>
@@ -1969,7 +1969,7 @@
                 <w:noProof/>
                 <w:webHidden/>
               </w:rPr>
-              <w:instrText xml:space="preserve"> PAGEREF _Toc69234442 \h </w:instrText>
+              <w:instrText xml:space="preserve"> PAGEREF _Toc69574550 \h </w:instrText>
             </w:r>
             <w:r>
               <w:rPr>
@@ -2015,7 +2015,7 @@
               <w:lang w:val="en-GB" w:eastAsia="en-GB"/>
             </w:rPr>
           </w:pPr>
-          <w:hyperlink w:anchor="_Toc69234443" w:history="1">
+          <w:hyperlink w:anchor="_Toc69574551" w:history="1">
             <w:r>
               <w:rPr>
                 <w:rStyle w:val="Hyperlink"/>
@@ -2043,7 +2043,7 @@
                 <w:noProof/>
                 <w:webHidden/>
               </w:rPr>
-              <w:instrText xml:space="preserve"> PAGEREF _Toc69234443 \h </w:instrText>
+              <w:instrText xml:space="preserve"> PAGEREF _Toc69574551 \h </w:instrText>
             </w:r>
             <w:r>
               <w:rPr>
@@ -2089,14 +2089,14 @@
               <w:lang w:val="en-GB" w:eastAsia="en-GB"/>
             </w:rPr>
           </w:pPr>
-          <w:hyperlink w:anchor="_Toc69234444" w:history="1">
+          <w:hyperlink w:anchor="_Toc69574552" w:history="1">
             <w:r>
               <w:rPr>
                 <w:rStyle w:val="Hyperlink"/>
-                <w:rFonts w:ascii="Calibri" w:hAnsi="Calibri"/>
-                <w:noProof/>
-              </w:rPr>
-              <w:t>Document Outline</w:t>
+                <w:rFonts w:ascii="Calibri" w:hAnsi="Calibri" w:cs="Calibri"/>
+                <w:noProof/>
+              </w:rPr>
+              <w:t>Data Flow</w:t>
             </w:r>
             <w:r>
               <w:rPr>
@@ -2117,7 +2117,7 @@
                 <w:noProof/>
                 <w:webHidden/>
               </w:rPr>
-              <w:instrText xml:space="preserve"> PAGEREF _Toc69234444 \h </w:instrText>
+              <w:instrText xml:space="preserve"> PAGEREF _Toc69574552 \h </w:instrText>
             </w:r>
             <w:r>
               <w:rPr>
@@ -2138,6 +2138,820 @@
                 <w:webHidden/>
               </w:rPr>
               <w:t>3</w:t>
+            </w:r>
+            <w:r>
+              <w:rPr>
+                <w:noProof/>
+                <w:webHidden/>
+              </w:rPr>
+              <w:fldChar w:fldCharType="end"/>
+            </w:r>
+          </w:hyperlink>
+        </w:p>
+        <w:p>
+          <w:pPr>
+            <w:pStyle w:val="TOC2"/>
+            <w:tabs>
+              <w:tab w:val="right" w:leader="dot" w:pos="9010"/>
+            </w:tabs>
+            <w:rPr>
+              <w:rFonts w:asciiTheme="minorHAnsi" w:eastAsiaTheme="minorEastAsia" w:hAnsiTheme="minorHAnsi" w:cstheme="minorBidi"/>
+              <w:noProof/>
+              <w:sz w:val="22"/>
+              <w:szCs w:val="22"/>
+              <w:bdr w:val="none" w:sz="0" w:space="0" w:color="auto"/>
+              <w:lang w:val="en-GB" w:eastAsia="en-GB"/>
+            </w:rPr>
+          </w:pPr>
+          <w:hyperlink w:anchor="_Toc69574553" w:history="1">
+            <w:r>
+              <w:rPr>
+                <w:rStyle w:val="Hyperlink"/>
+                <w:rFonts w:ascii="Calibri" w:hAnsi="Calibri" w:cs="Calibri"/>
+                <w:noProof/>
+              </w:rPr>
+              <w:t>Handling Data Quality</w:t>
+            </w:r>
+            <w:r>
+              <w:rPr>
+                <w:noProof/>
+                <w:webHidden/>
+              </w:rPr>
+              <w:tab/>
+            </w:r>
+            <w:r>
+              <w:rPr>
+                <w:noProof/>
+                <w:webHidden/>
+              </w:rPr>
+              <w:fldChar w:fldCharType="begin"/>
+            </w:r>
+            <w:r>
+              <w:rPr>
+                <w:noProof/>
+                <w:webHidden/>
+              </w:rPr>
+              <w:instrText xml:space="preserve"> PAGEREF _Toc69574553 \h </w:instrText>
+            </w:r>
+            <w:r>
+              <w:rPr>
+                <w:noProof/>
+                <w:webHidden/>
+              </w:rPr>
+            </w:r>
+            <w:r>
+              <w:rPr>
+                <w:noProof/>
+                <w:webHidden/>
+              </w:rPr>
+              <w:fldChar w:fldCharType="separate"/>
+            </w:r>
+            <w:r>
+              <w:rPr>
+                <w:noProof/>
+                <w:webHidden/>
+              </w:rPr>
+              <w:t>4</w:t>
+            </w:r>
+            <w:r>
+              <w:rPr>
+                <w:noProof/>
+                <w:webHidden/>
+              </w:rPr>
+              <w:fldChar w:fldCharType="end"/>
+            </w:r>
+          </w:hyperlink>
+        </w:p>
+        <w:p>
+          <w:pPr>
+            <w:pStyle w:val="TOC3"/>
+            <w:tabs>
+              <w:tab w:val="right" w:leader="dot" w:pos="9010"/>
+            </w:tabs>
+            <w:rPr>
+              <w:rFonts w:asciiTheme="minorHAnsi" w:eastAsiaTheme="minorEastAsia" w:hAnsiTheme="minorHAnsi" w:cstheme="minorBidi"/>
+              <w:noProof/>
+              <w:sz w:val="22"/>
+              <w:szCs w:val="22"/>
+              <w:bdr w:val="none" w:sz="0" w:space="0" w:color="auto"/>
+              <w:lang w:val="en-GB" w:eastAsia="en-GB"/>
+            </w:rPr>
+          </w:pPr>
+          <w:hyperlink w:anchor="_Toc69574554" w:history="1">
+            <w:r>
+              <w:rPr>
+                <w:rStyle w:val="Hyperlink"/>
+                <w:rFonts w:ascii="Calibri" w:hAnsi="Calibri" w:cs="Calibri"/>
+                <w:noProof/>
+              </w:rPr>
+              <w:t>Accuracy</w:t>
+            </w:r>
+            <w:r>
+              <w:rPr>
+                <w:noProof/>
+                <w:webHidden/>
+              </w:rPr>
+              <w:tab/>
+            </w:r>
+            <w:r>
+              <w:rPr>
+                <w:noProof/>
+                <w:webHidden/>
+              </w:rPr>
+              <w:fldChar w:fldCharType="begin"/>
+            </w:r>
+            <w:r>
+              <w:rPr>
+                <w:noProof/>
+                <w:webHidden/>
+              </w:rPr>
+              <w:instrText xml:space="preserve"> PAGEREF _Toc69574554 \h </w:instrText>
+            </w:r>
+            <w:r>
+              <w:rPr>
+                <w:noProof/>
+                <w:webHidden/>
+              </w:rPr>
+            </w:r>
+            <w:r>
+              <w:rPr>
+                <w:noProof/>
+                <w:webHidden/>
+              </w:rPr>
+              <w:fldChar w:fldCharType="separate"/>
+            </w:r>
+            <w:r>
+              <w:rPr>
+                <w:noProof/>
+                <w:webHidden/>
+              </w:rPr>
+              <w:t>4</w:t>
+            </w:r>
+            <w:r>
+              <w:rPr>
+                <w:noProof/>
+                <w:webHidden/>
+              </w:rPr>
+              <w:fldChar w:fldCharType="end"/>
+            </w:r>
+          </w:hyperlink>
+        </w:p>
+        <w:p>
+          <w:pPr>
+            <w:pStyle w:val="TOC3"/>
+            <w:tabs>
+              <w:tab w:val="right" w:leader="dot" w:pos="9010"/>
+            </w:tabs>
+            <w:rPr>
+              <w:rFonts w:asciiTheme="minorHAnsi" w:eastAsiaTheme="minorEastAsia" w:hAnsiTheme="minorHAnsi" w:cstheme="minorBidi"/>
+              <w:noProof/>
+              <w:sz w:val="22"/>
+              <w:szCs w:val="22"/>
+              <w:bdr w:val="none" w:sz="0" w:space="0" w:color="auto"/>
+              <w:lang w:val="en-GB" w:eastAsia="en-GB"/>
+            </w:rPr>
+          </w:pPr>
+          <w:hyperlink w:anchor="_Toc69574555" w:history="1">
+            <w:r>
+              <w:rPr>
+                <w:rStyle w:val="Hyperlink"/>
+                <w:rFonts w:ascii="Calibri" w:hAnsi="Calibri" w:cs="Calibri"/>
+                <w:noProof/>
+              </w:rPr>
+              <w:t>Completeness</w:t>
+            </w:r>
+            <w:r>
+              <w:rPr>
+                <w:noProof/>
+                <w:webHidden/>
+              </w:rPr>
+              <w:tab/>
+            </w:r>
+            <w:r>
+              <w:rPr>
+                <w:noProof/>
+                <w:webHidden/>
+              </w:rPr>
+              <w:fldChar w:fldCharType="begin"/>
+            </w:r>
+            <w:r>
+              <w:rPr>
+                <w:noProof/>
+                <w:webHidden/>
+              </w:rPr>
+              <w:instrText xml:space="preserve"> PAGEREF _Toc69574555 \h </w:instrText>
+            </w:r>
+            <w:r>
+              <w:rPr>
+                <w:noProof/>
+                <w:webHidden/>
+              </w:rPr>
+            </w:r>
+            <w:r>
+              <w:rPr>
+                <w:noProof/>
+                <w:webHidden/>
+              </w:rPr>
+              <w:fldChar w:fldCharType="separate"/>
+            </w:r>
+            <w:r>
+              <w:rPr>
+                <w:noProof/>
+                <w:webHidden/>
+              </w:rPr>
+              <w:t>4</w:t>
+            </w:r>
+            <w:r>
+              <w:rPr>
+                <w:noProof/>
+                <w:webHidden/>
+              </w:rPr>
+              <w:fldChar w:fldCharType="end"/>
+            </w:r>
+          </w:hyperlink>
+        </w:p>
+        <w:p>
+          <w:pPr>
+            <w:pStyle w:val="TOC3"/>
+            <w:tabs>
+              <w:tab w:val="right" w:leader="dot" w:pos="9010"/>
+            </w:tabs>
+            <w:rPr>
+              <w:rFonts w:asciiTheme="minorHAnsi" w:eastAsiaTheme="minorEastAsia" w:hAnsiTheme="minorHAnsi" w:cstheme="minorBidi"/>
+              <w:noProof/>
+              <w:sz w:val="22"/>
+              <w:szCs w:val="22"/>
+              <w:bdr w:val="none" w:sz="0" w:space="0" w:color="auto"/>
+              <w:lang w:val="en-GB" w:eastAsia="en-GB"/>
+            </w:rPr>
+          </w:pPr>
+          <w:hyperlink w:anchor="_Toc69574556" w:history="1">
+            <w:r>
+              <w:rPr>
+                <w:rStyle w:val="Hyperlink"/>
+                <w:rFonts w:ascii="Calibri" w:hAnsi="Calibri" w:cs="Calibri"/>
+                <w:noProof/>
+              </w:rPr>
+              <w:t>Consistency</w:t>
+            </w:r>
+            <w:r>
+              <w:rPr>
+                <w:noProof/>
+                <w:webHidden/>
+              </w:rPr>
+              <w:tab/>
+            </w:r>
+            <w:r>
+              <w:rPr>
+                <w:noProof/>
+                <w:webHidden/>
+              </w:rPr>
+              <w:fldChar w:fldCharType="begin"/>
+            </w:r>
+            <w:r>
+              <w:rPr>
+                <w:noProof/>
+                <w:webHidden/>
+              </w:rPr>
+              <w:instrText xml:space="preserve"> PAGEREF _Toc69574556 \h </w:instrText>
+            </w:r>
+            <w:r>
+              <w:rPr>
+                <w:noProof/>
+                <w:webHidden/>
+              </w:rPr>
+            </w:r>
+            <w:r>
+              <w:rPr>
+                <w:noProof/>
+                <w:webHidden/>
+              </w:rPr>
+              <w:fldChar w:fldCharType="separate"/>
+            </w:r>
+            <w:r>
+              <w:rPr>
+                <w:noProof/>
+                <w:webHidden/>
+              </w:rPr>
+              <w:t>4</w:t>
+            </w:r>
+            <w:r>
+              <w:rPr>
+                <w:noProof/>
+                <w:webHidden/>
+              </w:rPr>
+              <w:fldChar w:fldCharType="end"/>
+            </w:r>
+          </w:hyperlink>
+        </w:p>
+        <w:p>
+          <w:pPr>
+            <w:pStyle w:val="TOC3"/>
+            <w:tabs>
+              <w:tab w:val="right" w:leader="dot" w:pos="9010"/>
+            </w:tabs>
+            <w:rPr>
+              <w:rFonts w:asciiTheme="minorHAnsi" w:eastAsiaTheme="minorEastAsia" w:hAnsiTheme="minorHAnsi" w:cstheme="minorBidi"/>
+              <w:noProof/>
+              <w:sz w:val="22"/>
+              <w:szCs w:val="22"/>
+              <w:bdr w:val="none" w:sz="0" w:space="0" w:color="auto"/>
+              <w:lang w:val="en-GB" w:eastAsia="en-GB"/>
+            </w:rPr>
+          </w:pPr>
+          <w:hyperlink w:anchor="_Toc69574557" w:history="1">
+            <w:r>
+              <w:rPr>
+                <w:rStyle w:val="Hyperlink"/>
+                <w:rFonts w:ascii="Calibri" w:hAnsi="Calibri" w:cs="Calibri"/>
+                <w:noProof/>
+              </w:rPr>
+              <w:t>Data Integrity</w:t>
+            </w:r>
+            <w:r>
+              <w:rPr>
+                <w:noProof/>
+                <w:webHidden/>
+              </w:rPr>
+              <w:tab/>
+            </w:r>
+            <w:r>
+              <w:rPr>
+                <w:noProof/>
+                <w:webHidden/>
+              </w:rPr>
+              <w:fldChar w:fldCharType="begin"/>
+            </w:r>
+            <w:r>
+              <w:rPr>
+                <w:noProof/>
+                <w:webHidden/>
+              </w:rPr>
+              <w:instrText xml:space="preserve"> PAGEREF _Toc69574557 \h </w:instrText>
+            </w:r>
+            <w:r>
+              <w:rPr>
+                <w:noProof/>
+                <w:webHidden/>
+              </w:rPr>
+            </w:r>
+            <w:r>
+              <w:rPr>
+                <w:noProof/>
+                <w:webHidden/>
+              </w:rPr>
+              <w:fldChar w:fldCharType="separate"/>
+            </w:r>
+            <w:r>
+              <w:rPr>
+                <w:noProof/>
+                <w:webHidden/>
+              </w:rPr>
+              <w:t>4</w:t>
+            </w:r>
+            <w:r>
+              <w:rPr>
+                <w:noProof/>
+                <w:webHidden/>
+              </w:rPr>
+              <w:fldChar w:fldCharType="end"/>
+            </w:r>
+          </w:hyperlink>
+        </w:p>
+        <w:p>
+          <w:pPr>
+            <w:pStyle w:val="TOC3"/>
+            <w:tabs>
+              <w:tab w:val="right" w:leader="dot" w:pos="9010"/>
+            </w:tabs>
+            <w:rPr>
+              <w:rFonts w:asciiTheme="minorHAnsi" w:eastAsiaTheme="minorEastAsia" w:hAnsiTheme="minorHAnsi" w:cstheme="minorBidi"/>
+              <w:noProof/>
+              <w:sz w:val="22"/>
+              <w:szCs w:val="22"/>
+              <w:bdr w:val="none" w:sz="0" w:space="0" w:color="auto"/>
+              <w:lang w:val="en-GB" w:eastAsia="en-GB"/>
+            </w:rPr>
+          </w:pPr>
+          <w:hyperlink w:anchor="_Toc69574558" w:history="1">
+            <w:r>
+              <w:rPr>
+                <w:rStyle w:val="Hyperlink"/>
+                <w:rFonts w:ascii="Calibri" w:hAnsi="Calibri" w:cs="Calibri"/>
+                <w:noProof/>
+              </w:rPr>
+              <w:t>Reasonability</w:t>
+            </w:r>
+            <w:r>
+              <w:rPr>
+                <w:noProof/>
+                <w:webHidden/>
+              </w:rPr>
+              <w:tab/>
+            </w:r>
+            <w:r>
+              <w:rPr>
+                <w:noProof/>
+                <w:webHidden/>
+              </w:rPr>
+              <w:fldChar w:fldCharType="begin"/>
+            </w:r>
+            <w:r>
+              <w:rPr>
+                <w:noProof/>
+                <w:webHidden/>
+              </w:rPr>
+              <w:instrText xml:space="preserve"> PAGEREF _Toc69574558 \h </w:instrText>
+            </w:r>
+            <w:r>
+              <w:rPr>
+                <w:noProof/>
+                <w:webHidden/>
+              </w:rPr>
+            </w:r>
+            <w:r>
+              <w:rPr>
+                <w:noProof/>
+                <w:webHidden/>
+              </w:rPr>
+              <w:fldChar w:fldCharType="separate"/>
+            </w:r>
+            <w:r>
+              <w:rPr>
+                <w:noProof/>
+                <w:webHidden/>
+              </w:rPr>
+              <w:t>4</w:t>
+            </w:r>
+            <w:r>
+              <w:rPr>
+                <w:noProof/>
+                <w:webHidden/>
+              </w:rPr>
+              <w:fldChar w:fldCharType="end"/>
+            </w:r>
+          </w:hyperlink>
+        </w:p>
+        <w:p>
+          <w:pPr>
+            <w:pStyle w:val="TOC3"/>
+            <w:tabs>
+              <w:tab w:val="right" w:leader="dot" w:pos="9010"/>
+            </w:tabs>
+            <w:rPr>
+              <w:rFonts w:asciiTheme="minorHAnsi" w:eastAsiaTheme="minorEastAsia" w:hAnsiTheme="minorHAnsi" w:cstheme="minorBidi"/>
+              <w:noProof/>
+              <w:sz w:val="22"/>
+              <w:szCs w:val="22"/>
+              <w:bdr w:val="none" w:sz="0" w:space="0" w:color="auto"/>
+              <w:lang w:val="en-GB" w:eastAsia="en-GB"/>
+            </w:rPr>
+          </w:pPr>
+          <w:hyperlink w:anchor="_Toc69574559" w:history="1">
+            <w:r>
+              <w:rPr>
+                <w:rStyle w:val="Hyperlink"/>
+                <w:rFonts w:ascii="Calibri" w:hAnsi="Calibri" w:cs="Calibri"/>
+                <w:noProof/>
+              </w:rPr>
+              <w:t>Timeliness</w:t>
+            </w:r>
+            <w:r>
+              <w:rPr>
+                <w:noProof/>
+                <w:webHidden/>
+              </w:rPr>
+              <w:tab/>
+            </w:r>
+            <w:r>
+              <w:rPr>
+                <w:noProof/>
+                <w:webHidden/>
+              </w:rPr>
+              <w:fldChar w:fldCharType="begin"/>
+            </w:r>
+            <w:r>
+              <w:rPr>
+                <w:noProof/>
+                <w:webHidden/>
+              </w:rPr>
+              <w:instrText xml:space="preserve"> PAGEREF _Toc69574559 \h </w:instrText>
+            </w:r>
+            <w:r>
+              <w:rPr>
+                <w:noProof/>
+                <w:webHidden/>
+              </w:rPr>
+            </w:r>
+            <w:r>
+              <w:rPr>
+                <w:noProof/>
+                <w:webHidden/>
+              </w:rPr>
+              <w:fldChar w:fldCharType="separate"/>
+            </w:r>
+            <w:r>
+              <w:rPr>
+                <w:noProof/>
+                <w:webHidden/>
+              </w:rPr>
+              <w:t>4</w:t>
+            </w:r>
+            <w:r>
+              <w:rPr>
+                <w:noProof/>
+                <w:webHidden/>
+              </w:rPr>
+              <w:fldChar w:fldCharType="end"/>
+            </w:r>
+          </w:hyperlink>
+        </w:p>
+        <w:p>
+          <w:pPr>
+            <w:pStyle w:val="TOC3"/>
+            <w:tabs>
+              <w:tab w:val="right" w:leader="dot" w:pos="9010"/>
+            </w:tabs>
+            <w:rPr>
+              <w:rFonts w:asciiTheme="minorHAnsi" w:eastAsiaTheme="minorEastAsia" w:hAnsiTheme="minorHAnsi" w:cstheme="minorBidi"/>
+              <w:noProof/>
+              <w:sz w:val="22"/>
+              <w:szCs w:val="22"/>
+              <w:bdr w:val="none" w:sz="0" w:space="0" w:color="auto"/>
+              <w:lang w:val="en-GB" w:eastAsia="en-GB"/>
+            </w:rPr>
+          </w:pPr>
+          <w:hyperlink w:anchor="_Toc69574560" w:history="1">
+            <w:r>
+              <w:rPr>
+                <w:rStyle w:val="Hyperlink"/>
+                <w:rFonts w:ascii="Calibri" w:hAnsi="Calibri" w:cs="Calibri"/>
+                <w:noProof/>
+              </w:rPr>
+              <w:t>Uniqueness</w:t>
+            </w:r>
+            <w:r>
+              <w:rPr>
+                <w:noProof/>
+                <w:webHidden/>
+              </w:rPr>
+              <w:tab/>
+            </w:r>
+            <w:r>
+              <w:rPr>
+                <w:noProof/>
+                <w:webHidden/>
+              </w:rPr>
+              <w:fldChar w:fldCharType="begin"/>
+            </w:r>
+            <w:r>
+              <w:rPr>
+                <w:noProof/>
+                <w:webHidden/>
+              </w:rPr>
+              <w:instrText xml:space="preserve"> PAGEREF _Toc69574560 \h </w:instrText>
+            </w:r>
+            <w:r>
+              <w:rPr>
+                <w:noProof/>
+                <w:webHidden/>
+              </w:rPr>
+            </w:r>
+            <w:r>
+              <w:rPr>
+                <w:noProof/>
+                <w:webHidden/>
+              </w:rPr>
+              <w:fldChar w:fldCharType="separate"/>
+            </w:r>
+            <w:r>
+              <w:rPr>
+                <w:noProof/>
+                <w:webHidden/>
+              </w:rPr>
+              <w:t>4</w:t>
+            </w:r>
+            <w:r>
+              <w:rPr>
+                <w:noProof/>
+                <w:webHidden/>
+              </w:rPr>
+              <w:fldChar w:fldCharType="end"/>
+            </w:r>
+          </w:hyperlink>
+        </w:p>
+        <w:p>
+          <w:pPr>
+            <w:pStyle w:val="TOC3"/>
+            <w:tabs>
+              <w:tab w:val="right" w:leader="dot" w:pos="9010"/>
+            </w:tabs>
+            <w:rPr>
+              <w:rFonts w:asciiTheme="minorHAnsi" w:eastAsiaTheme="minorEastAsia" w:hAnsiTheme="minorHAnsi" w:cstheme="minorBidi"/>
+              <w:noProof/>
+              <w:sz w:val="22"/>
+              <w:szCs w:val="22"/>
+              <w:bdr w:val="none" w:sz="0" w:space="0" w:color="auto"/>
+              <w:lang w:val="en-GB" w:eastAsia="en-GB"/>
+            </w:rPr>
+          </w:pPr>
+          <w:hyperlink w:anchor="_Toc69574561" w:history="1">
+            <w:r>
+              <w:rPr>
+                <w:rStyle w:val="Hyperlink"/>
+                <w:rFonts w:ascii="Calibri" w:hAnsi="Calibri" w:cs="Calibri"/>
+                <w:noProof/>
+              </w:rPr>
+              <w:t>Validity</w:t>
+            </w:r>
+            <w:r>
+              <w:rPr>
+                <w:noProof/>
+                <w:webHidden/>
+              </w:rPr>
+              <w:tab/>
+            </w:r>
+            <w:r>
+              <w:rPr>
+                <w:noProof/>
+                <w:webHidden/>
+              </w:rPr>
+              <w:fldChar w:fldCharType="begin"/>
+            </w:r>
+            <w:r>
+              <w:rPr>
+                <w:noProof/>
+                <w:webHidden/>
+              </w:rPr>
+              <w:instrText xml:space="preserve"> PAGEREF _Toc69574561 \h </w:instrText>
+            </w:r>
+            <w:r>
+              <w:rPr>
+                <w:noProof/>
+                <w:webHidden/>
+              </w:rPr>
+            </w:r>
+            <w:r>
+              <w:rPr>
+                <w:noProof/>
+                <w:webHidden/>
+              </w:rPr>
+              <w:fldChar w:fldCharType="separate"/>
+            </w:r>
+            <w:r>
+              <w:rPr>
+                <w:noProof/>
+                <w:webHidden/>
+              </w:rPr>
+              <w:t>4</w:t>
+            </w:r>
+            <w:r>
+              <w:rPr>
+                <w:noProof/>
+                <w:webHidden/>
+              </w:rPr>
+              <w:fldChar w:fldCharType="end"/>
+            </w:r>
+          </w:hyperlink>
+        </w:p>
+        <w:p>
+          <w:pPr>
+            <w:pStyle w:val="TOC2"/>
+            <w:tabs>
+              <w:tab w:val="right" w:leader="dot" w:pos="9010"/>
+            </w:tabs>
+            <w:rPr>
+              <w:rFonts w:asciiTheme="minorHAnsi" w:eastAsiaTheme="minorEastAsia" w:hAnsiTheme="minorHAnsi" w:cstheme="minorBidi"/>
+              <w:noProof/>
+              <w:sz w:val="22"/>
+              <w:szCs w:val="22"/>
+              <w:bdr w:val="none" w:sz="0" w:space="0" w:color="auto"/>
+              <w:lang w:val="en-GB" w:eastAsia="en-GB"/>
+            </w:rPr>
+          </w:pPr>
+          <w:hyperlink w:anchor="_Toc69574562" w:history="1">
+            <w:r>
+              <w:rPr>
+                <w:rStyle w:val="Hyperlink"/>
+                <w:rFonts w:ascii="Calibri" w:hAnsi="Calibri" w:cs="Calibri"/>
+                <w:noProof/>
+              </w:rPr>
+              <w:t>Data Bias</w:t>
+            </w:r>
+            <w:r>
+              <w:rPr>
+                <w:noProof/>
+                <w:webHidden/>
+              </w:rPr>
+              <w:tab/>
+            </w:r>
+            <w:r>
+              <w:rPr>
+                <w:noProof/>
+                <w:webHidden/>
+              </w:rPr>
+              <w:fldChar w:fldCharType="begin"/>
+            </w:r>
+            <w:r>
+              <w:rPr>
+                <w:noProof/>
+                <w:webHidden/>
+              </w:rPr>
+              <w:instrText xml:space="preserve"> PAGEREF _Toc69574562 \h </w:instrText>
+            </w:r>
+            <w:r>
+              <w:rPr>
+                <w:noProof/>
+                <w:webHidden/>
+              </w:rPr>
+            </w:r>
+            <w:r>
+              <w:rPr>
+                <w:noProof/>
+                <w:webHidden/>
+              </w:rPr>
+              <w:fldChar w:fldCharType="separate"/>
+            </w:r>
+            <w:r>
+              <w:rPr>
+                <w:noProof/>
+                <w:webHidden/>
+              </w:rPr>
+              <w:t>5</w:t>
+            </w:r>
+            <w:r>
+              <w:rPr>
+                <w:noProof/>
+                <w:webHidden/>
+              </w:rPr>
+              <w:fldChar w:fldCharType="end"/>
+            </w:r>
+          </w:hyperlink>
+        </w:p>
+        <w:p>
+          <w:pPr>
+            <w:pStyle w:val="TOC2"/>
+            <w:tabs>
+              <w:tab w:val="right" w:leader="dot" w:pos="9010"/>
+            </w:tabs>
+            <w:rPr>
+              <w:rFonts w:asciiTheme="minorHAnsi" w:eastAsiaTheme="minorEastAsia" w:hAnsiTheme="minorHAnsi" w:cstheme="minorBidi"/>
+              <w:noProof/>
+              <w:sz w:val="22"/>
+              <w:szCs w:val="22"/>
+              <w:bdr w:val="none" w:sz="0" w:space="0" w:color="auto"/>
+              <w:lang w:val="en-GB" w:eastAsia="en-GB"/>
+            </w:rPr>
+          </w:pPr>
+          <w:hyperlink w:anchor="_Toc69574563" w:history="1">
+            <w:r>
+              <w:rPr>
+                <w:rStyle w:val="Hyperlink"/>
+                <w:rFonts w:ascii="Calibri" w:hAnsi="Calibri" w:cs="Calibri"/>
+                <w:noProof/>
+              </w:rPr>
+              <w:t>Data Privacy and Security</w:t>
+            </w:r>
+            <w:r>
+              <w:rPr>
+                <w:noProof/>
+                <w:webHidden/>
+              </w:rPr>
+              <w:tab/>
+            </w:r>
+            <w:r>
+              <w:rPr>
+                <w:noProof/>
+                <w:webHidden/>
+              </w:rPr>
+              <w:fldChar w:fldCharType="begin"/>
+            </w:r>
+            <w:r>
+              <w:rPr>
+                <w:noProof/>
+                <w:webHidden/>
+              </w:rPr>
+              <w:instrText xml:space="preserve"> PAGEREF _Toc69574563 \h </w:instrText>
+            </w:r>
+            <w:r>
+              <w:rPr>
+                <w:noProof/>
+                <w:webHidden/>
+              </w:rPr>
+            </w:r>
+            <w:r>
+              <w:rPr>
+                <w:noProof/>
+                <w:webHidden/>
+              </w:rPr>
+              <w:fldChar w:fldCharType="separate"/>
+            </w:r>
+            <w:r>
+              <w:rPr>
+                <w:noProof/>
+                <w:webHidden/>
+              </w:rPr>
+              <w:t>5</w:t>
             </w:r>
             <w:r>
               <w:rPr>
@@ -2163,7 +2977,7 @@
               <w:lang w:val="en-GB" w:eastAsia="en-GB"/>
             </w:rPr>
           </w:pPr>
-          <w:hyperlink w:anchor="_Toc69234445" w:history="1">
+          <w:hyperlink w:anchor="_Toc69574564" w:history="1">
             <w:r>
               <w:rPr>
                 <w:rStyle w:val="Hyperlink"/>
@@ -2191,7 +3005,7 @@
                 <w:noProof/>
                 <w:webHidden/>
               </w:rPr>
-              <w:instrText xml:space="preserve"> PAGEREF _Toc69234445 \h </w:instrText>
+              <w:instrText xml:space="preserve"> PAGEREF _Toc69574564 \h </w:instrText>
             </w:r>
             <w:r>
               <w:rPr>
@@ -2211,7 +3025,451 @@
                 <w:noProof/>
                 <w:webHidden/>
               </w:rPr>
-              <w:t>3</w:t>
+              <w:t>5</w:t>
+            </w:r>
+            <w:r>
+              <w:rPr>
+                <w:noProof/>
+                <w:webHidden/>
+              </w:rPr>
+              <w:fldChar w:fldCharType="end"/>
+            </w:r>
+          </w:hyperlink>
+        </w:p>
+        <w:p>
+          <w:pPr>
+            <w:pStyle w:val="TOC2"/>
+            <w:tabs>
+              <w:tab w:val="right" w:leader="dot" w:pos="9010"/>
+            </w:tabs>
+            <w:rPr>
+              <w:rFonts w:asciiTheme="minorHAnsi" w:eastAsiaTheme="minorEastAsia" w:hAnsiTheme="minorHAnsi" w:cstheme="minorBidi"/>
+              <w:noProof/>
+              <w:sz w:val="22"/>
+              <w:szCs w:val="22"/>
+              <w:bdr w:val="none" w:sz="0" w:space="0" w:color="auto"/>
+              <w:lang w:val="en-GB" w:eastAsia="en-GB"/>
+            </w:rPr>
+          </w:pPr>
+          <w:hyperlink w:anchor="_Toc69574565" w:history="1">
+            <w:r>
+              <w:rPr>
+                <w:rStyle w:val="Hyperlink"/>
+                <w:rFonts w:ascii="Calibri" w:hAnsi="Calibri" w:cs="Calibri"/>
+                <w:noProof/>
+              </w:rPr>
+              <w:t>Processing Personal Data</w:t>
+            </w:r>
+            <w:r>
+              <w:rPr>
+                <w:noProof/>
+                <w:webHidden/>
+              </w:rPr>
+              <w:tab/>
+            </w:r>
+            <w:r>
+              <w:rPr>
+                <w:noProof/>
+                <w:webHidden/>
+              </w:rPr>
+              <w:fldChar w:fldCharType="begin"/>
+            </w:r>
+            <w:r>
+              <w:rPr>
+                <w:noProof/>
+                <w:webHidden/>
+              </w:rPr>
+              <w:instrText xml:space="preserve"> PAGEREF _Toc69574565 \h </w:instrText>
+            </w:r>
+            <w:r>
+              <w:rPr>
+                <w:noProof/>
+                <w:webHidden/>
+              </w:rPr>
+            </w:r>
+            <w:r>
+              <w:rPr>
+                <w:noProof/>
+                <w:webHidden/>
+              </w:rPr>
+              <w:fldChar w:fldCharType="separate"/>
+            </w:r>
+            <w:r>
+              <w:rPr>
+                <w:noProof/>
+                <w:webHidden/>
+              </w:rPr>
+              <w:t>6</w:t>
+            </w:r>
+            <w:r>
+              <w:rPr>
+                <w:noProof/>
+                <w:webHidden/>
+              </w:rPr>
+              <w:fldChar w:fldCharType="end"/>
+            </w:r>
+          </w:hyperlink>
+        </w:p>
+        <w:p>
+          <w:pPr>
+            <w:pStyle w:val="TOC2"/>
+            <w:tabs>
+              <w:tab w:val="right" w:leader="dot" w:pos="9010"/>
+            </w:tabs>
+            <w:rPr>
+              <w:rFonts w:asciiTheme="minorHAnsi" w:eastAsiaTheme="minorEastAsia" w:hAnsiTheme="minorHAnsi" w:cstheme="minorBidi"/>
+              <w:noProof/>
+              <w:sz w:val="22"/>
+              <w:szCs w:val="22"/>
+              <w:bdr w:val="none" w:sz="0" w:space="0" w:color="auto"/>
+              <w:lang w:val="en-GB" w:eastAsia="en-GB"/>
+            </w:rPr>
+          </w:pPr>
+          <w:hyperlink w:anchor="_Toc69574566" w:history="1">
+            <w:r>
+              <w:rPr>
+                <w:rStyle w:val="Hyperlink"/>
+                <w:rFonts w:ascii="Calibri" w:hAnsi="Calibri" w:cs="Calibri"/>
+                <w:noProof/>
+              </w:rPr>
+              <w:t>Data Stakeholders</w:t>
+            </w:r>
+            <w:r>
+              <w:rPr>
+                <w:noProof/>
+                <w:webHidden/>
+              </w:rPr>
+              <w:tab/>
+            </w:r>
+            <w:r>
+              <w:rPr>
+                <w:noProof/>
+                <w:webHidden/>
+              </w:rPr>
+              <w:fldChar w:fldCharType="begin"/>
+            </w:r>
+            <w:r>
+              <w:rPr>
+                <w:noProof/>
+                <w:webHidden/>
+              </w:rPr>
+              <w:instrText xml:space="preserve"> PAGEREF _Toc69574566 \h </w:instrText>
+            </w:r>
+            <w:r>
+              <w:rPr>
+                <w:noProof/>
+                <w:webHidden/>
+              </w:rPr>
+            </w:r>
+            <w:r>
+              <w:rPr>
+                <w:noProof/>
+                <w:webHidden/>
+              </w:rPr>
+              <w:fldChar w:fldCharType="separate"/>
+            </w:r>
+            <w:r>
+              <w:rPr>
+                <w:noProof/>
+                <w:webHidden/>
+              </w:rPr>
+              <w:t>6</w:t>
+            </w:r>
+            <w:r>
+              <w:rPr>
+                <w:noProof/>
+                <w:webHidden/>
+              </w:rPr>
+              <w:fldChar w:fldCharType="end"/>
+            </w:r>
+          </w:hyperlink>
+        </w:p>
+        <w:p>
+          <w:pPr>
+            <w:pStyle w:val="TOC2"/>
+            <w:tabs>
+              <w:tab w:val="right" w:leader="dot" w:pos="9010"/>
+            </w:tabs>
+            <w:rPr>
+              <w:rFonts w:asciiTheme="minorHAnsi" w:eastAsiaTheme="minorEastAsia" w:hAnsiTheme="minorHAnsi" w:cstheme="minorBidi"/>
+              <w:noProof/>
+              <w:sz w:val="22"/>
+              <w:szCs w:val="22"/>
+              <w:bdr w:val="none" w:sz="0" w:space="0" w:color="auto"/>
+              <w:lang w:val="en-GB" w:eastAsia="en-GB"/>
+            </w:rPr>
+          </w:pPr>
+          <w:hyperlink w:anchor="_Toc69574567" w:history="1">
+            <w:r>
+              <w:rPr>
+                <w:rStyle w:val="Hyperlink"/>
+                <w:rFonts w:ascii="Calibri" w:hAnsi="Calibri" w:cs="Calibri"/>
+                <w:noProof/>
+              </w:rPr>
+              <w:t>Data Safeguards</w:t>
+            </w:r>
+            <w:r>
+              <w:rPr>
+                <w:noProof/>
+                <w:webHidden/>
+              </w:rPr>
+              <w:tab/>
+            </w:r>
+            <w:r>
+              <w:rPr>
+                <w:noProof/>
+                <w:webHidden/>
+              </w:rPr>
+              <w:fldChar w:fldCharType="begin"/>
+            </w:r>
+            <w:r>
+              <w:rPr>
+                <w:noProof/>
+                <w:webHidden/>
+              </w:rPr>
+              <w:instrText xml:space="preserve"> PAGEREF _Toc69574567 \h </w:instrText>
+            </w:r>
+            <w:r>
+              <w:rPr>
+                <w:noProof/>
+                <w:webHidden/>
+              </w:rPr>
+            </w:r>
+            <w:r>
+              <w:rPr>
+                <w:noProof/>
+                <w:webHidden/>
+              </w:rPr>
+              <w:fldChar w:fldCharType="separate"/>
+            </w:r>
+            <w:r>
+              <w:rPr>
+                <w:noProof/>
+                <w:webHidden/>
+              </w:rPr>
+              <w:t>6</w:t>
+            </w:r>
+            <w:r>
+              <w:rPr>
+                <w:noProof/>
+                <w:webHidden/>
+              </w:rPr>
+              <w:fldChar w:fldCharType="end"/>
+            </w:r>
+          </w:hyperlink>
+        </w:p>
+        <w:p>
+          <w:pPr>
+            <w:pStyle w:val="TOC2"/>
+            <w:tabs>
+              <w:tab w:val="right" w:leader="dot" w:pos="9010"/>
+            </w:tabs>
+            <w:rPr>
+              <w:rFonts w:asciiTheme="minorHAnsi" w:eastAsiaTheme="minorEastAsia" w:hAnsiTheme="minorHAnsi" w:cstheme="minorBidi"/>
+              <w:noProof/>
+              <w:sz w:val="22"/>
+              <w:szCs w:val="22"/>
+              <w:bdr w:val="none" w:sz="0" w:space="0" w:color="auto"/>
+              <w:lang w:val="en-GB" w:eastAsia="en-GB"/>
+            </w:rPr>
+          </w:pPr>
+          <w:hyperlink w:anchor="_Toc69574568" w:history="1">
+            <w:r>
+              <w:rPr>
+                <w:rStyle w:val="Hyperlink"/>
+                <w:rFonts w:ascii="Calibri" w:hAnsi="Calibri" w:cs="Calibri"/>
+                <w:noProof/>
+              </w:rPr>
+              <w:t>Data Security</w:t>
+            </w:r>
+            <w:r>
+              <w:rPr>
+                <w:noProof/>
+                <w:webHidden/>
+              </w:rPr>
+              <w:tab/>
+            </w:r>
+            <w:r>
+              <w:rPr>
+                <w:noProof/>
+                <w:webHidden/>
+              </w:rPr>
+              <w:fldChar w:fldCharType="begin"/>
+            </w:r>
+            <w:r>
+              <w:rPr>
+                <w:noProof/>
+                <w:webHidden/>
+              </w:rPr>
+              <w:instrText xml:space="preserve"> PAGEREF _Toc69574568 \h </w:instrText>
+            </w:r>
+            <w:r>
+              <w:rPr>
+                <w:noProof/>
+                <w:webHidden/>
+              </w:rPr>
+            </w:r>
+            <w:r>
+              <w:rPr>
+                <w:noProof/>
+                <w:webHidden/>
+              </w:rPr>
+              <w:fldChar w:fldCharType="separate"/>
+            </w:r>
+            <w:r>
+              <w:rPr>
+                <w:noProof/>
+                <w:webHidden/>
+              </w:rPr>
+              <w:t>6</w:t>
+            </w:r>
+            <w:r>
+              <w:rPr>
+                <w:noProof/>
+                <w:webHidden/>
+              </w:rPr>
+              <w:fldChar w:fldCharType="end"/>
+            </w:r>
+          </w:hyperlink>
+        </w:p>
+        <w:p>
+          <w:pPr>
+            <w:pStyle w:val="TOC2"/>
+            <w:tabs>
+              <w:tab w:val="right" w:leader="dot" w:pos="9010"/>
+            </w:tabs>
+            <w:rPr>
+              <w:rFonts w:asciiTheme="minorHAnsi" w:eastAsiaTheme="minorEastAsia" w:hAnsiTheme="minorHAnsi" w:cstheme="minorBidi"/>
+              <w:noProof/>
+              <w:sz w:val="22"/>
+              <w:szCs w:val="22"/>
+              <w:bdr w:val="none" w:sz="0" w:space="0" w:color="auto"/>
+              <w:lang w:val="en-GB" w:eastAsia="en-GB"/>
+            </w:rPr>
+          </w:pPr>
+          <w:hyperlink w:anchor="_Toc69574569" w:history="1">
+            <w:r>
+              <w:rPr>
+                <w:rStyle w:val="Hyperlink"/>
+                <w:rFonts w:ascii="Calibri" w:hAnsi="Calibri" w:cs="Calibri"/>
+                <w:noProof/>
+              </w:rPr>
+              <w:t>Data Consent</w:t>
+            </w:r>
+            <w:r>
+              <w:rPr>
+                <w:noProof/>
+                <w:webHidden/>
+              </w:rPr>
+              <w:tab/>
+            </w:r>
+            <w:r>
+              <w:rPr>
+                <w:noProof/>
+                <w:webHidden/>
+              </w:rPr>
+              <w:fldChar w:fldCharType="begin"/>
+            </w:r>
+            <w:r>
+              <w:rPr>
+                <w:noProof/>
+                <w:webHidden/>
+              </w:rPr>
+              <w:instrText xml:space="preserve"> PAGEREF _Toc69574569 \h </w:instrText>
+            </w:r>
+            <w:r>
+              <w:rPr>
+                <w:noProof/>
+                <w:webHidden/>
+              </w:rPr>
+            </w:r>
+            <w:r>
+              <w:rPr>
+                <w:noProof/>
+                <w:webHidden/>
+              </w:rPr>
+              <w:fldChar w:fldCharType="separate"/>
+            </w:r>
+            <w:r>
+              <w:rPr>
+                <w:noProof/>
+                <w:webHidden/>
+              </w:rPr>
+              <w:t>6</w:t>
+            </w:r>
+            <w:r>
+              <w:rPr>
+                <w:noProof/>
+                <w:webHidden/>
+              </w:rPr>
+              <w:fldChar w:fldCharType="end"/>
+            </w:r>
+          </w:hyperlink>
+        </w:p>
+        <w:p>
+          <w:pPr>
+            <w:pStyle w:val="TOC2"/>
+            <w:tabs>
+              <w:tab w:val="right" w:leader="dot" w:pos="9010"/>
+            </w:tabs>
+            <w:rPr>
+              <w:rFonts w:asciiTheme="minorHAnsi" w:eastAsiaTheme="minorEastAsia" w:hAnsiTheme="minorHAnsi" w:cstheme="minorBidi"/>
+              <w:noProof/>
+              <w:sz w:val="22"/>
+              <w:szCs w:val="22"/>
+              <w:bdr w:val="none" w:sz="0" w:space="0" w:color="auto"/>
+              <w:lang w:val="en-GB" w:eastAsia="en-GB"/>
+            </w:rPr>
+          </w:pPr>
+          <w:hyperlink w:anchor="_Toc69574570" w:history="1">
+            <w:r>
+              <w:rPr>
+                <w:rStyle w:val="Hyperlink"/>
+                <w:rFonts w:ascii="Calibri" w:hAnsi="Calibri" w:cs="Calibri"/>
+                <w:noProof/>
+              </w:rPr>
+              <w:t>Ethical Risks</w:t>
+            </w:r>
+            <w:r>
+              <w:rPr>
+                <w:noProof/>
+                <w:webHidden/>
+              </w:rPr>
+              <w:tab/>
+            </w:r>
+            <w:r>
+              <w:rPr>
+                <w:noProof/>
+                <w:webHidden/>
+              </w:rPr>
+              <w:fldChar w:fldCharType="begin"/>
+            </w:r>
+            <w:r>
+              <w:rPr>
+                <w:noProof/>
+                <w:webHidden/>
+              </w:rPr>
+              <w:instrText xml:space="preserve"> PAGEREF _Toc69574570 \h </w:instrText>
+            </w:r>
+            <w:r>
+              <w:rPr>
+                <w:noProof/>
+                <w:webHidden/>
+              </w:rPr>
+            </w:r>
+            <w:r>
+              <w:rPr>
+                <w:noProof/>
+                <w:webHidden/>
+              </w:rPr>
+              <w:fldChar w:fldCharType="separate"/>
+            </w:r>
+            <w:r>
+              <w:rPr>
+                <w:noProof/>
+                <w:webHidden/>
+              </w:rPr>
+              <w:t>6</w:t>
             </w:r>
             <w:r>
               <w:rPr>
@@ -2237,7 +3495,7 @@
               <w:lang w:val="en-GB" w:eastAsia="en-GB"/>
             </w:rPr>
           </w:pPr>
-          <w:hyperlink w:anchor="_Toc69234446" w:history="1">
+          <w:hyperlink w:anchor="_Toc69574571" w:history="1">
             <w:r>
               <w:rPr>
                 <w:rStyle w:val="Hyperlink"/>
@@ -2265,7 +3523,7 @@
                 <w:noProof/>
                 <w:webHidden/>
               </w:rPr>
-              <w:instrText xml:space="preserve"> PAGEREF _Toc69234446 \h </w:instrText>
+              <w:instrText xml:space="preserve"> PAGEREF _Toc69574571 \h </w:instrText>
             </w:r>
             <w:r>
               <w:rPr>
@@ -2285,7 +3543,7 @@
                 <w:noProof/>
                 <w:webHidden/>
               </w:rPr>
-              <w:t>4</w:t>
+              <w:t>7</w:t>
             </w:r>
             <w:r>
               <w:rPr>
@@ -2430,7 +3688,7 @@
           <w:szCs w:val="40"/>
         </w:rPr>
       </w:pPr>
-      <w:bookmarkStart w:id="0" w:name="_Toc69234442"/>
+      <w:bookmarkStart w:id="0" w:name="_Toc69574550"/>
       <w:r>
         <w:rPr>
           <w:rFonts w:ascii="Calibri" w:eastAsia="Arial Unicode MS" w:hAnsi="Calibri"/>
@@ -3296,409 +4554,181 @@
           <w:rFonts w:ascii="Calibri" w:hAnsi="Calibri" w:cs="Calibri"/>
         </w:rPr>
       </w:pPr>
-      <w:r>
-        <w:rPr>
-          <w:rFonts w:ascii="Calibri" w:hAnsi="Calibri" w:cs="Calibri"/>
-        </w:rPr>
-        <w:t xml:space="preserve"> LO</w:t>
-      </w:r>
-    </w:p>
-    <w:p>
-      <w:pPr>
-        <w:rPr>
-          <w:rFonts w:ascii="Calibri" w:hAnsi="Calibri" w:cs="Calibri"/>
-        </w:rPr>
-      </w:pPr>
-    </w:p>
-    <w:p>
-      <w:pPr>
-        <w:rPr>
-          <w:rFonts w:ascii="Calibri" w:hAnsi="Calibri" w:cs="Calibri"/>
-        </w:rPr>
-      </w:pPr>
-      <w:r>
-        <w:rPr>
-          <w:rFonts w:ascii="Calibri" w:hAnsi="Calibri" w:cs="Calibri"/>
-        </w:rPr>
-        <w:t xml:space="preserve">1 Demonstrate </w:t>
-      </w:r>
-      <w:proofErr w:type="spellStart"/>
-      <w:r>
-        <w:rPr>
-          <w:rFonts w:ascii="Calibri" w:hAnsi="Calibri" w:cs="Calibri"/>
-        </w:rPr>
-        <w:t>cognisance</w:t>
-      </w:r>
-      <w:proofErr w:type="spellEnd"/>
-      <w:r>
-        <w:rPr>
-          <w:rFonts w:ascii="Calibri" w:hAnsi="Calibri" w:cs="Calibri"/>
-        </w:rPr>
-        <w:t xml:space="preserve"> of the roles and responsibilities of data</w:t>
-      </w:r>
-    </w:p>
-    <w:p>
-      <w:pPr>
-        <w:rPr>
-          <w:rFonts w:ascii="Calibri" w:hAnsi="Calibri" w:cs="Calibri"/>
-        </w:rPr>
-      </w:pPr>
-      <w:r>
-        <w:rPr>
-          <w:rFonts w:ascii="Calibri" w:hAnsi="Calibri" w:cs="Calibri"/>
-        </w:rPr>
-        <w:t xml:space="preserve">management stakeholders and be able to critically evaluate </w:t>
-      </w:r>
-      <w:proofErr w:type="gramStart"/>
-      <w:r>
-        <w:rPr>
-          <w:rFonts w:ascii="Calibri" w:hAnsi="Calibri" w:cs="Calibri"/>
-        </w:rPr>
-        <w:t>their</w:t>
-      </w:r>
-      <w:proofErr w:type="gramEnd"/>
-    </w:p>
-    <w:p>
-      <w:pPr>
-        <w:rPr>
-          <w:rFonts w:ascii="Calibri" w:hAnsi="Calibri" w:cs="Calibri"/>
-        </w:rPr>
-      </w:pPr>
-      <w:r>
-        <w:rPr>
-          <w:rFonts w:ascii="Calibri" w:hAnsi="Calibri" w:cs="Calibri"/>
-        </w:rPr>
-        <w:t>significance in relation to relevant EU and International legislation.</w:t>
-      </w:r>
-    </w:p>
-    <w:p>
-      <w:pPr>
-        <w:rPr>
-          <w:rFonts w:ascii="Calibri" w:hAnsi="Calibri" w:cs="Calibri"/>
-        </w:rPr>
-      </w:pPr>
-    </w:p>
-    <w:p>
-      <w:pPr>
-        <w:rPr>
-          <w:rFonts w:ascii="Calibri" w:hAnsi="Calibri" w:cs="Calibri"/>
-        </w:rPr>
-      </w:pPr>
-      <w:r>
-        <w:rPr>
-          <w:rFonts w:ascii="Calibri" w:hAnsi="Calibri" w:cs="Calibri"/>
-        </w:rPr>
-        <w:t>3 Identify the role data quality plays, discuss deficits and limitations</w:t>
-      </w:r>
-    </w:p>
-    <w:p>
-      <w:pPr>
-        <w:rPr>
-          <w:rFonts w:ascii="Calibri" w:hAnsi="Calibri" w:cs="Calibri"/>
-        </w:rPr>
-      </w:pPr>
-      <w:r>
-        <w:rPr>
-          <w:rFonts w:ascii="Calibri" w:hAnsi="Calibri" w:cs="Calibri"/>
-        </w:rPr>
-        <w:t>and explain appropriate remedies</w:t>
-      </w:r>
-    </w:p>
-    <w:p>
-      <w:pPr>
-        <w:rPr>
-          <w:rFonts w:ascii="Calibri" w:hAnsi="Calibri" w:cs="Calibri"/>
-        </w:rPr>
-      </w:pPr>
-    </w:p>
-    <w:p>
-      <w:pPr>
-        <w:rPr>
-          <w:rFonts w:ascii="Calibri" w:hAnsi="Calibri" w:cs="Calibri"/>
-        </w:rPr>
-      </w:pPr>
-      <w:r>
-        <w:rPr>
-          <w:rFonts w:ascii="Calibri" w:hAnsi="Calibri" w:cs="Calibri"/>
-        </w:rPr>
-        <w:t>4 Contribute to key ethical debates in data science and machine</w:t>
-      </w:r>
-    </w:p>
-    <w:p>
-      <w:pPr>
-        <w:rPr>
-          <w:rFonts w:ascii="Calibri" w:hAnsi="Calibri" w:cs="Calibri"/>
-        </w:rPr>
-      </w:pPr>
-      <w:r>
-        <w:rPr>
-          <w:rFonts w:ascii="Calibri" w:hAnsi="Calibri" w:cs="Calibri"/>
-        </w:rPr>
-        <w:t>learning (</w:t>
-      </w:r>
-      <w:proofErr w:type="gramStart"/>
-      <w:r>
-        <w:rPr>
-          <w:rFonts w:ascii="Calibri" w:hAnsi="Calibri" w:cs="Calibri"/>
-        </w:rPr>
-        <w:t>i.e.</w:t>
-      </w:r>
-      <w:proofErr w:type="gramEnd"/>
-      <w:r>
-        <w:rPr>
-          <w:rFonts w:ascii="Calibri" w:hAnsi="Calibri" w:cs="Calibri"/>
-        </w:rPr>
-        <w:t xml:space="preserve"> data quality, bias in data, informed consent and</w:t>
-      </w:r>
-    </w:p>
-    <w:p>
-      <w:pPr>
-        <w:rPr>
-          <w:rFonts w:ascii="Calibri" w:hAnsi="Calibri" w:cs="Calibri"/>
-        </w:rPr>
-      </w:pPr>
-      <w:r>
-        <w:rPr>
-          <w:rFonts w:ascii="Calibri" w:hAnsi="Calibri" w:cs="Calibri"/>
-        </w:rPr>
-        <w:t>privacy issues)</w:t>
-      </w:r>
-    </w:p>
-    <w:p>
-      <w:pPr>
-        <w:rPr>
-          <w:rFonts w:ascii="Calibri" w:hAnsi="Calibri" w:cs="Calibri"/>
-        </w:rPr>
-      </w:pPr>
-    </w:p>
-    <w:p>
-      <w:pPr>
-        <w:rPr>
-          <w:rFonts w:ascii="Calibri" w:hAnsi="Calibri" w:cs="Calibri"/>
-        </w:rPr>
-      </w:pPr>
-      <w:r>
-        <w:rPr>
-          <w:rFonts w:ascii="Calibri" w:hAnsi="Calibri" w:cs="Calibri"/>
-        </w:rPr>
-        <w:t>5 Design and implement data balancing and fairness strategies to</w:t>
-      </w:r>
-    </w:p>
-    <w:p>
-      <w:pPr>
-        <w:rPr>
-          <w:rFonts w:ascii="Calibri" w:hAnsi="Calibri" w:cs="Calibri"/>
-        </w:rPr>
-      </w:pPr>
-      <w:r>
-        <w:rPr>
-          <w:rFonts w:ascii="Calibri" w:hAnsi="Calibri" w:cs="Calibri"/>
-        </w:rPr>
-        <w:t>overcome bias in data</w:t>
-      </w:r>
-    </w:p>
-    <w:p>
-      <w:pPr>
-        <w:rPr>
-          <w:rFonts w:ascii="Calibri" w:hAnsi="Calibri" w:cs="Calibri"/>
-        </w:rPr>
-      </w:pPr>
-    </w:p>
-    <w:p>
-      <w:pPr>
-        <w:rPr>
-          <w:rFonts w:ascii="Calibri" w:hAnsi="Calibri" w:cs="Calibri"/>
-        </w:rPr>
-      </w:pPr>
-      <w:r>
-        <w:rPr>
-          <w:rFonts w:ascii="Calibri" w:hAnsi="Calibri" w:cs="Calibri"/>
-        </w:rPr>
-        <w:t xml:space="preserve">6 Critically </w:t>
-      </w:r>
-      <w:proofErr w:type="spellStart"/>
-      <w:r>
-        <w:rPr>
-          <w:rFonts w:ascii="Calibri" w:hAnsi="Calibri" w:cs="Calibri"/>
-        </w:rPr>
-        <w:t>analyse</w:t>
-      </w:r>
-      <w:proofErr w:type="spellEnd"/>
-      <w:r>
-        <w:rPr>
-          <w:rFonts w:ascii="Calibri" w:hAnsi="Calibri" w:cs="Calibri"/>
-        </w:rPr>
-        <w:t xml:space="preserve"> different GDPR functions and responsibilities for</w:t>
-      </w:r>
-    </w:p>
-    <w:p>
-      <w:pPr>
-        <w:rPr>
-          <w:rFonts w:ascii="Calibri" w:hAnsi="Calibri" w:cs="Calibri"/>
-        </w:rPr>
-      </w:pPr>
-      <w:proofErr w:type="spellStart"/>
-      <w:r>
-        <w:rPr>
-          <w:rFonts w:ascii="Calibri" w:hAnsi="Calibri" w:cs="Calibri"/>
-        </w:rPr>
-        <w:t>organisations</w:t>
-      </w:r>
-      <w:proofErr w:type="spellEnd"/>
-      <w:r>
-        <w:rPr>
-          <w:rFonts w:ascii="Calibri" w:hAnsi="Calibri" w:cs="Calibri"/>
-        </w:rPr>
-        <w:t xml:space="preserve"> of various sizes</w:t>
-      </w:r>
-    </w:p>
-    <w:p>
-      <w:pPr>
-        <w:rPr>
-          <w:rFonts w:ascii="Calibri" w:hAnsi="Calibri" w:cs="Calibri"/>
-        </w:rPr>
-      </w:pPr>
-    </w:p>
-    <w:p>
-      <w:pPr>
-        <w:rPr>
-          <w:rFonts w:ascii="Calibri" w:hAnsi="Calibri" w:cs="Calibri"/>
-        </w:rPr>
-      </w:pPr>
-      <w:r>
-        <w:rPr>
-          <w:rFonts w:ascii="Calibri" w:hAnsi="Calibri" w:cs="Calibri"/>
-        </w:rPr>
-        <w:t xml:space="preserve">7 Critically </w:t>
-      </w:r>
-      <w:proofErr w:type="spellStart"/>
-      <w:r>
-        <w:rPr>
-          <w:rFonts w:ascii="Calibri" w:hAnsi="Calibri" w:cs="Calibri"/>
-        </w:rPr>
-        <w:t>analyse</w:t>
-      </w:r>
-      <w:proofErr w:type="spellEnd"/>
-      <w:r>
-        <w:rPr>
-          <w:rFonts w:ascii="Calibri" w:hAnsi="Calibri" w:cs="Calibri"/>
-        </w:rPr>
-        <w:t xml:space="preserve"> the impact of data privacy needs on</w:t>
-      </w:r>
-    </w:p>
-    <w:p>
-      <w:pPr>
-        <w:rPr>
-          <w:rFonts w:ascii="Calibri" w:hAnsi="Calibri" w:cs="Calibri"/>
-        </w:rPr>
-      </w:pPr>
-      <w:proofErr w:type="spellStart"/>
-      <w:r>
-        <w:rPr>
-          <w:rFonts w:ascii="Calibri" w:hAnsi="Calibri" w:cs="Calibri"/>
-        </w:rPr>
-        <w:t>organisations</w:t>
-      </w:r>
-      <w:proofErr w:type="spellEnd"/>
-      <w:r>
-        <w:rPr>
-          <w:rFonts w:ascii="Calibri" w:hAnsi="Calibri" w:cs="Calibri"/>
-        </w:rPr>
-        <w:t xml:space="preserve"> and individuals</w:t>
-      </w:r>
-    </w:p>
-    <w:p>
-      <w:pPr>
-        <w:rPr>
-          <w:rFonts w:ascii="Calibri" w:hAnsi="Calibri" w:cs="Calibri"/>
-        </w:rPr>
-      </w:pPr>
-      <w:r>
-        <w:rPr>
-          <w:rFonts w:ascii="Calibri" w:hAnsi="Calibri" w:cs="Calibri"/>
-        </w:rPr>
-        <w:t xml:space="preserve">8 Design and implement </w:t>
-      </w:r>
-      <w:proofErr w:type="spellStart"/>
-      <w:r>
-        <w:rPr>
-          <w:rFonts w:ascii="Calibri" w:hAnsi="Calibri" w:cs="Calibri"/>
-        </w:rPr>
-        <w:t>anonymisation</w:t>
-      </w:r>
-      <w:proofErr w:type="spellEnd"/>
-      <w:r>
-        <w:rPr>
-          <w:rFonts w:ascii="Calibri" w:hAnsi="Calibri" w:cs="Calibri"/>
-        </w:rPr>
-        <w:t xml:space="preserve"> strategies and examine</w:t>
-      </w:r>
-    </w:p>
-    <w:p>
-      <w:pPr>
-        <w:rPr>
-          <w:rFonts w:ascii="Calibri" w:hAnsi="Calibri" w:cs="Calibri"/>
-        </w:rPr>
-      </w:pPr>
-      <w:r>
-        <w:rPr>
-          <w:rFonts w:ascii="Calibri" w:hAnsi="Calibri" w:cs="Calibri"/>
-        </w:rPr>
-        <w:t>related issues</w:t>
-      </w:r>
-    </w:p>
-    <w:p>
-      <w:pPr>
-        <w:rPr>
-          <w:rFonts w:ascii="Calibri" w:hAnsi="Calibri" w:cs="Calibri"/>
-        </w:rPr>
-      </w:pPr>
-    </w:p>
-    <w:p>
-      <w:pPr>
-        <w:rPr>
-          <w:rFonts w:ascii="Calibri" w:hAnsi="Calibri" w:cs="Calibri"/>
-        </w:rPr>
-      </w:pPr>
-      <w:r>
-        <w:rPr>
-          <w:rFonts w:ascii="Calibri" w:hAnsi="Calibri" w:cs="Calibri"/>
-        </w:rPr>
-        <w:t>9 Design a data management plan for a complex multistakeholder</w:t>
-      </w:r>
-    </w:p>
-    <w:p>
-      <w:pPr>
-        <w:rPr>
-          <w:rFonts w:ascii="Calibri" w:hAnsi="Calibri" w:cs="Calibri"/>
-        </w:rPr>
-      </w:pPr>
-      <w:r>
-        <w:rPr>
-          <w:rFonts w:ascii="Calibri" w:hAnsi="Calibri" w:cs="Calibri"/>
-        </w:rPr>
-        <w:t>prediction tool in the field of digital health.</w:t>
-      </w:r>
-    </w:p>
-    <w:p>
-      <w:pPr>
-        <w:rPr>
-          <w:rFonts w:ascii="Calibri" w:hAnsi="Calibri" w:cs="Calibri"/>
-        </w:rPr>
-      </w:pPr>
-    </w:p>
-    <w:p>
-      <w:pPr>
-        <w:rPr>
-          <w:rFonts w:ascii="Calibri" w:hAnsi="Calibri" w:cs="Calibri"/>
-        </w:rPr>
-      </w:pPr>
-      <w:r>
-        <w:rPr>
-          <w:rFonts w:ascii="Calibri" w:hAnsi="Calibri" w:cs="Calibri"/>
-        </w:rPr>
-        <w:t>10 Conduct a Data Protection Impact Assessment (DPIA)</w:t>
-      </w:r>
+    </w:p>
+    <w:p>
+      <w:pPr>
+        <w:rPr>
+          <w:rFonts w:ascii="Calibri" w:hAnsi="Calibri" w:cs="Calibri"/>
+        </w:rPr>
+      </w:pPr>
+    </w:p>
+    <w:p>
+      <w:pPr>
+        <w:rPr>
+          <w:rFonts w:ascii="Calibri" w:hAnsi="Calibri" w:cs="Calibri"/>
+        </w:rPr>
+      </w:pPr>
+    </w:p>
+    <w:p>
+      <w:pPr>
+        <w:rPr>
+          <w:rFonts w:ascii="Calibri" w:hAnsi="Calibri" w:cs="Calibri"/>
+        </w:rPr>
+      </w:pPr>
+    </w:p>
+    <w:p>
+      <w:pPr>
+        <w:rPr>
+          <w:rFonts w:ascii="Calibri" w:hAnsi="Calibri" w:cs="Calibri"/>
+        </w:rPr>
+      </w:pPr>
+    </w:p>
+    <w:p>
+      <w:pPr>
+        <w:rPr>
+          <w:rFonts w:ascii="Calibri" w:hAnsi="Calibri" w:cs="Calibri"/>
+        </w:rPr>
+      </w:pPr>
+    </w:p>
+    <w:p>
+      <w:pPr>
+        <w:rPr>
+          <w:rFonts w:ascii="Calibri" w:hAnsi="Calibri" w:cs="Calibri"/>
+        </w:rPr>
+      </w:pPr>
+    </w:p>
+    <w:p>
+      <w:pPr>
+        <w:rPr>
+          <w:rFonts w:ascii="Calibri" w:hAnsi="Calibri" w:cs="Calibri"/>
+        </w:rPr>
+      </w:pPr>
+    </w:p>
+    <w:p>
+      <w:pPr>
+        <w:rPr>
+          <w:rFonts w:ascii="Calibri" w:hAnsi="Calibri" w:cs="Calibri"/>
+        </w:rPr>
+      </w:pPr>
+    </w:p>
+    <w:p>
+      <w:pPr>
+        <w:rPr>
+          <w:rFonts w:ascii="Calibri" w:hAnsi="Calibri" w:cs="Calibri"/>
+        </w:rPr>
+      </w:pPr>
+    </w:p>
+    <w:p>
+      <w:pPr>
+        <w:rPr>
+          <w:rFonts w:ascii="Calibri" w:hAnsi="Calibri" w:cs="Calibri"/>
+        </w:rPr>
+      </w:pPr>
+    </w:p>
+    <w:p>
+      <w:pPr>
+        <w:rPr>
+          <w:rFonts w:ascii="Calibri" w:hAnsi="Calibri" w:cs="Calibri"/>
+        </w:rPr>
+      </w:pPr>
+    </w:p>
+    <w:p>
+      <w:pPr>
+        <w:rPr>
+          <w:rFonts w:ascii="Calibri" w:hAnsi="Calibri" w:cs="Calibri"/>
+        </w:rPr>
+      </w:pPr>
+    </w:p>
+    <w:p>
+      <w:pPr>
+        <w:rPr>
+          <w:rFonts w:ascii="Calibri" w:hAnsi="Calibri" w:cs="Calibri"/>
+        </w:rPr>
+      </w:pPr>
+    </w:p>
+    <w:p>
+      <w:pPr>
+        <w:rPr>
+          <w:rFonts w:ascii="Calibri" w:hAnsi="Calibri" w:cs="Calibri"/>
+        </w:rPr>
+      </w:pPr>
+    </w:p>
+    <w:p>
+      <w:pPr>
+        <w:rPr>
+          <w:rFonts w:ascii="Calibri" w:hAnsi="Calibri" w:cs="Calibri"/>
+        </w:rPr>
+      </w:pPr>
+    </w:p>
+    <w:p>
+      <w:pPr>
+        <w:rPr>
+          <w:rFonts w:ascii="Calibri" w:hAnsi="Calibri" w:cs="Calibri"/>
+        </w:rPr>
+      </w:pPr>
+    </w:p>
+    <w:p>
+      <w:pPr>
+        <w:rPr>
+          <w:rFonts w:ascii="Calibri" w:hAnsi="Calibri" w:cs="Calibri"/>
+        </w:rPr>
+      </w:pPr>
+    </w:p>
+    <w:p>
+      <w:pPr>
+        <w:rPr>
+          <w:rFonts w:ascii="Calibri" w:hAnsi="Calibri" w:cs="Calibri"/>
+        </w:rPr>
+      </w:pPr>
+    </w:p>
+    <w:p>
+      <w:pPr>
+        <w:rPr>
+          <w:rFonts w:ascii="Calibri" w:hAnsi="Calibri" w:cs="Calibri"/>
+        </w:rPr>
+      </w:pPr>
+    </w:p>
+    <w:p>
+      <w:pPr>
+        <w:rPr>
+          <w:rFonts w:ascii="Calibri" w:hAnsi="Calibri" w:cs="Calibri"/>
+        </w:rPr>
+      </w:pPr>
+    </w:p>
+    <w:p>
+      <w:pPr>
+        <w:rPr>
+          <w:rFonts w:ascii="Calibri" w:hAnsi="Calibri" w:cs="Calibri"/>
+        </w:rPr>
+      </w:pPr>
+    </w:p>
+    <w:p>
+      <w:pPr>
+        <w:rPr>
+          <w:rFonts w:ascii="Calibri" w:hAnsi="Calibri" w:cs="Calibri"/>
+        </w:rPr>
+      </w:pPr>
+    </w:p>
+    <w:p>
+      <w:pPr>
+        <w:rPr>
+          <w:rFonts w:ascii="Calibri" w:hAnsi="Calibri" w:cs="Calibri"/>
+        </w:rPr>
+      </w:pPr>
+    </w:p>
+    <w:p>
+      <w:pPr>
+        <w:rPr>
+          <w:rFonts w:ascii="Calibri" w:hAnsi="Calibri" w:cs="Calibri"/>
+        </w:rPr>
+      </w:pPr>
+    </w:p>
+    <w:p>
+      <w:pPr>
+        <w:rPr>
+          <w:rFonts w:ascii="Calibri" w:hAnsi="Calibri" w:cs="Calibri"/>
+        </w:rPr>
+      </w:pPr>
     </w:p>
     <w:p/>
     <w:p/>
@@ -3712,7 +4742,7 @@
           <w:szCs w:val="40"/>
         </w:rPr>
       </w:pPr>
-      <w:bookmarkStart w:id="1" w:name="_Toc69234443"/>
+      <w:bookmarkStart w:id="1" w:name="_Toc69574551"/>
       <w:r>
         <w:rPr>
           <w:rFonts w:ascii="Calibri" w:eastAsia="Arial Unicode MS" w:hAnsi="Calibri"/>
@@ -3749,85 +4779,941 @@
         <w:rPr>
           <w:rFonts w:ascii="Calibri" w:hAnsi="Calibri" w:cs="Calibri"/>
         </w:rPr>
-        <w:t>Data Management Plan Template</w:t>
-      </w:r>
-    </w:p>
-    <w:p>
-      <w:pPr>
-        <w:rPr>
-          <w:rFonts w:ascii="Calibri" w:hAnsi="Calibri" w:cs="Calibri"/>
-        </w:rPr>
-      </w:pPr>
-      <w:r>
-        <w:rPr>
-          <w:rFonts w:ascii="Calibri" w:hAnsi="Calibri" w:cs="Calibri"/>
-        </w:rPr>
-        <w:t>A data management plan (DMP) is a formal document that describes the data you expect to</w:t>
-      </w:r>
-    </w:p>
-    <w:p>
-      <w:pPr>
-        <w:rPr>
-          <w:rFonts w:ascii="Calibri" w:hAnsi="Calibri" w:cs="Calibri"/>
-        </w:rPr>
-      </w:pPr>
+        <w:t>“</w:t>
+      </w:r>
+      <w:r>
+        <w:rPr>
+          <w:rFonts w:ascii="Calibri" w:hAnsi="Calibri" w:cs="Calibri"/>
+        </w:rPr>
+        <w:t>A data management plan (DMP) is a formal document that describes the data you expect</w:t>
+      </w:r>
+      <w:r>
+        <w:rPr>
+          <w:rFonts w:ascii="Calibri" w:hAnsi="Calibri" w:cs="Calibri"/>
+        </w:rPr>
+        <w:t xml:space="preserve"> </w:t>
+      </w:r>
+      <w:r>
+        <w:rPr>
+          <w:rFonts w:ascii="Calibri" w:hAnsi="Calibri" w:cs="Calibri"/>
+        </w:rPr>
+        <w:t>to</w:t>
+      </w:r>
+      <w:r>
+        <w:rPr>
+          <w:rFonts w:ascii="Calibri" w:hAnsi="Calibri" w:cs="Calibri"/>
+        </w:rPr>
+        <w:t xml:space="preserve"> </w:t>
+      </w:r>
       <w:r>
         <w:rPr>
           <w:rFonts w:ascii="Calibri" w:hAnsi="Calibri" w:cs="Calibri"/>
         </w:rPr>
         <w:t>acquire or generate during the course of a project, and how you will manage, maintain and</w:t>
       </w:r>
-    </w:p>
-    <w:p>
-      <w:pPr>
-        <w:rPr>
-          <w:rFonts w:ascii="Calibri" w:hAnsi="Calibri" w:cs="Calibri"/>
-        </w:rPr>
-      </w:pPr>
+      <w:r>
+        <w:rPr>
+          <w:rFonts w:ascii="Calibri" w:hAnsi="Calibri" w:cs="Calibri"/>
+        </w:rPr>
+        <w:t xml:space="preserve"> </w:t>
+      </w:r>
       <w:r>
         <w:rPr>
           <w:rFonts w:ascii="Calibri" w:hAnsi="Calibri" w:cs="Calibri"/>
         </w:rPr>
         <w:t>protect your data. The following template is a modified and truncated version of a DMP.</w:t>
       </w:r>
-    </w:p>
-    <w:p>
-      <w:pPr>
-        <w:rPr>
-          <w:rFonts w:ascii="Calibri" w:hAnsi="Calibri" w:cs="Calibri"/>
-        </w:rPr>
-      </w:pPr>
-      <w:r>
-        <w:rPr>
-          <w:rFonts w:ascii="Calibri" w:hAnsi="Calibri" w:cs="Calibri"/>
-        </w:rPr>
-        <w:t>1. With the aid of a diagram, outline the flow of data that will need to be managed and</w:t>
-      </w:r>
-    </w:p>
-    <w:p>
-      <w:pPr>
-        <w:rPr>
-          <w:rFonts w:ascii="Calibri" w:hAnsi="Calibri" w:cs="Calibri"/>
-        </w:rPr>
-      </w:pPr>
-      <w:r>
-        <w:rPr>
-          <w:rFonts w:ascii="Calibri" w:hAnsi="Calibri" w:cs="Calibri"/>
-        </w:rPr>
-        <w:t>shared for this project including data types and the stakeholders or individuals that</w:t>
-      </w:r>
-    </w:p>
-    <w:p>
-      <w:pPr>
-        <w:rPr>
-          <w:rFonts w:ascii="Calibri" w:hAnsi="Calibri" w:cs="Calibri"/>
-        </w:rPr>
-      </w:pPr>
-      <w:r>
-        <w:rPr>
-          <w:rFonts w:ascii="Calibri" w:hAnsi="Calibri" w:cs="Calibri"/>
-        </w:rPr>
-        <w:t>are responsible</w:t>
+      <w:r>
+        <w:rPr>
+          <w:rFonts w:ascii="Calibri" w:hAnsi="Calibri" w:cs="Calibri"/>
+        </w:rPr>
+        <w:t>”</w:t>
+      </w:r>
+      <w:r>
+        <w:rPr>
+          <w:rFonts w:ascii="Calibri" w:hAnsi="Calibri" w:cs="Calibri"/>
+        </w:rPr>
+        <w:t xml:space="preserve"> (add citation)</w:t>
+      </w:r>
+    </w:p>
+    <w:p>
+      <w:pPr>
+        <w:rPr>
+          <w:rFonts w:ascii="Calibri" w:hAnsi="Calibri" w:cs="Calibri"/>
+        </w:rPr>
+      </w:pPr>
+    </w:p>
+    <w:p>
+      <w:pPr>
+        <w:pStyle w:val="Heading2"/>
+        <w:rPr>
+          <w:rFonts w:ascii="Calibri" w:hAnsi="Calibri" w:cs="Calibri"/>
+          <w:sz w:val="32"/>
+          <w:szCs w:val="32"/>
+        </w:rPr>
+      </w:pPr>
+      <w:bookmarkStart w:id="2" w:name="_Toc69574552"/>
+      <w:r>
+        <w:rPr>
+          <w:rFonts w:ascii="Calibri" w:hAnsi="Calibri" w:cs="Calibri"/>
+          <w:sz w:val="32"/>
+          <w:szCs w:val="32"/>
+        </w:rPr>
+        <w:t>Data Flow</w:t>
+      </w:r>
+      <w:bookmarkEnd w:id="2"/>
+      <w:r>
+        <w:rPr>
+          <w:rFonts w:ascii="Calibri" w:hAnsi="Calibri" w:cs="Calibri"/>
+          <w:sz w:val="32"/>
+          <w:szCs w:val="32"/>
+        </w:rPr>
+        <w:t xml:space="preserve"> </w:t>
+      </w:r>
+    </w:p>
+    <w:p>
+      <w:pPr>
+        <w:rPr>
+          <w:rFonts w:ascii="Calibri" w:hAnsi="Calibri" w:cs="Calibri"/>
+        </w:rPr>
+      </w:pPr>
+    </w:p>
+    <w:p>
+      <w:pPr>
+        <w:keepNext/>
+      </w:pPr>
+      <w:r>
+        <w:rPr>
+          <w:rFonts w:ascii="Calibri" w:hAnsi="Calibri" w:cs="Calibri"/>
+          <w:noProof/>
+        </w:rPr>
+        <w:drawing>
+          <wp:inline distT="0" distB="0" distL="0" distR="0" wp14:anchorId="5BE924AC" wp14:editId="3A1315E4">
+            <wp:extent cx="5724525" cy="4724400"/>
+            <wp:effectExtent l="0" t="0" r="9525" b="0"/>
+            <wp:docPr id="3" name="Picture 3"/>
+            <wp:cNvGraphicFramePr>
+              <a:graphicFrameLocks xmlns:a="http://schemas.openxmlformats.org/drawingml/2006/main" noChangeAspect="1"/>
+            </wp:cNvGraphicFramePr>
+            <a:graphic xmlns:a="http://schemas.openxmlformats.org/drawingml/2006/main">
+              <a:graphicData uri="http://schemas.openxmlformats.org/drawingml/2006/picture">
+                <pic:pic xmlns:pic="http://schemas.openxmlformats.org/drawingml/2006/picture">
+                  <pic:nvPicPr>
+                    <pic:cNvPr id="0" name="Picture 1"/>
+                    <pic:cNvPicPr>
+                      <a:picLocks noChangeAspect="1" noChangeArrowheads="1"/>
+                    </pic:cNvPicPr>
+                  </pic:nvPicPr>
+                  <pic:blipFill>
+                    <a:blip r:embed="rId14">
+                      <a:extLst>
+                        <a:ext uri="{28A0092B-C50C-407E-A947-70E740481C1C}">
+                          <a14:useLocalDpi xmlns:a14="http://schemas.microsoft.com/office/drawing/2010/main" val="0"/>
+                        </a:ext>
+                      </a:extLst>
+                    </a:blip>
+                    <a:srcRect/>
+                    <a:stretch>
+                      <a:fillRect/>
+                    </a:stretch>
+                  </pic:blipFill>
+                  <pic:spPr bwMode="auto">
+                    <a:xfrm>
+                      <a:off x="0" y="0"/>
+                      <a:ext cx="5724525" cy="4724400"/>
+                    </a:xfrm>
+                    <a:prstGeom prst="rect">
+                      <a:avLst/>
+                    </a:prstGeom>
+                    <a:noFill/>
+                    <a:ln>
+                      <a:noFill/>
+                    </a:ln>
+                  </pic:spPr>
+                </pic:pic>
+              </a:graphicData>
+            </a:graphic>
+          </wp:inline>
+        </w:drawing>
+      </w:r>
+    </w:p>
+    <w:p>
+      <w:pPr>
+        <w:pStyle w:val="Caption"/>
+        <w:rPr>
+          <w:rFonts w:ascii="Calibri" w:hAnsi="Calibri" w:cs="Calibri"/>
+        </w:rPr>
+      </w:pPr>
+      <w:r>
+        <w:t xml:space="preserve">Figure </w:t>
+      </w:r>
+      <w:fldSimple w:instr=" SEQ Figure \* ARABIC ">
+        <w:r>
+          <w:rPr>
+            <w:noProof/>
+          </w:rPr>
+          <w:t>1</w:t>
+        </w:r>
+      </w:fldSimple>
+      <w:r>
+        <w:t>: Data Flow Diagram</w:t>
+      </w:r>
+    </w:p>
+    <w:p>
+      <w:pPr>
+        <w:rPr>
+          <w:rFonts w:ascii="Calibri" w:hAnsi="Calibri" w:cs="Calibri"/>
+        </w:rPr>
+      </w:pPr>
+      <w:proofErr w:type="spellStart"/>
+      <w:r>
+        <w:rPr>
+          <w:rFonts w:ascii="Calibri" w:hAnsi="Calibri" w:cs="Calibri"/>
+        </w:rPr>
+        <w:t>Digicare</w:t>
+      </w:r>
+      <w:proofErr w:type="spellEnd"/>
+      <w:r>
+        <w:rPr>
+          <w:rFonts w:ascii="Calibri" w:hAnsi="Calibri" w:cs="Calibri"/>
+        </w:rPr>
+        <w:t xml:space="preserve"> has data centers in Ireland, Germany and the United States. Their data center based in Ireland should be utilized for this project, keeping data within the EU and the country in which the project is being carried out. </w:t>
+      </w:r>
+    </w:p>
+    <w:p>
+      <w:pPr>
+        <w:rPr>
+          <w:rFonts w:ascii="Calibri" w:hAnsi="Calibri" w:cs="Calibri"/>
+        </w:rPr>
+      </w:pPr>
+    </w:p>
+    <w:p>
+      <w:pPr>
+        <w:rPr>
+          <w:rFonts w:ascii="Calibri" w:hAnsi="Calibri" w:cs="Calibri"/>
+        </w:rPr>
+      </w:pPr>
+      <w:r>
+        <w:rPr>
+          <w:rFonts w:ascii="Calibri" w:hAnsi="Calibri" w:cs="Calibri"/>
+        </w:rPr>
+        <w:t xml:space="preserve">The initial data collection is handled by Medic via their medical devices. This data will need to be access by </w:t>
+      </w:r>
+      <w:proofErr w:type="spellStart"/>
+      <w:r>
+        <w:rPr>
+          <w:rFonts w:ascii="Calibri" w:hAnsi="Calibri" w:cs="Calibri"/>
+        </w:rPr>
+        <w:t>Digicare</w:t>
+      </w:r>
+      <w:proofErr w:type="spellEnd"/>
+      <w:r>
+        <w:rPr>
+          <w:rFonts w:ascii="Calibri" w:hAnsi="Calibri" w:cs="Calibri"/>
+        </w:rPr>
+        <w:t xml:space="preserve"> for further processing. With such a broad range of data stakeholders, the propose</w:t>
+      </w:r>
+      <w:r>
+        <w:rPr>
+          <w:rFonts w:ascii="Calibri" w:hAnsi="Calibri" w:cs="Calibri"/>
+        </w:rPr>
+        <w:t>d</w:t>
+      </w:r>
+      <w:r>
+        <w:rPr>
+          <w:rFonts w:ascii="Calibri" w:hAnsi="Calibri" w:cs="Calibri"/>
+        </w:rPr>
+        <w:t xml:space="preserve"> solution would be to use a private network, which </w:t>
+      </w:r>
+      <w:proofErr w:type="spellStart"/>
+      <w:r>
+        <w:rPr>
+          <w:rFonts w:ascii="Calibri" w:hAnsi="Calibri" w:cs="Calibri"/>
+        </w:rPr>
+        <w:t>HomeHeart</w:t>
+      </w:r>
+      <w:proofErr w:type="spellEnd"/>
+      <w:r>
+        <w:rPr>
+          <w:rFonts w:ascii="Calibri" w:hAnsi="Calibri" w:cs="Calibri"/>
+        </w:rPr>
+        <w:t xml:space="preserve"> clinic and </w:t>
+      </w:r>
+      <w:proofErr w:type="spellStart"/>
+      <w:r>
+        <w:rPr>
+          <w:rFonts w:ascii="Calibri" w:hAnsi="Calibri" w:cs="Calibri"/>
+        </w:rPr>
+        <w:t>MLhealth</w:t>
+      </w:r>
+      <w:proofErr w:type="spellEnd"/>
+      <w:r>
+        <w:rPr>
+          <w:rFonts w:ascii="Calibri" w:hAnsi="Calibri" w:cs="Calibri"/>
+        </w:rPr>
+        <w:t xml:space="preserve"> would need a VPN to access, it would also need to be configured by </w:t>
+      </w:r>
+      <w:proofErr w:type="spellStart"/>
+      <w:r>
+        <w:rPr>
+          <w:rFonts w:ascii="Calibri" w:hAnsi="Calibri" w:cs="Calibri"/>
+        </w:rPr>
+        <w:lastRenderedPageBreak/>
+        <w:t>Digicare</w:t>
+      </w:r>
+      <w:proofErr w:type="spellEnd"/>
+      <w:r>
+        <w:rPr>
+          <w:rFonts w:ascii="Calibri" w:hAnsi="Calibri" w:cs="Calibri"/>
+        </w:rPr>
+        <w:t xml:space="preserve">. Further details </w:t>
+      </w:r>
+      <w:r>
+        <w:rPr>
+          <w:rFonts w:ascii="Calibri" w:hAnsi="Calibri" w:cs="Calibri"/>
+        </w:rPr>
+        <w:t xml:space="preserve">on this </w:t>
+      </w:r>
+      <w:r>
+        <w:rPr>
+          <w:rFonts w:ascii="Calibri" w:hAnsi="Calibri" w:cs="Calibri"/>
+        </w:rPr>
+        <w:t>will be describe</w:t>
+      </w:r>
+      <w:r>
+        <w:rPr>
+          <w:rFonts w:ascii="Calibri" w:hAnsi="Calibri" w:cs="Calibri"/>
+        </w:rPr>
+        <w:t>d</w:t>
+      </w:r>
+      <w:r>
+        <w:rPr>
+          <w:rFonts w:ascii="Calibri" w:hAnsi="Calibri" w:cs="Calibri"/>
+        </w:rPr>
+        <w:t xml:space="preserve"> in further sections in data security and privacy. </w:t>
+      </w:r>
+    </w:p>
+    <w:p>
+      <w:pPr>
+        <w:rPr>
+          <w:rFonts w:ascii="Calibri" w:hAnsi="Calibri" w:cs="Calibri"/>
+        </w:rPr>
+      </w:pPr>
+    </w:p>
+    <w:p>
+      <w:pPr>
+        <w:rPr>
+          <w:rFonts w:ascii="Calibri" w:hAnsi="Calibri" w:cs="Calibri"/>
+        </w:rPr>
+      </w:pPr>
+      <w:r>
+        <w:rPr>
+          <w:rFonts w:ascii="Calibri" w:hAnsi="Calibri" w:cs="Calibri"/>
+        </w:rPr>
+        <w:t xml:space="preserve">The data types for the above diagram would consist of text for names, addresses among anything else that is supplied, I’d need to request a </w:t>
+      </w:r>
+      <w:r>
+        <w:rPr>
+          <w:rFonts w:ascii="Calibri" w:hAnsi="Calibri" w:cs="Calibri"/>
+        </w:rPr>
+        <w:t>list column</w:t>
+      </w:r>
+      <w:r>
+        <w:rPr>
+          <w:rFonts w:ascii="Calibri" w:hAnsi="Calibri" w:cs="Calibri"/>
+        </w:rPr>
+        <w:t xml:space="preserve"> to provide a more extensive list. </w:t>
+      </w:r>
+      <w:r>
+        <w:rPr>
+          <w:rFonts w:ascii="Calibri" w:hAnsi="Calibri" w:cs="Calibri"/>
+        </w:rPr>
+        <w:t>Anything on medical records would also be foreign to me, a short brief on that would also be required for the purpose of the evaluation.</w:t>
+      </w:r>
+    </w:p>
+    <w:p>
+      <w:pPr>
+        <w:rPr>
+          <w:rFonts w:ascii="Calibri" w:hAnsi="Calibri" w:cs="Calibri"/>
+        </w:rPr>
+      </w:pPr>
+    </w:p>
+    <w:p>
+      <w:pPr>
+        <w:rPr>
+          <w:rFonts w:ascii="Calibri" w:hAnsi="Calibri" w:cs="Calibri"/>
+        </w:rPr>
+      </w:pPr>
+      <w:r>
+        <w:rPr>
+          <w:rFonts w:ascii="Calibri" w:hAnsi="Calibri" w:cs="Calibri"/>
+        </w:rPr>
+        <w:t>The sensor data gathered by Medic devices would be numeric in nature.</w:t>
+      </w:r>
+      <w:r>
+        <w:rPr>
+          <w:rFonts w:ascii="Calibri" w:hAnsi="Calibri" w:cs="Calibri"/>
+        </w:rPr>
+        <w:t xml:space="preserve"> All of this would be rendered on the </w:t>
+      </w:r>
+      <w:proofErr w:type="spellStart"/>
+      <w:r>
+        <w:rPr>
+          <w:rFonts w:ascii="Calibri" w:hAnsi="Calibri" w:cs="Calibri"/>
+        </w:rPr>
+        <w:t>Digicare</w:t>
+      </w:r>
+      <w:proofErr w:type="spellEnd"/>
+      <w:r>
+        <w:rPr>
+          <w:rFonts w:ascii="Calibri" w:hAnsi="Calibri" w:cs="Calibri"/>
+        </w:rPr>
+        <w:t xml:space="preserve"> </w:t>
+      </w:r>
+      <w:r>
+        <w:rPr>
+          <w:rFonts w:ascii="Calibri" w:hAnsi="Calibri" w:cs="Calibri"/>
+        </w:rPr>
+        <w:t>systems</w:t>
+      </w:r>
+      <w:r>
+        <w:rPr>
+          <w:rFonts w:ascii="Calibri" w:hAnsi="Calibri" w:cs="Calibri"/>
+        </w:rPr>
+        <w:t xml:space="preserve"> dashboard accessed by </w:t>
+      </w:r>
+      <w:proofErr w:type="spellStart"/>
+      <w:r>
+        <w:rPr>
+          <w:rFonts w:ascii="Calibri" w:hAnsi="Calibri" w:cs="Calibri"/>
+        </w:rPr>
+        <w:t>HomeHeart</w:t>
+      </w:r>
+      <w:proofErr w:type="spellEnd"/>
+      <w:r>
+        <w:rPr>
+          <w:rFonts w:ascii="Calibri" w:hAnsi="Calibri" w:cs="Calibri"/>
+        </w:rPr>
+        <w:t xml:space="preserve"> Clinic and </w:t>
+      </w:r>
+      <w:proofErr w:type="spellStart"/>
+      <w:r>
+        <w:rPr>
+          <w:rFonts w:ascii="Calibri" w:hAnsi="Calibri" w:cs="Calibri"/>
+        </w:rPr>
+        <w:t>MLhealth</w:t>
+      </w:r>
+      <w:proofErr w:type="spellEnd"/>
+      <w:r>
+        <w:rPr>
+          <w:rFonts w:ascii="Calibri" w:hAnsi="Calibri" w:cs="Calibri"/>
+        </w:rPr>
+        <w:t>.</w:t>
+      </w:r>
+    </w:p>
+    <w:p>
+      <w:pPr>
+        <w:rPr>
+          <w:rFonts w:ascii="Calibri" w:hAnsi="Calibri" w:cs="Calibri"/>
+        </w:rPr>
+      </w:pPr>
+    </w:p>
+    <w:p>
+      <w:pPr>
+        <w:pStyle w:val="Heading2"/>
+        <w:rPr>
+          <w:rFonts w:ascii="Calibri" w:hAnsi="Calibri" w:cs="Calibri"/>
+          <w:sz w:val="32"/>
+          <w:szCs w:val="32"/>
+        </w:rPr>
+      </w:pPr>
+      <w:bookmarkStart w:id="3" w:name="_Toc69574553"/>
+      <w:r>
+        <w:rPr>
+          <w:rFonts w:ascii="Calibri" w:hAnsi="Calibri" w:cs="Calibri"/>
+          <w:sz w:val="32"/>
+          <w:szCs w:val="32"/>
+        </w:rPr>
+        <w:t>Handling Data Quality</w:t>
+      </w:r>
+      <w:bookmarkEnd w:id="3"/>
+    </w:p>
+    <w:p>
+      <w:pPr>
+        <w:rPr>
+          <w:rFonts w:ascii="Calibri" w:hAnsi="Calibri" w:cs="Calibri"/>
+        </w:rPr>
+      </w:pPr>
+    </w:p>
+    <w:p>
+      <w:pPr>
+        <w:rPr>
+          <w:rFonts w:ascii="Calibri" w:hAnsi="Calibri" w:cs="Calibri"/>
+        </w:rPr>
+      </w:pPr>
+    </w:p>
+    <w:p>
+      <w:pPr>
+        <w:rPr>
+          <w:rFonts w:ascii="Calibri" w:hAnsi="Calibri" w:cs="Calibri"/>
+        </w:rPr>
+      </w:pPr>
+      <w:r>
+        <w:rPr>
+          <w:rFonts w:ascii="Calibri" w:hAnsi="Calibri" w:cs="Calibri"/>
+        </w:rPr>
+        <w:t xml:space="preserve"> </w:t>
+      </w:r>
+      <w:r>
+        <w:rPr>
+          <w:rFonts w:ascii="Calibri" w:hAnsi="Calibri" w:cs="Calibri"/>
+        </w:rPr>
+        <w:t>2. What data quality issues have you identified and how will you remedy them?</w:t>
+      </w:r>
+    </w:p>
+    <w:p>
+      <w:pPr>
+        <w:rPr>
+          <w:rFonts w:ascii="Calibri" w:hAnsi="Calibri" w:cs="Calibri"/>
+        </w:rPr>
+      </w:pPr>
+      <w:r>
+        <w:rPr>
+          <w:rFonts w:ascii="Calibri" w:hAnsi="Calibri" w:cs="Calibri"/>
+        </w:rPr>
+        <w:t>[10 marks]</w:t>
+      </w:r>
+      <w:r>
+        <w:rPr>
+          <w:rFonts w:ascii="Calibri" w:hAnsi="Calibri" w:cs="Calibri"/>
+        </w:rPr>
+        <w:t xml:space="preserve"> – 250 words</w:t>
+      </w:r>
+    </w:p>
+    <w:p>
+      <w:pPr>
+        <w:rPr>
+          <w:rFonts w:ascii="Calibri" w:hAnsi="Calibri" w:cs="Calibri"/>
+        </w:rPr>
+      </w:pPr>
+    </w:p>
+    <w:p>
+      <w:pPr>
+        <w:rPr>
+          <w:rFonts w:ascii="Calibri" w:hAnsi="Calibri" w:cs="Calibri"/>
+        </w:rPr>
+      </w:pPr>
+      <w:r>
+        <w:rPr>
+          <w:rFonts w:ascii="Calibri" w:hAnsi="Calibri" w:cs="Calibri"/>
+        </w:rPr>
+        <w:t>When assessing data quality its important to define what high and low-quality data are first. High quality data is</w:t>
+      </w:r>
+      <w:r>
+        <w:rPr>
+          <w:rFonts w:ascii="Calibri" w:hAnsi="Calibri" w:cs="Calibri"/>
+        </w:rPr>
+        <w:t xml:space="preserve"> data that meets the expectations and needs of a data consumer, if it is not suitable for its intended purpose, its low quality.</w:t>
+      </w:r>
+      <w:r>
+        <w:rPr>
+          <w:rFonts w:ascii="Calibri" w:hAnsi="Calibri" w:cs="Calibri"/>
+        </w:rPr>
+        <w:t xml:space="preserve"> </w:t>
+      </w:r>
+      <w:r>
+        <w:rPr>
+          <w:rFonts w:ascii="Calibri" w:hAnsi="Calibri" w:cs="Calibri"/>
+        </w:rPr>
+        <w:t xml:space="preserve"> </w:t>
+      </w:r>
+      <w:sdt>
+        <w:sdtPr>
+          <w:rPr>
+            <w:rFonts w:ascii="Calibri" w:hAnsi="Calibri" w:cs="Calibri"/>
+          </w:rPr>
+          <w:id w:val="-481312062"/>
+          <w:citation/>
+        </w:sdtPr>
+        <w:sdtContent>
+          <w:r>
+            <w:rPr>
+              <w:rFonts w:ascii="Calibri" w:hAnsi="Calibri" w:cs="Calibri"/>
+            </w:rPr>
+            <w:fldChar w:fldCharType="begin"/>
+          </w:r>
+          <w:r>
+            <w:rPr>
+              <w:rFonts w:ascii="Calibri" w:hAnsi="Calibri" w:cs="Calibri"/>
+            </w:rPr>
+            <w:instrText xml:space="preserve"> CITATION Int17 \l 1033 </w:instrText>
+          </w:r>
+          <w:r>
+            <w:rPr>
+              <w:rFonts w:ascii="Calibri" w:hAnsi="Calibri" w:cs="Calibri"/>
+            </w:rPr>
+            <w:fldChar w:fldCharType="separate"/>
+          </w:r>
+          <w:r>
+            <w:rPr>
+              <w:rFonts w:ascii="Calibri" w:hAnsi="Calibri" w:cs="Calibri"/>
+              <w:noProof/>
+            </w:rPr>
+            <w:t>(International, DAMA-DMBOK: Data Management Body of Knowledge: 2nd Edition, 2017)</w:t>
+          </w:r>
+          <w:r>
+            <w:rPr>
+              <w:rFonts w:ascii="Calibri" w:hAnsi="Calibri" w:cs="Calibri"/>
+            </w:rPr>
+            <w:fldChar w:fldCharType="end"/>
+          </w:r>
+        </w:sdtContent>
+      </w:sdt>
+    </w:p>
+    <w:p>
+      <w:pPr>
+        <w:rPr>
+          <w:rFonts w:ascii="Calibri" w:hAnsi="Calibri" w:cs="Calibri"/>
+        </w:rPr>
+      </w:pPr>
+    </w:p>
+    <w:p>
+      <w:pPr>
+        <w:rPr>
+          <w:rFonts w:ascii="Calibri" w:hAnsi="Calibri" w:cs="Calibri"/>
+        </w:rPr>
+      </w:pPr>
+      <w:r>
+        <w:rPr>
+          <w:rFonts w:ascii="Calibri" w:hAnsi="Calibri" w:cs="Calibri"/>
+        </w:rPr>
+        <w:t xml:space="preserve">This section will asses data gathered and potential areas that </w:t>
+      </w:r>
+      <w:r>
+        <w:rPr>
+          <w:rFonts w:ascii="Calibri" w:hAnsi="Calibri" w:cs="Calibri"/>
+        </w:rPr>
+        <w:t>could</w:t>
+      </w:r>
+      <w:r>
+        <w:rPr>
+          <w:rFonts w:ascii="Calibri" w:hAnsi="Calibri" w:cs="Calibri"/>
+        </w:rPr>
+        <w:t xml:space="preserve"> be lacking when evaluating data quality.</w:t>
+      </w:r>
+    </w:p>
+    <w:p>
+      <w:pPr>
+        <w:rPr>
+          <w:rFonts w:ascii="Calibri" w:hAnsi="Calibri" w:cs="Calibri"/>
+        </w:rPr>
+      </w:pPr>
+    </w:p>
+    <w:p>
+      <w:pPr>
+        <w:rPr>
+          <w:rFonts w:ascii="Calibri" w:hAnsi="Calibri" w:cs="Calibri"/>
+        </w:rPr>
+      </w:pPr>
+      <w:r>
+        <w:rPr>
+          <w:rFonts w:ascii="Calibri" w:hAnsi="Calibri" w:cs="Calibri"/>
+        </w:rPr>
+        <w:t>Data quality can be assessed using data quality dimensions</w:t>
+      </w:r>
+      <w:r>
+        <w:rPr>
+          <w:rFonts w:ascii="Calibri" w:hAnsi="Calibri" w:cs="Calibri"/>
+        </w:rPr>
+        <w:t xml:space="preserve"> outlined by DAMA International</w:t>
+      </w:r>
+      <w:r>
+        <w:rPr>
+          <w:rFonts w:ascii="Calibri" w:hAnsi="Calibri" w:cs="Calibri"/>
+        </w:rPr>
+        <w:t xml:space="preserve">. </w:t>
+      </w:r>
+      <w:sdt>
+        <w:sdtPr>
+          <w:rPr>
+            <w:rFonts w:ascii="Calibri" w:hAnsi="Calibri" w:cs="Calibri"/>
+          </w:rPr>
+          <w:id w:val="777609770"/>
+          <w:citation/>
+        </w:sdtPr>
+        <w:sdtContent>
+          <w:r>
+            <w:rPr>
+              <w:rFonts w:ascii="Calibri" w:hAnsi="Calibri" w:cs="Calibri"/>
+            </w:rPr>
+            <w:fldChar w:fldCharType="begin"/>
+          </w:r>
+          <w:r>
+            <w:rPr>
+              <w:rFonts w:ascii="Calibri" w:hAnsi="Calibri" w:cs="Calibri"/>
+            </w:rPr>
+            <w:instrText xml:space="preserve"> CITATION DAM17 \l 1033 </w:instrText>
+          </w:r>
+          <w:r>
+            <w:rPr>
+              <w:rFonts w:ascii="Calibri" w:hAnsi="Calibri" w:cs="Calibri"/>
+            </w:rPr>
+            <w:fldChar w:fldCharType="separate"/>
+          </w:r>
+          <w:r>
+            <w:rPr>
+              <w:rFonts w:ascii="Calibri" w:hAnsi="Calibri" w:cs="Calibri"/>
+              <w:noProof/>
+            </w:rPr>
+            <w:t>(International, DAMA-DMBOK: Data Management Body of Knowledge: 2nd Edition, 2017)</w:t>
+          </w:r>
+          <w:r>
+            <w:rPr>
+              <w:rFonts w:ascii="Calibri" w:hAnsi="Calibri" w:cs="Calibri"/>
+            </w:rPr>
+            <w:fldChar w:fldCharType="end"/>
+          </w:r>
+        </w:sdtContent>
+      </w:sdt>
+    </w:p>
+    <w:p>
+      <w:pPr>
+        <w:rPr>
+          <w:rFonts w:ascii="Calibri" w:hAnsi="Calibri" w:cs="Calibri"/>
+        </w:rPr>
+      </w:pPr>
+    </w:p>
+    <w:p>
+      <w:pPr>
+        <w:pStyle w:val="Heading3"/>
+        <w:rPr>
+          <w:rFonts w:ascii="Calibri" w:hAnsi="Calibri" w:cs="Calibri"/>
+        </w:rPr>
+      </w:pPr>
+      <w:bookmarkStart w:id="4" w:name="_Toc69574554"/>
+      <w:r>
+        <w:rPr>
+          <w:rFonts w:ascii="Calibri" w:hAnsi="Calibri" w:cs="Calibri"/>
+        </w:rPr>
+        <w:t>Accuracy</w:t>
+      </w:r>
+      <w:bookmarkEnd w:id="4"/>
+    </w:p>
+    <w:p/>
+    <w:p>
+      <w:pPr>
+        <w:pStyle w:val="Heading3"/>
+        <w:rPr>
+          <w:rFonts w:ascii="Calibri" w:hAnsi="Calibri" w:cs="Calibri"/>
+        </w:rPr>
+      </w:pPr>
+      <w:bookmarkStart w:id="5" w:name="_Toc69574555"/>
+      <w:r>
+        <w:rPr>
+          <w:rFonts w:ascii="Calibri" w:hAnsi="Calibri" w:cs="Calibri"/>
+        </w:rPr>
+        <w:t>Completeness</w:t>
+      </w:r>
+      <w:bookmarkEnd w:id="5"/>
+      <w:r>
+        <w:rPr>
+          <w:rFonts w:ascii="Calibri" w:hAnsi="Calibri" w:cs="Calibri"/>
+        </w:rPr>
+        <w:t xml:space="preserve"> </w:t>
+      </w:r>
+    </w:p>
+    <w:p/>
+    <w:p>
+      <w:pPr>
+        <w:pStyle w:val="Heading3"/>
+        <w:rPr>
+          <w:rFonts w:ascii="Calibri" w:hAnsi="Calibri" w:cs="Calibri"/>
+        </w:rPr>
+      </w:pPr>
+      <w:bookmarkStart w:id="6" w:name="_Toc69574556"/>
+      <w:r>
+        <w:rPr>
+          <w:rFonts w:ascii="Calibri" w:hAnsi="Calibri" w:cs="Calibri"/>
+        </w:rPr>
+        <w:t>Consistency</w:t>
+      </w:r>
+      <w:bookmarkEnd w:id="6"/>
+    </w:p>
+    <w:p/>
+    <w:p>
+      <w:pPr>
+        <w:pStyle w:val="Heading3"/>
+        <w:rPr>
+          <w:rFonts w:ascii="Calibri" w:hAnsi="Calibri" w:cs="Calibri"/>
+        </w:rPr>
+      </w:pPr>
+      <w:bookmarkStart w:id="7" w:name="_Toc69574557"/>
+      <w:r>
+        <w:rPr>
+          <w:rFonts w:ascii="Calibri" w:hAnsi="Calibri" w:cs="Calibri"/>
+        </w:rPr>
+        <w:t>Data Integrity</w:t>
+      </w:r>
+      <w:bookmarkEnd w:id="7"/>
+      <w:r>
+        <w:rPr>
+          <w:rFonts w:ascii="Calibri" w:hAnsi="Calibri" w:cs="Calibri"/>
+        </w:rPr>
+        <w:t xml:space="preserve"> </w:t>
+      </w:r>
+    </w:p>
+    <w:p/>
+    <w:p>
+      <w:pPr>
+        <w:pStyle w:val="Heading3"/>
+        <w:rPr>
+          <w:rFonts w:ascii="Calibri" w:hAnsi="Calibri" w:cs="Calibri"/>
+        </w:rPr>
+      </w:pPr>
+      <w:bookmarkStart w:id="8" w:name="_Toc69574558"/>
+      <w:r>
+        <w:rPr>
+          <w:rFonts w:ascii="Calibri" w:hAnsi="Calibri" w:cs="Calibri"/>
+        </w:rPr>
+        <w:t>Reasonability</w:t>
+      </w:r>
+      <w:bookmarkEnd w:id="8"/>
+      <w:r>
+        <w:rPr>
+          <w:rFonts w:ascii="Calibri" w:hAnsi="Calibri" w:cs="Calibri"/>
+        </w:rPr>
+        <w:t xml:space="preserve"> </w:t>
+      </w:r>
+    </w:p>
+    <w:p/>
+    <w:p>
+      <w:pPr>
+        <w:pStyle w:val="Heading3"/>
+        <w:rPr>
+          <w:rFonts w:ascii="Calibri" w:hAnsi="Calibri" w:cs="Calibri"/>
+        </w:rPr>
+      </w:pPr>
+      <w:bookmarkStart w:id="9" w:name="_Toc69574559"/>
+      <w:r>
+        <w:rPr>
+          <w:rFonts w:ascii="Calibri" w:hAnsi="Calibri" w:cs="Calibri"/>
+        </w:rPr>
+        <w:t>Timeliness</w:t>
+      </w:r>
+      <w:bookmarkEnd w:id="9"/>
+      <w:r>
+        <w:rPr>
+          <w:rFonts w:ascii="Calibri" w:hAnsi="Calibri" w:cs="Calibri"/>
+        </w:rPr>
+        <w:t xml:space="preserve"> </w:t>
+      </w:r>
+    </w:p>
+    <w:p/>
+    <w:p>
+      <w:pPr>
+        <w:pStyle w:val="Heading3"/>
+        <w:rPr>
+          <w:rFonts w:ascii="Calibri" w:hAnsi="Calibri" w:cs="Calibri"/>
+        </w:rPr>
+      </w:pPr>
+      <w:bookmarkStart w:id="10" w:name="_Toc69574560"/>
+      <w:r>
+        <w:rPr>
+          <w:rFonts w:ascii="Calibri" w:hAnsi="Calibri" w:cs="Calibri"/>
+        </w:rPr>
+        <w:t>Uniqueness</w:t>
+      </w:r>
+      <w:bookmarkEnd w:id="10"/>
+      <w:r>
+        <w:rPr>
+          <w:rFonts w:ascii="Calibri" w:hAnsi="Calibri" w:cs="Calibri"/>
+        </w:rPr>
+        <w:t xml:space="preserve"> </w:t>
+      </w:r>
+    </w:p>
+    <w:p/>
+    <w:p>
+      <w:pPr>
+        <w:pStyle w:val="Heading3"/>
+        <w:rPr>
+          <w:rFonts w:ascii="Calibri" w:hAnsi="Calibri" w:cs="Calibri"/>
+        </w:rPr>
+      </w:pPr>
+      <w:bookmarkStart w:id="11" w:name="_Toc69574561"/>
+      <w:r>
+        <w:rPr>
+          <w:rFonts w:ascii="Calibri" w:hAnsi="Calibri" w:cs="Calibri"/>
+        </w:rPr>
+        <w:t>Validity</w:t>
+      </w:r>
+      <w:bookmarkEnd w:id="11"/>
+      <w:r>
+        <w:rPr>
+          <w:rFonts w:ascii="Calibri" w:hAnsi="Calibri" w:cs="Calibri"/>
+        </w:rPr>
+        <w:t xml:space="preserve"> </w:t>
+      </w:r>
+    </w:p>
+    <w:p>
+      <w:pPr>
+        <w:rPr>
+          <w:rFonts w:ascii="Calibri" w:hAnsi="Calibri" w:cs="Calibri"/>
+        </w:rPr>
+      </w:pPr>
+    </w:p>
+    <w:p>
+      <w:pPr>
+        <w:rPr>
+          <w:rFonts w:ascii="Calibri" w:hAnsi="Calibri" w:cs="Calibri"/>
+        </w:rPr>
+      </w:pPr>
+    </w:p>
+    <w:p>
+      <w:pPr>
+        <w:pStyle w:val="Heading2"/>
+        <w:rPr>
+          <w:rFonts w:ascii="Calibri" w:hAnsi="Calibri" w:cs="Calibri"/>
+          <w:sz w:val="32"/>
+          <w:szCs w:val="32"/>
+        </w:rPr>
+      </w:pPr>
+      <w:bookmarkStart w:id="12" w:name="_Toc69574562"/>
+      <w:r>
+        <w:rPr>
+          <w:rFonts w:ascii="Calibri" w:hAnsi="Calibri" w:cs="Calibri"/>
+          <w:sz w:val="32"/>
+          <w:szCs w:val="32"/>
+        </w:rPr>
+        <w:lastRenderedPageBreak/>
+        <w:t>Data Bias</w:t>
+      </w:r>
+      <w:bookmarkEnd w:id="12"/>
+    </w:p>
+    <w:p/>
+    <w:p>
+      <w:pPr>
+        <w:rPr>
+          <w:rFonts w:ascii="Calibri" w:hAnsi="Calibri" w:cs="Calibri"/>
+        </w:rPr>
+      </w:pPr>
+      <w:r>
+        <w:rPr>
+          <w:rFonts w:ascii="Calibri" w:hAnsi="Calibri" w:cs="Calibri"/>
+        </w:rPr>
+        <w:t>3. Is there any potential for data bias in this project and if so, what strategies will you</w:t>
+      </w:r>
+    </w:p>
+    <w:p>
+      <w:pPr>
+        <w:rPr>
+          <w:rFonts w:ascii="Calibri" w:hAnsi="Calibri" w:cs="Calibri"/>
+        </w:rPr>
+      </w:pPr>
+      <w:r>
+        <w:rPr>
+          <w:rFonts w:ascii="Calibri" w:hAnsi="Calibri" w:cs="Calibri"/>
+        </w:rPr>
+        <w:t>use to address this?</w:t>
       </w:r>
     </w:p>
     <w:p>
@@ -3842,71 +5728,76 @@
         </w:rPr>
         <w:t>[15 marks]</w:t>
       </w:r>
-    </w:p>
-    <w:p>
-      <w:pPr>
-        <w:rPr>
-          <w:rFonts w:ascii="Calibri" w:hAnsi="Calibri" w:cs="Calibri"/>
-        </w:rPr>
-      </w:pPr>
-      <w:r>
-        <w:rPr>
-          <w:rFonts w:ascii="Calibri" w:hAnsi="Calibri" w:cs="Calibri"/>
-        </w:rPr>
-        <w:t>2. What data quality issues have you identified and how will you remedy them?</w:t>
-      </w:r>
-    </w:p>
-    <w:p>
-      <w:pPr>
-        <w:rPr>
-          <w:rFonts w:ascii="Calibri" w:hAnsi="Calibri" w:cs="Calibri"/>
-        </w:rPr>
-      </w:pPr>
-      <w:r>
-        <w:rPr>
-          <w:rFonts w:ascii="Calibri" w:hAnsi="Calibri" w:cs="Calibri"/>
-        </w:rPr>
-        <w:t>[10 marks]</w:t>
-      </w:r>
-    </w:p>
-    <w:p>
-      <w:pPr>
-        <w:rPr>
-          <w:rFonts w:ascii="Calibri" w:hAnsi="Calibri" w:cs="Calibri"/>
-        </w:rPr>
-      </w:pPr>
-      <w:r>
-        <w:rPr>
-          <w:rFonts w:ascii="Calibri" w:hAnsi="Calibri" w:cs="Calibri"/>
-        </w:rPr>
-        <w:t>3. Is there any potential for data bias in this project and if so, what strategies will you</w:t>
-      </w:r>
-    </w:p>
-    <w:p>
-      <w:pPr>
-        <w:rPr>
-          <w:rFonts w:ascii="Calibri" w:hAnsi="Calibri" w:cs="Calibri"/>
-        </w:rPr>
-      </w:pPr>
-      <w:r>
-        <w:rPr>
-          <w:rFonts w:ascii="Calibri" w:hAnsi="Calibri" w:cs="Calibri"/>
-        </w:rPr>
-        <w:t>use to address this?</w:t>
-      </w:r>
-    </w:p>
-    <w:p>
-      <w:pPr>
-        <w:rPr>
-          <w:rFonts w:ascii="Calibri" w:hAnsi="Calibri" w:cs="Calibri"/>
-        </w:rPr>
-      </w:pPr>
-      <w:r>
-        <w:rPr>
-          <w:rFonts w:ascii="Calibri" w:hAnsi="Calibri" w:cs="Calibri"/>
-        </w:rPr>
-        <w:t>[15 marks]</w:t>
-      </w:r>
+      <w:r>
+        <w:rPr>
+          <w:rFonts w:ascii="Calibri" w:hAnsi="Calibri" w:cs="Calibri"/>
+        </w:rPr>
+        <w:t xml:space="preserve"> - 375</w:t>
+      </w:r>
+      <w:r>
+        <w:rPr>
+          <w:rFonts w:ascii="Calibri" w:hAnsi="Calibri" w:cs="Calibri"/>
+        </w:rPr>
+        <w:t xml:space="preserve"> </w:t>
+      </w:r>
+      <w:r>
+        <w:rPr>
+          <w:rFonts w:ascii="Calibri" w:hAnsi="Calibri" w:cs="Calibri"/>
+        </w:rPr>
+        <w:t>words</w:t>
+      </w:r>
+    </w:p>
+    <w:p/>
+    <w:p/>
+    <w:p/>
+    <w:p>
+      <w:pPr>
+        <w:pStyle w:val="Heading2"/>
+        <w:rPr>
+          <w:rFonts w:ascii="Calibri" w:hAnsi="Calibri" w:cs="Calibri"/>
+          <w:sz w:val="32"/>
+          <w:szCs w:val="32"/>
+        </w:rPr>
+      </w:pPr>
+      <w:bookmarkStart w:id="13" w:name="_Toc69574563"/>
+      <w:r>
+        <w:rPr>
+          <w:rFonts w:ascii="Calibri" w:hAnsi="Calibri" w:cs="Calibri"/>
+          <w:sz w:val="32"/>
+          <w:szCs w:val="32"/>
+        </w:rPr>
+        <w:t>Data Privacy and Security</w:t>
+      </w:r>
+      <w:bookmarkEnd w:id="13"/>
+      <w:r>
+        <w:rPr>
+          <w:rFonts w:ascii="Calibri" w:hAnsi="Calibri" w:cs="Calibri"/>
+          <w:sz w:val="32"/>
+          <w:szCs w:val="32"/>
+        </w:rPr>
+        <w:t xml:space="preserve"> </w:t>
+      </w:r>
+    </w:p>
+    <w:p>
+      <w:pPr>
+        <w:rPr>
+          <w:rFonts w:ascii="Calibri" w:hAnsi="Calibri" w:cs="Calibri"/>
+        </w:rPr>
+      </w:pPr>
+    </w:p>
+    <w:p>
+      <w:pPr>
+        <w:rPr>
+          <w:rFonts w:ascii="Calibri" w:hAnsi="Calibri" w:cs="Calibri"/>
+        </w:rPr>
+      </w:pPr>
+    </w:p>
+    <w:p>
+      <w:pPr>
+        <w:rPr>
+          <w:rFonts w:ascii="Calibri" w:hAnsi="Calibri" w:cs="Calibri"/>
+        </w:rPr>
+      </w:pPr>
     </w:p>
     <w:p>
       <w:pPr>
@@ -3944,7 +5835,33 @@
         <w:rPr>
           <w:rFonts w:ascii="Calibri" w:hAnsi="Calibri" w:cs="Calibri"/>
         </w:rPr>
-        <w:t>[10 marks]</w:t>
+        <w:t xml:space="preserve">[10 </w:t>
+      </w:r>
+      <w:proofErr w:type="gramStart"/>
+      <w:r>
+        <w:rPr>
+          <w:rFonts w:ascii="Calibri" w:hAnsi="Calibri" w:cs="Calibri"/>
+        </w:rPr>
+        <w:t>marks]</w:t>
+      </w:r>
+      <w:r>
+        <w:rPr>
+          <w:rFonts w:ascii="Calibri" w:hAnsi="Calibri" w:cs="Calibri"/>
+        </w:rPr>
+        <w:t xml:space="preserve"> </w:t>
+      </w:r>
+      <w:r>
+        <w:rPr>
+          <w:rFonts w:ascii="Calibri" w:hAnsi="Calibri" w:cs="Calibri"/>
+        </w:rPr>
+        <w:t xml:space="preserve"> –</w:t>
+      </w:r>
+      <w:proofErr w:type="gramEnd"/>
+      <w:r>
+        <w:rPr>
+          <w:rFonts w:ascii="Calibri" w:hAnsi="Calibri" w:cs="Calibri"/>
+        </w:rPr>
+        <w:t xml:space="preserve"> 250 words</w:t>
       </w:r>
     </w:p>
     <w:p/>
@@ -3958,26 +5875,16 @@
     <w:p/>
     <w:p/>
     <w:p/>
-    <w:p>
-      <w:pPr>
-        <w:pStyle w:val="Heading2"/>
-        <w:rPr>
-          <w:rFonts w:ascii="Calibri" w:eastAsia="Arial Unicode MS" w:hAnsi="Calibri"/>
-          <w:sz w:val="30"/>
-          <w:szCs w:val="30"/>
-        </w:rPr>
-      </w:pPr>
-      <w:bookmarkStart w:id="2" w:name="_Toc69234444"/>
-      <w:r>
-        <w:rPr>
-          <w:rFonts w:ascii="Calibri" w:eastAsia="Arial Unicode MS" w:hAnsi="Calibri"/>
-          <w:sz w:val="30"/>
-          <w:szCs w:val="30"/>
-        </w:rPr>
-        <w:t>Document Outline</w:t>
-      </w:r>
-      <w:bookmarkEnd w:id="2"/>
-    </w:p>
+    <w:p/>
+    <w:p/>
+    <w:p/>
+    <w:p/>
+    <w:p/>
+    <w:p/>
+    <w:p/>
+    <w:p/>
+    <w:p/>
+    <w:p/>
     <w:p>
       <w:pPr>
         <w:pStyle w:val="Body"/>
@@ -4037,7 +5944,7 @@
           <w:szCs w:val="40"/>
         </w:rPr>
       </w:pPr>
-      <w:bookmarkStart w:id="3" w:name="_Toc69234445"/>
+      <w:bookmarkStart w:id="14" w:name="_Toc69574564"/>
       <w:r>
         <w:rPr>
           <w:rFonts w:ascii="Calibri" w:eastAsia="Arial Unicode MS" w:hAnsi="Calibri" w:cs="Calibri"/>
@@ -4046,7 +5953,7 @@
         </w:rPr>
         <w:t>Data Protection Impact Assessment</w:t>
       </w:r>
-      <w:bookmarkEnd w:id="3"/>
+      <w:bookmarkEnd w:id="14"/>
     </w:p>
     <w:p>
       <w:pPr>
@@ -4114,6 +6021,7 @@
         <w:rPr>
           <w:rFonts w:ascii="Calibri" w:hAnsi="Calibri" w:cs="Calibri"/>
         </w:rPr>
+        <w:lastRenderedPageBreak/>
         <w:t xml:space="preserve">protection related risks arising from a new project, which may affect your </w:t>
       </w:r>
       <w:proofErr w:type="spellStart"/>
@@ -4154,7 +6062,6 @@
         <w:rPr>
           <w:rFonts w:ascii="Calibri" w:hAnsi="Calibri" w:cs="Calibri"/>
         </w:rPr>
-        <w:lastRenderedPageBreak/>
         <w:t>DPIAs are important tools for negating risk, and for demonstrating compliance with the</w:t>
       </w:r>
     </w:p>
@@ -4195,250 +6102,6 @@
           <w:rFonts w:ascii="Calibri" w:hAnsi="Calibri" w:cs="Calibri"/>
         </w:rPr>
         <w:t>Act.</w:t>
-      </w:r>
-    </w:p>
-    <w:p>
-      <w:pPr>
-        <w:rPr>
-          <w:rFonts w:ascii="Calibri" w:hAnsi="Calibri" w:cs="Calibri"/>
-        </w:rPr>
-      </w:pPr>
-      <w:r>
-        <w:rPr>
-          <w:rFonts w:ascii="Calibri" w:hAnsi="Calibri" w:cs="Calibri"/>
-        </w:rPr>
-        <w:t>1. If you are processing personal data, what is the lawful basis for processing this</w:t>
-      </w:r>
-    </w:p>
-    <w:p>
-      <w:pPr>
-        <w:rPr>
-          <w:rFonts w:ascii="Calibri" w:hAnsi="Calibri" w:cs="Calibri"/>
-        </w:rPr>
-      </w:pPr>
-      <w:r>
-        <w:rPr>
-          <w:rFonts w:ascii="Calibri" w:hAnsi="Calibri" w:cs="Calibri"/>
-        </w:rPr>
-        <w:t>data?</w:t>
-      </w:r>
-    </w:p>
-    <w:p>
-      <w:pPr>
-        <w:rPr>
-          <w:rFonts w:ascii="Calibri" w:hAnsi="Calibri" w:cs="Calibri"/>
-        </w:rPr>
-      </w:pPr>
-      <w:r>
-        <w:rPr>
-          <w:rFonts w:ascii="Calibri" w:hAnsi="Calibri" w:cs="Calibri"/>
-        </w:rPr>
-        <w:t>[5 marks]</w:t>
-      </w:r>
-    </w:p>
-    <w:p>
-      <w:pPr>
-        <w:rPr>
-          <w:rFonts w:ascii="Calibri" w:hAnsi="Calibri" w:cs="Calibri"/>
-        </w:rPr>
-      </w:pPr>
-      <w:r>
-        <w:rPr>
-          <w:rFonts w:ascii="Calibri" w:hAnsi="Calibri" w:cs="Calibri"/>
-        </w:rPr>
-        <w:t xml:space="preserve">2. If the project involves multiple </w:t>
-      </w:r>
-      <w:proofErr w:type="spellStart"/>
-      <w:r>
-        <w:rPr>
-          <w:rFonts w:ascii="Calibri" w:hAnsi="Calibri" w:cs="Calibri"/>
-        </w:rPr>
-        <w:t>organisations</w:t>
-      </w:r>
-      <w:proofErr w:type="spellEnd"/>
-      <w:r>
-        <w:rPr>
-          <w:rFonts w:ascii="Calibri" w:hAnsi="Calibri" w:cs="Calibri"/>
-        </w:rPr>
-        <w:t>, identify the data controller(s) and</w:t>
-      </w:r>
-    </w:p>
-    <w:p>
-      <w:pPr>
-        <w:rPr>
-          <w:rFonts w:ascii="Calibri" w:hAnsi="Calibri" w:cs="Calibri"/>
-        </w:rPr>
-      </w:pPr>
-      <w:r>
-        <w:rPr>
-          <w:rFonts w:ascii="Calibri" w:hAnsi="Calibri" w:cs="Calibri"/>
-        </w:rPr>
-        <w:t>processor(s)? (Justify your answer)</w:t>
-      </w:r>
-    </w:p>
-    <w:p>
-      <w:pPr>
-        <w:rPr>
-          <w:rFonts w:ascii="Calibri" w:hAnsi="Calibri" w:cs="Calibri"/>
-        </w:rPr>
-      </w:pPr>
-      <w:r>
-        <w:rPr>
-          <w:rFonts w:ascii="Calibri" w:hAnsi="Calibri" w:cs="Calibri"/>
-        </w:rPr>
-        <w:t>[10 marks]</w:t>
-      </w:r>
-    </w:p>
-    <w:p>
-      <w:pPr>
-        <w:rPr>
-          <w:rFonts w:ascii="Calibri" w:hAnsi="Calibri" w:cs="Calibri"/>
-        </w:rPr>
-      </w:pPr>
-      <w:r>
-        <w:rPr>
-          <w:rFonts w:ascii="Calibri" w:hAnsi="Calibri" w:cs="Calibri"/>
-        </w:rPr>
-        <w:t>3. How will you apply safeguards to ensure the processing remains lawful e.g.</w:t>
-      </w:r>
-    </w:p>
-    <w:p>
-      <w:pPr>
-        <w:rPr>
-          <w:rFonts w:ascii="Calibri" w:hAnsi="Calibri" w:cs="Calibri"/>
-        </w:rPr>
-      </w:pPr>
-      <w:proofErr w:type="spellStart"/>
-      <w:r>
-        <w:rPr>
-          <w:rFonts w:ascii="Calibri" w:hAnsi="Calibri" w:cs="Calibri"/>
-        </w:rPr>
-        <w:t>Pseudonymisation</w:t>
-      </w:r>
-      <w:proofErr w:type="spellEnd"/>
-      <w:r>
-        <w:rPr>
-          <w:rFonts w:ascii="Calibri" w:hAnsi="Calibri" w:cs="Calibri"/>
-        </w:rPr>
-        <w:t xml:space="preserve">, </w:t>
-      </w:r>
-      <w:proofErr w:type="spellStart"/>
-      <w:r>
-        <w:rPr>
-          <w:rFonts w:ascii="Calibri" w:hAnsi="Calibri" w:cs="Calibri"/>
-        </w:rPr>
-        <w:t>anonymisation</w:t>
-      </w:r>
-      <w:proofErr w:type="spellEnd"/>
-      <w:r>
-        <w:rPr>
-          <w:rFonts w:ascii="Calibri" w:hAnsi="Calibri" w:cs="Calibri"/>
-        </w:rPr>
-        <w:t>?</w:t>
-      </w:r>
-    </w:p>
-    <w:p>
-      <w:pPr>
-        <w:rPr>
-          <w:rFonts w:ascii="Calibri" w:hAnsi="Calibri" w:cs="Calibri"/>
-        </w:rPr>
-      </w:pPr>
-      <w:r>
-        <w:rPr>
-          <w:rFonts w:ascii="Calibri" w:hAnsi="Calibri" w:cs="Calibri"/>
-        </w:rPr>
-        <w:t>[10 marks]</w:t>
-      </w:r>
-    </w:p>
-    <w:p>
-      <w:pPr>
-        <w:rPr>
-          <w:rFonts w:ascii="Calibri" w:hAnsi="Calibri" w:cs="Calibri"/>
-        </w:rPr>
-      </w:pPr>
-      <w:r>
-        <w:rPr>
-          <w:rFonts w:ascii="Calibri" w:hAnsi="Calibri" w:cs="Calibri"/>
-        </w:rPr>
-        <w:t>4. How will personal data be secured throughout its entire lifecycle?</w:t>
-      </w:r>
-    </w:p>
-    <w:p>
-      <w:pPr>
-        <w:rPr>
-          <w:rFonts w:ascii="Calibri" w:hAnsi="Calibri" w:cs="Calibri"/>
-        </w:rPr>
-      </w:pPr>
-      <w:r>
-        <w:rPr>
-          <w:rFonts w:ascii="Calibri" w:hAnsi="Calibri" w:cs="Calibri"/>
-        </w:rPr>
-        <w:t>[10 marks]</w:t>
-      </w:r>
-    </w:p>
-    <w:p>
-      <w:pPr>
-        <w:rPr>
-          <w:rFonts w:ascii="Calibri" w:hAnsi="Calibri" w:cs="Calibri"/>
-        </w:rPr>
-      </w:pPr>
-      <w:r>
-        <w:rPr>
-          <w:rFonts w:ascii="Calibri" w:hAnsi="Calibri" w:cs="Calibri"/>
-        </w:rPr>
-        <w:t>5. If relying on consent to process personal data, how will this be collected and what is</w:t>
-      </w:r>
-    </w:p>
-    <w:p>
-      <w:pPr>
-        <w:rPr>
-          <w:rFonts w:ascii="Calibri" w:hAnsi="Calibri" w:cs="Calibri"/>
-        </w:rPr>
-      </w:pPr>
-      <w:r>
-        <w:rPr>
-          <w:rFonts w:ascii="Calibri" w:hAnsi="Calibri" w:cs="Calibri"/>
-        </w:rPr>
-        <w:t>the impact if consent is withheld or withdrawn?</w:t>
-      </w:r>
-    </w:p>
-    <w:p>
-      <w:pPr>
-        <w:rPr>
-          <w:rFonts w:ascii="Calibri" w:hAnsi="Calibri" w:cs="Calibri"/>
-        </w:rPr>
-      </w:pPr>
-      <w:r>
-        <w:rPr>
-          <w:rFonts w:ascii="Calibri" w:hAnsi="Calibri" w:cs="Calibri"/>
-        </w:rPr>
-        <w:t>[5 marks]</w:t>
-      </w:r>
-    </w:p>
-    <w:p>
-      <w:pPr>
-        <w:rPr>
-          <w:rFonts w:ascii="Calibri" w:hAnsi="Calibri" w:cs="Calibri"/>
-        </w:rPr>
-      </w:pPr>
-      <w:r>
-        <w:rPr>
-          <w:rFonts w:ascii="Calibri" w:hAnsi="Calibri" w:cs="Calibri"/>
-        </w:rPr>
-        <w:t>6. What are the critical ethical risks for this project and how can you mitigate for them.</w:t>
-      </w:r>
-    </w:p>
-    <w:p>
-      <w:pPr>
-        <w:rPr>
-          <w:rFonts w:ascii="Calibri" w:hAnsi="Calibri" w:cs="Calibri"/>
-        </w:rPr>
-      </w:pPr>
-      <w:r>
-        <w:rPr>
-          <w:rFonts w:ascii="Calibri" w:hAnsi="Calibri" w:cs="Calibri"/>
-        </w:rPr>
-        <w:t>[10 marks]</w:t>
       </w:r>
     </w:p>
     <w:p>
@@ -4458,37 +6121,72 @@
     </w:p>
     <w:p>
       <w:pPr>
-        <w:pStyle w:val="Body"/>
-        <w:rPr>
-          <w:rFonts w:ascii="Times New Roman" w:eastAsia="Arial Unicode MS" w:hAnsi="Times New Roman" w:cs="Times New Roman"/>
-          <w:sz w:val="23"/>
-          <w:szCs w:val="23"/>
-          <w14:textOutline w14:w="0" w14:cap="rnd" w14:cmpd="sng" w14:algn="ctr">
-            <w14:noFill/>
-            <w14:prstDash w14:val="solid"/>
-            <w14:bevel/>
-          </w14:textOutline>
-        </w:rPr>
-      </w:pPr>
-    </w:p>
-    <w:p>
-      <w:pPr>
-        <w:pStyle w:val="Body"/>
-        <w:rPr>
-          <w:rFonts w:ascii="Times New Roman" w:eastAsia="Arial Unicode MS" w:hAnsi="Times New Roman" w:cs="Times New Roman"/>
-          <w:sz w:val="23"/>
-          <w:szCs w:val="23"/>
-          <w14:textOutline w14:w="0" w14:cap="rnd" w14:cmpd="sng" w14:algn="ctr">
-            <w14:noFill/>
-            <w14:prstDash w14:val="solid"/>
-            <w14:bevel/>
-          </w14:textOutline>
-        </w:rPr>
-      </w:pPr>
-    </w:p>
-    <w:p>
-      <w:pPr>
-        <w:pStyle w:val="ListParagraph"/>
+        <w:pStyle w:val="Heading2"/>
+        <w:rPr>
+          <w:rFonts w:ascii="Calibri" w:hAnsi="Calibri" w:cs="Calibri"/>
+          <w:sz w:val="32"/>
+          <w:szCs w:val="32"/>
+        </w:rPr>
+      </w:pPr>
+      <w:bookmarkStart w:id="15" w:name="_Toc69574565"/>
+      <w:r>
+        <w:rPr>
+          <w:rFonts w:ascii="Calibri" w:hAnsi="Calibri" w:cs="Calibri"/>
+          <w:sz w:val="32"/>
+          <w:szCs w:val="32"/>
+        </w:rPr>
+        <w:t>Processing Personal Data</w:t>
+      </w:r>
+      <w:bookmarkEnd w:id="15"/>
+    </w:p>
+    <w:p/>
+    <w:p>
+      <w:pPr>
+        <w:rPr>
+          <w:rFonts w:ascii="Calibri" w:hAnsi="Calibri" w:cs="Calibri"/>
+        </w:rPr>
+      </w:pPr>
+      <w:r>
+        <w:rPr>
+          <w:rFonts w:ascii="Calibri" w:hAnsi="Calibri" w:cs="Calibri"/>
+        </w:rPr>
+        <w:t>1. If you are processing personal data, what is the lawful basis for processing this</w:t>
+      </w:r>
+    </w:p>
+    <w:p>
+      <w:pPr>
+        <w:rPr>
+          <w:rFonts w:ascii="Calibri" w:hAnsi="Calibri" w:cs="Calibri"/>
+        </w:rPr>
+      </w:pPr>
+      <w:r>
+        <w:rPr>
+          <w:rFonts w:ascii="Calibri" w:hAnsi="Calibri" w:cs="Calibri"/>
+        </w:rPr>
+        <w:t>data?</w:t>
+      </w:r>
+    </w:p>
+    <w:p>
+      <w:pPr>
+        <w:rPr>
+          <w:rFonts w:ascii="Calibri" w:hAnsi="Calibri" w:cs="Calibri"/>
+        </w:rPr>
+      </w:pPr>
+      <w:r>
+        <w:rPr>
+          <w:rFonts w:ascii="Calibri" w:hAnsi="Calibri" w:cs="Calibri"/>
+        </w:rPr>
+        <w:t>[5 marks]</w:t>
+      </w:r>
+      <w:r>
+        <w:rPr>
+          <w:rFonts w:ascii="Calibri" w:hAnsi="Calibri" w:cs="Calibri"/>
+        </w:rPr>
+        <w:t xml:space="preserve"> – 125 words</w:t>
+      </w:r>
+    </w:p>
+    <w:p>
+      <w:pPr>
         <w:rPr>
           <w:rFonts w:cs="Arial"/>
           <w:sz w:val="23"/>
@@ -4498,13 +6196,428 @@
     </w:p>
     <w:p>
       <w:pPr>
-        <w:pStyle w:val="ListParagraph"/>
+        <w:pStyle w:val="Heading2"/>
+        <w:rPr>
+          <w:rFonts w:ascii="Calibri" w:hAnsi="Calibri" w:cs="Calibri"/>
+          <w:sz w:val="32"/>
+          <w:szCs w:val="32"/>
+        </w:rPr>
+      </w:pPr>
+      <w:bookmarkStart w:id="16" w:name="_Toc69574566"/>
+      <w:r>
+        <w:rPr>
+          <w:rFonts w:ascii="Calibri" w:hAnsi="Calibri" w:cs="Calibri"/>
+          <w:sz w:val="32"/>
+          <w:szCs w:val="32"/>
+        </w:rPr>
+        <w:t>Data Stakeholders</w:t>
+      </w:r>
+      <w:bookmarkEnd w:id="16"/>
+      <w:r>
+        <w:rPr>
+          <w:rFonts w:ascii="Calibri" w:hAnsi="Calibri" w:cs="Calibri"/>
+          <w:sz w:val="32"/>
+          <w:szCs w:val="32"/>
+        </w:rPr>
+        <w:t xml:space="preserve"> </w:t>
+      </w:r>
+    </w:p>
+    <w:p/>
+    <w:p>
+      <w:pPr>
+        <w:rPr>
+          <w:rFonts w:ascii="Calibri" w:hAnsi="Calibri" w:cs="Calibri"/>
+        </w:rPr>
+      </w:pPr>
+      <w:r>
+        <w:rPr>
+          <w:rFonts w:ascii="Calibri" w:hAnsi="Calibri" w:cs="Calibri"/>
+        </w:rPr>
+        <w:t xml:space="preserve">2. If the project involves multiple </w:t>
+      </w:r>
+      <w:proofErr w:type="spellStart"/>
+      <w:r>
+        <w:rPr>
+          <w:rFonts w:ascii="Calibri" w:hAnsi="Calibri" w:cs="Calibri"/>
+        </w:rPr>
+        <w:t>organisations</w:t>
+      </w:r>
+      <w:proofErr w:type="spellEnd"/>
+      <w:r>
+        <w:rPr>
+          <w:rFonts w:ascii="Calibri" w:hAnsi="Calibri" w:cs="Calibri"/>
+        </w:rPr>
+        <w:t>, identify the data controller(s) and</w:t>
+      </w:r>
+    </w:p>
+    <w:p>
+      <w:pPr>
+        <w:rPr>
+          <w:rFonts w:ascii="Calibri" w:hAnsi="Calibri" w:cs="Calibri"/>
+        </w:rPr>
+      </w:pPr>
+      <w:r>
+        <w:rPr>
+          <w:rFonts w:ascii="Calibri" w:hAnsi="Calibri" w:cs="Calibri"/>
+        </w:rPr>
+        <w:t>processor(s)? (Justify your answer)</w:t>
+      </w:r>
+    </w:p>
+    <w:p>
+      <w:pPr>
+        <w:rPr>
+          <w:rFonts w:ascii="Calibri" w:hAnsi="Calibri" w:cs="Calibri"/>
+        </w:rPr>
+      </w:pPr>
+      <w:r>
+        <w:rPr>
+          <w:rFonts w:ascii="Calibri" w:hAnsi="Calibri" w:cs="Calibri"/>
+        </w:rPr>
+        <w:t>[10 marks</w:t>
+      </w:r>
+      <w:r>
+        <w:rPr>
+          <w:rFonts w:ascii="Calibri" w:hAnsi="Calibri" w:cs="Calibri"/>
+        </w:rPr>
+        <w:t>]</w:t>
+      </w:r>
+      <w:r>
+        <w:rPr>
+          <w:rFonts w:ascii="Calibri" w:hAnsi="Calibri" w:cs="Calibri"/>
+        </w:rPr>
+        <w:t xml:space="preserve"> – 250 words</w:t>
+      </w:r>
+    </w:p>
+    <w:p/>
+    <w:p>
+      <w:pPr>
+        <w:pStyle w:val="Heading2"/>
+        <w:rPr>
+          <w:rFonts w:ascii="Calibri" w:hAnsi="Calibri" w:cs="Calibri"/>
+          <w:sz w:val="32"/>
+          <w:szCs w:val="32"/>
+        </w:rPr>
+      </w:pPr>
+      <w:bookmarkStart w:id="17" w:name="_Toc69574567"/>
+      <w:r>
+        <w:rPr>
+          <w:rFonts w:ascii="Calibri" w:hAnsi="Calibri" w:cs="Calibri"/>
+          <w:sz w:val="32"/>
+          <w:szCs w:val="32"/>
+        </w:rPr>
+        <w:t>Data Safeguards</w:t>
+      </w:r>
+      <w:bookmarkEnd w:id="17"/>
+      <w:r>
+        <w:rPr>
+          <w:rFonts w:ascii="Calibri" w:hAnsi="Calibri" w:cs="Calibri"/>
+          <w:sz w:val="32"/>
+          <w:szCs w:val="32"/>
+        </w:rPr>
+        <w:t xml:space="preserve"> </w:t>
+      </w:r>
+    </w:p>
+    <w:p/>
+    <w:p>
+      <w:pPr>
+        <w:rPr>
+          <w:rFonts w:ascii="Calibri" w:hAnsi="Calibri" w:cs="Calibri"/>
+        </w:rPr>
+      </w:pPr>
+      <w:r>
+        <w:rPr>
+          <w:rFonts w:ascii="Calibri" w:hAnsi="Calibri" w:cs="Calibri"/>
+        </w:rPr>
+        <w:t>3. How will you apply safeguards to ensure the processing remains lawful e.g.</w:t>
+      </w:r>
+    </w:p>
+    <w:p>
+      <w:pPr>
+        <w:rPr>
+          <w:rFonts w:ascii="Calibri" w:hAnsi="Calibri" w:cs="Calibri"/>
+        </w:rPr>
+      </w:pPr>
+      <w:proofErr w:type="spellStart"/>
+      <w:r>
+        <w:rPr>
+          <w:rFonts w:ascii="Calibri" w:hAnsi="Calibri" w:cs="Calibri"/>
+        </w:rPr>
+        <w:t>Pseudonymisation</w:t>
+      </w:r>
+      <w:proofErr w:type="spellEnd"/>
+      <w:r>
+        <w:rPr>
+          <w:rFonts w:ascii="Calibri" w:hAnsi="Calibri" w:cs="Calibri"/>
+        </w:rPr>
+        <w:t xml:space="preserve">, </w:t>
+      </w:r>
+      <w:proofErr w:type="spellStart"/>
+      <w:r>
+        <w:rPr>
+          <w:rFonts w:ascii="Calibri" w:hAnsi="Calibri" w:cs="Calibri"/>
+        </w:rPr>
+        <w:t>anonymisation</w:t>
+      </w:r>
+      <w:proofErr w:type="spellEnd"/>
+      <w:r>
+        <w:rPr>
+          <w:rFonts w:ascii="Calibri" w:hAnsi="Calibri" w:cs="Calibri"/>
+        </w:rPr>
+        <w:t>?</w:t>
+      </w:r>
+    </w:p>
+    <w:p>
+      <w:pPr>
+        <w:rPr>
+          <w:rFonts w:ascii="Calibri" w:hAnsi="Calibri" w:cs="Calibri"/>
+        </w:rPr>
+      </w:pPr>
+      <w:r>
+        <w:rPr>
+          <w:rFonts w:ascii="Calibri" w:hAnsi="Calibri" w:cs="Calibri"/>
+        </w:rPr>
+        <w:t>[10 marks</w:t>
+      </w:r>
+      <w:r>
+        <w:rPr>
+          <w:rFonts w:ascii="Calibri" w:hAnsi="Calibri" w:cs="Calibri"/>
+        </w:rPr>
+        <w:t>]</w:t>
+      </w:r>
+      <w:r>
+        <w:rPr>
+          <w:rFonts w:ascii="Calibri" w:hAnsi="Calibri" w:cs="Calibri"/>
+        </w:rPr>
+        <w:t xml:space="preserve"> – 250 words</w:t>
+      </w:r>
+    </w:p>
+    <w:p/>
+    <w:p/>
+    <w:p>
+      <w:pPr>
+        <w:pStyle w:val="Heading2"/>
+        <w:rPr>
+          <w:rFonts w:ascii="Calibri" w:hAnsi="Calibri" w:cs="Calibri"/>
+          <w:sz w:val="32"/>
+          <w:szCs w:val="32"/>
+        </w:rPr>
+      </w:pPr>
+      <w:bookmarkStart w:id="18" w:name="_Toc69574568"/>
+      <w:r>
+        <w:rPr>
+          <w:rFonts w:ascii="Calibri" w:hAnsi="Calibri" w:cs="Calibri"/>
+          <w:sz w:val="32"/>
+          <w:szCs w:val="32"/>
+        </w:rPr>
+        <w:t>Data Security</w:t>
+      </w:r>
+      <w:bookmarkEnd w:id="18"/>
+      <w:r>
+        <w:rPr>
+          <w:rFonts w:ascii="Calibri" w:hAnsi="Calibri" w:cs="Calibri"/>
+          <w:sz w:val="32"/>
+          <w:szCs w:val="32"/>
+        </w:rPr>
+        <w:t xml:space="preserve"> </w:t>
+      </w:r>
+    </w:p>
+    <w:p/>
+    <w:p>
+      <w:pPr>
+        <w:rPr>
+          <w:rFonts w:ascii="Calibri" w:hAnsi="Calibri" w:cs="Calibri"/>
+        </w:rPr>
+      </w:pPr>
+      <w:r>
+        <w:rPr>
+          <w:rFonts w:ascii="Calibri" w:hAnsi="Calibri" w:cs="Calibri"/>
+        </w:rPr>
+        <w:t>4. How will personal data be secured throughout its entire lifecycle?</w:t>
+      </w:r>
+    </w:p>
+    <w:p>
+      <w:pPr>
+        <w:rPr>
+          <w:rFonts w:ascii="Calibri" w:hAnsi="Calibri" w:cs="Calibri"/>
+        </w:rPr>
+      </w:pPr>
+      <w:r>
+        <w:rPr>
+          <w:rFonts w:ascii="Calibri" w:hAnsi="Calibri" w:cs="Calibri"/>
+        </w:rPr>
+        <w:t>[10 marks</w:t>
+      </w:r>
+      <w:r>
+        <w:rPr>
+          <w:rFonts w:ascii="Calibri" w:hAnsi="Calibri" w:cs="Calibri"/>
+        </w:rPr>
+        <w:t>]</w:t>
+      </w:r>
+      <w:r>
+        <w:rPr>
+          <w:rFonts w:ascii="Calibri" w:hAnsi="Calibri" w:cs="Calibri"/>
+        </w:rPr>
+        <w:t xml:space="preserve"> – 250 words</w:t>
+      </w:r>
+    </w:p>
+    <w:p/>
+    <w:p/>
+    <w:p/>
+    <w:p>
+      <w:pPr>
+        <w:pStyle w:val="Heading2"/>
+        <w:rPr>
+          <w:rFonts w:ascii="Calibri" w:hAnsi="Calibri" w:cs="Calibri"/>
+          <w:sz w:val="32"/>
+          <w:szCs w:val="32"/>
+        </w:rPr>
+      </w:pPr>
+      <w:bookmarkStart w:id="19" w:name="_Toc69574569"/>
+      <w:r>
+        <w:rPr>
+          <w:rFonts w:ascii="Calibri" w:hAnsi="Calibri" w:cs="Calibri"/>
+          <w:sz w:val="32"/>
+          <w:szCs w:val="32"/>
+        </w:rPr>
+        <w:t>Data Consent</w:t>
+      </w:r>
+      <w:bookmarkEnd w:id="19"/>
+    </w:p>
+    <w:p/>
+    <w:p>
+      <w:pPr>
+        <w:rPr>
+          <w:rFonts w:ascii="Calibri" w:hAnsi="Calibri" w:cs="Calibri"/>
+        </w:rPr>
+      </w:pPr>
+      <w:r>
+        <w:rPr>
+          <w:rFonts w:ascii="Calibri" w:hAnsi="Calibri" w:cs="Calibri"/>
+        </w:rPr>
+        <w:t>5. If relying on consent to process personal data, how will this be collected and what is</w:t>
+      </w:r>
+    </w:p>
+    <w:p>
+      <w:pPr>
+        <w:rPr>
+          <w:rFonts w:ascii="Calibri" w:hAnsi="Calibri" w:cs="Calibri"/>
+        </w:rPr>
+      </w:pPr>
+      <w:r>
+        <w:rPr>
+          <w:rFonts w:ascii="Calibri" w:hAnsi="Calibri" w:cs="Calibri"/>
+        </w:rPr>
+        <w:t>the impact if consent is withheld or withdrawn?</w:t>
+      </w:r>
+    </w:p>
+    <w:p>
+      <w:pPr>
+        <w:rPr>
+          <w:rFonts w:ascii="Calibri" w:hAnsi="Calibri" w:cs="Calibri"/>
+        </w:rPr>
+      </w:pPr>
+      <w:r>
+        <w:rPr>
+          <w:rFonts w:ascii="Calibri" w:hAnsi="Calibri" w:cs="Calibri"/>
+        </w:rPr>
+        <w:t>[5 marks</w:t>
+      </w:r>
+      <w:r>
+        <w:rPr>
+          <w:rFonts w:ascii="Calibri" w:hAnsi="Calibri" w:cs="Calibri"/>
+        </w:rPr>
+        <w:t>]</w:t>
+      </w:r>
+      <w:r>
+        <w:rPr>
+          <w:rFonts w:ascii="Calibri" w:hAnsi="Calibri" w:cs="Calibri"/>
+        </w:rPr>
+        <w:t xml:space="preserve"> – </w:t>
+      </w:r>
+      <w:r>
+        <w:rPr>
+          <w:rFonts w:ascii="Calibri" w:hAnsi="Calibri" w:cs="Calibri"/>
+        </w:rPr>
+        <w:t>125</w:t>
+      </w:r>
+      <w:r>
+        <w:rPr>
+          <w:rFonts w:ascii="Calibri" w:hAnsi="Calibri" w:cs="Calibri"/>
+        </w:rPr>
+        <w:t xml:space="preserve"> words</w:t>
+      </w:r>
+    </w:p>
+    <w:p/>
+    <w:p/>
+    <w:p/>
+    <w:p/>
+    <w:p>
+      <w:pPr>
+        <w:pStyle w:val="Heading2"/>
+        <w:rPr>
+          <w:rFonts w:ascii="Calibri" w:hAnsi="Calibri" w:cs="Calibri"/>
+          <w:sz w:val="32"/>
+          <w:szCs w:val="32"/>
+        </w:rPr>
+      </w:pPr>
+      <w:bookmarkStart w:id="20" w:name="_Toc69574570"/>
+      <w:r>
+        <w:rPr>
+          <w:rFonts w:ascii="Calibri" w:hAnsi="Calibri" w:cs="Calibri"/>
+          <w:sz w:val="32"/>
+          <w:szCs w:val="32"/>
+        </w:rPr>
+        <w:t>Ethical Risks</w:t>
+      </w:r>
+      <w:bookmarkEnd w:id="20"/>
+    </w:p>
+    <w:p>
+      <w:pPr>
         <w:rPr>
           <w:rFonts w:cs="Arial"/>
           <w:sz w:val="23"/>
           <w:szCs w:val="23"/>
         </w:rPr>
       </w:pPr>
+    </w:p>
+    <w:p>
+      <w:pPr>
+        <w:rPr>
+          <w:rFonts w:ascii="Calibri" w:hAnsi="Calibri" w:cs="Calibri"/>
+        </w:rPr>
+      </w:pPr>
+      <w:r>
+        <w:rPr>
+          <w:rFonts w:ascii="Calibri" w:hAnsi="Calibri" w:cs="Calibri"/>
+        </w:rPr>
+        <w:lastRenderedPageBreak/>
+        <w:t>6. What are the critical ethical risks for this project and how can you mitigate for them.</w:t>
+      </w:r>
+    </w:p>
+    <w:p>
+      <w:pPr>
+        <w:rPr>
+          <w:rFonts w:ascii="Calibri" w:hAnsi="Calibri" w:cs="Calibri"/>
+        </w:rPr>
+      </w:pPr>
+      <w:r>
+        <w:rPr>
+          <w:rFonts w:ascii="Calibri" w:hAnsi="Calibri" w:cs="Calibri"/>
+        </w:rPr>
+        <w:t>[10 marks</w:t>
+      </w:r>
+      <w:r>
+        <w:rPr>
+          <w:rFonts w:ascii="Calibri" w:hAnsi="Calibri" w:cs="Calibri"/>
+        </w:rPr>
+        <w:t>]</w:t>
+      </w:r>
+      <w:r>
+        <w:rPr>
+          <w:rFonts w:ascii="Calibri" w:hAnsi="Calibri" w:cs="Calibri"/>
+        </w:rPr>
+        <w:t xml:space="preserve"> – 250 words</w:t>
+      </w:r>
     </w:p>
     <w:p>
       <w:pPr>
@@ -4573,6 +6686,7 @@
     </w:p>
     <w:p>
       <w:pPr>
+        <w:pStyle w:val="ListParagraph"/>
         <w:rPr>
           <w:rFonts w:cs="Arial"/>
           <w:b/>
@@ -4584,6 +6698,7 @@
     </w:p>
     <w:p>
       <w:pPr>
+        <w:pStyle w:val="ListParagraph"/>
         <w:rPr>
           <w:rFonts w:cs="Arial"/>
           <w:b/>
@@ -4593,7 +6708,149 @@
         </w:rPr>
       </w:pPr>
     </w:p>
-    <w:bookmarkStart w:id="4" w:name="_Toc69234446" w:displacedByCustomXml="next"/>
+    <w:p>
+      <w:pPr>
+        <w:pStyle w:val="ListParagraph"/>
+        <w:rPr>
+          <w:rFonts w:cs="Arial"/>
+          <w:b/>
+          <w:bCs/>
+          <w:sz w:val="23"/>
+          <w:szCs w:val="23"/>
+        </w:rPr>
+      </w:pPr>
+    </w:p>
+    <w:p>
+      <w:pPr>
+        <w:pStyle w:val="ListParagraph"/>
+        <w:rPr>
+          <w:rFonts w:cs="Arial"/>
+          <w:b/>
+          <w:bCs/>
+          <w:sz w:val="23"/>
+          <w:szCs w:val="23"/>
+        </w:rPr>
+      </w:pPr>
+    </w:p>
+    <w:p>
+      <w:pPr>
+        <w:pStyle w:val="ListParagraph"/>
+        <w:rPr>
+          <w:rFonts w:cs="Arial"/>
+          <w:b/>
+          <w:bCs/>
+          <w:sz w:val="23"/>
+          <w:szCs w:val="23"/>
+        </w:rPr>
+      </w:pPr>
+    </w:p>
+    <w:p>
+      <w:pPr>
+        <w:pStyle w:val="ListParagraph"/>
+        <w:rPr>
+          <w:rFonts w:cs="Arial"/>
+          <w:b/>
+          <w:bCs/>
+          <w:sz w:val="23"/>
+          <w:szCs w:val="23"/>
+        </w:rPr>
+      </w:pPr>
+    </w:p>
+    <w:p>
+      <w:pPr>
+        <w:pStyle w:val="ListParagraph"/>
+        <w:rPr>
+          <w:rFonts w:cs="Arial"/>
+          <w:b/>
+          <w:bCs/>
+          <w:sz w:val="23"/>
+          <w:szCs w:val="23"/>
+        </w:rPr>
+      </w:pPr>
+    </w:p>
+    <w:p>
+      <w:pPr>
+        <w:pStyle w:val="ListParagraph"/>
+        <w:rPr>
+          <w:rFonts w:cs="Arial"/>
+          <w:b/>
+          <w:bCs/>
+          <w:sz w:val="23"/>
+          <w:szCs w:val="23"/>
+        </w:rPr>
+      </w:pPr>
+    </w:p>
+    <w:p>
+      <w:pPr>
+        <w:pStyle w:val="ListParagraph"/>
+        <w:rPr>
+          <w:rFonts w:cs="Arial"/>
+          <w:b/>
+          <w:bCs/>
+          <w:sz w:val="23"/>
+          <w:szCs w:val="23"/>
+        </w:rPr>
+      </w:pPr>
+    </w:p>
+    <w:p>
+      <w:pPr>
+        <w:pStyle w:val="ListParagraph"/>
+        <w:rPr>
+          <w:rFonts w:cs="Arial"/>
+          <w:b/>
+          <w:bCs/>
+          <w:sz w:val="23"/>
+          <w:szCs w:val="23"/>
+        </w:rPr>
+      </w:pPr>
+    </w:p>
+    <w:p>
+      <w:pPr>
+        <w:pStyle w:val="ListParagraph"/>
+        <w:rPr>
+          <w:rFonts w:cs="Arial"/>
+          <w:b/>
+          <w:bCs/>
+          <w:sz w:val="23"/>
+          <w:szCs w:val="23"/>
+        </w:rPr>
+      </w:pPr>
+    </w:p>
+    <w:p>
+      <w:pPr>
+        <w:pStyle w:val="ListParagraph"/>
+        <w:rPr>
+          <w:rFonts w:cs="Arial"/>
+          <w:b/>
+          <w:bCs/>
+          <w:sz w:val="23"/>
+          <w:szCs w:val="23"/>
+        </w:rPr>
+      </w:pPr>
+    </w:p>
+    <w:p>
+      <w:pPr>
+        <w:rPr>
+          <w:rFonts w:cs="Arial"/>
+          <w:b/>
+          <w:bCs/>
+          <w:sz w:val="23"/>
+          <w:szCs w:val="23"/>
+        </w:rPr>
+      </w:pPr>
+    </w:p>
+    <w:p>
+      <w:pPr>
+        <w:rPr>
+          <w:rFonts w:cs="Arial"/>
+          <w:b/>
+          <w:bCs/>
+          <w:sz w:val="23"/>
+          <w:szCs w:val="23"/>
+        </w:rPr>
+      </w:pPr>
+    </w:p>
+    <w:bookmarkStart w:id="21" w:name="_Toc69574571" w:displacedByCustomXml="next"/>
     <w:sdt>
       <w:sdtPr>
         <w:rPr>
@@ -4624,7 +6881,7 @@
             </w:rPr>
             <w:t>References</w:t>
           </w:r>
-          <w:bookmarkEnd w:id="4"/>
+          <w:bookmarkEnd w:id="21"/>
         </w:p>
         <w:sdt>
           <w:sdtPr>
@@ -4634,22 +6891,29 @@
             <w:id w:val="-573587230"/>
             <w:bibliography/>
           </w:sdtPr>
-          <w:sdtEndPr/>
+          <w:sdtEndPr>
+            <w:rPr>
+              <w:rFonts w:ascii="Times New Roman" w:eastAsia="Arial Unicode MS" w:hAnsi="Times New Roman"/>
+              <w:color w:val="auto"/>
+              <w:sz w:val="24"/>
+              <w:szCs w:val="24"/>
+              <w:lang w:eastAsia="en-US"/>
+            </w:rPr>
+          </w:sdtEndPr>
           <w:sdtContent>
             <w:p>
               <w:pPr>
+                <w:pStyle w:val="Bibliography"/>
+                <w:ind w:left="720" w:hanging="720"/>
                 <w:rPr>
-                  <w:rFonts w:ascii="Calibri" w:hAnsi="Calibri" w:cs="Arial"/>
+                  <w:noProof/>
+                  <w:sz w:val="24"/>
+                  <w:szCs w:val="24"/>
                 </w:rPr>
               </w:pPr>
               <w:r>
                 <w:rPr>
-                  <w:rFonts w:eastAsia="Calibri" w:cs="Arial"/>
-                  <w:color w:val="000000"/>
-                  <w:sz w:val="22"/>
-                  <w:szCs w:val="22"/>
-                  <w:u w:color="000000"/>
-                  <w:lang w:eastAsia="en-GB"/>
+                  <w:rFonts w:ascii="Times New Roman" w:hAnsi="Times New Roman" w:cs="Arial"/>
                 </w:rPr>
                 <w:fldChar w:fldCharType="begin"/>
               </w:r>
@@ -4661,24 +6925,66 @@
               </w:r>
               <w:r>
                 <w:rPr>
-                  <w:rFonts w:eastAsia="Calibri" w:cs="Arial"/>
-                  <w:color w:val="000000"/>
-                  <w:sz w:val="22"/>
-                  <w:szCs w:val="22"/>
-                  <w:u w:color="000000"/>
-                  <w:lang w:eastAsia="en-GB"/>
+                  <w:rFonts w:ascii="Times New Roman" w:hAnsi="Times New Roman" w:cs="Arial"/>
                 </w:rPr>
                 <w:fldChar w:fldCharType="separate"/>
               </w:r>
               <w:r>
                 <w:rPr>
-                  <w:rFonts w:cs="Arial"/>
-                  <w:b/>
-                  <w:bCs/>
                   <w:noProof/>
                 </w:rPr>
-                <w:t>There are no sources in the current document.</w:t>
+                <w:t xml:space="preserve">International, D. (2017). DAMA-DMBOK: Data Management Body of Knowledge: 2nd Edition. In D. International, </w:t>
               </w:r>
+              <w:r>
+                <w:rPr>
+                  <w:i/>
+                  <w:iCs/>
+                  <w:noProof/>
+                </w:rPr>
+                <w:t>DAMA-DMBOK: Data Management Body of Knowledge: 2nd Edition</w:t>
+              </w:r>
+              <w:r>
+                <w:rPr>
+                  <w:noProof/>
+                </w:rPr>
+                <w:t xml:space="preserve"> (pp. 449-494). Technics Publications.</w:t>
+              </w:r>
+            </w:p>
+            <w:p>
+              <w:pPr>
+                <w:pStyle w:val="Bibliography"/>
+                <w:ind w:left="720" w:hanging="720"/>
+                <w:rPr>
+                  <w:noProof/>
+                </w:rPr>
+              </w:pPr>
+              <w:r>
+                <w:rPr>
+                  <w:noProof/>
+                </w:rPr>
+                <w:t xml:space="preserve">International, D. (2017). DAMA-DMBOK: Data Management Body of Knowledge: 2nd Edition. In D. International, </w:t>
+              </w:r>
+              <w:r>
+                <w:rPr>
+                  <w:i/>
+                  <w:iCs/>
+                  <w:noProof/>
+                </w:rPr>
+                <w:t>DAMA-DMBOK: Data Management Body of Knowledge: 2nd Edition</w:t>
+              </w:r>
+              <w:r>
+                <w:rPr>
+                  <w:noProof/>
+                </w:rPr>
+                <w:t xml:space="preserve"> (pp. 123-166). Technics Publications.</w:t>
+              </w:r>
+            </w:p>
+            <w:p>
+              <w:pPr>
+                <w:rPr>
+                  <w:rFonts w:ascii="Calibri" w:hAnsi="Calibri" w:cs="Arial"/>
+                </w:rPr>
+              </w:pPr>
               <w:r>
                 <w:rPr>
                   <w:rFonts w:ascii="Calibri" w:hAnsi="Calibri" w:cs="Arial"/>
@@ -4702,7 +7008,7 @@
       </w:pPr>
     </w:p>
     <w:sectPr>
-      <w:headerReference w:type="default" r:id="rId14"/>
+      <w:headerReference w:type="default" r:id="rId15"/>
       <w:pgSz w:w="11900" w:h="16840"/>
       <w:pgMar w:top="1440" w:right="1440" w:bottom="1440" w:left="1440" w:header="708" w:footer="708" w:gutter="0"/>
       <w:pgNumType w:start="1"/>
@@ -4713,7 +7019,7 @@
 </file>
 
 <file path=word/endnotes.xml><?xml version="1.0" encoding="utf-8"?>
-<w:endnotes xmlns:wpc="http://schemas.microsoft.com/office/word/2010/wordprocessingCanvas" xmlns:cx="http://schemas.microsoft.com/office/drawing/2014/chartex" xmlns:cx1="http://schemas.microsoft.com/office/drawing/2015/9/8/chartex" xmlns:cx2="http://schemas.microsoft.com/office/drawing/2015/10/21/chartex" xmlns:cx3="http://schemas.microsoft.com/office/drawing/2016/5/9/chartex" xmlns:cx4="http://schemas.microsoft.com/office/drawing/2016/5/10/chartex" xmlns:cx5="http://schemas.microsoft.com/office/drawing/2016/5/11/chartex" xmlns:cx6="http://schemas.microsoft.com/office/drawing/2016/5/12/chartex" xmlns:cx7="http://schemas.microsoft.com/office/drawing/2016/5/13/chartex" xmlns:cx8="http://schemas.microsoft.com/office/drawing/2016/5/14/chartex" xmlns:mc="http://schemas.openxmlformats.org/markup-compatibility/2006" xmlns:aink="http://schemas.microsoft.com/office/drawing/2016/ink" xmlns:am3d="http://schemas.microsoft.com/office/drawing/2017/model3d" xmlns:o="urn:schemas-microsoft-com:office:office" xmlns:r="http://schemas.openxmlformats.org/officeDocument/2006/relationships" xmlns:m="http://schemas.openxmlformats.org/officeDocument/2006/math" xmlns:v="urn:schemas-microsoft-com:vml" xmlns:wp14="http://schemas.microsoft.com/office/word/2010/wordprocessingDrawing" xmlns:wp="http://schemas.openxmlformats.org/drawingml/2006/wordprocessingDrawing" xmlns:w10="urn:schemas-microsoft-com:office:word" xmlns:w="http://schemas.openxmlformats.org/wordprocessingml/2006/main" xmlns:w14="http://schemas.microsoft.com/office/word/2010/wordml" xmlns:w15="http://schemas.microsoft.com/office/word/2012/wordml" xmlns:w16cex="http://schemas.microsoft.com/office/word/2018/wordml/cex" xmlns:w16cid="http://schemas.microsoft.com/office/word/2016/wordml/cid" xmlns:w16="http://schemas.microsoft.com/office/word/2018/wordml" xmlns:w16se="http://schemas.microsoft.com/office/word/2015/wordml/symex" xmlns:wpg="http://schemas.microsoft.com/office/word/2010/wordprocessingGroup" xmlns:wpi="http://schemas.microsoft.com/office/word/2010/wordprocessingInk" xmlns:wne="http://schemas.microsoft.com/office/word/2006/wordml" xmlns:wps="http://schemas.microsoft.com/office/word/2010/wordprocessingShape" mc:Ignorable="w14 w15 w16se w16cid w16 w16cex wp14">
+<w:endnotes xmlns:wpc="http://schemas.microsoft.com/office/word/2010/wordprocessingCanvas" xmlns:cx="http://schemas.microsoft.com/office/drawing/2014/chartex" xmlns:cx1="http://schemas.microsoft.com/office/drawing/2015/9/8/chartex" xmlns:cx2="http://schemas.microsoft.com/office/drawing/2015/10/21/chartex" xmlns:cx3="http://schemas.microsoft.com/office/drawing/2016/5/9/chartex" xmlns:cx4="http://schemas.microsoft.com/office/drawing/2016/5/10/chartex" xmlns:cx5="http://schemas.microsoft.com/office/drawing/2016/5/11/chartex" xmlns:cx6="http://schemas.microsoft.com/office/drawing/2016/5/12/chartex" xmlns:cx7="http://schemas.microsoft.com/office/drawing/2016/5/13/chartex" xmlns:cx8="http://schemas.microsoft.com/office/drawing/2016/5/14/chartex" xmlns:mc="http://schemas.openxmlformats.org/markup-compatibility/2006" xmlns:aink="http://schemas.microsoft.com/office/drawing/2016/ink" xmlns:am3d="http://schemas.microsoft.com/office/drawing/2017/model3d" xmlns:o="urn:schemas-microsoft-com:office:office" xmlns:r="http://schemas.openxmlformats.org/officeDocument/2006/relationships" xmlns:m="http://schemas.openxmlformats.org/officeDocument/2006/math" xmlns:v="urn:schemas-microsoft-com:vml" xmlns:wp14="http://schemas.microsoft.com/office/word/2010/wordprocessingDrawing" xmlns:wp="http://schemas.openxmlformats.org/drawingml/2006/wordprocessingDrawing" xmlns:w10="urn:schemas-microsoft-com:office:word" xmlns:w="http://schemas.openxmlformats.org/wordprocessingml/2006/main" xmlns:w14="http://schemas.microsoft.com/office/word/2010/wordml" xmlns:w15="http://schemas.microsoft.com/office/word/2012/wordml" xmlns:w16cex="http://schemas.microsoft.com/office/word/2018/wordml/cex" xmlns:w16cid="http://schemas.microsoft.com/office/word/2016/wordml/cid" xmlns:w16="http://schemas.microsoft.com/office/word/2018/wordml" xmlns:w16sdtdh="http://schemas.microsoft.com/office/word/2020/wordml/sdtdatahash" xmlns:w16se="http://schemas.microsoft.com/office/word/2015/wordml/symex" xmlns:wpg="http://schemas.microsoft.com/office/word/2010/wordprocessingGroup" xmlns:wpi="http://schemas.microsoft.com/office/word/2010/wordprocessingInk" xmlns:wne="http://schemas.microsoft.com/office/word/2006/wordml" xmlns:wps="http://schemas.microsoft.com/office/word/2010/wordprocessingShape" mc:Ignorable="w14 w15 w16se w16cid w16 w16cex w16sdtdh wp14">
   <w:endnote w:type="separator" w:id="-1">
     <w:p>
       <w:r>
@@ -4732,7 +7038,7 @@
 </file>
 
 <file path=word/footer1.xml><?xml version="1.0" encoding="utf-8"?>
-<w:ftr xmlns:wpc="http://schemas.microsoft.com/office/word/2010/wordprocessingCanvas" xmlns:cx="http://schemas.microsoft.com/office/drawing/2014/chartex" xmlns:cx1="http://schemas.microsoft.com/office/drawing/2015/9/8/chartex" xmlns:cx2="http://schemas.microsoft.com/office/drawing/2015/10/21/chartex" xmlns:cx3="http://schemas.microsoft.com/office/drawing/2016/5/9/chartex" xmlns:cx4="http://schemas.microsoft.com/office/drawing/2016/5/10/chartex" xmlns:cx5="http://schemas.microsoft.com/office/drawing/2016/5/11/chartex" xmlns:cx6="http://schemas.microsoft.com/office/drawing/2016/5/12/chartex" xmlns:cx7="http://schemas.microsoft.com/office/drawing/2016/5/13/chartex" xmlns:cx8="http://schemas.microsoft.com/office/drawing/2016/5/14/chartex" xmlns:mc="http://schemas.openxmlformats.org/markup-compatibility/2006" xmlns:aink="http://schemas.microsoft.com/office/drawing/2016/ink" xmlns:am3d="http://schemas.microsoft.com/office/drawing/2017/model3d" xmlns:o="urn:schemas-microsoft-com:office:office" xmlns:r="http://schemas.openxmlformats.org/officeDocument/2006/relationships" xmlns:m="http://schemas.openxmlformats.org/officeDocument/2006/math" xmlns:v="urn:schemas-microsoft-com:vml" xmlns:wp14="http://schemas.microsoft.com/office/word/2010/wordprocessingDrawing" xmlns:wp="http://schemas.openxmlformats.org/drawingml/2006/wordprocessingDrawing" xmlns:w10="urn:schemas-microsoft-com:office:word" xmlns:w="http://schemas.openxmlformats.org/wordprocessingml/2006/main" xmlns:w14="http://schemas.microsoft.com/office/word/2010/wordml" xmlns:w15="http://schemas.microsoft.com/office/word/2012/wordml" xmlns:w16cex="http://schemas.microsoft.com/office/word/2018/wordml/cex" xmlns:w16cid="http://schemas.microsoft.com/office/word/2016/wordml/cid" xmlns:w16="http://schemas.microsoft.com/office/word/2018/wordml" xmlns:w16se="http://schemas.microsoft.com/office/word/2015/wordml/symex" xmlns:wpg="http://schemas.microsoft.com/office/word/2010/wordprocessingGroup" xmlns:wpi="http://schemas.microsoft.com/office/word/2010/wordprocessingInk" xmlns:wne="http://schemas.microsoft.com/office/word/2006/wordml" xmlns:wps="http://schemas.microsoft.com/office/word/2010/wordprocessingShape" mc:Ignorable="w14 w15 w16se w16cid w16 w16cex wp14">
+<w:ftr xmlns:wpc="http://schemas.microsoft.com/office/word/2010/wordprocessingCanvas" xmlns:cx="http://schemas.microsoft.com/office/drawing/2014/chartex" xmlns:cx1="http://schemas.microsoft.com/office/drawing/2015/9/8/chartex" xmlns:cx2="http://schemas.microsoft.com/office/drawing/2015/10/21/chartex" xmlns:cx3="http://schemas.microsoft.com/office/drawing/2016/5/9/chartex" xmlns:cx4="http://schemas.microsoft.com/office/drawing/2016/5/10/chartex" xmlns:cx5="http://schemas.microsoft.com/office/drawing/2016/5/11/chartex" xmlns:cx6="http://schemas.microsoft.com/office/drawing/2016/5/12/chartex" xmlns:cx7="http://schemas.microsoft.com/office/drawing/2016/5/13/chartex" xmlns:cx8="http://schemas.microsoft.com/office/drawing/2016/5/14/chartex" xmlns:mc="http://schemas.openxmlformats.org/markup-compatibility/2006" xmlns:aink="http://schemas.microsoft.com/office/drawing/2016/ink" xmlns:am3d="http://schemas.microsoft.com/office/drawing/2017/model3d" xmlns:o="urn:schemas-microsoft-com:office:office" xmlns:r="http://schemas.openxmlformats.org/officeDocument/2006/relationships" xmlns:m="http://schemas.openxmlformats.org/officeDocument/2006/math" xmlns:v="urn:schemas-microsoft-com:vml" xmlns:wp14="http://schemas.microsoft.com/office/word/2010/wordprocessingDrawing" xmlns:wp="http://schemas.openxmlformats.org/drawingml/2006/wordprocessingDrawing" xmlns:w10="urn:schemas-microsoft-com:office:word" xmlns:w="http://schemas.openxmlformats.org/wordprocessingml/2006/main" xmlns:w14="http://schemas.microsoft.com/office/word/2010/wordml" xmlns:w15="http://schemas.microsoft.com/office/word/2012/wordml" xmlns:w16cex="http://schemas.microsoft.com/office/word/2018/wordml/cex" xmlns:w16cid="http://schemas.microsoft.com/office/word/2016/wordml/cid" xmlns:w16="http://schemas.microsoft.com/office/word/2018/wordml" xmlns:w16sdtdh="http://schemas.microsoft.com/office/word/2020/wordml/sdtdatahash" xmlns:w16se="http://schemas.microsoft.com/office/word/2015/wordml/symex" xmlns:wpg="http://schemas.microsoft.com/office/word/2010/wordprocessingGroup" xmlns:wpi="http://schemas.microsoft.com/office/word/2010/wordprocessingInk" xmlns:wne="http://schemas.microsoft.com/office/word/2006/wordml" xmlns:wps="http://schemas.microsoft.com/office/word/2010/wordprocessingShape" mc:Ignorable="w14 w15 w16se w16cid w16 w16cex w16sdtdh wp14">
   <w:sdt>
     <w:sdtPr>
       <w:id w:val="-1114982554"/>
@@ -4764,7 +7070,7 @@
 </file>
 
 <file path=word/footer2.xml><?xml version="1.0" encoding="utf-8"?>
-<w:ftr xmlns:wpc="http://schemas.microsoft.com/office/word/2010/wordprocessingCanvas" xmlns:cx="http://schemas.microsoft.com/office/drawing/2014/chartex" xmlns:cx1="http://schemas.microsoft.com/office/drawing/2015/9/8/chartex" xmlns:cx2="http://schemas.microsoft.com/office/drawing/2015/10/21/chartex" xmlns:cx3="http://schemas.microsoft.com/office/drawing/2016/5/9/chartex" xmlns:cx4="http://schemas.microsoft.com/office/drawing/2016/5/10/chartex" xmlns:cx5="http://schemas.microsoft.com/office/drawing/2016/5/11/chartex" xmlns:cx6="http://schemas.microsoft.com/office/drawing/2016/5/12/chartex" xmlns:cx7="http://schemas.microsoft.com/office/drawing/2016/5/13/chartex" xmlns:cx8="http://schemas.microsoft.com/office/drawing/2016/5/14/chartex" xmlns:mc="http://schemas.openxmlformats.org/markup-compatibility/2006" xmlns:aink="http://schemas.microsoft.com/office/drawing/2016/ink" xmlns:am3d="http://schemas.microsoft.com/office/drawing/2017/model3d" xmlns:o="urn:schemas-microsoft-com:office:office" xmlns:r="http://schemas.openxmlformats.org/officeDocument/2006/relationships" xmlns:m="http://schemas.openxmlformats.org/officeDocument/2006/math" xmlns:v="urn:schemas-microsoft-com:vml" xmlns:wp14="http://schemas.microsoft.com/office/word/2010/wordprocessingDrawing" xmlns:wp="http://schemas.openxmlformats.org/drawingml/2006/wordprocessingDrawing" xmlns:w10="urn:schemas-microsoft-com:office:word" xmlns:w="http://schemas.openxmlformats.org/wordprocessingml/2006/main" xmlns:w14="http://schemas.microsoft.com/office/word/2010/wordml" xmlns:w15="http://schemas.microsoft.com/office/word/2012/wordml" xmlns:w16cex="http://schemas.microsoft.com/office/word/2018/wordml/cex" xmlns:w16cid="http://schemas.microsoft.com/office/word/2016/wordml/cid" xmlns:w16="http://schemas.microsoft.com/office/word/2018/wordml" xmlns:w16se="http://schemas.microsoft.com/office/word/2015/wordml/symex" xmlns:wpg="http://schemas.microsoft.com/office/word/2010/wordprocessingGroup" xmlns:wpi="http://schemas.microsoft.com/office/word/2010/wordprocessingInk" xmlns:wne="http://schemas.microsoft.com/office/word/2006/wordml" xmlns:wps="http://schemas.microsoft.com/office/word/2010/wordprocessingShape" mc:Ignorable="w14 w15 w16se w16cid w16 w16cex wp14">
+<w:ftr xmlns:wpc="http://schemas.microsoft.com/office/word/2010/wordprocessingCanvas" xmlns:cx="http://schemas.microsoft.com/office/drawing/2014/chartex" xmlns:cx1="http://schemas.microsoft.com/office/drawing/2015/9/8/chartex" xmlns:cx2="http://schemas.microsoft.com/office/drawing/2015/10/21/chartex" xmlns:cx3="http://schemas.microsoft.com/office/drawing/2016/5/9/chartex" xmlns:cx4="http://schemas.microsoft.com/office/drawing/2016/5/10/chartex" xmlns:cx5="http://schemas.microsoft.com/office/drawing/2016/5/11/chartex" xmlns:cx6="http://schemas.microsoft.com/office/drawing/2016/5/12/chartex" xmlns:cx7="http://schemas.microsoft.com/office/drawing/2016/5/13/chartex" xmlns:cx8="http://schemas.microsoft.com/office/drawing/2016/5/14/chartex" xmlns:mc="http://schemas.openxmlformats.org/markup-compatibility/2006" xmlns:aink="http://schemas.microsoft.com/office/drawing/2016/ink" xmlns:am3d="http://schemas.microsoft.com/office/drawing/2017/model3d" xmlns:o="urn:schemas-microsoft-com:office:office" xmlns:r="http://schemas.openxmlformats.org/officeDocument/2006/relationships" xmlns:m="http://schemas.openxmlformats.org/officeDocument/2006/math" xmlns:v="urn:schemas-microsoft-com:vml" xmlns:wp14="http://schemas.microsoft.com/office/word/2010/wordprocessingDrawing" xmlns:wp="http://schemas.openxmlformats.org/drawingml/2006/wordprocessingDrawing" xmlns:w10="urn:schemas-microsoft-com:office:word" xmlns:w="http://schemas.openxmlformats.org/wordprocessingml/2006/main" xmlns:w14="http://schemas.microsoft.com/office/word/2010/wordml" xmlns:w15="http://schemas.microsoft.com/office/word/2012/wordml" xmlns:w16cex="http://schemas.microsoft.com/office/word/2018/wordml/cex" xmlns:w16cid="http://schemas.microsoft.com/office/word/2016/wordml/cid" xmlns:w16="http://schemas.microsoft.com/office/word/2018/wordml" xmlns:w16sdtdh="http://schemas.microsoft.com/office/word/2020/wordml/sdtdatahash" xmlns:w16se="http://schemas.microsoft.com/office/word/2015/wordml/symex" xmlns:wpg="http://schemas.microsoft.com/office/word/2010/wordprocessingGroup" xmlns:wpi="http://schemas.microsoft.com/office/word/2010/wordprocessingInk" xmlns:wne="http://schemas.microsoft.com/office/word/2006/wordml" xmlns:wps="http://schemas.microsoft.com/office/word/2010/wordprocessingShape" mc:Ignorable="w14 w15 w16se w16cid w16 w16cex w16sdtdh wp14">
   <w:p>
     <w:pPr>
       <w:pStyle w:val="Footer"/>
@@ -4774,7 +7080,7 @@
 </file>
 
 <file path=word/footer3.xml><?xml version="1.0" encoding="utf-8"?>
-<w:ftr xmlns:wpc="http://schemas.microsoft.com/office/word/2010/wordprocessingCanvas" xmlns:cx="http://schemas.microsoft.com/office/drawing/2014/chartex" xmlns:cx1="http://schemas.microsoft.com/office/drawing/2015/9/8/chartex" xmlns:cx2="http://schemas.microsoft.com/office/drawing/2015/10/21/chartex" xmlns:cx3="http://schemas.microsoft.com/office/drawing/2016/5/9/chartex" xmlns:cx4="http://schemas.microsoft.com/office/drawing/2016/5/10/chartex" xmlns:cx5="http://schemas.microsoft.com/office/drawing/2016/5/11/chartex" xmlns:cx6="http://schemas.microsoft.com/office/drawing/2016/5/12/chartex" xmlns:cx7="http://schemas.microsoft.com/office/drawing/2016/5/13/chartex" xmlns:cx8="http://schemas.microsoft.com/office/drawing/2016/5/14/chartex" xmlns:mc="http://schemas.openxmlformats.org/markup-compatibility/2006" xmlns:aink="http://schemas.microsoft.com/office/drawing/2016/ink" xmlns:am3d="http://schemas.microsoft.com/office/drawing/2017/model3d" xmlns:o="urn:schemas-microsoft-com:office:office" xmlns:r="http://schemas.openxmlformats.org/officeDocument/2006/relationships" xmlns:m="http://schemas.openxmlformats.org/officeDocument/2006/math" xmlns:v="urn:schemas-microsoft-com:vml" xmlns:wp14="http://schemas.microsoft.com/office/word/2010/wordprocessingDrawing" xmlns:wp="http://schemas.openxmlformats.org/drawingml/2006/wordprocessingDrawing" xmlns:w10="urn:schemas-microsoft-com:office:word" xmlns:w="http://schemas.openxmlformats.org/wordprocessingml/2006/main" xmlns:w14="http://schemas.microsoft.com/office/word/2010/wordml" xmlns:w15="http://schemas.microsoft.com/office/word/2012/wordml" xmlns:w16cex="http://schemas.microsoft.com/office/word/2018/wordml/cex" xmlns:w16cid="http://schemas.microsoft.com/office/word/2016/wordml/cid" xmlns:w16="http://schemas.microsoft.com/office/word/2018/wordml" xmlns:w16se="http://schemas.microsoft.com/office/word/2015/wordml/symex" xmlns:wpg="http://schemas.microsoft.com/office/word/2010/wordprocessingGroup" xmlns:wpi="http://schemas.microsoft.com/office/word/2010/wordprocessingInk" xmlns:wne="http://schemas.microsoft.com/office/word/2006/wordml" xmlns:wps="http://schemas.microsoft.com/office/word/2010/wordprocessingShape" mc:Ignorable="w14 w15 w16se w16cid w16 w16cex wp14">
+<w:ftr xmlns:wpc="http://schemas.microsoft.com/office/word/2010/wordprocessingCanvas" xmlns:cx="http://schemas.microsoft.com/office/drawing/2014/chartex" xmlns:cx1="http://schemas.microsoft.com/office/drawing/2015/9/8/chartex" xmlns:cx2="http://schemas.microsoft.com/office/drawing/2015/10/21/chartex" xmlns:cx3="http://schemas.microsoft.com/office/drawing/2016/5/9/chartex" xmlns:cx4="http://schemas.microsoft.com/office/drawing/2016/5/10/chartex" xmlns:cx5="http://schemas.microsoft.com/office/drawing/2016/5/11/chartex" xmlns:cx6="http://schemas.microsoft.com/office/drawing/2016/5/12/chartex" xmlns:cx7="http://schemas.microsoft.com/office/drawing/2016/5/13/chartex" xmlns:cx8="http://schemas.microsoft.com/office/drawing/2016/5/14/chartex" xmlns:mc="http://schemas.openxmlformats.org/markup-compatibility/2006" xmlns:aink="http://schemas.microsoft.com/office/drawing/2016/ink" xmlns:am3d="http://schemas.microsoft.com/office/drawing/2017/model3d" xmlns:o="urn:schemas-microsoft-com:office:office" xmlns:r="http://schemas.openxmlformats.org/officeDocument/2006/relationships" xmlns:m="http://schemas.openxmlformats.org/officeDocument/2006/math" xmlns:v="urn:schemas-microsoft-com:vml" xmlns:wp14="http://schemas.microsoft.com/office/word/2010/wordprocessingDrawing" xmlns:wp="http://schemas.openxmlformats.org/drawingml/2006/wordprocessingDrawing" xmlns:w10="urn:schemas-microsoft-com:office:word" xmlns:w="http://schemas.openxmlformats.org/wordprocessingml/2006/main" xmlns:w14="http://schemas.microsoft.com/office/word/2010/wordml" xmlns:w15="http://schemas.microsoft.com/office/word/2012/wordml" xmlns:w16cex="http://schemas.microsoft.com/office/word/2018/wordml/cex" xmlns:w16cid="http://schemas.microsoft.com/office/word/2016/wordml/cid" xmlns:w16="http://schemas.microsoft.com/office/word/2018/wordml" xmlns:w16sdtdh="http://schemas.microsoft.com/office/word/2020/wordml/sdtdatahash" xmlns:w16se="http://schemas.microsoft.com/office/word/2015/wordml/symex" xmlns:wpg="http://schemas.microsoft.com/office/word/2010/wordprocessingGroup" xmlns:wpi="http://schemas.microsoft.com/office/word/2010/wordprocessingInk" xmlns:wne="http://schemas.microsoft.com/office/word/2006/wordml" xmlns:wps="http://schemas.microsoft.com/office/word/2010/wordprocessingShape" mc:Ignorable="w14 w15 w16se w16cid w16 w16cex w16sdtdh wp14">
   <w:sdt>
     <w:sdtPr>
       <w:id w:val="1499081965"/>
@@ -4827,7 +7133,7 @@
 </file>
 
 <file path=word/footnotes.xml><?xml version="1.0" encoding="utf-8"?>
-<w:footnotes xmlns:wpc="http://schemas.microsoft.com/office/word/2010/wordprocessingCanvas" xmlns:cx="http://schemas.microsoft.com/office/drawing/2014/chartex" xmlns:cx1="http://schemas.microsoft.com/office/drawing/2015/9/8/chartex" xmlns:cx2="http://schemas.microsoft.com/office/drawing/2015/10/21/chartex" xmlns:cx3="http://schemas.microsoft.com/office/drawing/2016/5/9/chartex" xmlns:cx4="http://schemas.microsoft.com/office/drawing/2016/5/10/chartex" xmlns:cx5="http://schemas.microsoft.com/office/drawing/2016/5/11/chartex" xmlns:cx6="http://schemas.microsoft.com/office/drawing/2016/5/12/chartex" xmlns:cx7="http://schemas.microsoft.com/office/drawing/2016/5/13/chartex" xmlns:cx8="http://schemas.microsoft.com/office/drawing/2016/5/14/chartex" xmlns:mc="http://schemas.openxmlformats.org/markup-compatibility/2006" xmlns:aink="http://schemas.microsoft.com/office/drawing/2016/ink" xmlns:am3d="http://schemas.microsoft.com/office/drawing/2017/model3d" xmlns:o="urn:schemas-microsoft-com:office:office" xmlns:r="http://schemas.openxmlformats.org/officeDocument/2006/relationships" xmlns:m="http://schemas.openxmlformats.org/officeDocument/2006/math" xmlns:v="urn:schemas-microsoft-com:vml" xmlns:wp14="http://schemas.microsoft.com/office/word/2010/wordprocessingDrawing" xmlns:wp="http://schemas.openxmlformats.org/drawingml/2006/wordprocessingDrawing" xmlns:w10="urn:schemas-microsoft-com:office:word" xmlns:w="http://schemas.openxmlformats.org/wordprocessingml/2006/main" xmlns:w14="http://schemas.microsoft.com/office/word/2010/wordml" xmlns:w15="http://schemas.microsoft.com/office/word/2012/wordml" xmlns:w16cex="http://schemas.microsoft.com/office/word/2018/wordml/cex" xmlns:w16cid="http://schemas.microsoft.com/office/word/2016/wordml/cid" xmlns:w16="http://schemas.microsoft.com/office/word/2018/wordml" xmlns:w16se="http://schemas.microsoft.com/office/word/2015/wordml/symex" xmlns:wpg="http://schemas.microsoft.com/office/word/2010/wordprocessingGroup" xmlns:wpi="http://schemas.microsoft.com/office/word/2010/wordprocessingInk" xmlns:wne="http://schemas.microsoft.com/office/word/2006/wordml" xmlns:wps="http://schemas.microsoft.com/office/word/2010/wordprocessingShape" mc:Ignorable="w14 w15 w16se w16cid w16 w16cex wp14">
+<w:footnotes xmlns:wpc="http://schemas.microsoft.com/office/word/2010/wordprocessingCanvas" xmlns:cx="http://schemas.microsoft.com/office/drawing/2014/chartex" xmlns:cx1="http://schemas.microsoft.com/office/drawing/2015/9/8/chartex" xmlns:cx2="http://schemas.microsoft.com/office/drawing/2015/10/21/chartex" xmlns:cx3="http://schemas.microsoft.com/office/drawing/2016/5/9/chartex" xmlns:cx4="http://schemas.microsoft.com/office/drawing/2016/5/10/chartex" xmlns:cx5="http://schemas.microsoft.com/office/drawing/2016/5/11/chartex" xmlns:cx6="http://schemas.microsoft.com/office/drawing/2016/5/12/chartex" xmlns:cx7="http://schemas.microsoft.com/office/drawing/2016/5/13/chartex" xmlns:cx8="http://schemas.microsoft.com/office/drawing/2016/5/14/chartex" xmlns:mc="http://schemas.openxmlformats.org/markup-compatibility/2006" xmlns:aink="http://schemas.microsoft.com/office/drawing/2016/ink" xmlns:am3d="http://schemas.microsoft.com/office/drawing/2017/model3d" xmlns:o="urn:schemas-microsoft-com:office:office" xmlns:r="http://schemas.openxmlformats.org/officeDocument/2006/relationships" xmlns:m="http://schemas.openxmlformats.org/officeDocument/2006/math" xmlns:v="urn:schemas-microsoft-com:vml" xmlns:wp14="http://schemas.microsoft.com/office/word/2010/wordprocessingDrawing" xmlns:wp="http://schemas.openxmlformats.org/drawingml/2006/wordprocessingDrawing" xmlns:w10="urn:schemas-microsoft-com:office:word" xmlns:w="http://schemas.openxmlformats.org/wordprocessingml/2006/main" xmlns:w14="http://schemas.microsoft.com/office/word/2010/wordml" xmlns:w15="http://schemas.microsoft.com/office/word/2012/wordml" xmlns:w16cex="http://schemas.microsoft.com/office/word/2018/wordml/cex" xmlns:w16cid="http://schemas.microsoft.com/office/word/2016/wordml/cid" xmlns:w16="http://schemas.microsoft.com/office/word/2018/wordml" xmlns:w16sdtdh="http://schemas.microsoft.com/office/word/2020/wordml/sdtdatahash" xmlns:w16se="http://schemas.microsoft.com/office/word/2015/wordml/symex" xmlns:wpg="http://schemas.microsoft.com/office/word/2010/wordprocessingGroup" xmlns:wpi="http://schemas.microsoft.com/office/word/2010/wordprocessingInk" xmlns:wne="http://schemas.microsoft.com/office/word/2006/wordml" xmlns:wps="http://schemas.microsoft.com/office/word/2010/wordprocessingShape" mc:Ignorable="w14 w15 w16se w16cid w16 w16cex w16sdtdh wp14">
   <w:footnote w:type="separator" w:id="-1">
     <w:p>
       <w:r>
@@ -4846,7 +7152,7 @@
 </file>
 
 <file path=word/header1.xml><?xml version="1.0" encoding="utf-8"?>
-<w:hdr xmlns:wpc="http://schemas.microsoft.com/office/word/2010/wordprocessingCanvas" xmlns:cx="http://schemas.microsoft.com/office/drawing/2014/chartex" xmlns:cx1="http://schemas.microsoft.com/office/drawing/2015/9/8/chartex" xmlns:cx2="http://schemas.microsoft.com/office/drawing/2015/10/21/chartex" xmlns:cx3="http://schemas.microsoft.com/office/drawing/2016/5/9/chartex" xmlns:cx4="http://schemas.microsoft.com/office/drawing/2016/5/10/chartex" xmlns:cx5="http://schemas.microsoft.com/office/drawing/2016/5/11/chartex" xmlns:cx6="http://schemas.microsoft.com/office/drawing/2016/5/12/chartex" xmlns:cx7="http://schemas.microsoft.com/office/drawing/2016/5/13/chartex" xmlns:cx8="http://schemas.microsoft.com/office/drawing/2016/5/14/chartex" xmlns:mc="http://schemas.openxmlformats.org/markup-compatibility/2006" xmlns:aink="http://schemas.microsoft.com/office/drawing/2016/ink" xmlns:am3d="http://schemas.microsoft.com/office/drawing/2017/model3d" xmlns:o="urn:schemas-microsoft-com:office:office" xmlns:r="http://schemas.openxmlformats.org/officeDocument/2006/relationships" xmlns:m="http://schemas.openxmlformats.org/officeDocument/2006/math" xmlns:v="urn:schemas-microsoft-com:vml" xmlns:wp14="http://schemas.microsoft.com/office/word/2010/wordprocessingDrawing" xmlns:wp="http://schemas.openxmlformats.org/drawingml/2006/wordprocessingDrawing" xmlns:w10="urn:schemas-microsoft-com:office:word" xmlns:w="http://schemas.openxmlformats.org/wordprocessingml/2006/main" xmlns:w14="http://schemas.microsoft.com/office/word/2010/wordml" xmlns:w15="http://schemas.microsoft.com/office/word/2012/wordml" xmlns:w16cex="http://schemas.microsoft.com/office/word/2018/wordml/cex" xmlns:w16cid="http://schemas.microsoft.com/office/word/2016/wordml/cid" xmlns:w16="http://schemas.microsoft.com/office/word/2018/wordml" xmlns:w16se="http://schemas.microsoft.com/office/word/2015/wordml/symex" xmlns:wpg="http://schemas.microsoft.com/office/word/2010/wordprocessingGroup" xmlns:wpi="http://schemas.microsoft.com/office/word/2010/wordprocessingInk" xmlns:wne="http://schemas.microsoft.com/office/word/2006/wordml" xmlns:wps="http://schemas.microsoft.com/office/word/2010/wordprocessingShape" mc:Ignorable="w14 w15 w16se w16cid w16 w16cex wp14">
+<w:hdr xmlns:wpc="http://schemas.microsoft.com/office/word/2010/wordprocessingCanvas" xmlns:cx="http://schemas.microsoft.com/office/drawing/2014/chartex" xmlns:cx1="http://schemas.microsoft.com/office/drawing/2015/9/8/chartex" xmlns:cx2="http://schemas.microsoft.com/office/drawing/2015/10/21/chartex" xmlns:cx3="http://schemas.microsoft.com/office/drawing/2016/5/9/chartex" xmlns:cx4="http://schemas.microsoft.com/office/drawing/2016/5/10/chartex" xmlns:cx5="http://schemas.microsoft.com/office/drawing/2016/5/11/chartex" xmlns:cx6="http://schemas.microsoft.com/office/drawing/2016/5/12/chartex" xmlns:cx7="http://schemas.microsoft.com/office/drawing/2016/5/13/chartex" xmlns:cx8="http://schemas.microsoft.com/office/drawing/2016/5/14/chartex" xmlns:mc="http://schemas.openxmlformats.org/markup-compatibility/2006" xmlns:aink="http://schemas.microsoft.com/office/drawing/2016/ink" xmlns:am3d="http://schemas.microsoft.com/office/drawing/2017/model3d" xmlns:o="urn:schemas-microsoft-com:office:office" xmlns:r="http://schemas.openxmlformats.org/officeDocument/2006/relationships" xmlns:m="http://schemas.openxmlformats.org/officeDocument/2006/math" xmlns:v="urn:schemas-microsoft-com:vml" xmlns:wp14="http://schemas.microsoft.com/office/word/2010/wordprocessingDrawing" xmlns:wp="http://schemas.openxmlformats.org/drawingml/2006/wordprocessingDrawing" xmlns:w10="urn:schemas-microsoft-com:office:word" xmlns:w="http://schemas.openxmlformats.org/wordprocessingml/2006/main" xmlns:w14="http://schemas.microsoft.com/office/word/2010/wordml" xmlns:w15="http://schemas.microsoft.com/office/word/2012/wordml" xmlns:w16cex="http://schemas.microsoft.com/office/word/2018/wordml/cex" xmlns:w16cid="http://schemas.microsoft.com/office/word/2016/wordml/cid" xmlns:w16="http://schemas.microsoft.com/office/word/2018/wordml" xmlns:w16sdtdh="http://schemas.microsoft.com/office/word/2020/wordml/sdtdatahash" xmlns:w16se="http://schemas.microsoft.com/office/word/2015/wordml/symex" xmlns:wpg="http://schemas.microsoft.com/office/word/2010/wordprocessingGroup" xmlns:wpi="http://schemas.microsoft.com/office/word/2010/wordprocessingInk" xmlns:wne="http://schemas.microsoft.com/office/word/2006/wordml" xmlns:wps="http://schemas.microsoft.com/office/word/2010/wordprocessingShape" mc:Ignorable="w14 w15 w16se w16cid w16 w16cex w16sdtdh wp14">
   <w:p>
     <w:pPr>
       <w:pStyle w:val="Header"/>
@@ -4856,7 +7162,7 @@
 </file>
 
 <file path=word/header2.xml><?xml version="1.0" encoding="utf-8"?>
-<w:hdr xmlns:wpc="http://schemas.microsoft.com/office/word/2010/wordprocessingCanvas" xmlns:cx="http://schemas.microsoft.com/office/drawing/2014/chartex" xmlns:cx1="http://schemas.microsoft.com/office/drawing/2015/9/8/chartex" xmlns:cx2="http://schemas.microsoft.com/office/drawing/2015/10/21/chartex" xmlns:cx3="http://schemas.microsoft.com/office/drawing/2016/5/9/chartex" xmlns:cx4="http://schemas.microsoft.com/office/drawing/2016/5/10/chartex" xmlns:cx5="http://schemas.microsoft.com/office/drawing/2016/5/11/chartex" xmlns:cx6="http://schemas.microsoft.com/office/drawing/2016/5/12/chartex" xmlns:cx7="http://schemas.microsoft.com/office/drawing/2016/5/13/chartex" xmlns:cx8="http://schemas.microsoft.com/office/drawing/2016/5/14/chartex" xmlns:mc="http://schemas.openxmlformats.org/markup-compatibility/2006" xmlns:aink="http://schemas.microsoft.com/office/drawing/2016/ink" xmlns:am3d="http://schemas.microsoft.com/office/drawing/2017/model3d" xmlns:o="urn:schemas-microsoft-com:office:office" xmlns:r="http://schemas.openxmlformats.org/officeDocument/2006/relationships" xmlns:m="http://schemas.openxmlformats.org/officeDocument/2006/math" xmlns:v="urn:schemas-microsoft-com:vml" xmlns:wp14="http://schemas.microsoft.com/office/word/2010/wordprocessingDrawing" xmlns:wp="http://schemas.openxmlformats.org/drawingml/2006/wordprocessingDrawing" xmlns:w10="urn:schemas-microsoft-com:office:word" xmlns:w="http://schemas.openxmlformats.org/wordprocessingml/2006/main" xmlns:w14="http://schemas.microsoft.com/office/word/2010/wordml" xmlns:w15="http://schemas.microsoft.com/office/word/2012/wordml" xmlns:w16cex="http://schemas.microsoft.com/office/word/2018/wordml/cex" xmlns:w16cid="http://schemas.microsoft.com/office/word/2016/wordml/cid" xmlns:w16="http://schemas.microsoft.com/office/word/2018/wordml" xmlns:w16se="http://schemas.microsoft.com/office/word/2015/wordml/symex" xmlns:wpg="http://schemas.microsoft.com/office/word/2010/wordprocessingGroup" xmlns:wpi="http://schemas.microsoft.com/office/word/2010/wordprocessingInk" xmlns:wne="http://schemas.microsoft.com/office/word/2006/wordml" xmlns:wps="http://schemas.microsoft.com/office/word/2010/wordprocessingShape" mc:Ignorable="w14 w15 w16se w16cid w16 w16cex wp14">
+<w:hdr xmlns:wpc="http://schemas.microsoft.com/office/word/2010/wordprocessingCanvas" xmlns:cx="http://schemas.microsoft.com/office/drawing/2014/chartex" xmlns:cx1="http://schemas.microsoft.com/office/drawing/2015/9/8/chartex" xmlns:cx2="http://schemas.microsoft.com/office/drawing/2015/10/21/chartex" xmlns:cx3="http://schemas.microsoft.com/office/drawing/2016/5/9/chartex" xmlns:cx4="http://schemas.microsoft.com/office/drawing/2016/5/10/chartex" xmlns:cx5="http://schemas.microsoft.com/office/drawing/2016/5/11/chartex" xmlns:cx6="http://schemas.microsoft.com/office/drawing/2016/5/12/chartex" xmlns:cx7="http://schemas.microsoft.com/office/drawing/2016/5/13/chartex" xmlns:cx8="http://schemas.microsoft.com/office/drawing/2016/5/14/chartex" xmlns:mc="http://schemas.openxmlformats.org/markup-compatibility/2006" xmlns:aink="http://schemas.microsoft.com/office/drawing/2016/ink" xmlns:am3d="http://schemas.microsoft.com/office/drawing/2017/model3d" xmlns:o="urn:schemas-microsoft-com:office:office" xmlns:r="http://schemas.openxmlformats.org/officeDocument/2006/relationships" xmlns:m="http://schemas.openxmlformats.org/officeDocument/2006/math" xmlns:v="urn:schemas-microsoft-com:vml" xmlns:wp14="http://schemas.microsoft.com/office/word/2010/wordprocessingDrawing" xmlns:wp="http://schemas.openxmlformats.org/drawingml/2006/wordprocessingDrawing" xmlns:w10="urn:schemas-microsoft-com:office:word" xmlns:w="http://schemas.openxmlformats.org/wordprocessingml/2006/main" xmlns:w14="http://schemas.microsoft.com/office/word/2010/wordml" xmlns:w15="http://schemas.microsoft.com/office/word/2012/wordml" xmlns:w16cex="http://schemas.microsoft.com/office/word/2018/wordml/cex" xmlns:w16cid="http://schemas.microsoft.com/office/word/2016/wordml/cid" xmlns:w16="http://schemas.microsoft.com/office/word/2018/wordml" xmlns:w16sdtdh="http://schemas.microsoft.com/office/word/2020/wordml/sdtdatahash" xmlns:w16se="http://schemas.microsoft.com/office/word/2015/wordml/symex" xmlns:wpg="http://schemas.microsoft.com/office/word/2010/wordprocessingGroup" xmlns:wpi="http://schemas.microsoft.com/office/word/2010/wordprocessingInk" xmlns:wne="http://schemas.microsoft.com/office/word/2006/wordml" xmlns:wps="http://schemas.microsoft.com/office/word/2010/wordprocessingShape" mc:Ignorable="w14 w15 w16se w16cid w16 w16cex w16sdtdh wp14">
   <w:p>
     <w:pPr>
       <w:pStyle w:val="Header"/>
@@ -4866,7 +7172,7 @@
 </file>
 
 <file path=word/header3.xml><?xml version="1.0" encoding="utf-8"?>
-<w:hdr xmlns:wpc="http://schemas.microsoft.com/office/word/2010/wordprocessingCanvas" xmlns:cx="http://schemas.microsoft.com/office/drawing/2014/chartex" xmlns:cx1="http://schemas.microsoft.com/office/drawing/2015/9/8/chartex" xmlns:cx2="http://schemas.microsoft.com/office/drawing/2015/10/21/chartex" xmlns:cx3="http://schemas.microsoft.com/office/drawing/2016/5/9/chartex" xmlns:cx4="http://schemas.microsoft.com/office/drawing/2016/5/10/chartex" xmlns:cx5="http://schemas.microsoft.com/office/drawing/2016/5/11/chartex" xmlns:cx6="http://schemas.microsoft.com/office/drawing/2016/5/12/chartex" xmlns:cx7="http://schemas.microsoft.com/office/drawing/2016/5/13/chartex" xmlns:cx8="http://schemas.microsoft.com/office/drawing/2016/5/14/chartex" xmlns:mc="http://schemas.openxmlformats.org/markup-compatibility/2006" xmlns:aink="http://schemas.microsoft.com/office/drawing/2016/ink" xmlns:am3d="http://schemas.microsoft.com/office/drawing/2017/model3d" xmlns:o="urn:schemas-microsoft-com:office:office" xmlns:r="http://schemas.openxmlformats.org/officeDocument/2006/relationships" xmlns:m="http://schemas.openxmlformats.org/officeDocument/2006/math" xmlns:v="urn:schemas-microsoft-com:vml" xmlns:wp14="http://schemas.microsoft.com/office/word/2010/wordprocessingDrawing" xmlns:wp="http://schemas.openxmlformats.org/drawingml/2006/wordprocessingDrawing" xmlns:w10="urn:schemas-microsoft-com:office:word" xmlns:w="http://schemas.openxmlformats.org/wordprocessingml/2006/main" xmlns:w14="http://schemas.microsoft.com/office/word/2010/wordml" xmlns:w15="http://schemas.microsoft.com/office/word/2012/wordml" xmlns:w16cex="http://schemas.microsoft.com/office/word/2018/wordml/cex" xmlns:w16cid="http://schemas.microsoft.com/office/word/2016/wordml/cid" xmlns:w16="http://schemas.microsoft.com/office/word/2018/wordml" xmlns:w16se="http://schemas.microsoft.com/office/word/2015/wordml/symex" xmlns:wpg="http://schemas.microsoft.com/office/word/2010/wordprocessingGroup" xmlns:wpi="http://schemas.microsoft.com/office/word/2010/wordprocessingInk" xmlns:wne="http://schemas.microsoft.com/office/word/2006/wordml" xmlns:wps="http://schemas.microsoft.com/office/word/2010/wordprocessingShape" mc:Ignorable="w14 w15 w16se w16cid w16 w16cex wp14">
+<w:hdr xmlns:wpc="http://schemas.microsoft.com/office/word/2010/wordprocessingCanvas" xmlns:cx="http://schemas.microsoft.com/office/drawing/2014/chartex" xmlns:cx1="http://schemas.microsoft.com/office/drawing/2015/9/8/chartex" xmlns:cx2="http://schemas.microsoft.com/office/drawing/2015/10/21/chartex" xmlns:cx3="http://schemas.microsoft.com/office/drawing/2016/5/9/chartex" xmlns:cx4="http://schemas.microsoft.com/office/drawing/2016/5/10/chartex" xmlns:cx5="http://schemas.microsoft.com/office/drawing/2016/5/11/chartex" xmlns:cx6="http://schemas.microsoft.com/office/drawing/2016/5/12/chartex" xmlns:cx7="http://schemas.microsoft.com/office/drawing/2016/5/13/chartex" xmlns:cx8="http://schemas.microsoft.com/office/drawing/2016/5/14/chartex" xmlns:mc="http://schemas.openxmlformats.org/markup-compatibility/2006" xmlns:aink="http://schemas.microsoft.com/office/drawing/2016/ink" xmlns:am3d="http://schemas.microsoft.com/office/drawing/2017/model3d" xmlns:o="urn:schemas-microsoft-com:office:office" xmlns:r="http://schemas.openxmlformats.org/officeDocument/2006/relationships" xmlns:m="http://schemas.openxmlformats.org/officeDocument/2006/math" xmlns:v="urn:schemas-microsoft-com:vml" xmlns:wp14="http://schemas.microsoft.com/office/word/2010/wordprocessingDrawing" xmlns:wp="http://schemas.openxmlformats.org/drawingml/2006/wordprocessingDrawing" xmlns:w10="urn:schemas-microsoft-com:office:word" xmlns:w="http://schemas.openxmlformats.org/wordprocessingml/2006/main" xmlns:w14="http://schemas.microsoft.com/office/word/2010/wordml" xmlns:w15="http://schemas.microsoft.com/office/word/2012/wordml" xmlns:w16cex="http://schemas.microsoft.com/office/word/2018/wordml/cex" xmlns:w16cid="http://schemas.microsoft.com/office/word/2016/wordml/cid" xmlns:w16="http://schemas.microsoft.com/office/word/2018/wordml" xmlns:w16sdtdh="http://schemas.microsoft.com/office/word/2020/wordml/sdtdatahash" xmlns:w16se="http://schemas.microsoft.com/office/word/2015/wordml/symex" xmlns:wpg="http://schemas.microsoft.com/office/word/2010/wordprocessingGroup" xmlns:wpi="http://schemas.microsoft.com/office/word/2010/wordprocessingInk" xmlns:wne="http://schemas.microsoft.com/office/word/2006/wordml" xmlns:wps="http://schemas.microsoft.com/office/word/2010/wordprocessingShape" mc:Ignorable="w14 w15 w16se w16cid w16 w16cex w16sdtdh wp14">
   <w:p>
     <w:pPr>
       <w:pStyle w:val="Header"/>
@@ -4876,8 +7182,97 @@
 </file>
 
 <file path=word/numbering.xml><?xml version="1.0" encoding="utf-8"?>
-<w:numbering xmlns:wpc="http://schemas.microsoft.com/office/word/2010/wordprocessingCanvas" xmlns:cx="http://schemas.microsoft.com/office/drawing/2014/chartex" xmlns:cx1="http://schemas.microsoft.com/office/drawing/2015/9/8/chartex" xmlns:cx2="http://schemas.microsoft.com/office/drawing/2015/10/21/chartex" xmlns:cx3="http://schemas.microsoft.com/office/drawing/2016/5/9/chartex" xmlns:cx4="http://schemas.microsoft.com/office/drawing/2016/5/10/chartex" xmlns:cx5="http://schemas.microsoft.com/office/drawing/2016/5/11/chartex" xmlns:cx6="http://schemas.microsoft.com/office/drawing/2016/5/12/chartex" xmlns:cx7="http://schemas.microsoft.com/office/drawing/2016/5/13/chartex" xmlns:cx8="http://schemas.microsoft.com/office/drawing/2016/5/14/chartex" xmlns:mc="http://schemas.openxmlformats.org/markup-compatibility/2006" xmlns:aink="http://schemas.microsoft.com/office/drawing/2016/ink" xmlns:am3d="http://schemas.microsoft.com/office/drawing/2017/model3d" xmlns:o="urn:schemas-microsoft-com:office:office" xmlns:r="http://schemas.openxmlformats.org/officeDocument/2006/relationships" xmlns:m="http://schemas.openxmlformats.org/officeDocument/2006/math" xmlns:v="urn:schemas-microsoft-com:vml" xmlns:wp14="http://schemas.microsoft.com/office/word/2010/wordprocessingDrawing" xmlns:wp="http://schemas.openxmlformats.org/drawingml/2006/wordprocessingDrawing" xmlns:w10="urn:schemas-microsoft-com:office:word" xmlns:w="http://schemas.openxmlformats.org/wordprocessingml/2006/main" xmlns:w14="http://schemas.microsoft.com/office/word/2010/wordml" xmlns:w15="http://schemas.microsoft.com/office/word/2012/wordml" xmlns:w16cex="http://schemas.microsoft.com/office/word/2018/wordml/cex" xmlns:w16cid="http://schemas.microsoft.com/office/word/2016/wordml/cid" xmlns:w16="http://schemas.microsoft.com/office/word/2018/wordml" xmlns:w16se="http://schemas.microsoft.com/office/word/2015/wordml/symex" xmlns:wpg="http://schemas.microsoft.com/office/word/2010/wordprocessingGroup" xmlns:wpi="http://schemas.microsoft.com/office/word/2010/wordprocessingInk" xmlns:wne="http://schemas.microsoft.com/office/word/2006/wordml" xmlns:wps="http://schemas.microsoft.com/office/word/2010/wordprocessingShape" mc:Ignorable="w14 w15 w16se w16cid w16 w16cex wp14">
+<w:numbering xmlns:wpc="http://schemas.microsoft.com/office/word/2010/wordprocessingCanvas" xmlns:cx="http://schemas.microsoft.com/office/drawing/2014/chartex" xmlns:cx1="http://schemas.microsoft.com/office/drawing/2015/9/8/chartex" xmlns:cx2="http://schemas.microsoft.com/office/drawing/2015/10/21/chartex" xmlns:cx3="http://schemas.microsoft.com/office/drawing/2016/5/9/chartex" xmlns:cx4="http://schemas.microsoft.com/office/drawing/2016/5/10/chartex" xmlns:cx5="http://schemas.microsoft.com/office/drawing/2016/5/11/chartex" xmlns:cx6="http://schemas.microsoft.com/office/drawing/2016/5/12/chartex" xmlns:cx7="http://schemas.microsoft.com/office/drawing/2016/5/13/chartex" xmlns:cx8="http://schemas.microsoft.com/office/drawing/2016/5/14/chartex" xmlns:mc="http://schemas.openxmlformats.org/markup-compatibility/2006" xmlns:aink="http://schemas.microsoft.com/office/drawing/2016/ink" xmlns:am3d="http://schemas.microsoft.com/office/drawing/2017/model3d" xmlns:o="urn:schemas-microsoft-com:office:office" xmlns:r="http://schemas.openxmlformats.org/officeDocument/2006/relationships" xmlns:m="http://schemas.openxmlformats.org/officeDocument/2006/math" xmlns:v="urn:schemas-microsoft-com:vml" xmlns:wp14="http://schemas.microsoft.com/office/word/2010/wordprocessingDrawing" xmlns:wp="http://schemas.openxmlformats.org/drawingml/2006/wordprocessingDrawing" xmlns:w10="urn:schemas-microsoft-com:office:word" xmlns:w="http://schemas.openxmlformats.org/wordprocessingml/2006/main" xmlns:w14="http://schemas.microsoft.com/office/word/2010/wordml" xmlns:w15="http://schemas.microsoft.com/office/word/2012/wordml" xmlns:w16cex="http://schemas.microsoft.com/office/word/2018/wordml/cex" xmlns:w16cid="http://schemas.microsoft.com/office/word/2016/wordml/cid" xmlns:w16="http://schemas.microsoft.com/office/word/2018/wordml" xmlns:w16sdtdh="http://schemas.microsoft.com/office/word/2020/wordml/sdtdatahash" xmlns:w16se="http://schemas.microsoft.com/office/word/2015/wordml/symex" xmlns:wpg="http://schemas.microsoft.com/office/word/2010/wordprocessingGroup" xmlns:wpi="http://schemas.microsoft.com/office/word/2010/wordprocessingInk" xmlns:wne="http://schemas.microsoft.com/office/word/2006/wordml" xmlns:wps="http://schemas.microsoft.com/office/word/2010/wordprocessingShape" mc:Ignorable="w14 w15 w16se w16cid w16 w16cex w16sdtdh wp14">
   <w:abstractNum w:abstractNumId="0" w15:restartNumberingAfterBreak="0">
+    <w:nsid w:val="17110CD1"/>
+    <w:multiLevelType w:val="hybridMultilevel"/>
+    <w:tmpl w:val="EE60991C"/>
+    <w:lvl w:ilvl="0" w:tplc="08090011">
+      <w:start w:val="1"/>
+      <w:numFmt w:val="decimal"/>
+      <w:lvlText w:val="%1)"/>
+      <w:lvlJc w:val="left"/>
+      <w:pPr>
+        <w:ind w:left="720" w:hanging="360"/>
+      </w:pPr>
+      <w:rPr>
+        <w:rFonts w:hint="default"/>
+      </w:rPr>
+    </w:lvl>
+    <w:lvl w:ilvl="1" w:tplc="08090019" w:tentative="1">
+      <w:start w:val="1"/>
+      <w:numFmt w:val="lowerLetter"/>
+      <w:lvlText w:val="%2."/>
+      <w:lvlJc w:val="left"/>
+      <w:pPr>
+        <w:ind w:left="1440" w:hanging="360"/>
+      </w:pPr>
+    </w:lvl>
+    <w:lvl w:ilvl="2" w:tplc="0809001B" w:tentative="1">
+      <w:start w:val="1"/>
+      <w:numFmt w:val="lowerRoman"/>
+      <w:lvlText w:val="%3."/>
+      <w:lvlJc w:val="right"/>
+      <w:pPr>
+        <w:ind w:left="2160" w:hanging="180"/>
+      </w:pPr>
+    </w:lvl>
+    <w:lvl w:ilvl="3" w:tplc="0809000F" w:tentative="1">
+      <w:start w:val="1"/>
+      <w:numFmt w:val="decimal"/>
+      <w:lvlText w:val="%4."/>
+      <w:lvlJc w:val="left"/>
+      <w:pPr>
+        <w:ind w:left="2880" w:hanging="360"/>
+      </w:pPr>
+    </w:lvl>
+    <w:lvl w:ilvl="4" w:tplc="08090019" w:tentative="1">
+      <w:start w:val="1"/>
+      <w:numFmt w:val="lowerLetter"/>
+      <w:lvlText w:val="%5."/>
+      <w:lvlJc w:val="left"/>
+      <w:pPr>
+        <w:ind w:left="3600" w:hanging="360"/>
+      </w:pPr>
+    </w:lvl>
+    <w:lvl w:ilvl="5" w:tplc="0809001B" w:tentative="1">
+      <w:start w:val="1"/>
+      <w:numFmt w:val="lowerRoman"/>
+      <w:lvlText w:val="%6."/>
+      <w:lvlJc w:val="right"/>
+      <w:pPr>
+        <w:ind w:left="4320" w:hanging="180"/>
+      </w:pPr>
+    </w:lvl>
+    <w:lvl w:ilvl="6" w:tplc="0809000F" w:tentative="1">
+      <w:start w:val="1"/>
+      <w:numFmt w:val="decimal"/>
+      <w:lvlText w:val="%7."/>
+      <w:lvlJc w:val="left"/>
+      <w:pPr>
+        <w:ind w:left="5040" w:hanging="360"/>
+      </w:pPr>
+    </w:lvl>
+    <w:lvl w:ilvl="7" w:tplc="08090019" w:tentative="1">
+      <w:start w:val="1"/>
+      <w:numFmt w:val="lowerLetter"/>
+      <w:lvlText w:val="%8."/>
+      <w:lvlJc w:val="left"/>
+      <w:pPr>
+        <w:ind w:left="5760" w:hanging="360"/>
+      </w:pPr>
+    </w:lvl>
+    <w:lvl w:ilvl="8" w:tplc="0809001B" w:tentative="1">
+      <w:start w:val="1"/>
+      <w:numFmt w:val="lowerRoman"/>
+      <w:lvlText w:val="%9."/>
+      <w:lvlJc w:val="right"/>
+      <w:pPr>
+        <w:ind w:left="6480" w:hanging="180"/>
+      </w:pPr>
+    </w:lvl>
+  </w:abstractNum>
+  <w:abstractNum w:abstractNumId="1" w15:restartNumberingAfterBreak="0">
     <w:nsid w:val="1F3563A8"/>
     <w:multiLevelType w:val="hybridMultilevel"/>
     <w:tmpl w:val="AC7EDE36"/>
@@ -4991,7 +7386,7 @@
       </w:pPr>
     </w:lvl>
   </w:abstractNum>
-  <w:abstractNum w:abstractNumId="1" w15:restartNumberingAfterBreak="0">
+  <w:abstractNum w:abstractNumId="2" w15:restartNumberingAfterBreak="0">
     <w:nsid w:val="681375A8"/>
     <w:multiLevelType w:val="multilevel"/>
     <w:tmpl w:val="E7B83CEA"/>
@@ -5078,16 +7473,19 @@
     </w:lvl>
   </w:abstractNum>
   <w:num w:numId="1">
+    <w:abstractNumId w:val="2"/>
+  </w:num>
+  <w:num w:numId="2">
     <w:abstractNumId w:val="1"/>
   </w:num>
-  <w:num w:numId="2">
+  <w:num w:numId="3">
     <w:abstractNumId w:val="0"/>
   </w:num>
 </w:numbering>
 </file>
 
 <file path=word/styles.xml><?xml version="1.0" encoding="utf-8"?>
-<w:styles xmlns:mc="http://schemas.openxmlformats.org/markup-compatibility/2006" xmlns:r="http://schemas.openxmlformats.org/officeDocument/2006/relationships" xmlns:w="http://schemas.openxmlformats.org/wordprocessingml/2006/main" xmlns:w14="http://schemas.microsoft.com/office/word/2010/wordml" xmlns:w15="http://schemas.microsoft.com/office/word/2012/wordml" xmlns:w16cex="http://schemas.microsoft.com/office/word/2018/wordml/cex" xmlns:w16cid="http://schemas.microsoft.com/office/word/2016/wordml/cid" xmlns:w16="http://schemas.microsoft.com/office/word/2018/wordml" xmlns:w16se="http://schemas.microsoft.com/office/word/2015/wordml/symex" mc:Ignorable="w14 w15 w16se w16cid w16 w16cex">
+<w:styles xmlns:mc="http://schemas.openxmlformats.org/markup-compatibility/2006" xmlns:r="http://schemas.openxmlformats.org/officeDocument/2006/relationships" xmlns:w="http://schemas.openxmlformats.org/wordprocessingml/2006/main" xmlns:w14="http://schemas.microsoft.com/office/word/2010/wordml" xmlns:w15="http://schemas.microsoft.com/office/word/2012/wordml" xmlns:w16cex="http://schemas.microsoft.com/office/word/2018/wordml/cex" xmlns:w16cid="http://schemas.microsoft.com/office/word/2016/wordml/cid" xmlns:w16="http://schemas.microsoft.com/office/word/2018/wordml" xmlns:w16sdtdh="http://schemas.microsoft.com/office/word/2020/wordml/sdtdatahash" xmlns:w16se="http://schemas.microsoft.com/office/word/2015/wordml/symex" mc:Ignorable="w14 w15 w16se w16cid w16 w16cex w16sdtdh">
   <w:docDefaults>
     <w:rPrDefault>
       <w:rPr>
@@ -7393,11 +9791,70 @@
 </file>
 
 <file path=customXml/item1.xml><?xml version="1.0" encoding="utf-8"?>
-<b:Sources xmlns:b="http://schemas.openxmlformats.org/officeDocument/2006/bibliography" xmlns="http://schemas.openxmlformats.org/officeDocument/2006/bibliography" SelectedStyle="\APASixthEditionOfficeOnline.xsl" StyleName="APA" Version="6"/>
+<b:Sources xmlns:b="http://schemas.openxmlformats.org/officeDocument/2006/bibliography" xmlns="http://schemas.openxmlformats.org/officeDocument/2006/bibliography" SelectedStyle="\APASixthEditionOfficeOnline.xsl" StyleName="APA" Version="6">
+  <b:Source>
+    <b:Tag>Int17</b:Tag>
+    <b:SourceType>BookSection</b:SourceType>
+    <b:Guid>{D796E9CD-82C6-498C-9906-ACFCE4F4976D}</b:Guid>
+    <b:Title>DAMA-DMBOK: Data Management Body of Knowledge: 2nd Edition</b:Title>
+    <b:Year>2017</b:Year>
+    <b:Author>
+      <b:Author>
+        <b:NameList>
+          <b:Person>
+            <b:Last>International</b:Last>
+            <b:First>DAMA</b:First>
+          </b:Person>
+        </b:NameList>
+      </b:Author>
+      <b:BookAuthor>
+        <b:NameList>
+          <b:Person>
+            <b:Last>International</b:Last>
+            <b:First>DAMA</b:First>
+          </b:Person>
+        </b:NameList>
+      </b:BookAuthor>
+    </b:Author>
+    <b:BookTitle>DAMA-DMBOK: Data Management Body of Knowledge: 2nd Edition</b:BookTitle>
+    <b:Pages>449-494</b:Pages>
+    <b:Publisher>Technics Publications</b:Publisher>
+    <b:RefOrder>1</b:RefOrder>
+  </b:Source>
+  <b:Source>
+    <b:Tag>DAM17</b:Tag>
+    <b:SourceType>BookSection</b:SourceType>
+    <b:Guid>{19C8507A-6929-44E5-B0C0-8529F219EA96}</b:Guid>
+    <b:Author>
+      <b:Author>
+        <b:NameList>
+          <b:Person>
+            <b:Last>International</b:Last>
+            <b:First>DAMA</b:First>
+          </b:Person>
+        </b:NameList>
+      </b:Author>
+      <b:BookAuthor>
+        <b:NameList>
+          <b:Person>
+            <b:Last>International</b:Last>
+            <b:First>DAMA</b:First>
+          </b:Person>
+        </b:NameList>
+      </b:BookAuthor>
+    </b:Author>
+    <b:Title>DAMA-DMBOK: Data Management Body of Knowledge: 2nd Edition</b:Title>
+    <b:BookTitle>DAMA-DMBOK: Data Management Body of Knowledge: 2nd Edition</b:BookTitle>
+    <b:Year>2017</b:Year>
+    <b:Pages>123-166</b:Pages>
+    <b:Publisher>Technics Publications</b:Publisher>
+    <b:RefOrder>2</b:RefOrder>
+  </b:Source>
+</b:Sources>
 </file>
 
 <file path=customXml/itemProps1.xml><?xml version="1.0" encoding="utf-8"?>
-<ds:datastoreItem xmlns:ds="http://schemas.openxmlformats.org/officeDocument/2006/customXml" ds:itemID="{D560D1E1-52E9-42D5-8D88-3995142D80DE}">
+<ds:datastoreItem xmlns:ds="http://schemas.openxmlformats.org/officeDocument/2006/customXml" ds:itemID="{4DBFB39B-B0FB-482E-B653-1709E2DA8BBD}">
   <ds:schemaRefs>
     <ds:schemaRef ds:uri="http://schemas.openxmlformats.org/officeDocument/2006/bibliography"/>
   </ds:schemaRefs>

--- a/assignments/data-management/assign_2/Data Managment - Maksymilian Drzezdzon.docx
+++ b/assignments/data-management/assign_2/Data Managment - Maksymilian Drzezdzon.docx
@@ -7,12 +7,12 @@
         <w:pStyle w:val="Title"/>
         <w:spacing w:line="360" w:lineRule="auto"/>
         <w:rPr>
-          <w:rFonts w:ascii="Calibri" w:hAnsi="Calibri" w:cs="Arial"/>
-        </w:rPr>
-      </w:pPr>
-      <w:r>
-        <w:rPr>
-          <w:rFonts w:ascii="Calibri" w:hAnsi="Calibri" w:cs="Arial"/>
+          <w:rFonts w:ascii="Calibri" w:hAnsi="Calibri" w:cs="Calibri"/>
+        </w:rPr>
+      </w:pPr>
+      <w:r>
+        <w:rPr>
+          <w:rFonts w:ascii="Calibri" w:hAnsi="Calibri" w:cs="Calibri"/>
           <w:noProof/>
         </w:rPr>
         <w:drawing>
@@ -71,7 +71,7 @@
         <w:spacing w:line="360" w:lineRule="auto"/>
         <w:jc w:val="both"/>
         <w:rPr>
-          <w:rFonts w:ascii="Calibri" w:hAnsi="Calibri" w:cs="Arial"/>
+          <w:rFonts w:ascii="Calibri" w:hAnsi="Calibri" w:cs="Calibri"/>
           <w:sz w:val="28"/>
           <w:szCs w:val="28"/>
         </w:rPr>
@@ -82,14 +82,14 @@
         <w:pStyle w:val="Title"/>
         <w:spacing w:line="360" w:lineRule="auto"/>
         <w:rPr>
-          <w:rFonts w:ascii="Calibri" w:hAnsi="Calibri" w:cs="Arial"/>
+          <w:rFonts w:ascii="Calibri" w:hAnsi="Calibri" w:cs="Calibri"/>
           <w:sz w:val="28"/>
           <w:szCs w:val="28"/>
         </w:rPr>
       </w:pPr>
       <w:r>
         <w:rPr>
-          <w:rFonts w:ascii="Calibri" w:hAnsi="Calibri" w:cs="Arial"/>
+          <w:rFonts w:ascii="Calibri" w:hAnsi="Calibri" w:cs="Calibri"/>
           <w:sz w:val="28"/>
           <w:szCs w:val="28"/>
         </w:rPr>
@@ -101,7 +101,7 @@
         <w:pStyle w:val="Title"/>
         <w:spacing w:line="360" w:lineRule="auto"/>
         <w:rPr>
-          <w:rFonts w:ascii="Calibri" w:hAnsi="Calibri" w:cs="Arial"/>
+          <w:rFonts w:ascii="Calibri" w:hAnsi="Calibri" w:cs="Calibri"/>
         </w:rPr>
       </w:pPr>
     </w:p>
@@ -110,14 +110,14 @@
         <w:pStyle w:val="Title"/>
         <w:spacing w:line="360" w:lineRule="auto"/>
         <w:rPr>
-          <w:rFonts w:ascii="Calibri" w:hAnsi="Calibri" w:cs="Arial"/>
+          <w:rFonts w:ascii="Calibri" w:hAnsi="Calibri" w:cs="Calibri"/>
           <w:sz w:val="32"/>
           <w:szCs w:val="32"/>
         </w:rPr>
       </w:pPr>
       <w:r>
         <w:rPr>
-          <w:rFonts w:ascii="Calibri" w:hAnsi="Calibri" w:cs="Arial"/>
+          <w:rFonts w:ascii="Calibri" w:hAnsi="Calibri" w:cs="Calibri"/>
           <w:sz w:val="32"/>
           <w:szCs w:val="32"/>
         </w:rPr>
@@ -129,14 +129,14 @@
         <w:pStyle w:val="Title"/>
         <w:spacing w:line="360" w:lineRule="auto"/>
         <w:rPr>
-          <w:rFonts w:ascii="Calibri" w:hAnsi="Calibri" w:cs="Arial"/>
+          <w:rFonts w:ascii="Calibri" w:hAnsi="Calibri" w:cs="Calibri"/>
           <w:sz w:val="32"/>
           <w:szCs w:val="32"/>
         </w:rPr>
       </w:pPr>
       <w:r>
         <w:rPr>
-          <w:rFonts w:ascii="Calibri" w:hAnsi="Calibri" w:cs="Arial"/>
+          <w:rFonts w:ascii="Calibri" w:hAnsi="Calibri" w:cs="Calibri"/>
           <w:sz w:val="32"/>
           <w:szCs w:val="32"/>
         </w:rPr>
@@ -148,14 +148,14 @@
         <w:pStyle w:val="Title"/>
         <w:spacing w:line="360" w:lineRule="auto"/>
         <w:rPr>
-          <w:rFonts w:ascii="Calibri" w:hAnsi="Calibri" w:cs="Arial"/>
+          <w:rFonts w:ascii="Calibri" w:hAnsi="Calibri" w:cs="Calibri"/>
           <w:sz w:val="32"/>
           <w:szCs w:val="32"/>
         </w:rPr>
       </w:pPr>
       <w:r>
         <w:rPr>
-          <w:rFonts w:ascii="Calibri" w:hAnsi="Calibri" w:cs="Arial"/>
+          <w:rFonts w:ascii="Calibri" w:hAnsi="Calibri" w:cs="Calibri"/>
           <w:sz w:val="32"/>
           <w:szCs w:val="32"/>
         </w:rPr>
@@ -166,7 +166,7 @@
       <w:pPr>
         <w:pStyle w:val="Body"/>
         <w:rPr>
-          <w:rFonts w:eastAsia="Times New Roman" w:cs="Arial"/>
+          <w:rFonts w:eastAsia="Times New Roman"/>
           <w:lang w:val="en-US"/>
         </w:rPr>
       </w:pPr>
@@ -176,14 +176,13 @@
         <w:pStyle w:val="Body"/>
         <w:jc w:val="center"/>
         <w:rPr>
-          <w:rFonts w:eastAsia="Times New Roman" w:cs="Arial"/>
+          <w:rFonts w:eastAsia="Times New Roman"/>
           <w:sz w:val="28"/>
           <w:szCs w:val="28"/>
         </w:rPr>
       </w:pPr>
       <w:r>
         <w:rPr>
-          <w:rFonts w:cs="Arial"/>
           <w:sz w:val="28"/>
           <w:szCs w:val="28"/>
           <w:lang w:val="en-US"/>
@@ -196,14 +195,13 @@
         <w:pStyle w:val="Body"/>
         <w:jc w:val="center"/>
         <w:rPr>
-          <w:rFonts w:eastAsia="Times New Roman" w:cs="Arial"/>
+          <w:rFonts w:eastAsia="Times New Roman"/>
           <w:sz w:val="28"/>
           <w:szCs w:val="28"/>
         </w:rPr>
       </w:pPr>
       <w:r>
         <w:rPr>
-          <w:rFonts w:cs="Arial"/>
           <w:sz w:val="28"/>
           <w:szCs w:val="28"/>
           <w:lang w:val="en-US"/>
@@ -215,7 +213,7 @@
       <w:pPr>
         <w:pStyle w:val="Body"/>
         <w:rPr>
-          <w:rFonts w:eastAsia="Times New Roman" w:cs="Arial"/>
+          <w:rFonts w:eastAsia="Times New Roman"/>
           <w:sz w:val="28"/>
           <w:szCs w:val="28"/>
           <w:lang w:val="en-US"/>
@@ -227,14 +225,13 @@
         <w:pStyle w:val="Body"/>
         <w:jc w:val="center"/>
         <w:rPr>
-          <w:rFonts w:eastAsia="Times New Roman" w:cs="Arial"/>
+          <w:rFonts w:eastAsia="Times New Roman"/>
           <w:sz w:val="28"/>
           <w:szCs w:val="28"/>
         </w:rPr>
       </w:pPr>
       <w:r>
         <w:rPr>
-          <w:rFonts w:cs="Arial"/>
           <w:sz w:val="28"/>
           <w:szCs w:val="28"/>
           <w:lang w:val="en-US"/>
@@ -247,14 +244,13 @@
         <w:pStyle w:val="Body"/>
         <w:jc w:val="center"/>
         <w:rPr>
-          <w:rFonts w:eastAsia="Times New Roman" w:cs="Arial"/>
+          <w:rFonts w:eastAsia="Times New Roman"/>
           <w:sz w:val="28"/>
           <w:szCs w:val="28"/>
         </w:rPr>
       </w:pPr>
       <w:r>
         <w:rPr>
-          <w:rFonts w:cs="Arial"/>
           <w:sz w:val="28"/>
           <w:szCs w:val="28"/>
           <w:lang w:val="en-US"/>
@@ -263,7 +259,6 @@
       </w:r>
       <w:r>
         <w:rPr>
-          <w:rFonts w:cs="Arial"/>
           <w:sz w:val="28"/>
           <w:szCs w:val="28"/>
           <w:lang w:val="en-US"/>
@@ -272,7 +267,6 @@
       </w:r>
       <w:r>
         <w:rPr>
-          <w:rFonts w:cs="Arial"/>
           <w:sz w:val="28"/>
           <w:szCs w:val="28"/>
           <w:lang w:val="en-US"/>
@@ -284,7 +278,7 @@
       <w:pPr>
         <w:pStyle w:val="Body"/>
         <w:rPr>
-          <w:rFonts w:eastAsia="Times New Roman" w:cs="Arial"/>
+          <w:rFonts w:eastAsia="Times New Roman"/>
           <w:sz w:val="28"/>
           <w:szCs w:val="28"/>
           <w:lang w:val="en-US"/>
@@ -296,7 +290,6 @@
         <w:pStyle w:val="Body"/>
         <w:spacing w:line="360" w:lineRule="auto"/>
         <w:rPr>
-          <w:rFonts w:cs="Arial"/>
           <w:b/>
           <w:bCs/>
           <w:sz w:val="24"/>
@@ -306,7 +299,6 @@
       </w:pPr>
       <w:r>
         <w:rPr>
-          <w:rFonts w:cs="Arial"/>
           <w:sz w:val="24"/>
           <w:szCs w:val="24"/>
           <w:lang w:val="en-IE"/>
@@ -315,7 +307,6 @@
       </w:r>
       <w:r>
         <w:rPr>
-          <w:rFonts w:cs="Arial"/>
           <w:bCs/>
           <w:sz w:val="24"/>
           <w:szCs w:val="24"/>
@@ -325,7 +316,6 @@
       </w:r>
       <w:r>
         <w:rPr>
-          <w:rFonts w:cs="Arial"/>
           <w:sz w:val="24"/>
           <w:szCs w:val="24"/>
           <w:lang w:val="en-IE"/>
@@ -334,7 +324,6 @@
       </w:r>
       <w:r>
         <w:rPr>
-          <w:rFonts w:cs="Arial"/>
           <w:szCs w:val="24"/>
           <w:lang w:val="en-IE"/>
         </w:rPr>
@@ -342,7 +331,6 @@
       </w:r>
       <w:r>
         <w:rPr>
-          <w:rFonts w:cs="Arial"/>
           <w:sz w:val="44"/>
           <w:szCs w:val="44"/>
           <w:lang w:val="en-IE"/>
@@ -351,14 +339,13 @@
       </w:r>
       <w:r>
         <w:rPr>
-          <w:rFonts w:eastAsia="Times New Roman" w:cs="Arial"/>
+          <w:rFonts w:eastAsia="Times New Roman"/>
           <w:lang w:val="en-US"/>
         </w:rPr>
         <w:br/>
       </w:r>
       <w:r>
         <w:rPr>
-          <w:rFonts w:cs="Arial"/>
           <w:b/>
           <w:bCs/>
           <w:sz w:val="24"/>
@@ -369,7 +356,6 @@
       </w:r>
       <w:r>
         <w:rPr>
-          <w:rFonts w:cs="Arial"/>
           <w:b/>
           <w:bCs/>
           <w:sz w:val="24"/>
@@ -380,7 +366,6 @@
       </w:r>
       <w:r>
         <w:rPr>
-          <w:rFonts w:cs="Arial"/>
           <w:b/>
           <w:bCs/>
           <w:sz w:val="24"/>
@@ -394,7 +379,7 @@
       <w:pPr>
         <w:pStyle w:val="Body"/>
         <w:rPr>
-          <w:rFonts w:eastAsia="Times New Roman" w:cs="Arial"/>
+          <w:rFonts w:eastAsia="Times New Roman"/>
           <w:b/>
           <w:bCs/>
           <w:sz w:val="24"/>
@@ -406,7 +391,7 @@
       <w:pPr>
         <w:pStyle w:val="Body"/>
         <w:rPr>
-          <w:rFonts w:eastAsia="Arial Unicode MS" w:cs="Arial"/>
+          <w:rFonts w:eastAsia="Arial Unicode MS"/>
           <w:lang w:val="it-IT"/>
         </w:rPr>
         <w:sectPr>
@@ -418,12 +403,18 @@
         </w:sectPr>
       </w:pPr>
     </w:p>
-    <w:p/>
+    <w:p>
+      <w:pPr>
+        <w:rPr>
+          <w:rFonts w:ascii="Calibri" w:hAnsi="Calibri" w:cs="Calibri"/>
+        </w:rPr>
+      </w:pPr>
+    </w:p>
     <w:p>
       <w:pPr>
         <w:jc w:val="center"/>
         <w:rPr>
-          <w:rFonts w:ascii="Calibri" w:hAnsi="Calibri"/>
+          <w:rFonts w:ascii="Calibri" w:hAnsi="Calibri" w:cs="Calibri"/>
           <w:color w:val="2F5496" w:themeColor="accent1" w:themeShade="BF"/>
           <w:sz w:val="44"/>
           <w:szCs w:val="44"/>
@@ -431,7 +422,7 @@
       </w:pPr>
       <w:r>
         <w:rPr>
-          <w:rFonts w:ascii="Calibri" w:hAnsi="Calibri"/>
+          <w:rFonts w:ascii="Calibri" w:hAnsi="Calibri" w:cs="Calibri"/>
           <w:color w:val="2F5496" w:themeColor="accent1" w:themeShade="BF"/>
           <w:sz w:val="44"/>
           <w:szCs w:val="44"/>
@@ -443,7 +434,7 @@
       <w:pPr>
         <w:jc w:val="center"/>
         <w:rPr>
-          <w:rFonts w:ascii="Calibri" w:hAnsi="Calibri"/>
+          <w:rFonts w:ascii="Calibri" w:hAnsi="Calibri" w:cs="Calibri"/>
           <w:color w:val="2F5496" w:themeColor="accent1" w:themeShade="BF"/>
           <w:sz w:val="44"/>
           <w:szCs w:val="44"/>
@@ -451,7 +442,7 @@
       </w:pPr>
       <w:r>
         <w:rPr>
-          <w:rFonts w:ascii="Calibri" w:hAnsi="Calibri"/>
+          <w:rFonts w:ascii="Calibri" w:hAnsi="Calibri" w:cs="Calibri"/>
           <w:color w:val="2F5496" w:themeColor="accent1" w:themeShade="BF"/>
           <w:sz w:val="44"/>
           <w:szCs w:val="44"/>
@@ -463,7 +454,7 @@
       <w:pPr>
         <w:jc w:val="center"/>
         <w:rPr>
-          <w:rFonts w:ascii="Calibri" w:hAnsi="Calibri"/>
+          <w:rFonts w:ascii="Calibri" w:hAnsi="Calibri" w:cs="Calibri"/>
         </w:rPr>
       </w:pPr>
     </w:p>
@@ -471,7 +462,7 @@
       <w:pPr>
         <w:jc w:val="center"/>
         <w:rPr>
-          <w:rFonts w:ascii="Calibri" w:hAnsi="Calibri"/>
+          <w:rFonts w:ascii="Calibri" w:hAnsi="Calibri" w:cs="Calibri"/>
         </w:rPr>
       </w:pPr>
     </w:p>
@@ -479,12 +470,12 @@
       <w:pPr>
         <w:jc w:val="center"/>
         <w:rPr>
-          <w:rFonts w:ascii="Calibri" w:hAnsi="Calibri"/>
-        </w:rPr>
-      </w:pPr>
-      <w:r>
-        <w:rPr>
-          <w:rFonts w:ascii="Calibri" w:hAnsi="Calibri" w:cs="Arial"/>
+          <w:rFonts w:ascii="Calibri" w:hAnsi="Calibri" w:cs="Calibri"/>
+        </w:rPr>
+      </w:pPr>
+      <w:r>
+        <w:rPr>
+          <w:rFonts w:ascii="Calibri" w:hAnsi="Calibri" w:cs="Calibri"/>
           <w:noProof/>
         </w:rPr>
         <w:drawing>
@@ -541,7 +532,7 @@
       <w:pPr>
         <w:jc w:val="center"/>
         <w:rPr>
-          <w:rFonts w:ascii="Calibri" w:hAnsi="Calibri"/>
+          <w:rFonts w:ascii="Calibri" w:hAnsi="Calibri" w:cs="Calibri"/>
         </w:rPr>
       </w:pPr>
     </w:p>
@@ -549,7 +540,7 @@
       <w:pPr>
         <w:jc w:val="center"/>
         <w:rPr>
-          <w:rFonts w:ascii="Calibri" w:hAnsi="Calibri"/>
+          <w:rFonts w:ascii="Calibri" w:hAnsi="Calibri" w:cs="Calibri"/>
         </w:rPr>
       </w:pPr>
     </w:p>
@@ -557,7 +548,7 @@
       <w:pPr>
         <w:jc w:val="center"/>
         <w:rPr>
-          <w:rFonts w:ascii="Calibri" w:hAnsi="Calibri" w:cs="Arial"/>
+          <w:rFonts w:ascii="Calibri" w:hAnsi="Calibri" w:cs="Calibri"/>
           <w:b/>
           <w:bCs/>
           <w:i/>
@@ -568,7 +559,7 @@
       </w:pPr>
       <w:r>
         <w:rPr>
-          <w:rFonts w:ascii="Calibri" w:hAnsi="Calibri" w:cs="Arial"/>
+          <w:rFonts w:ascii="Calibri" w:hAnsi="Calibri" w:cs="Calibri"/>
           <w:b/>
           <w:bCs/>
           <w:i/>
@@ -583,7 +574,7 @@
       <w:pPr>
         <w:jc w:val="center"/>
         <w:rPr>
-          <w:rFonts w:ascii="Calibri" w:hAnsi="Calibri" w:cs="Arial"/>
+          <w:rFonts w:ascii="Calibri" w:hAnsi="Calibri" w:cs="Calibri"/>
           <w:i/>
           <w:iCs/>
           <w:sz w:val="32"/>
@@ -592,7 +583,7 @@
       </w:pPr>
       <w:r>
         <w:rPr>
-          <w:rFonts w:ascii="Calibri" w:hAnsi="Calibri" w:cs="Arial"/>
+          <w:rFonts w:ascii="Calibri" w:hAnsi="Calibri" w:cs="Calibri"/>
           <w:i/>
           <w:iCs/>
           <w:sz w:val="32"/>
@@ -605,7 +596,7 @@
       <w:pPr>
         <w:jc w:val="center"/>
         <w:rPr>
-          <w:rFonts w:ascii="Calibri" w:hAnsi="Calibri" w:cs="Arial"/>
+          <w:rFonts w:ascii="Calibri" w:hAnsi="Calibri" w:cs="Calibri"/>
           <w:sz w:val="32"/>
           <w:szCs w:val="32"/>
         </w:rPr>
@@ -615,7 +606,7 @@
       <w:pPr>
         <w:jc w:val="center"/>
         <w:rPr>
-          <w:rFonts w:ascii="Calibri" w:hAnsi="Calibri" w:cs="Arial"/>
+          <w:rFonts w:ascii="Calibri" w:hAnsi="Calibri" w:cs="Calibri"/>
           <w:sz w:val="32"/>
           <w:szCs w:val="32"/>
         </w:rPr>
@@ -625,7 +616,7 @@
       <w:pPr>
         <w:jc w:val="center"/>
         <w:rPr>
-          <w:rFonts w:ascii="Calibri" w:hAnsi="Calibri" w:cs="Arial"/>
+          <w:rFonts w:ascii="Calibri" w:hAnsi="Calibri" w:cs="Calibri"/>
           <w:sz w:val="32"/>
           <w:szCs w:val="32"/>
         </w:rPr>
@@ -635,7 +626,7 @@
       <w:pPr>
         <w:jc w:val="center"/>
         <w:rPr>
-          <w:rFonts w:ascii="Calibri" w:hAnsi="Calibri" w:cs="Arial"/>
+          <w:rFonts w:ascii="Calibri" w:hAnsi="Calibri" w:cs="Calibri"/>
           <w:sz w:val="32"/>
           <w:szCs w:val="32"/>
         </w:rPr>
@@ -645,7 +636,7 @@
       <w:pPr>
         <w:jc w:val="center"/>
         <w:rPr>
-          <w:rFonts w:ascii="Calibri" w:hAnsi="Calibri" w:cs="Arial"/>
+          <w:rFonts w:ascii="Calibri" w:hAnsi="Calibri" w:cs="Calibri"/>
           <w:sz w:val="32"/>
           <w:szCs w:val="32"/>
         </w:rPr>
@@ -655,7 +646,7 @@
       <w:pPr>
         <w:jc w:val="center"/>
         <w:rPr>
-          <w:rFonts w:ascii="Calibri" w:hAnsi="Calibri" w:cs="Arial"/>
+          <w:rFonts w:ascii="Calibri" w:hAnsi="Calibri" w:cs="Calibri"/>
           <w:sz w:val="32"/>
           <w:szCs w:val="32"/>
         </w:rPr>
@@ -666,14 +657,12 @@
         <w:pStyle w:val="Body"/>
         <w:jc w:val="center"/>
         <w:rPr>
-          <w:rFonts w:cs="Arial"/>
           <w:sz w:val="28"/>
           <w:szCs w:val="28"/>
         </w:rPr>
       </w:pPr>
       <w:r>
         <w:rPr>
-          <w:rFonts w:cs="Arial"/>
           <w:sz w:val="28"/>
           <w:szCs w:val="28"/>
         </w:rPr>
@@ -681,7 +670,6 @@
       </w:r>
       <w:r>
         <w:rPr>
-          <w:rFonts w:cs="Arial"/>
           <w:sz w:val="28"/>
           <w:szCs w:val="28"/>
         </w:rPr>
@@ -689,7 +677,6 @@
       </w:r>
       <w:r>
         <w:rPr>
-          <w:rFonts w:cs="Arial"/>
           <w:sz w:val="28"/>
           <w:szCs w:val="28"/>
         </w:rPr>
@@ -697,7 +684,6 @@
       </w:r>
       <w:r>
         <w:rPr>
-          <w:rFonts w:cs="Arial"/>
           <w:sz w:val="28"/>
           <w:szCs w:val="28"/>
         </w:rPr>
@@ -709,14 +695,12 @@
         <w:pStyle w:val="Body"/>
         <w:jc w:val="center"/>
         <w:rPr>
-          <w:rFonts w:cs="Arial"/>
           <w:sz w:val="28"/>
           <w:szCs w:val="28"/>
         </w:rPr>
       </w:pPr>
       <w:r>
         <w:rPr>
-          <w:rFonts w:cs="Arial"/>
           <w:sz w:val="28"/>
           <w:szCs w:val="28"/>
         </w:rPr>
@@ -728,7 +712,6 @@
         <w:pStyle w:val="Body"/>
         <w:jc w:val="center"/>
         <w:rPr>
-          <w:rFonts w:cs="Arial"/>
           <w:sz w:val="28"/>
           <w:szCs w:val="28"/>
         </w:rPr>
@@ -739,7 +722,7 @@
         <w:pStyle w:val="Body"/>
         <w:jc w:val="center"/>
         <w:rPr>
-          <w:rFonts w:eastAsia="Arial Unicode MS" w:cs="Arial"/>
+          <w:rFonts w:eastAsia="Arial Unicode MS"/>
           <w:sz w:val="36"/>
           <w:szCs w:val="36"/>
           <w:lang w:val="it-IT"/>
@@ -755,7 +738,6 @@
       </w:pPr>
       <w:r>
         <w:rPr>
-          <w:rFonts w:cs="Arial"/>
           <w:sz w:val="36"/>
           <w:szCs w:val="36"/>
         </w:rPr>
@@ -763,7 +745,6 @@
       </w:r>
       <w:r>
         <w:rPr>
-          <w:rFonts w:cs="Arial"/>
           <w:sz w:val="36"/>
           <w:szCs w:val="36"/>
         </w:rPr>
@@ -784,7 +765,7 @@
         <w:autoSpaceDN w:val="0"/>
         <w:adjustRightInd w:val="0"/>
         <w:rPr>
-          <w:rFonts w:ascii="Calibri" w:hAnsi="Calibri"/>
+          <w:rFonts w:ascii="Calibri" w:hAnsi="Calibri" w:cs="Calibri"/>
           <w:color w:val="000000"/>
           <w:sz w:val="23"/>
           <w:szCs w:val="23"/>
@@ -806,7 +787,7 @@
         <w:autoSpaceDN w:val="0"/>
         <w:adjustRightInd w:val="0"/>
         <w:rPr>
-          <w:rFonts w:ascii="Calibri" w:hAnsi="Calibri"/>
+          <w:rFonts w:ascii="Calibri" w:hAnsi="Calibri" w:cs="Calibri"/>
           <w:color w:val="000000"/>
           <w:sz w:val="23"/>
           <w:szCs w:val="23"/>
@@ -828,7 +809,7 @@
         <w:autoSpaceDN w:val="0"/>
         <w:adjustRightInd w:val="0"/>
         <w:rPr>
-          <w:rFonts w:ascii="Calibri" w:hAnsi="Calibri"/>
+          <w:rFonts w:ascii="Calibri" w:hAnsi="Calibri" w:cs="Calibri"/>
           <w:color w:val="000000"/>
           <w:sz w:val="23"/>
           <w:szCs w:val="23"/>
@@ -850,7 +831,7 @@
         <w:autoSpaceDN w:val="0"/>
         <w:adjustRightInd w:val="0"/>
         <w:rPr>
-          <w:rFonts w:ascii="Calibri" w:hAnsi="Calibri"/>
+          <w:rFonts w:ascii="Calibri" w:hAnsi="Calibri" w:cs="Calibri"/>
           <w:color w:val="000000"/>
           <w:sz w:val="23"/>
           <w:szCs w:val="23"/>
@@ -872,7 +853,7 @@
         <w:autoSpaceDN w:val="0"/>
         <w:adjustRightInd w:val="0"/>
         <w:rPr>
-          <w:rFonts w:ascii="Calibri" w:hAnsi="Calibri"/>
+          <w:rFonts w:ascii="Calibri" w:hAnsi="Calibri" w:cs="Calibri"/>
           <w:color w:val="000000"/>
           <w:sz w:val="23"/>
           <w:szCs w:val="23"/>
@@ -894,7 +875,7 @@
         <w:autoSpaceDN w:val="0"/>
         <w:adjustRightInd w:val="0"/>
         <w:rPr>
-          <w:rFonts w:ascii="Calibri" w:hAnsi="Calibri"/>
+          <w:rFonts w:ascii="Calibri" w:hAnsi="Calibri" w:cs="Calibri"/>
           <w:color w:val="000000"/>
           <w:sz w:val="23"/>
           <w:szCs w:val="23"/>
@@ -916,7 +897,7 @@
         <w:autoSpaceDN w:val="0"/>
         <w:adjustRightInd w:val="0"/>
         <w:rPr>
-          <w:rFonts w:ascii="Calibri" w:hAnsi="Calibri"/>
+          <w:rFonts w:ascii="Calibri" w:hAnsi="Calibri" w:cs="Calibri"/>
           <w:color w:val="000000"/>
           <w:sz w:val="23"/>
           <w:szCs w:val="23"/>
@@ -938,7 +919,7 @@
         <w:autoSpaceDN w:val="0"/>
         <w:adjustRightInd w:val="0"/>
         <w:rPr>
-          <w:rFonts w:ascii="Calibri" w:hAnsi="Calibri"/>
+          <w:rFonts w:ascii="Calibri" w:hAnsi="Calibri" w:cs="Calibri"/>
           <w:color w:val="000000"/>
           <w:sz w:val="23"/>
           <w:szCs w:val="23"/>
@@ -960,7 +941,7 @@
         <w:autoSpaceDN w:val="0"/>
         <w:adjustRightInd w:val="0"/>
         <w:rPr>
-          <w:rFonts w:ascii="Calibri" w:hAnsi="Calibri"/>
+          <w:rFonts w:ascii="Calibri" w:hAnsi="Calibri" w:cs="Calibri"/>
           <w:color w:val="000000"/>
           <w:sz w:val="23"/>
           <w:szCs w:val="23"/>
@@ -982,7 +963,7 @@
         <w:autoSpaceDN w:val="0"/>
         <w:adjustRightInd w:val="0"/>
         <w:rPr>
-          <w:rFonts w:ascii="Calibri" w:hAnsi="Calibri"/>
+          <w:rFonts w:ascii="Calibri" w:hAnsi="Calibri" w:cs="Calibri"/>
           <w:color w:val="000000"/>
           <w:sz w:val="23"/>
           <w:szCs w:val="23"/>
@@ -1004,7 +985,7 @@
         <w:autoSpaceDN w:val="0"/>
         <w:adjustRightInd w:val="0"/>
         <w:rPr>
-          <w:rFonts w:ascii="Calibri" w:hAnsi="Calibri"/>
+          <w:rFonts w:ascii="Calibri" w:hAnsi="Calibri" w:cs="Calibri"/>
           <w:color w:val="000000"/>
           <w:sz w:val="23"/>
           <w:szCs w:val="23"/>
@@ -1026,7 +1007,7 @@
         <w:autoSpaceDN w:val="0"/>
         <w:adjustRightInd w:val="0"/>
         <w:rPr>
-          <w:rFonts w:ascii="Calibri" w:hAnsi="Calibri"/>
+          <w:rFonts w:ascii="Calibri" w:hAnsi="Calibri" w:cs="Calibri"/>
           <w:color w:val="000000"/>
           <w:sz w:val="23"/>
           <w:szCs w:val="23"/>
@@ -1048,7 +1029,7 @@
         <w:autoSpaceDN w:val="0"/>
         <w:adjustRightInd w:val="0"/>
         <w:rPr>
-          <w:rFonts w:ascii="Calibri" w:hAnsi="Calibri"/>
+          <w:rFonts w:ascii="Calibri" w:hAnsi="Calibri" w:cs="Calibri"/>
           <w:color w:val="000000"/>
           <w:sz w:val="23"/>
           <w:szCs w:val="23"/>
@@ -1070,7 +1051,7 @@
         <w:autoSpaceDN w:val="0"/>
         <w:adjustRightInd w:val="0"/>
         <w:rPr>
-          <w:rFonts w:ascii="Calibri" w:hAnsi="Calibri"/>
+          <w:rFonts w:ascii="Calibri" w:hAnsi="Calibri" w:cs="Calibri"/>
           <w:color w:val="000000"/>
           <w:sz w:val="23"/>
           <w:szCs w:val="23"/>
@@ -1092,7 +1073,7 @@
         <w:autoSpaceDN w:val="0"/>
         <w:adjustRightInd w:val="0"/>
         <w:rPr>
-          <w:rFonts w:ascii="Calibri" w:hAnsi="Calibri"/>
+          <w:rFonts w:ascii="Calibri" w:hAnsi="Calibri" w:cs="Calibri"/>
           <w:color w:val="000000"/>
           <w:sz w:val="23"/>
           <w:szCs w:val="23"/>
@@ -1114,7 +1095,7 @@
         <w:autoSpaceDN w:val="0"/>
         <w:adjustRightInd w:val="0"/>
         <w:rPr>
-          <w:rFonts w:ascii="Calibri" w:hAnsi="Calibri"/>
+          <w:rFonts w:ascii="Calibri" w:hAnsi="Calibri" w:cs="Calibri"/>
           <w:color w:val="000000"/>
           <w:sz w:val="23"/>
           <w:szCs w:val="23"/>
@@ -1136,7 +1117,7 @@
         <w:autoSpaceDN w:val="0"/>
         <w:adjustRightInd w:val="0"/>
         <w:rPr>
-          <w:rFonts w:ascii="Calibri" w:hAnsi="Calibri"/>
+          <w:rFonts w:ascii="Calibri" w:hAnsi="Calibri" w:cs="Calibri"/>
           <w:color w:val="000000"/>
           <w:sz w:val="23"/>
           <w:szCs w:val="23"/>
@@ -1158,7 +1139,7 @@
         <w:autoSpaceDN w:val="0"/>
         <w:adjustRightInd w:val="0"/>
         <w:rPr>
-          <w:rFonts w:ascii="Calibri" w:hAnsi="Calibri"/>
+          <w:rFonts w:ascii="Calibri" w:hAnsi="Calibri" w:cs="Calibri"/>
           <w:color w:val="000000"/>
           <w:sz w:val="23"/>
           <w:szCs w:val="23"/>
@@ -1180,7 +1161,7 @@
         <w:autoSpaceDN w:val="0"/>
         <w:adjustRightInd w:val="0"/>
         <w:rPr>
-          <w:rFonts w:ascii="Calibri" w:hAnsi="Calibri"/>
+          <w:rFonts w:ascii="Calibri" w:hAnsi="Calibri" w:cs="Calibri"/>
           <w:color w:val="000000"/>
           <w:sz w:val="23"/>
           <w:szCs w:val="23"/>
@@ -1202,7 +1183,7 @@
         <w:autoSpaceDN w:val="0"/>
         <w:adjustRightInd w:val="0"/>
         <w:rPr>
-          <w:rFonts w:ascii="Calibri" w:hAnsi="Calibri"/>
+          <w:rFonts w:ascii="Calibri" w:hAnsi="Calibri" w:cs="Calibri"/>
           <w:color w:val="000000"/>
           <w:sz w:val="23"/>
           <w:szCs w:val="23"/>
@@ -1224,7 +1205,7 @@
         <w:autoSpaceDN w:val="0"/>
         <w:adjustRightInd w:val="0"/>
         <w:rPr>
-          <w:rFonts w:ascii="Calibri" w:hAnsi="Calibri"/>
+          <w:rFonts w:ascii="Calibri" w:hAnsi="Calibri" w:cs="Calibri"/>
           <w:color w:val="000000"/>
           <w:sz w:val="23"/>
           <w:szCs w:val="23"/>
@@ -1246,7 +1227,7 @@
         <w:autoSpaceDN w:val="0"/>
         <w:adjustRightInd w:val="0"/>
         <w:rPr>
-          <w:rFonts w:ascii="Calibri" w:hAnsi="Calibri"/>
+          <w:rFonts w:ascii="Calibri" w:hAnsi="Calibri" w:cs="Calibri"/>
           <w:color w:val="000000"/>
           <w:sz w:val="23"/>
           <w:szCs w:val="23"/>
@@ -1268,7 +1249,7 @@
         <w:autoSpaceDN w:val="0"/>
         <w:adjustRightInd w:val="0"/>
         <w:rPr>
-          <w:rFonts w:ascii="Calibri" w:hAnsi="Calibri"/>
+          <w:rFonts w:ascii="Calibri" w:hAnsi="Calibri" w:cs="Calibri"/>
           <w:color w:val="000000"/>
           <w:sz w:val="23"/>
           <w:szCs w:val="23"/>
@@ -1290,7 +1271,7 @@
         <w:autoSpaceDN w:val="0"/>
         <w:adjustRightInd w:val="0"/>
         <w:rPr>
-          <w:rFonts w:ascii="Calibri" w:hAnsi="Calibri"/>
+          <w:rFonts w:ascii="Calibri" w:hAnsi="Calibri" w:cs="Calibri"/>
           <w:color w:val="000000"/>
           <w:sz w:val="23"/>
           <w:szCs w:val="23"/>
@@ -1312,7 +1293,7 @@
         <w:autoSpaceDN w:val="0"/>
         <w:adjustRightInd w:val="0"/>
         <w:rPr>
-          <w:rFonts w:ascii="Calibri" w:hAnsi="Calibri"/>
+          <w:rFonts w:ascii="Calibri" w:hAnsi="Calibri" w:cs="Calibri"/>
           <w:color w:val="000000"/>
           <w:sz w:val="23"/>
           <w:szCs w:val="23"/>
@@ -1334,7 +1315,7 @@
         <w:autoSpaceDN w:val="0"/>
         <w:adjustRightInd w:val="0"/>
         <w:rPr>
-          <w:rFonts w:ascii="Calibri" w:hAnsi="Calibri"/>
+          <w:rFonts w:ascii="Calibri" w:hAnsi="Calibri" w:cs="Calibri"/>
           <w:color w:val="000000"/>
           <w:sz w:val="23"/>
           <w:szCs w:val="23"/>
@@ -1356,7 +1337,7 @@
         <w:autoSpaceDN w:val="0"/>
         <w:adjustRightInd w:val="0"/>
         <w:rPr>
-          <w:rFonts w:ascii="Calibri" w:hAnsi="Calibri"/>
+          <w:rFonts w:ascii="Calibri" w:hAnsi="Calibri" w:cs="Calibri"/>
           <w:color w:val="000000"/>
           <w:sz w:val="23"/>
           <w:szCs w:val="23"/>
@@ -1378,7 +1359,7 @@
         <w:autoSpaceDN w:val="0"/>
         <w:adjustRightInd w:val="0"/>
         <w:rPr>
-          <w:rFonts w:ascii="Calibri" w:hAnsi="Calibri"/>
+          <w:rFonts w:ascii="Calibri" w:hAnsi="Calibri" w:cs="Calibri"/>
           <w:color w:val="000000"/>
           <w:sz w:val="23"/>
           <w:szCs w:val="23"/>
@@ -1400,7 +1381,7 @@
         <w:autoSpaceDN w:val="0"/>
         <w:adjustRightInd w:val="0"/>
         <w:rPr>
-          <w:rFonts w:ascii="Calibri" w:hAnsi="Calibri"/>
+          <w:rFonts w:ascii="Calibri" w:hAnsi="Calibri" w:cs="Calibri"/>
           <w:color w:val="000000"/>
           <w:sz w:val="23"/>
           <w:szCs w:val="23"/>
@@ -1422,7 +1403,7 @@
         <w:autoSpaceDN w:val="0"/>
         <w:adjustRightInd w:val="0"/>
         <w:rPr>
-          <w:rFonts w:ascii="Calibri" w:hAnsi="Calibri"/>
+          <w:rFonts w:ascii="Calibri" w:hAnsi="Calibri" w:cs="Calibri"/>
           <w:color w:val="000000"/>
           <w:sz w:val="23"/>
           <w:szCs w:val="23"/>
@@ -1444,7 +1425,7 @@
         <w:autoSpaceDN w:val="0"/>
         <w:adjustRightInd w:val="0"/>
         <w:rPr>
-          <w:rFonts w:ascii="Calibri" w:hAnsi="Calibri"/>
+          <w:rFonts w:ascii="Calibri" w:hAnsi="Calibri" w:cs="Calibri"/>
           <w:color w:val="000000"/>
           <w:sz w:val="23"/>
           <w:szCs w:val="23"/>
@@ -1466,7 +1447,7 @@
         <w:autoSpaceDN w:val="0"/>
         <w:adjustRightInd w:val="0"/>
         <w:rPr>
-          <w:rFonts w:ascii="Calibri" w:hAnsi="Calibri"/>
+          <w:rFonts w:ascii="Calibri" w:hAnsi="Calibri" w:cs="Calibri"/>
           <w:color w:val="000000"/>
           <w:sz w:val="23"/>
           <w:szCs w:val="23"/>
@@ -1488,7 +1469,7 @@
         <w:autoSpaceDN w:val="0"/>
         <w:adjustRightInd w:val="0"/>
         <w:rPr>
-          <w:rFonts w:ascii="Calibri" w:hAnsi="Calibri"/>
+          <w:rFonts w:ascii="Calibri" w:hAnsi="Calibri" w:cs="Calibri"/>
           <w:color w:val="000000"/>
           <w:sz w:val="23"/>
           <w:szCs w:val="23"/>
@@ -1510,7 +1491,7 @@
         <w:autoSpaceDN w:val="0"/>
         <w:adjustRightInd w:val="0"/>
         <w:rPr>
-          <w:rFonts w:ascii="Calibri" w:hAnsi="Calibri"/>
+          <w:rFonts w:ascii="Calibri" w:hAnsi="Calibri" w:cs="Calibri"/>
           <w:color w:val="000000"/>
           <w:sz w:val="23"/>
           <w:szCs w:val="23"/>
@@ -1532,7 +1513,7 @@
         <w:autoSpaceDN w:val="0"/>
         <w:adjustRightInd w:val="0"/>
         <w:rPr>
-          <w:rFonts w:ascii="Calibri" w:hAnsi="Calibri"/>
+          <w:rFonts w:ascii="Calibri" w:hAnsi="Calibri" w:cs="Calibri"/>
           <w:color w:val="000000"/>
           <w:sz w:val="23"/>
           <w:szCs w:val="23"/>
@@ -1554,7 +1535,7 @@
         <w:autoSpaceDN w:val="0"/>
         <w:adjustRightInd w:val="0"/>
         <w:rPr>
-          <w:rFonts w:ascii="Calibri" w:hAnsi="Calibri"/>
+          <w:rFonts w:ascii="Calibri" w:hAnsi="Calibri" w:cs="Calibri"/>
           <w:color w:val="000000"/>
           <w:sz w:val="23"/>
           <w:szCs w:val="23"/>
@@ -1576,7 +1557,7 @@
         <w:autoSpaceDN w:val="0"/>
         <w:adjustRightInd w:val="0"/>
         <w:rPr>
-          <w:rFonts w:ascii="Calibri" w:hAnsi="Calibri"/>
+          <w:rFonts w:ascii="Calibri" w:hAnsi="Calibri" w:cs="Calibri"/>
           <w:color w:val="000000"/>
           <w:sz w:val="23"/>
           <w:szCs w:val="23"/>
@@ -1598,7 +1579,7 @@
         <w:autoSpaceDN w:val="0"/>
         <w:adjustRightInd w:val="0"/>
         <w:rPr>
-          <w:rFonts w:ascii="Calibri" w:hAnsi="Calibri"/>
+          <w:rFonts w:ascii="Calibri" w:hAnsi="Calibri" w:cs="Calibri"/>
           <w:color w:val="000000"/>
           <w:sz w:val="23"/>
           <w:szCs w:val="23"/>
@@ -1620,7 +1601,7 @@
         <w:autoSpaceDN w:val="0"/>
         <w:adjustRightInd w:val="0"/>
         <w:rPr>
-          <w:rFonts w:ascii="Calibri" w:hAnsi="Calibri"/>
+          <w:rFonts w:ascii="Calibri" w:hAnsi="Calibri" w:cs="Calibri"/>
           <w:color w:val="000000"/>
           <w:sz w:val="23"/>
           <w:szCs w:val="23"/>
@@ -1642,7 +1623,7 @@
         <w:autoSpaceDN w:val="0"/>
         <w:adjustRightInd w:val="0"/>
         <w:rPr>
-          <w:rFonts w:ascii="Calibri" w:hAnsi="Calibri"/>
+          <w:rFonts w:ascii="Calibri" w:hAnsi="Calibri" w:cs="Calibri"/>
           <w:color w:val="000000"/>
           <w:sz w:val="23"/>
           <w:szCs w:val="23"/>
@@ -1664,7 +1645,7 @@
         <w:autoSpaceDN w:val="0"/>
         <w:adjustRightInd w:val="0"/>
         <w:rPr>
-          <w:rFonts w:ascii="Calibri" w:hAnsi="Calibri"/>
+          <w:rFonts w:ascii="Calibri" w:hAnsi="Calibri" w:cs="Calibri"/>
           <w:color w:val="000000"/>
           <w:sz w:val="23"/>
           <w:szCs w:val="23"/>
@@ -1686,7 +1667,7 @@
         <w:autoSpaceDN w:val="0"/>
         <w:adjustRightInd w:val="0"/>
         <w:rPr>
-          <w:rFonts w:ascii="Calibri" w:hAnsi="Calibri"/>
+          <w:rFonts w:ascii="Calibri" w:hAnsi="Calibri" w:cs="Calibri"/>
           <w:color w:val="000000"/>
           <w:sz w:val="23"/>
           <w:szCs w:val="23"/>
@@ -1708,7 +1689,7 @@
         <w:autoSpaceDN w:val="0"/>
         <w:adjustRightInd w:val="0"/>
         <w:rPr>
-          <w:rFonts w:ascii="Calibri" w:hAnsi="Calibri"/>
+          <w:rFonts w:ascii="Calibri" w:hAnsi="Calibri" w:cs="Calibri"/>
           <w:color w:val="000000"/>
           <w:sz w:val="23"/>
           <w:szCs w:val="23"/>
@@ -1730,7 +1711,7 @@
         <w:autoSpaceDN w:val="0"/>
         <w:adjustRightInd w:val="0"/>
         <w:rPr>
-          <w:rFonts w:ascii="Calibri" w:hAnsi="Calibri"/>
+          <w:rFonts w:ascii="Calibri" w:hAnsi="Calibri" w:cs="Calibri"/>
           <w:color w:val="000000"/>
           <w:sz w:val="23"/>
           <w:szCs w:val="23"/>
@@ -1752,7 +1733,7 @@
         <w:autoSpaceDN w:val="0"/>
         <w:adjustRightInd w:val="0"/>
         <w:rPr>
-          <w:rFonts w:ascii="Calibri" w:hAnsi="Calibri"/>
+          <w:rFonts w:ascii="Calibri" w:hAnsi="Calibri" w:cs="Calibri"/>
           <w:color w:val="000000"/>
           <w:sz w:val="23"/>
           <w:szCs w:val="23"/>
@@ -1774,7 +1755,7 @@
         <w:autoSpaceDN w:val="0"/>
         <w:adjustRightInd w:val="0"/>
         <w:rPr>
-          <w:rFonts w:ascii="Calibri" w:hAnsi="Calibri"/>
+          <w:rFonts w:ascii="Calibri" w:hAnsi="Calibri" w:cs="Calibri"/>
           <w:color w:val="000000"/>
           <w:sz w:val="23"/>
           <w:szCs w:val="23"/>
@@ -1796,7 +1777,7 @@
         <w:autoSpaceDN w:val="0"/>
         <w:adjustRightInd w:val="0"/>
         <w:rPr>
-          <w:rFonts w:ascii="Calibri" w:hAnsi="Calibri"/>
+          <w:rFonts w:ascii="Calibri" w:hAnsi="Calibri" w:cs="Calibri"/>
           <w:color w:val="000000"/>
           <w:sz w:val="23"/>
           <w:szCs w:val="23"/>
@@ -1818,7 +1799,7 @@
         <w:autoSpaceDN w:val="0"/>
         <w:adjustRightInd w:val="0"/>
         <w:rPr>
-          <w:rFonts w:ascii="Calibri" w:hAnsi="Calibri"/>
+          <w:rFonts w:ascii="Calibri" w:hAnsi="Calibri" w:cs="Calibri"/>
           <w:color w:val="000000"/>
           <w:sz w:val="23"/>
           <w:szCs w:val="23"/>
@@ -1840,28 +1821,6 @@
         <w:autoSpaceDN w:val="0"/>
         <w:adjustRightInd w:val="0"/>
         <w:rPr>
-          <w:rFonts w:ascii="Calibri" w:hAnsi="Calibri"/>
-          <w:color w:val="000000"/>
-          <w:sz w:val="23"/>
-          <w:szCs w:val="23"/>
-          <w:lang w:val="en-GB" w:eastAsia="en-GB"/>
-        </w:rPr>
-      </w:pPr>
-    </w:p>
-    <w:p>
-      <w:pPr>
-        <w:pBdr>
-          <w:top w:val="none" w:sz="0" w:space="0" w:color="auto"/>
-          <w:left w:val="none" w:sz="0" w:space="0" w:color="auto"/>
-          <w:bottom w:val="none" w:sz="0" w:space="0" w:color="auto"/>
-          <w:right w:val="none" w:sz="0" w:space="0" w:color="auto"/>
-          <w:between w:val="none" w:sz="0" w:space="0" w:color="auto"/>
-          <w:bar w:val="none" w:sz="0" w:color="auto"/>
-        </w:pBdr>
-        <w:autoSpaceDE w:val="0"/>
-        <w:autoSpaceDN w:val="0"/>
-        <w:adjustRightInd w:val="0"/>
-        <w:rPr>
           <w:rFonts w:ascii="Calibri" w:hAnsi="Calibri" w:cs="Calibri"/>
           <w:b/>
           <w:bCs/>
@@ -1875,7 +1834,7 @@
     <w:sdt>
       <w:sdtPr>
         <w:rPr>
-          <w:rFonts w:ascii="Calibri" w:eastAsia="Arial Unicode MS" w:hAnsi="Calibri" w:cs="Times New Roman"/>
+          <w:rFonts w:ascii="Calibri" w:eastAsia="Arial Unicode MS" w:hAnsi="Calibri" w:cs="Calibri"/>
           <w:color w:val="auto"/>
           <w:sz w:val="40"/>
           <w:szCs w:val="40"/>
@@ -1889,7 +1848,6 @@
       </w:sdtPr>
       <w:sdtEndPr>
         <w:rPr>
-          <w:rFonts w:ascii="Times New Roman" w:hAnsi="Times New Roman"/>
           <w:b/>
           <w:bCs/>
           <w:noProof/>
@@ -1903,14 +1861,14 @@
             <w:pStyle w:val="TOCHeading"/>
             <w:jc w:val="center"/>
             <w:rPr>
-              <w:rFonts w:ascii="Calibri" w:hAnsi="Calibri"/>
+              <w:rFonts w:ascii="Calibri" w:hAnsi="Calibri" w:cs="Calibri"/>
               <w:sz w:val="40"/>
               <w:szCs w:val="40"/>
             </w:rPr>
           </w:pPr>
           <w:r>
             <w:rPr>
-              <w:rFonts w:ascii="Calibri" w:hAnsi="Calibri"/>
+              <w:rFonts w:ascii="Calibri" w:hAnsi="Calibri" w:cs="Calibri"/>
               <w:sz w:val="40"/>
               <w:szCs w:val="40"/>
             </w:rPr>
@@ -1933,22 +1891,31 @@
             </w:rPr>
           </w:pPr>
           <w:r>
+            <w:rPr>
+              <w:rFonts w:ascii="Calibri" w:hAnsi="Calibri" w:cs="Calibri"/>
+            </w:rPr>
             <w:fldChar w:fldCharType="begin"/>
           </w:r>
           <w:r>
+            <w:rPr>
+              <w:rFonts w:ascii="Calibri" w:hAnsi="Calibri" w:cs="Calibri"/>
+            </w:rPr>
             <w:instrText xml:space="preserve"> TOC \o "1-3" \h \z \u </w:instrText>
           </w:r>
           <w:r>
+            <w:rPr>
+              <w:rFonts w:ascii="Calibri" w:hAnsi="Calibri" w:cs="Calibri"/>
+            </w:rPr>
             <w:fldChar w:fldCharType="separate"/>
           </w:r>
-          <w:hyperlink w:anchor="_Toc69574550" w:history="1">
+          <w:hyperlink w:anchor="_Toc69654496" w:history="1">
             <w:r>
               <w:rPr>
                 <w:rStyle w:val="Hyperlink"/>
-                <w:rFonts w:ascii="Calibri" w:hAnsi="Calibri"/>
-                <w:noProof/>
-              </w:rPr>
-              <w:t>Introduction</w:t>
+                <w:rFonts w:ascii="Calibri" w:hAnsi="Calibri" w:cs="Calibri"/>
+                <w:noProof/>
+              </w:rPr>
+              <w:t>Data Management Plan</w:t>
             </w:r>
             <w:r>
               <w:rPr>
@@ -1969,7 +1936,7 @@
                 <w:noProof/>
                 <w:webHidden/>
               </w:rPr>
-              <w:instrText xml:space="preserve"> PAGEREF _Toc69574550 \h </w:instrText>
+              <w:instrText xml:space="preserve"> PAGEREF _Toc69654496 \h </w:instrText>
             </w:r>
             <w:r>
               <w:rPr>
@@ -1990,6 +1957,894 @@
                 <w:webHidden/>
               </w:rPr>
               <w:t>1</w:t>
+            </w:r>
+            <w:r>
+              <w:rPr>
+                <w:noProof/>
+                <w:webHidden/>
+              </w:rPr>
+              <w:fldChar w:fldCharType="end"/>
+            </w:r>
+          </w:hyperlink>
+        </w:p>
+        <w:p>
+          <w:pPr>
+            <w:pStyle w:val="TOC2"/>
+            <w:tabs>
+              <w:tab w:val="right" w:leader="dot" w:pos="9010"/>
+            </w:tabs>
+            <w:rPr>
+              <w:rFonts w:asciiTheme="minorHAnsi" w:eastAsiaTheme="minorEastAsia" w:hAnsiTheme="minorHAnsi" w:cstheme="minorBidi"/>
+              <w:noProof/>
+              <w:sz w:val="22"/>
+              <w:szCs w:val="22"/>
+              <w:bdr w:val="none" w:sz="0" w:space="0" w:color="auto"/>
+              <w:lang w:val="en-GB" w:eastAsia="en-GB"/>
+            </w:rPr>
+          </w:pPr>
+          <w:hyperlink w:anchor="_Toc69654497" w:history="1">
+            <w:r>
+              <w:rPr>
+                <w:rStyle w:val="Hyperlink"/>
+                <w:rFonts w:ascii="Calibri" w:hAnsi="Calibri" w:cs="Calibri"/>
+                <w:noProof/>
+              </w:rPr>
+              <w:t>Data Flow</w:t>
+            </w:r>
+            <w:r>
+              <w:rPr>
+                <w:noProof/>
+                <w:webHidden/>
+              </w:rPr>
+              <w:tab/>
+            </w:r>
+            <w:r>
+              <w:rPr>
+                <w:noProof/>
+                <w:webHidden/>
+              </w:rPr>
+              <w:fldChar w:fldCharType="begin"/>
+            </w:r>
+            <w:r>
+              <w:rPr>
+                <w:noProof/>
+                <w:webHidden/>
+              </w:rPr>
+              <w:instrText xml:space="preserve"> PAGEREF _Toc69654497 \h </w:instrText>
+            </w:r>
+            <w:r>
+              <w:rPr>
+                <w:noProof/>
+                <w:webHidden/>
+              </w:rPr>
+            </w:r>
+            <w:r>
+              <w:rPr>
+                <w:noProof/>
+                <w:webHidden/>
+              </w:rPr>
+              <w:fldChar w:fldCharType="separate"/>
+            </w:r>
+            <w:r>
+              <w:rPr>
+                <w:noProof/>
+                <w:webHidden/>
+              </w:rPr>
+              <w:t>1</w:t>
+            </w:r>
+            <w:r>
+              <w:rPr>
+                <w:noProof/>
+                <w:webHidden/>
+              </w:rPr>
+              <w:fldChar w:fldCharType="end"/>
+            </w:r>
+          </w:hyperlink>
+        </w:p>
+        <w:p>
+          <w:pPr>
+            <w:pStyle w:val="TOC2"/>
+            <w:tabs>
+              <w:tab w:val="right" w:leader="dot" w:pos="9010"/>
+            </w:tabs>
+            <w:rPr>
+              <w:rFonts w:asciiTheme="minorHAnsi" w:eastAsiaTheme="minorEastAsia" w:hAnsiTheme="minorHAnsi" w:cstheme="minorBidi"/>
+              <w:noProof/>
+              <w:sz w:val="22"/>
+              <w:szCs w:val="22"/>
+              <w:bdr w:val="none" w:sz="0" w:space="0" w:color="auto"/>
+              <w:lang w:val="en-GB" w:eastAsia="en-GB"/>
+            </w:rPr>
+          </w:pPr>
+          <w:hyperlink w:anchor="_Toc69654498" w:history="1">
+            <w:r>
+              <w:rPr>
+                <w:rStyle w:val="Hyperlink"/>
+                <w:rFonts w:ascii="Calibri" w:hAnsi="Calibri" w:cs="Calibri"/>
+                <w:noProof/>
+              </w:rPr>
+              <w:t>Handling Data Quality</w:t>
+            </w:r>
+            <w:r>
+              <w:rPr>
+                <w:noProof/>
+                <w:webHidden/>
+              </w:rPr>
+              <w:tab/>
+            </w:r>
+            <w:r>
+              <w:rPr>
+                <w:noProof/>
+                <w:webHidden/>
+              </w:rPr>
+              <w:fldChar w:fldCharType="begin"/>
+            </w:r>
+            <w:r>
+              <w:rPr>
+                <w:noProof/>
+                <w:webHidden/>
+              </w:rPr>
+              <w:instrText xml:space="preserve"> PAGEREF _Toc69654498 \h </w:instrText>
+            </w:r>
+            <w:r>
+              <w:rPr>
+                <w:noProof/>
+                <w:webHidden/>
+              </w:rPr>
+            </w:r>
+            <w:r>
+              <w:rPr>
+                <w:noProof/>
+                <w:webHidden/>
+              </w:rPr>
+              <w:fldChar w:fldCharType="separate"/>
+            </w:r>
+            <w:r>
+              <w:rPr>
+                <w:noProof/>
+                <w:webHidden/>
+              </w:rPr>
+              <w:t>2</w:t>
+            </w:r>
+            <w:r>
+              <w:rPr>
+                <w:noProof/>
+                <w:webHidden/>
+              </w:rPr>
+              <w:fldChar w:fldCharType="end"/>
+            </w:r>
+          </w:hyperlink>
+        </w:p>
+        <w:p>
+          <w:pPr>
+            <w:pStyle w:val="TOC3"/>
+            <w:tabs>
+              <w:tab w:val="right" w:leader="dot" w:pos="9010"/>
+            </w:tabs>
+            <w:rPr>
+              <w:rFonts w:asciiTheme="minorHAnsi" w:eastAsiaTheme="minorEastAsia" w:hAnsiTheme="minorHAnsi" w:cstheme="minorBidi"/>
+              <w:noProof/>
+              <w:sz w:val="22"/>
+              <w:szCs w:val="22"/>
+              <w:bdr w:val="none" w:sz="0" w:space="0" w:color="auto"/>
+              <w:lang w:val="en-GB" w:eastAsia="en-GB"/>
+            </w:rPr>
+          </w:pPr>
+          <w:hyperlink w:anchor="_Toc69654499" w:history="1">
+            <w:r>
+              <w:rPr>
+                <w:rStyle w:val="Hyperlink"/>
+                <w:rFonts w:ascii="Calibri" w:hAnsi="Calibri" w:cs="Calibri"/>
+                <w:noProof/>
+              </w:rPr>
+              <w:t>Accuracy</w:t>
+            </w:r>
+            <w:r>
+              <w:rPr>
+                <w:noProof/>
+                <w:webHidden/>
+              </w:rPr>
+              <w:tab/>
+            </w:r>
+            <w:r>
+              <w:rPr>
+                <w:noProof/>
+                <w:webHidden/>
+              </w:rPr>
+              <w:fldChar w:fldCharType="begin"/>
+            </w:r>
+            <w:r>
+              <w:rPr>
+                <w:noProof/>
+                <w:webHidden/>
+              </w:rPr>
+              <w:instrText xml:space="preserve"> PAGEREF _Toc69654499 \h </w:instrText>
+            </w:r>
+            <w:r>
+              <w:rPr>
+                <w:noProof/>
+                <w:webHidden/>
+              </w:rPr>
+            </w:r>
+            <w:r>
+              <w:rPr>
+                <w:noProof/>
+                <w:webHidden/>
+              </w:rPr>
+              <w:fldChar w:fldCharType="separate"/>
+            </w:r>
+            <w:r>
+              <w:rPr>
+                <w:noProof/>
+                <w:webHidden/>
+              </w:rPr>
+              <w:t>2</w:t>
+            </w:r>
+            <w:r>
+              <w:rPr>
+                <w:noProof/>
+                <w:webHidden/>
+              </w:rPr>
+              <w:fldChar w:fldCharType="end"/>
+            </w:r>
+          </w:hyperlink>
+        </w:p>
+        <w:p>
+          <w:pPr>
+            <w:pStyle w:val="TOC3"/>
+            <w:tabs>
+              <w:tab w:val="right" w:leader="dot" w:pos="9010"/>
+            </w:tabs>
+            <w:rPr>
+              <w:rFonts w:asciiTheme="minorHAnsi" w:eastAsiaTheme="minorEastAsia" w:hAnsiTheme="minorHAnsi" w:cstheme="minorBidi"/>
+              <w:noProof/>
+              <w:sz w:val="22"/>
+              <w:szCs w:val="22"/>
+              <w:bdr w:val="none" w:sz="0" w:space="0" w:color="auto"/>
+              <w:lang w:val="en-GB" w:eastAsia="en-GB"/>
+            </w:rPr>
+          </w:pPr>
+          <w:hyperlink w:anchor="_Toc69654500" w:history="1">
+            <w:r>
+              <w:rPr>
+                <w:rStyle w:val="Hyperlink"/>
+                <w:rFonts w:ascii="Calibri" w:hAnsi="Calibri" w:cs="Calibri"/>
+                <w:noProof/>
+              </w:rPr>
+              <w:t>Completeness</w:t>
+            </w:r>
+            <w:r>
+              <w:rPr>
+                <w:noProof/>
+                <w:webHidden/>
+              </w:rPr>
+              <w:tab/>
+            </w:r>
+            <w:r>
+              <w:rPr>
+                <w:noProof/>
+                <w:webHidden/>
+              </w:rPr>
+              <w:fldChar w:fldCharType="begin"/>
+            </w:r>
+            <w:r>
+              <w:rPr>
+                <w:noProof/>
+                <w:webHidden/>
+              </w:rPr>
+              <w:instrText xml:space="preserve"> PAGEREF _Toc69654500 \h </w:instrText>
+            </w:r>
+            <w:r>
+              <w:rPr>
+                <w:noProof/>
+                <w:webHidden/>
+              </w:rPr>
+            </w:r>
+            <w:r>
+              <w:rPr>
+                <w:noProof/>
+                <w:webHidden/>
+              </w:rPr>
+              <w:fldChar w:fldCharType="separate"/>
+            </w:r>
+            <w:r>
+              <w:rPr>
+                <w:noProof/>
+                <w:webHidden/>
+              </w:rPr>
+              <w:t>2</w:t>
+            </w:r>
+            <w:r>
+              <w:rPr>
+                <w:noProof/>
+                <w:webHidden/>
+              </w:rPr>
+              <w:fldChar w:fldCharType="end"/>
+            </w:r>
+          </w:hyperlink>
+        </w:p>
+        <w:p>
+          <w:pPr>
+            <w:pStyle w:val="TOC3"/>
+            <w:tabs>
+              <w:tab w:val="right" w:leader="dot" w:pos="9010"/>
+            </w:tabs>
+            <w:rPr>
+              <w:rFonts w:asciiTheme="minorHAnsi" w:eastAsiaTheme="minorEastAsia" w:hAnsiTheme="minorHAnsi" w:cstheme="minorBidi"/>
+              <w:noProof/>
+              <w:sz w:val="22"/>
+              <w:szCs w:val="22"/>
+              <w:bdr w:val="none" w:sz="0" w:space="0" w:color="auto"/>
+              <w:lang w:val="en-GB" w:eastAsia="en-GB"/>
+            </w:rPr>
+          </w:pPr>
+          <w:hyperlink w:anchor="_Toc69654501" w:history="1">
+            <w:r>
+              <w:rPr>
+                <w:rStyle w:val="Hyperlink"/>
+                <w:rFonts w:ascii="Calibri" w:hAnsi="Calibri" w:cs="Calibri"/>
+                <w:noProof/>
+              </w:rPr>
+              <w:t>Consistency</w:t>
+            </w:r>
+            <w:r>
+              <w:rPr>
+                <w:noProof/>
+                <w:webHidden/>
+              </w:rPr>
+              <w:tab/>
+            </w:r>
+            <w:r>
+              <w:rPr>
+                <w:noProof/>
+                <w:webHidden/>
+              </w:rPr>
+              <w:fldChar w:fldCharType="begin"/>
+            </w:r>
+            <w:r>
+              <w:rPr>
+                <w:noProof/>
+                <w:webHidden/>
+              </w:rPr>
+              <w:instrText xml:space="preserve"> PAGEREF _Toc69654501 \h </w:instrText>
+            </w:r>
+            <w:r>
+              <w:rPr>
+                <w:noProof/>
+                <w:webHidden/>
+              </w:rPr>
+            </w:r>
+            <w:r>
+              <w:rPr>
+                <w:noProof/>
+                <w:webHidden/>
+              </w:rPr>
+              <w:fldChar w:fldCharType="separate"/>
+            </w:r>
+            <w:r>
+              <w:rPr>
+                <w:noProof/>
+                <w:webHidden/>
+              </w:rPr>
+              <w:t>2</w:t>
+            </w:r>
+            <w:r>
+              <w:rPr>
+                <w:noProof/>
+                <w:webHidden/>
+              </w:rPr>
+              <w:fldChar w:fldCharType="end"/>
+            </w:r>
+          </w:hyperlink>
+        </w:p>
+        <w:p>
+          <w:pPr>
+            <w:pStyle w:val="TOC3"/>
+            <w:tabs>
+              <w:tab w:val="right" w:leader="dot" w:pos="9010"/>
+            </w:tabs>
+            <w:rPr>
+              <w:rFonts w:asciiTheme="minorHAnsi" w:eastAsiaTheme="minorEastAsia" w:hAnsiTheme="minorHAnsi" w:cstheme="minorBidi"/>
+              <w:noProof/>
+              <w:sz w:val="22"/>
+              <w:szCs w:val="22"/>
+              <w:bdr w:val="none" w:sz="0" w:space="0" w:color="auto"/>
+              <w:lang w:val="en-GB" w:eastAsia="en-GB"/>
+            </w:rPr>
+          </w:pPr>
+          <w:hyperlink w:anchor="_Toc69654502" w:history="1">
+            <w:r>
+              <w:rPr>
+                <w:rStyle w:val="Hyperlink"/>
+                <w:rFonts w:ascii="Calibri" w:hAnsi="Calibri" w:cs="Calibri"/>
+                <w:noProof/>
+              </w:rPr>
+              <w:t>Data Integrity</w:t>
+            </w:r>
+            <w:r>
+              <w:rPr>
+                <w:noProof/>
+                <w:webHidden/>
+              </w:rPr>
+              <w:tab/>
+            </w:r>
+            <w:r>
+              <w:rPr>
+                <w:noProof/>
+                <w:webHidden/>
+              </w:rPr>
+              <w:fldChar w:fldCharType="begin"/>
+            </w:r>
+            <w:r>
+              <w:rPr>
+                <w:noProof/>
+                <w:webHidden/>
+              </w:rPr>
+              <w:instrText xml:space="preserve"> PAGEREF _Toc69654502 \h </w:instrText>
+            </w:r>
+            <w:r>
+              <w:rPr>
+                <w:noProof/>
+                <w:webHidden/>
+              </w:rPr>
+            </w:r>
+            <w:r>
+              <w:rPr>
+                <w:noProof/>
+                <w:webHidden/>
+              </w:rPr>
+              <w:fldChar w:fldCharType="separate"/>
+            </w:r>
+            <w:r>
+              <w:rPr>
+                <w:noProof/>
+                <w:webHidden/>
+              </w:rPr>
+              <w:t>2</w:t>
+            </w:r>
+            <w:r>
+              <w:rPr>
+                <w:noProof/>
+                <w:webHidden/>
+              </w:rPr>
+              <w:fldChar w:fldCharType="end"/>
+            </w:r>
+          </w:hyperlink>
+        </w:p>
+        <w:p>
+          <w:pPr>
+            <w:pStyle w:val="TOC3"/>
+            <w:tabs>
+              <w:tab w:val="right" w:leader="dot" w:pos="9010"/>
+            </w:tabs>
+            <w:rPr>
+              <w:rFonts w:asciiTheme="minorHAnsi" w:eastAsiaTheme="minorEastAsia" w:hAnsiTheme="minorHAnsi" w:cstheme="minorBidi"/>
+              <w:noProof/>
+              <w:sz w:val="22"/>
+              <w:szCs w:val="22"/>
+              <w:bdr w:val="none" w:sz="0" w:space="0" w:color="auto"/>
+              <w:lang w:val="en-GB" w:eastAsia="en-GB"/>
+            </w:rPr>
+          </w:pPr>
+          <w:hyperlink w:anchor="_Toc69654503" w:history="1">
+            <w:r>
+              <w:rPr>
+                <w:rStyle w:val="Hyperlink"/>
+                <w:rFonts w:ascii="Calibri" w:hAnsi="Calibri" w:cs="Calibri"/>
+                <w:noProof/>
+              </w:rPr>
+              <w:t>Reasonability</w:t>
+            </w:r>
+            <w:r>
+              <w:rPr>
+                <w:noProof/>
+                <w:webHidden/>
+              </w:rPr>
+              <w:tab/>
+            </w:r>
+            <w:r>
+              <w:rPr>
+                <w:noProof/>
+                <w:webHidden/>
+              </w:rPr>
+              <w:fldChar w:fldCharType="begin"/>
+            </w:r>
+            <w:r>
+              <w:rPr>
+                <w:noProof/>
+                <w:webHidden/>
+              </w:rPr>
+              <w:instrText xml:space="preserve"> PAGEREF _Toc69654503 \h </w:instrText>
+            </w:r>
+            <w:r>
+              <w:rPr>
+                <w:noProof/>
+                <w:webHidden/>
+              </w:rPr>
+            </w:r>
+            <w:r>
+              <w:rPr>
+                <w:noProof/>
+                <w:webHidden/>
+              </w:rPr>
+              <w:fldChar w:fldCharType="separate"/>
+            </w:r>
+            <w:r>
+              <w:rPr>
+                <w:noProof/>
+                <w:webHidden/>
+              </w:rPr>
+              <w:t>3</w:t>
+            </w:r>
+            <w:r>
+              <w:rPr>
+                <w:noProof/>
+                <w:webHidden/>
+              </w:rPr>
+              <w:fldChar w:fldCharType="end"/>
+            </w:r>
+          </w:hyperlink>
+        </w:p>
+        <w:p>
+          <w:pPr>
+            <w:pStyle w:val="TOC3"/>
+            <w:tabs>
+              <w:tab w:val="right" w:leader="dot" w:pos="9010"/>
+            </w:tabs>
+            <w:rPr>
+              <w:rFonts w:asciiTheme="minorHAnsi" w:eastAsiaTheme="minorEastAsia" w:hAnsiTheme="minorHAnsi" w:cstheme="minorBidi"/>
+              <w:noProof/>
+              <w:sz w:val="22"/>
+              <w:szCs w:val="22"/>
+              <w:bdr w:val="none" w:sz="0" w:space="0" w:color="auto"/>
+              <w:lang w:val="en-GB" w:eastAsia="en-GB"/>
+            </w:rPr>
+          </w:pPr>
+          <w:hyperlink w:anchor="_Toc69654504" w:history="1">
+            <w:r>
+              <w:rPr>
+                <w:rStyle w:val="Hyperlink"/>
+                <w:rFonts w:ascii="Calibri" w:hAnsi="Calibri" w:cs="Calibri"/>
+                <w:noProof/>
+              </w:rPr>
+              <w:t>Timeliness</w:t>
+            </w:r>
+            <w:r>
+              <w:rPr>
+                <w:noProof/>
+                <w:webHidden/>
+              </w:rPr>
+              <w:tab/>
+            </w:r>
+            <w:r>
+              <w:rPr>
+                <w:noProof/>
+                <w:webHidden/>
+              </w:rPr>
+              <w:fldChar w:fldCharType="begin"/>
+            </w:r>
+            <w:r>
+              <w:rPr>
+                <w:noProof/>
+                <w:webHidden/>
+              </w:rPr>
+              <w:instrText xml:space="preserve"> PAGEREF _Toc69654504 \h </w:instrText>
+            </w:r>
+            <w:r>
+              <w:rPr>
+                <w:noProof/>
+                <w:webHidden/>
+              </w:rPr>
+            </w:r>
+            <w:r>
+              <w:rPr>
+                <w:noProof/>
+                <w:webHidden/>
+              </w:rPr>
+              <w:fldChar w:fldCharType="separate"/>
+            </w:r>
+            <w:r>
+              <w:rPr>
+                <w:noProof/>
+                <w:webHidden/>
+              </w:rPr>
+              <w:t>3</w:t>
+            </w:r>
+            <w:r>
+              <w:rPr>
+                <w:noProof/>
+                <w:webHidden/>
+              </w:rPr>
+              <w:fldChar w:fldCharType="end"/>
+            </w:r>
+          </w:hyperlink>
+        </w:p>
+        <w:p>
+          <w:pPr>
+            <w:pStyle w:val="TOC3"/>
+            <w:tabs>
+              <w:tab w:val="right" w:leader="dot" w:pos="9010"/>
+            </w:tabs>
+            <w:rPr>
+              <w:rFonts w:asciiTheme="minorHAnsi" w:eastAsiaTheme="minorEastAsia" w:hAnsiTheme="minorHAnsi" w:cstheme="minorBidi"/>
+              <w:noProof/>
+              <w:sz w:val="22"/>
+              <w:szCs w:val="22"/>
+              <w:bdr w:val="none" w:sz="0" w:space="0" w:color="auto"/>
+              <w:lang w:val="en-GB" w:eastAsia="en-GB"/>
+            </w:rPr>
+          </w:pPr>
+          <w:hyperlink w:anchor="_Toc69654505" w:history="1">
+            <w:r>
+              <w:rPr>
+                <w:rStyle w:val="Hyperlink"/>
+                <w:rFonts w:ascii="Calibri" w:hAnsi="Calibri" w:cs="Calibri"/>
+                <w:noProof/>
+              </w:rPr>
+              <w:t>Uniqueness</w:t>
+            </w:r>
+            <w:r>
+              <w:rPr>
+                <w:noProof/>
+                <w:webHidden/>
+              </w:rPr>
+              <w:tab/>
+            </w:r>
+            <w:r>
+              <w:rPr>
+                <w:noProof/>
+                <w:webHidden/>
+              </w:rPr>
+              <w:fldChar w:fldCharType="begin"/>
+            </w:r>
+            <w:r>
+              <w:rPr>
+                <w:noProof/>
+                <w:webHidden/>
+              </w:rPr>
+              <w:instrText xml:space="preserve"> PAGEREF _Toc69654505 \h </w:instrText>
+            </w:r>
+            <w:r>
+              <w:rPr>
+                <w:noProof/>
+                <w:webHidden/>
+              </w:rPr>
+            </w:r>
+            <w:r>
+              <w:rPr>
+                <w:noProof/>
+                <w:webHidden/>
+              </w:rPr>
+              <w:fldChar w:fldCharType="separate"/>
+            </w:r>
+            <w:r>
+              <w:rPr>
+                <w:noProof/>
+                <w:webHidden/>
+              </w:rPr>
+              <w:t>3</w:t>
+            </w:r>
+            <w:r>
+              <w:rPr>
+                <w:noProof/>
+                <w:webHidden/>
+              </w:rPr>
+              <w:fldChar w:fldCharType="end"/>
+            </w:r>
+          </w:hyperlink>
+        </w:p>
+        <w:p>
+          <w:pPr>
+            <w:pStyle w:val="TOC3"/>
+            <w:tabs>
+              <w:tab w:val="right" w:leader="dot" w:pos="9010"/>
+            </w:tabs>
+            <w:rPr>
+              <w:rFonts w:asciiTheme="minorHAnsi" w:eastAsiaTheme="minorEastAsia" w:hAnsiTheme="minorHAnsi" w:cstheme="minorBidi"/>
+              <w:noProof/>
+              <w:sz w:val="22"/>
+              <w:szCs w:val="22"/>
+              <w:bdr w:val="none" w:sz="0" w:space="0" w:color="auto"/>
+              <w:lang w:val="en-GB" w:eastAsia="en-GB"/>
+            </w:rPr>
+          </w:pPr>
+          <w:hyperlink w:anchor="_Toc69654506" w:history="1">
+            <w:r>
+              <w:rPr>
+                <w:rStyle w:val="Hyperlink"/>
+                <w:rFonts w:ascii="Calibri" w:hAnsi="Calibri" w:cs="Calibri"/>
+                <w:noProof/>
+              </w:rPr>
+              <w:t>Validity</w:t>
+            </w:r>
+            <w:r>
+              <w:rPr>
+                <w:noProof/>
+                <w:webHidden/>
+              </w:rPr>
+              <w:tab/>
+            </w:r>
+            <w:r>
+              <w:rPr>
+                <w:noProof/>
+                <w:webHidden/>
+              </w:rPr>
+              <w:fldChar w:fldCharType="begin"/>
+            </w:r>
+            <w:r>
+              <w:rPr>
+                <w:noProof/>
+                <w:webHidden/>
+              </w:rPr>
+              <w:instrText xml:space="preserve"> PAGEREF _Toc69654506 \h </w:instrText>
+            </w:r>
+            <w:r>
+              <w:rPr>
+                <w:noProof/>
+                <w:webHidden/>
+              </w:rPr>
+            </w:r>
+            <w:r>
+              <w:rPr>
+                <w:noProof/>
+                <w:webHidden/>
+              </w:rPr>
+              <w:fldChar w:fldCharType="separate"/>
+            </w:r>
+            <w:r>
+              <w:rPr>
+                <w:noProof/>
+                <w:webHidden/>
+              </w:rPr>
+              <w:t>3</w:t>
+            </w:r>
+            <w:r>
+              <w:rPr>
+                <w:noProof/>
+                <w:webHidden/>
+              </w:rPr>
+              <w:fldChar w:fldCharType="end"/>
+            </w:r>
+          </w:hyperlink>
+        </w:p>
+        <w:p>
+          <w:pPr>
+            <w:pStyle w:val="TOC2"/>
+            <w:tabs>
+              <w:tab w:val="right" w:leader="dot" w:pos="9010"/>
+            </w:tabs>
+            <w:rPr>
+              <w:rFonts w:asciiTheme="minorHAnsi" w:eastAsiaTheme="minorEastAsia" w:hAnsiTheme="minorHAnsi" w:cstheme="minorBidi"/>
+              <w:noProof/>
+              <w:sz w:val="22"/>
+              <w:szCs w:val="22"/>
+              <w:bdr w:val="none" w:sz="0" w:space="0" w:color="auto"/>
+              <w:lang w:val="en-GB" w:eastAsia="en-GB"/>
+            </w:rPr>
+          </w:pPr>
+          <w:hyperlink w:anchor="_Toc69654507" w:history="1">
+            <w:r>
+              <w:rPr>
+                <w:rStyle w:val="Hyperlink"/>
+                <w:rFonts w:ascii="Calibri" w:hAnsi="Calibri" w:cs="Calibri"/>
+                <w:noProof/>
+              </w:rPr>
+              <w:t>Data Bias</w:t>
+            </w:r>
+            <w:r>
+              <w:rPr>
+                <w:noProof/>
+                <w:webHidden/>
+              </w:rPr>
+              <w:tab/>
+            </w:r>
+            <w:r>
+              <w:rPr>
+                <w:noProof/>
+                <w:webHidden/>
+              </w:rPr>
+              <w:fldChar w:fldCharType="begin"/>
+            </w:r>
+            <w:r>
+              <w:rPr>
+                <w:noProof/>
+                <w:webHidden/>
+              </w:rPr>
+              <w:instrText xml:space="preserve"> PAGEREF _Toc69654507 \h </w:instrText>
+            </w:r>
+            <w:r>
+              <w:rPr>
+                <w:noProof/>
+                <w:webHidden/>
+              </w:rPr>
+            </w:r>
+            <w:r>
+              <w:rPr>
+                <w:noProof/>
+                <w:webHidden/>
+              </w:rPr>
+              <w:fldChar w:fldCharType="separate"/>
+            </w:r>
+            <w:r>
+              <w:rPr>
+                <w:noProof/>
+                <w:webHidden/>
+              </w:rPr>
+              <w:t>3</w:t>
+            </w:r>
+            <w:r>
+              <w:rPr>
+                <w:noProof/>
+                <w:webHidden/>
+              </w:rPr>
+              <w:fldChar w:fldCharType="end"/>
+            </w:r>
+          </w:hyperlink>
+        </w:p>
+        <w:p>
+          <w:pPr>
+            <w:pStyle w:val="TOC2"/>
+            <w:tabs>
+              <w:tab w:val="right" w:leader="dot" w:pos="9010"/>
+            </w:tabs>
+            <w:rPr>
+              <w:rFonts w:asciiTheme="minorHAnsi" w:eastAsiaTheme="minorEastAsia" w:hAnsiTheme="minorHAnsi" w:cstheme="minorBidi"/>
+              <w:noProof/>
+              <w:sz w:val="22"/>
+              <w:szCs w:val="22"/>
+              <w:bdr w:val="none" w:sz="0" w:space="0" w:color="auto"/>
+              <w:lang w:val="en-GB" w:eastAsia="en-GB"/>
+            </w:rPr>
+          </w:pPr>
+          <w:hyperlink w:anchor="_Toc69654508" w:history="1">
+            <w:r>
+              <w:rPr>
+                <w:rStyle w:val="Hyperlink"/>
+                <w:rFonts w:ascii="Calibri" w:hAnsi="Calibri" w:cs="Calibri"/>
+                <w:noProof/>
+              </w:rPr>
+              <w:t>Data Privacy and Security</w:t>
+            </w:r>
+            <w:r>
+              <w:rPr>
+                <w:noProof/>
+                <w:webHidden/>
+              </w:rPr>
+              <w:tab/>
+            </w:r>
+            <w:r>
+              <w:rPr>
+                <w:noProof/>
+                <w:webHidden/>
+              </w:rPr>
+              <w:fldChar w:fldCharType="begin"/>
+            </w:r>
+            <w:r>
+              <w:rPr>
+                <w:noProof/>
+                <w:webHidden/>
+              </w:rPr>
+              <w:instrText xml:space="preserve"> PAGEREF _Toc69654508 \h </w:instrText>
+            </w:r>
+            <w:r>
+              <w:rPr>
+                <w:noProof/>
+                <w:webHidden/>
+              </w:rPr>
+            </w:r>
+            <w:r>
+              <w:rPr>
+                <w:noProof/>
+                <w:webHidden/>
+              </w:rPr>
+              <w:fldChar w:fldCharType="separate"/>
+            </w:r>
+            <w:r>
+              <w:rPr>
+                <w:noProof/>
+                <w:webHidden/>
+              </w:rPr>
+              <w:t>4</w:t>
             </w:r>
             <w:r>
               <w:rPr>
@@ -2015,14 +2870,14 @@
               <w:lang w:val="en-GB" w:eastAsia="en-GB"/>
             </w:rPr>
           </w:pPr>
-          <w:hyperlink w:anchor="_Toc69574551" w:history="1">
+          <w:hyperlink w:anchor="_Toc69654509" w:history="1">
             <w:r>
               <w:rPr>
                 <w:rStyle w:val="Hyperlink"/>
-                <w:rFonts w:ascii="Calibri" w:hAnsi="Calibri"/>
-                <w:noProof/>
-              </w:rPr>
-              <w:t>Data Management Plan</w:t>
+                <w:rFonts w:ascii="Calibri" w:hAnsi="Calibri" w:cs="Calibri"/>
+                <w:noProof/>
+              </w:rPr>
+              <w:t>Data Protection Impact Assessment</w:t>
             </w:r>
             <w:r>
               <w:rPr>
@@ -2043,7 +2898,7 @@
                 <w:noProof/>
                 <w:webHidden/>
               </w:rPr>
-              <w:instrText xml:space="preserve"> PAGEREF _Toc69574551 \h </w:instrText>
+              <w:instrText xml:space="preserve"> PAGEREF _Toc69654509 \h </w:instrText>
             </w:r>
             <w:r>
               <w:rPr>
@@ -2063,7 +2918,7 @@
                 <w:noProof/>
                 <w:webHidden/>
               </w:rPr>
-              <w:t>3</w:t>
+              <w:t>5</w:t>
             </w:r>
             <w:r>
               <w:rPr>
@@ -2089,14 +2944,14 @@
               <w:lang w:val="en-GB" w:eastAsia="en-GB"/>
             </w:rPr>
           </w:pPr>
-          <w:hyperlink w:anchor="_Toc69574552" w:history="1">
+          <w:hyperlink w:anchor="_Toc69654510" w:history="1">
             <w:r>
               <w:rPr>
                 <w:rStyle w:val="Hyperlink"/>
                 <w:rFonts w:ascii="Calibri" w:hAnsi="Calibri" w:cs="Calibri"/>
                 <w:noProof/>
               </w:rPr>
-              <w:t>Data Flow</w:t>
+              <w:t>Processing Personal Data</w:t>
             </w:r>
             <w:r>
               <w:rPr>
@@ -2117,7 +2972,7 @@
                 <w:noProof/>
                 <w:webHidden/>
               </w:rPr>
-              <w:instrText xml:space="preserve"> PAGEREF _Toc69574552 \h </w:instrText>
+              <w:instrText xml:space="preserve"> PAGEREF _Toc69654510 \h </w:instrText>
             </w:r>
             <w:r>
               <w:rPr>
@@ -2137,7 +2992,7 @@
                 <w:noProof/>
                 <w:webHidden/>
               </w:rPr>
-              <w:t>3</w:t>
+              <w:t>5</w:t>
             </w:r>
             <w:r>
               <w:rPr>
@@ -2163,14 +3018,14 @@
               <w:lang w:val="en-GB" w:eastAsia="en-GB"/>
             </w:rPr>
           </w:pPr>
-          <w:hyperlink w:anchor="_Toc69574553" w:history="1">
+          <w:hyperlink w:anchor="_Toc69654511" w:history="1">
             <w:r>
               <w:rPr>
                 <w:rStyle w:val="Hyperlink"/>
                 <w:rFonts w:ascii="Calibri" w:hAnsi="Calibri" w:cs="Calibri"/>
                 <w:noProof/>
               </w:rPr>
-              <w:t>Handling Data Quality</w:t>
+              <w:t>Data Stakeholders</w:t>
             </w:r>
             <w:r>
               <w:rPr>
@@ -2191,7 +3046,7 @@
                 <w:noProof/>
                 <w:webHidden/>
               </w:rPr>
-              <w:instrText xml:space="preserve"> PAGEREF _Toc69574553 \h </w:instrText>
+              <w:instrText xml:space="preserve"> PAGEREF _Toc69654511 \h </w:instrText>
             </w:r>
             <w:r>
               <w:rPr>
@@ -2211,599 +3066,7 @@
                 <w:noProof/>
                 <w:webHidden/>
               </w:rPr>
-              <w:t>4</w:t>
-            </w:r>
-            <w:r>
-              <w:rPr>
-                <w:noProof/>
-                <w:webHidden/>
-              </w:rPr>
-              <w:fldChar w:fldCharType="end"/>
-            </w:r>
-          </w:hyperlink>
-        </w:p>
-        <w:p>
-          <w:pPr>
-            <w:pStyle w:val="TOC3"/>
-            <w:tabs>
-              <w:tab w:val="right" w:leader="dot" w:pos="9010"/>
-            </w:tabs>
-            <w:rPr>
-              <w:rFonts w:asciiTheme="minorHAnsi" w:eastAsiaTheme="minorEastAsia" w:hAnsiTheme="minorHAnsi" w:cstheme="minorBidi"/>
-              <w:noProof/>
-              <w:sz w:val="22"/>
-              <w:szCs w:val="22"/>
-              <w:bdr w:val="none" w:sz="0" w:space="0" w:color="auto"/>
-              <w:lang w:val="en-GB" w:eastAsia="en-GB"/>
-            </w:rPr>
-          </w:pPr>
-          <w:hyperlink w:anchor="_Toc69574554" w:history="1">
-            <w:r>
-              <w:rPr>
-                <w:rStyle w:val="Hyperlink"/>
-                <w:rFonts w:ascii="Calibri" w:hAnsi="Calibri" w:cs="Calibri"/>
-                <w:noProof/>
-              </w:rPr>
-              <w:t>Accuracy</w:t>
-            </w:r>
-            <w:r>
-              <w:rPr>
-                <w:noProof/>
-                <w:webHidden/>
-              </w:rPr>
-              <w:tab/>
-            </w:r>
-            <w:r>
-              <w:rPr>
-                <w:noProof/>
-                <w:webHidden/>
-              </w:rPr>
-              <w:fldChar w:fldCharType="begin"/>
-            </w:r>
-            <w:r>
-              <w:rPr>
-                <w:noProof/>
-                <w:webHidden/>
-              </w:rPr>
-              <w:instrText xml:space="preserve"> PAGEREF _Toc69574554 \h </w:instrText>
-            </w:r>
-            <w:r>
-              <w:rPr>
-                <w:noProof/>
-                <w:webHidden/>
-              </w:rPr>
-            </w:r>
-            <w:r>
-              <w:rPr>
-                <w:noProof/>
-                <w:webHidden/>
-              </w:rPr>
-              <w:fldChar w:fldCharType="separate"/>
-            </w:r>
-            <w:r>
-              <w:rPr>
-                <w:noProof/>
-                <w:webHidden/>
-              </w:rPr>
-              <w:t>4</w:t>
-            </w:r>
-            <w:r>
-              <w:rPr>
-                <w:noProof/>
-                <w:webHidden/>
-              </w:rPr>
-              <w:fldChar w:fldCharType="end"/>
-            </w:r>
-          </w:hyperlink>
-        </w:p>
-        <w:p>
-          <w:pPr>
-            <w:pStyle w:val="TOC3"/>
-            <w:tabs>
-              <w:tab w:val="right" w:leader="dot" w:pos="9010"/>
-            </w:tabs>
-            <w:rPr>
-              <w:rFonts w:asciiTheme="minorHAnsi" w:eastAsiaTheme="minorEastAsia" w:hAnsiTheme="minorHAnsi" w:cstheme="minorBidi"/>
-              <w:noProof/>
-              <w:sz w:val="22"/>
-              <w:szCs w:val="22"/>
-              <w:bdr w:val="none" w:sz="0" w:space="0" w:color="auto"/>
-              <w:lang w:val="en-GB" w:eastAsia="en-GB"/>
-            </w:rPr>
-          </w:pPr>
-          <w:hyperlink w:anchor="_Toc69574555" w:history="1">
-            <w:r>
-              <w:rPr>
-                <w:rStyle w:val="Hyperlink"/>
-                <w:rFonts w:ascii="Calibri" w:hAnsi="Calibri" w:cs="Calibri"/>
-                <w:noProof/>
-              </w:rPr>
-              <w:t>Completeness</w:t>
-            </w:r>
-            <w:r>
-              <w:rPr>
-                <w:noProof/>
-                <w:webHidden/>
-              </w:rPr>
-              <w:tab/>
-            </w:r>
-            <w:r>
-              <w:rPr>
-                <w:noProof/>
-                <w:webHidden/>
-              </w:rPr>
-              <w:fldChar w:fldCharType="begin"/>
-            </w:r>
-            <w:r>
-              <w:rPr>
-                <w:noProof/>
-                <w:webHidden/>
-              </w:rPr>
-              <w:instrText xml:space="preserve"> PAGEREF _Toc69574555 \h </w:instrText>
-            </w:r>
-            <w:r>
-              <w:rPr>
-                <w:noProof/>
-                <w:webHidden/>
-              </w:rPr>
-            </w:r>
-            <w:r>
-              <w:rPr>
-                <w:noProof/>
-                <w:webHidden/>
-              </w:rPr>
-              <w:fldChar w:fldCharType="separate"/>
-            </w:r>
-            <w:r>
-              <w:rPr>
-                <w:noProof/>
-                <w:webHidden/>
-              </w:rPr>
-              <w:t>4</w:t>
-            </w:r>
-            <w:r>
-              <w:rPr>
-                <w:noProof/>
-                <w:webHidden/>
-              </w:rPr>
-              <w:fldChar w:fldCharType="end"/>
-            </w:r>
-          </w:hyperlink>
-        </w:p>
-        <w:p>
-          <w:pPr>
-            <w:pStyle w:val="TOC3"/>
-            <w:tabs>
-              <w:tab w:val="right" w:leader="dot" w:pos="9010"/>
-            </w:tabs>
-            <w:rPr>
-              <w:rFonts w:asciiTheme="minorHAnsi" w:eastAsiaTheme="minorEastAsia" w:hAnsiTheme="minorHAnsi" w:cstheme="minorBidi"/>
-              <w:noProof/>
-              <w:sz w:val="22"/>
-              <w:szCs w:val="22"/>
-              <w:bdr w:val="none" w:sz="0" w:space="0" w:color="auto"/>
-              <w:lang w:val="en-GB" w:eastAsia="en-GB"/>
-            </w:rPr>
-          </w:pPr>
-          <w:hyperlink w:anchor="_Toc69574556" w:history="1">
-            <w:r>
-              <w:rPr>
-                <w:rStyle w:val="Hyperlink"/>
-                <w:rFonts w:ascii="Calibri" w:hAnsi="Calibri" w:cs="Calibri"/>
-                <w:noProof/>
-              </w:rPr>
-              <w:t>Consistency</w:t>
-            </w:r>
-            <w:r>
-              <w:rPr>
-                <w:noProof/>
-                <w:webHidden/>
-              </w:rPr>
-              <w:tab/>
-            </w:r>
-            <w:r>
-              <w:rPr>
-                <w:noProof/>
-                <w:webHidden/>
-              </w:rPr>
-              <w:fldChar w:fldCharType="begin"/>
-            </w:r>
-            <w:r>
-              <w:rPr>
-                <w:noProof/>
-                <w:webHidden/>
-              </w:rPr>
-              <w:instrText xml:space="preserve"> PAGEREF _Toc69574556 \h </w:instrText>
-            </w:r>
-            <w:r>
-              <w:rPr>
-                <w:noProof/>
-                <w:webHidden/>
-              </w:rPr>
-            </w:r>
-            <w:r>
-              <w:rPr>
-                <w:noProof/>
-                <w:webHidden/>
-              </w:rPr>
-              <w:fldChar w:fldCharType="separate"/>
-            </w:r>
-            <w:r>
-              <w:rPr>
-                <w:noProof/>
-                <w:webHidden/>
-              </w:rPr>
-              <w:t>4</w:t>
-            </w:r>
-            <w:r>
-              <w:rPr>
-                <w:noProof/>
-                <w:webHidden/>
-              </w:rPr>
-              <w:fldChar w:fldCharType="end"/>
-            </w:r>
-          </w:hyperlink>
-        </w:p>
-        <w:p>
-          <w:pPr>
-            <w:pStyle w:val="TOC3"/>
-            <w:tabs>
-              <w:tab w:val="right" w:leader="dot" w:pos="9010"/>
-            </w:tabs>
-            <w:rPr>
-              <w:rFonts w:asciiTheme="minorHAnsi" w:eastAsiaTheme="minorEastAsia" w:hAnsiTheme="minorHAnsi" w:cstheme="minorBidi"/>
-              <w:noProof/>
-              <w:sz w:val="22"/>
-              <w:szCs w:val="22"/>
-              <w:bdr w:val="none" w:sz="0" w:space="0" w:color="auto"/>
-              <w:lang w:val="en-GB" w:eastAsia="en-GB"/>
-            </w:rPr>
-          </w:pPr>
-          <w:hyperlink w:anchor="_Toc69574557" w:history="1">
-            <w:r>
-              <w:rPr>
-                <w:rStyle w:val="Hyperlink"/>
-                <w:rFonts w:ascii="Calibri" w:hAnsi="Calibri" w:cs="Calibri"/>
-                <w:noProof/>
-              </w:rPr>
-              <w:t>Data Integrity</w:t>
-            </w:r>
-            <w:r>
-              <w:rPr>
-                <w:noProof/>
-                <w:webHidden/>
-              </w:rPr>
-              <w:tab/>
-            </w:r>
-            <w:r>
-              <w:rPr>
-                <w:noProof/>
-                <w:webHidden/>
-              </w:rPr>
-              <w:fldChar w:fldCharType="begin"/>
-            </w:r>
-            <w:r>
-              <w:rPr>
-                <w:noProof/>
-                <w:webHidden/>
-              </w:rPr>
-              <w:instrText xml:space="preserve"> PAGEREF _Toc69574557 \h </w:instrText>
-            </w:r>
-            <w:r>
-              <w:rPr>
-                <w:noProof/>
-                <w:webHidden/>
-              </w:rPr>
-            </w:r>
-            <w:r>
-              <w:rPr>
-                <w:noProof/>
-                <w:webHidden/>
-              </w:rPr>
-              <w:fldChar w:fldCharType="separate"/>
-            </w:r>
-            <w:r>
-              <w:rPr>
-                <w:noProof/>
-                <w:webHidden/>
-              </w:rPr>
-              <w:t>4</w:t>
-            </w:r>
-            <w:r>
-              <w:rPr>
-                <w:noProof/>
-                <w:webHidden/>
-              </w:rPr>
-              <w:fldChar w:fldCharType="end"/>
-            </w:r>
-          </w:hyperlink>
-        </w:p>
-        <w:p>
-          <w:pPr>
-            <w:pStyle w:val="TOC3"/>
-            <w:tabs>
-              <w:tab w:val="right" w:leader="dot" w:pos="9010"/>
-            </w:tabs>
-            <w:rPr>
-              <w:rFonts w:asciiTheme="minorHAnsi" w:eastAsiaTheme="minorEastAsia" w:hAnsiTheme="minorHAnsi" w:cstheme="minorBidi"/>
-              <w:noProof/>
-              <w:sz w:val="22"/>
-              <w:szCs w:val="22"/>
-              <w:bdr w:val="none" w:sz="0" w:space="0" w:color="auto"/>
-              <w:lang w:val="en-GB" w:eastAsia="en-GB"/>
-            </w:rPr>
-          </w:pPr>
-          <w:hyperlink w:anchor="_Toc69574558" w:history="1">
-            <w:r>
-              <w:rPr>
-                <w:rStyle w:val="Hyperlink"/>
-                <w:rFonts w:ascii="Calibri" w:hAnsi="Calibri" w:cs="Calibri"/>
-                <w:noProof/>
-              </w:rPr>
-              <w:t>Reasonability</w:t>
-            </w:r>
-            <w:r>
-              <w:rPr>
-                <w:noProof/>
-                <w:webHidden/>
-              </w:rPr>
-              <w:tab/>
-            </w:r>
-            <w:r>
-              <w:rPr>
-                <w:noProof/>
-                <w:webHidden/>
-              </w:rPr>
-              <w:fldChar w:fldCharType="begin"/>
-            </w:r>
-            <w:r>
-              <w:rPr>
-                <w:noProof/>
-                <w:webHidden/>
-              </w:rPr>
-              <w:instrText xml:space="preserve"> PAGEREF _Toc69574558 \h </w:instrText>
-            </w:r>
-            <w:r>
-              <w:rPr>
-                <w:noProof/>
-                <w:webHidden/>
-              </w:rPr>
-            </w:r>
-            <w:r>
-              <w:rPr>
-                <w:noProof/>
-                <w:webHidden/>
-              </w:rPr>
-              <w:fldChar w:fldCharType="separate"/>
-            </w:r>
-            <w:r>
-              <w:rPr>
-                <w:noProof/>
-                <w:webHidden/>
-              </w:rPr>
-              <w:t>4</w:t>
-            </w:r>
-            <w:r>
-              <w:rPr>
-                <w:noProof/>
-                <w:webHidden/>
-              </w:rPr>
-              <w:fldChar w:fldCharType="end"/>
-            </w:r>
-          </w:hyperlink>
-        </w:p>
-        <w:p>
-          <w:pPr>
-            <w:pStyle w:val="TOC3"/>
-            <w:tabs>
-              <w:tab w:val="right" w:leader="dot" w:pos="9010"/>
-            </w:tabs>
-            <w:rPr>
-              <w:rFonts w:asciiTheme="minorHAnsi" w:eastAsiaTheme="minorEastAsia" w:hAnsiTheme="minorHAnsi" w:cstheme="minorBidi"/>
-              <w:noProof/>
-              <w:sz w:val="22"/>
-              <w:szCs w:val="22"/>
-              <w:bdr w:val="none" w:sz="0" w:space="0" w:color="auto"/>
-              <w:lang w:val="en-GB" w:eastAsia="en-GB"/>
-            </w:rPr>
-          </w:pPr>
-          <w:hyperlink w:anchor="_Toc69574559" w:history="1">
-            <w:r>
-              <w:rPr>
-                <w:rStyle w:val="Hyperlink"/>
-                <w:rFonts w:ascii="Calibri" w:hAnsi="Calibri" w:cs="Calibri"/>
-                <w:noProof/>
-              </w:rPr>
-              <w:t>Timeliness</w:t>
-            </w:r>
-            <w:r>
-              <w:rPr>
-                <w:noProof/>
-                <w:webHidden/>
-              </w:rPr>
-              <w:tab/>
-            </w:r>
-            <w:r>
-              <w:rPr>
-                <w:noProof/>
-                <w:webHidden/>
-              </w:rPr>
-              <w:fldChar w:fldCharType="begin"/>
-            </w:r>
-            <w:r>
-              <w:rPr>
-                <w:noProof/>
-                <w:webHidden/>
-              </w:rPr>
-              <w:instrText xml:space="preserve"> PAGEREF _Toc69574559 \h </w:instrText>
-            </w:r>
-            <w:r>
-              <w:rPr>
-                <w:noProof/>
-                <w:webHidden/>
-              </w:rPr>
-            </w:r>
-            <w:r>
-              <w:rPr>
-                <w:noProof/>
-                <w:webHidden/>
-              </w:rPr>
-              <w:fldChar w:fldCharType="separate"/>
-            </w:r>
-            <w:r>
-              <w:rPr>
-                <w:noProof/>
-                <w:webHidden/>
-              </w:rPr>
-              <w:t>4</w:t>
-            </w:r>
-            <w:r>
-              <w:rPr>
-                <w:noProof/>
-                <w:webHidden/>
-              </w:rPr>
-              <w:fldChar w:fldCharType="end"/>
-            </w:r>
-          </w:hyperlink>
-        </w:p>
-        <w:p>
-          <w:pPr>
-            <w:pStyle w:val="TOC3"/>
-            <w:tabs>
-              <w:tab w:val="right" w:leader="dot" w:pos="9010"/>
-            </w:tabs>
-            <w:rPr>
-              <w:rFonts w:asciiTheme="minorHAnsi" w:eastAsiaTheme="minorEastAsia" w:hAnsiTheme="minorHAnsi" w:cstheme="minorBidi"/>
-              <w:noProof/>
-              <w:sz w:val="22"/>
-              <w:szCs w:val="22"/>
-              <w:bdr w:val="none" w:sz="0" w:space="0" w:color="auto"/>
-              <w:lang w:val="en-GB" w:eastAsia="en-GB"/>
-            </w:rPr>
-          </w:pPr>
-          <w:hyperlink w:anchor="_Toc69574560" w:history="1">
-            <w:r>
-              <w:rPr>
-                <w:rStyle w:val="Hyperlink"/>
-                <w:rFonts w:ascii="Calibri" w:hAnsi="Calibri" w:cs="Calibri"/>
-                <w:noProof/>
-              </w:rPr>
-              <w:t>Uniqueness</w:t>
-            </w:r>
-            <w:r>
-              <w:rPr>
-                <w:noProof/>
-                <w:webHidden/>
-              </w:rPr>
-              <w:tab/>
-            </w:r>
-            <w:r>
-              <w:rPr>
-                <w:noProof/>
-                <w:webHidden/>
-              </w:rPr>
-              <w:fldChar w:fldCharType="begin"/>
-            </w:r>
-            <w:r>
-              <w:rPr>
-                <w:noProof/>
-                <w:webHidden/>
-              </w:rPr>
-              <w:instrText xml:space="preserve"> PAGEREF _Toc69574560 \h </w:instrText>
-            </w:r>
-            <w:r>
-              <w:rPr>
-                <w:noProof/>
-                <w:webHidden/>
-              </w:rPr>
-            </w:r>
-            <w:r>
-              <w:rPr>
-                <w:noProof/>
-                <w:webHidden/>
-              </w:rPr>
-              <w:fldChar w:fldCharType="separate"/>
-            </w:r>
-            <w:r>
-              <w:rPr>
-                <w:noProof/>
-                <w:webHidden/>
-              </w:rPr>
-              <w:t>4</w:t>
-            </w:r>
-            <w:r>
-              <w:rPr>
-                <w:noProof/>
-                <w:webHidden/>
-              </w:rPr>
-              <w:fldChar w:fldCharType="end"/>
-            </w:r>
-          </w:hyperlink>
-        </w:p>
-        <w:p>
-          <w:pPr>
-            <w:pStyle w:val="TOC3"/>
-            <w:tabs>
-              <w:tab w:val="right" w:leader="dot" w:pos="9010"/>
-            </w:tabs>
-            <w:rPr>
-              <w:rFonts w:asciiTheme="minorHAnsi" w:eastAsiaTheme="minorEastAsia" w:hAnsiTheme="minorHAnsi" w:cstheme="minorBidi"/>
-              <w:noProof/>
-              <w:sz w:val="22"/>
-              <w:szCs w:val="22"/>
-              <w:bdr w:val="none" w:sz="0" w:space="0" w:color="auto"/>
-              <w:lang w:val="en-GB" w:eastAsia="en-GB"/>
-            </w:rPr>
-          </w:pPr>
-          <w:hyperlink w:anchor="_Toc69574561" w:history="1">
-            <w:r>
-              <w:rPr>
-                <w:rStyle w:val="Hyperlink"/>
-                <w:rFonts w:ascii="Calibri" w:hAnsi="Calibri" w:cs="Calibri"/>
-                <w:noProof/>
-              </w:rPr>
-              <w:t>Validity</w:t>
-            </w:r>
-            <w:r>
-              <w:rPr>
-                <w:noProof/>
-                <w:webHidden/>
-              </w:rPr>
-              <w:tab/>
-            </w:r>
-            <w:r>
-              <w:rPr>
-                <w:noProof/>
-                <w:webHidden/>
-              </w:rPr>
-              <w:fldChar w:fldCharType="begin"/>
-            </w:r>
-            <w:r>
-              <w:rPr>
-                <w:noProof/>
-                <w:webHidden/>
-              </w:rPr>
-              <w:instrText xml:space="preserve"> PAGEREF _Toc69574561 \h </w:instrText>
-            </w:r>
-            <w:r>
-              <w:rPr>
-                <w:noProof/>
-                <w:webHidden/>
-              </w:rPr>
-            </w:r>
-            <w:r>
-              <w:rPr>
-                <w:noProof/>
-                <w:webHidden/>
-              </w:rPr>
-              <w:fldChar w:fldCharType="separate"/>
-            </w:r>
-            <w:r>
-              <w:rPr>
-                <w:noProof/>
-                <w:webHidden/>
-              </w:rPr>
-              <w:t>4</w:t>
+              <w:t>5</w:t>
             </w:r>
             <w:r>
               <w:rPr>
@@ -2829,14 +3092,14 @@
               <w:lang w:val="en-GB" w:eastAsia="en-GB"/>
             </w:rPr>
           </w:pPr>
-          <w:hyperlink w:anchor="_Toc69574562" w:history="1">
+          <w:hyperlink w:anchor="_Toc69654512" w:history="1">
             <w:r>
               <w:rPr>
                 <w:rStyle w:val="Hyperlink"/>
                 <w:rFonts w:ascii="Calibri" w:hAnsi="Calibri" w:cs="Calibri"/>
                 <w:noProof/>
               </w:rPr>
-              <w:t>Data Bias</w:t>
+              <w:t>Data Safeguards</w:t>
             </w:r>
             <w:r>
               <w:rPr>
@@ -2857,7 +3120,7 @@
                 <w:noProof/>
                 <w:webHidden/>
               </w:rPr>
-              <w:instrText xml:space="preserve"> PAGEREF _Toc69574562 \h </w:instrText>
+              <w:instrText xml:space="preserve"> PAGEREF _Toc69654512 \h </w:instrText>
             </w:r>
             <w:r>
               <w:rPr>
@@ -2903,14 +3166,14 @@
               <w:lang w:val="en-GB" w:eastAsia="en-GB"/>
             </w:rPr>
           </w:pPr>
-          <w:hyperlink w:anchor="_Toc69574563" w:history="1">
+          <w:hyperlink w:anchor="_Toc69654513" w:history="1">
             <w:r>
               <w:rPr>
                 <w:rStyle w:val="Hyperlink"/>
                 <w:rFonts w:ascii="Calibri" w:hAnsi="Calibri" w:cs="Calibri"/>
                 <w:noProof/>
               </w:rPr>
-              <w:t>Data Privacy and Security</w:t>
+              <w:t>Data Security</w:t>
             </w:r>
             <w:r>
               <w:rPr>
@@ -2931,7 +3194,7 @@
                 <w:noProof/>
                 <w:webHidden/>
               </w:rPr>
-              <w:instrText xml:space="preserve"> PAGEREF _Toc69574563 \h </w:instrText>
+              <w:instrText xml:space="preserve"> PAGEREF _Toc69654513 \h </w:instrText>
             </w:r>
             <w:r>
               <w:rPr>
@@ -2952,6 +3215,154 @@
                 <w:webHidden/>
               </w:rPr>
               <w:t>5</w:t>
+            </w:r>
+            <w:r>
+              <w:rPr>
+                <w:noProof/>
+                <w:webHidden/>
+              </w:rPr>
+              <w:fldChar w:fldCharType="end"/>
+            </w:r>
+          </w:hyperlink>
+        </w:p>
+        <w:p>
+          <w:pPr>
+            <w:pStyle w:val="TOC2"/>
+            <w:tabs>
+              <w:tab w:val="right" w:leader="dot" w:pos="9010"/>
+            </w:tabs>
+            <w:rPr>
+              <w:rFonts w:asciiTheme="minorHAnsi" w:eastAsiaTheme="minorEastAsia" w:hAnsiTheme="minorHAnsi" w:cstheme="minorBidi"/>
+              <w:noProof/>
+              <w:sz w:val="22"/>
+              <w:szCs w:val="22"/>
+              <w:bdr w:val="none" w:sz="0" w:space="0" w:color="auto"/>
+              <w:lang w:val="en-GB" w:eastAsia="en-GB"/>
+            </w:rPr>
+          </w:pPr>
+          <w:hyperlink w:anchor="_Toc69654514" w:history="1">
+            <w:r>
+              <w:rPr>
+                <w:rStyle w:val="Hyperlink"/>
+                <w:rFonts w:ascii="Calibri" w:hAnsi="Calibri" w:cs="Calibri"/>
+                <w:noProof/>
+              </w:rPr>
+              <w:t>Data Consent</w:t>
+            </w:r>
+            <w:r>
+              <w:rPr>
+                <w:noProof/>
+                <w:webHidden/>
+              </w:rPr>
+              <w:tab/>
+            </w:r>
+            <w:r>
+              <w:rPr>
+                <w:noProof/>
+                <w:webHidden/>
+              </w:rPr>
+              <w:fldChar w:fldCharType="begin"/>
+            </w:r>
+            <w:r>
+              <w:rPr>
+                <w:noProof/>
+                <w:webHidden/>
+              </w:rPr>
+              <w:instrText xml:space="preserve"> PAGEREF _Toc69654514 \h </w:instrText>
+            </w:r>
+            <w:r>
+              <w:rPr>
+                <w:noProof/>
+                <w:webHidden/>
+              </w:rPr>
+            </w:r>
+            <w:r>
+              <w:rPr>
+                <w:noProof/>
+                <w:webHidden/>
+              </w:rPr>
+              <w:fldChar w:fldCharType="separate"/>
+            </w:r>
+            <w:r>
+              <w:rPr>
+                <w:noProof/>
+                <w:webHidden/>
+              </w:rPr>
+              <w:t>6</w:t>
+            </w:r>
+            <w:r>
+              <w:rPr>
+                <w:noProof/>
+                <w:webHidden/>
+              </w:rPr>
+              <w:fldChar w:fldCharType="end"/>
+            </w:r>
+          </w:hyperlink>
+        </w:p>
+        <w:p>
+          <w:pPr>
+            <w:pStyle w:val="TOC2"/>
+            <w:tabs>
+              <w:tab w:val="right" w:leader="dot" w:pos="9010"/>
+            </w:tabs>
+            <w:rPr>
+              <w:rFonts w:asciiTheme="minorHAnsi" w:eastAsiaTheme="minorEastAsia" w:hAnsiTheme="minorHAnsi" w:cstheme="minorBidi"/>
+              <w:noProof/>
+              <w:sz w:val="22"/>
+              <w:szCs w:val="22"/>
+              <w:bdr w:val="none" w:sz="0" w:space="0" w:color="auto"/>
+              <w:lang w:val="en-GB" w:eastAsia="en-GB"/>
+            </w:rPr>
+          </w:pPr>
+          <w:hyperlink w:anchor="_Toc69654515" w:history="1">
+            <w:r>
+              <w:rPr>
+                <w:rStyle w:val="Hyperlink"/>
+                <w:rFonts w:ascii="Calibri" w:hAnsi="Calibri" w:cs="Calibri"/>
+                <w:noProof/>
+              </w:rPr>
+              <w:t>Ethical Risks</w:t>
+            </w:r>
+            <w:r>
+              <w:rPr>
+                <w:noProof/>
+                <w:webHidden/>
+              </w:rPr>
+              <w:tab/>
+            </w:r>
+            <w:r>
+              <w:rPr>
+                <w:noProof/>
+                <w:webHidden/>
+              </w:rPr>
+              <w:fldChar w:fldCharType="begin"/>
+            </w:r>
+            <w:r>
+              <w:rPr>
+                <w:noProof/>
+                <w:webHidden/>
+              </w:rPr>
+              <w:instrText xml:space="preserve"> PAGEREF _Toc69654515 \h </w:instrText>
+            </w:r>
+            <w:r>
+              <w:rPr>
+                <w:noProof/>
+                <w:webHidden/>
+              </w:rPr>
+            </w:r>
+            <w:r>
+              <w:rPr>
+                <w:noProof/>
+                <w:webHidden/>
+              </w:rPr>
+              <w:fldChar w:fldCharType="separate"/>
+            </w:r>
+            <w:r>
+              <w:rPr>
+                <w:noProof/>
+                <w:webHidden/>
+              </w:rPr>
+              <w:t>6</w:t>
             </w:r>
             <w:r>
               <w:rPr>
@@ -2977,14 +3388,14 @@
               <w:lang w:val="en-GB" w:eastAsia="en-GB"/>
             </w:rPr>
           </w:pPr>
-          <w:hyperlink w:anchor="_Toc69574564" w:history="1">
+          <w:hyperlink w:anchor="_Toc69654516" w:history="1">
             <w:r>
               <w:rPr>
                 <w:rStyle w:val="Hyperlink"/>
                 <w:rFonts w:ascii="Calibri" w:hAnsi="Calibri" w:cs="Calibri"/>
                 <w:noProof/>
               </w:rPr>
-              <w:t>Data Protection Impact Assessment</w:t>
+              <w:t>References</w:t>
             </w:r>
             <w:r>
               <w:rPr>
@@ -3005,7 +3416,7 @@
                 <w:noProof/>
                 <w:webHidden/>
               </w:rPr>
-              <w:instrText xml:space="preserve"> PAGEREF _Toc69574564 \h </w:instrText>
+              <w:instrText xml:space="preserve"> PAGEREF _Toc69654516 \h </w:instrText>
             </w:r>
             <w:r>
               <w:rPr>
@@ -3025,7 +3436,7 @@
                 <w:noProof/>
                 <w:webHidden/>
               </w:rPr>
-              <w:t>5</w:t>
+              <w:t>7</w:t>
             </w:r>
             <w:r>
               <w:rPr>
@@ -3038,525 +3449,21 @@
         </w:p>
         <w:p>
           <w:pPr>
-            <w:pStyle w:val="TOC2"/>
-            <w:tabs>
-              <w:tab w:val="right" w:leader="dot" w:pos="9010"/>
-            </w:tabs>
             <w:rPr>
-              <w:rFonts w:asciiTheme="minorHAnsi" w:eastAsiaTheme="minorEastAsia" w:hAnsiTheme="minorHAnsi" w:cstheme="minorBidi"/>
-              <w:noProof/>
-              <w:sz w:val="22"/>
-              <w:szCs w:val="22"/>
-              <w:bdr w:val="none" w:sz="0" w:space="0" w:color="auto"/>
-              <w:lang w:val="en-GB" w:eastAsia="en-GB"/>
+              <w:rFonts w:ascii="Calibri" w:hAnsi="Calibri" w:cs="Calibri"/>
             </w:rPr>
+            <w:sectPr>
+              <w:headerReference w:type="default" r:id="rId12"/>
+              <w:footerReference w:type="default" r:id="rId13"/>
+              <w:pgSz w:w="11900" w:h="16840"/>
+              <w:pgMar w:top="1440" w:right="1440" w:bottom="1440" w:left="1440" w:header="708" w:footer="708" w:gutter="0"/>
+              <w:pgNumType w:fmt="lowerRoman" w:start="1"/>
+              <w:cols w:space="720"/>
+            </w:sectPr>
           </w:pPr>
-          <w:hyperlink w:anchor="_Toc69574565" w:history="1">
-            <w:r>
-              <w:rPr>
-                <w:rStyle w:val="Hyperlink"/>
-                <w:rFonts w:ascii="Calibri" w:hAnsi="Calibri" w:cs="Calibri"/>
-                <w:noProof/>
-              </w:rPr>
-              <w:t>Processing Personal Data</w:t>
-            </w:r>
-            <w:r>
-              <w:rPr>
-                <w:noProof/>
-                <w:webHidden/>
-              </w:rPr>
-              <w:tab/>
-            </w:r>
-            <w:r>
-              <w:rPr>
-                <w:noProof/>
-                <w:webHidden/>
-              </w:rPr>
-              <w:fldChar w:fldCharType="begin"/>
-            </w:r>
-            <w:r>
-              <w:rPr>
-                <w:noProof/>
-                <w:webHidden/>
-              </w:rPr>
-              <w:instrText xml:space="preserve"> PAGEREF _Toc69574565 \h </w:instrText>
-            </w:r>
-            <w:r>
-              <w:rPr>
-                <w:noProof/>
-                <w:webHidden/>
-              </w:rPr>
-            </w:r>
-            <w:r>
-              <w:rPr>
-                <w:noProof/>
-                <w:webHidden/>
-              </w:rPr>
-              <w:fldChar w:fldCharType="separate"/>
-            </w:r>
-            <w:r>
-              <w:rPr>
-                <w:noProof/>
-                <w:webHidden/>
-              </w:rPr>
-              <w:t>6</w:t>
-            </w:r>
-            <w:r>
-              <w:rPr>
-                <w:noProof/>
-                <w:webHidden/>
-              </w:rPr>
-              <w:fldChar w:fldCharType="end"/>
-            </w:r>
-          </w:hyperlink>
-        </w:p>
-        <w:p>
-          <w:pPr>
-            <w:pStyle w:val="TOC2"/>
-            <w:tabs>
-              <w:tab w:val="right" w:leader="dot" w:pos="9010"/>
-            </w:tabs>
-            <w:rPr>
-              <w:rFonts w:asciiTheme="minorHAnsi" w:eastAsiaTheme="minorEastAsia" w:hAnsiTheme="minorHAnsi" w:cstheme="minorBidi"/>
-              <w:noProof/>
-              <w:sz w:val="22"/>
-              <w:szCs w:val="22"/>
-              <w:bdr w:val="none" w:sz="0" w:space="0" w:color="auto"/>
-              <w:lang w:val="en-GB" w:eastAsia="en-GB"/>
-            </w:rPr>
-          </w:pPr>
-          <w:hyperlink w:anchor="_Toc69574566" w:history="1">
-            <w:r>
-              <w:rPr>
-                <w:rStyle w:val="Hyperlink"/>
-                <w:rFonts w:ascii="Calibri" w:hAnsi="Calibri" w:cs="Calibri"/>
-                <w:noProof/>
-              </w:rPr>
-              <w:t>Data Stakeholders</w:t>
-            </w:r>
-            <w:r>
-              <w:rPr>
-                <w:noProof/>
-                <w:webHidden/>
-              </w:rPr>
-              <w:tab/>
-            </w:r>
-            <w:r>
-              <w:rPr>
-                <w:noProof/>
-                <w:webHidden/>
-              </w:rPr>
-              <w:fldChar w:fldCharType="begin"/>
-            </w:r>
-            <w:r>
-              <w:rPr>
-                <w:noProof/>
-                <w:webHidden/>
-              </w:rPr>
-              <w:instrText xml:space="preserve"> PAGEREF _Toc69574566 \h </w:instrText>
-            </w:r>
-            <w:r>
-              <w:rPr>
-                <w:noProof/>
-                <w:webHidden/>
-              </w:rPr>
-            </w:r>
-            <w:r>
-              <w:rPr>
-                <w:noProof/>
-                <w:webHidden/>
-              </w:rPr>
-              <w:fldChar w:fldCharType="separate"/>
-            </w:r>
-            <w:r>
-              <w:rPr>
-                <w:noProof/>
-                <w:webHidden/>
-              </w:rPr>
-              <w:t>6</w:t>
-            </w:r>
-            <w:r>
-              <w:rPr>
-                <w:noProof/>
-                <w:webHidden/>
-              </w:rPr>
-              <w:fldChar w:fldCharType="end"/>
-            </w:r>
-          </w:hyperlink>
-        </w:p>
-        <w:p>
-          <w:pPr>
-            <w:pStyle w:val="TOC2"/>
-            <w:tabs>
-              <w:tab w:val="right" w:leader="dot" w:pos="9010"/>
-            </w:tabs>
-            <w:rPr>
-              <w:rFonts w:asciiTheme="minorHAnsi" w:eastAsiaTheme="minorEastAsia" w:hAnsiTheme="minorHAnsi" w:cstheme="minorBidi"/>
-              <w:noProof/>
-              <w:sz w:val="22"/>
-              <w:szCs w:val="22"/>
-              <w:bdr w:val="none" w:sz="0" w:space="0" w:color="auto"/>
-              <w:lang w:val="en-GB" w:eastAsia="en-GB"/>
-            </w:rPr>
-          </w:pPr>
-          <w:hyperlink w:anchor="_Toc69574567" w:history="1">
-            <w:r>
-              <w:rPr>
-                <w:rStyle w:val="Hyperlink"/>
-                <w:rFonts w:ascii="Calibri" w:hAnsi="Calibri" w:cs="Calibri"/>
-                <w:noProof/>
-              </w:rPr>
-              <w:t>Data Safeguards</w:t>
-            </w:r>
-            <w:r>
-              <w:rPr>
-                <w:noProof/>
-                <w:webHidden/>
-              </w:rPr>
-              <w:tab/>
-            </w:r>
-            <w:r>
-              <w:rPr>
-                <w:noProof/>
-                <w:webHidden/>
-              </w:rPr>
-              <w:fldChar w:fldCharType="begin"/>
-            </w:r>
-            <w:r>
-              <w:rPr>
-                <w:noProof/>
-                <w:webHidden/>
-              </w:rPr>
-              <w:instrText xml:space="preserve"> PAGEREF _Toc69574567 \h </w:instrText>
-            </w:r>
-            <w:r>
-              <w:rPr>
-                <w:noProof/>
-                <w:webHidden/>
-              </w:rPr>
-            </w:r>
-            <w:r>
-              <w:rPr>
-                <w:noProof/>
-                <w:webHidden/>
-              </w:rPr>
-              <w:fldChar w:fldCharType="separate"/>
-            </w:r>
-            <w:r>
-              <w:rPr>
-                <w:noProof/>
-                <w:webHidden/>
-              </w:rPr>
-              <w:t>6</w:t>
-            </w:r>
-            <w:r>
-              <w:rPr>
-                <w:noProof/>
-                <w:webHidden/>
-              </w:rPr>
-              <w:fldChar w:fldCharType="end"/>
-            </w:r>
-          </w:hyperlink>
-        </w:p>
-        <w:p>
-          <w:pPr>
-            <w:pStyle w:val="TOC2"/>
-            <w:tabs>
-              <w:tab w:val="right" w:leader="dot" w:pos="9010"/>
-            </w:tabs>
-            <w:rPr>
-              <w:rFonts w:asciiTheme="minorHAnsi" w:eastAsiaTheme="minorEastAsia" w:hAnsiTheme="minorHAnsi" w:cstheme="minorBidi"/>
-              <w:noProof/>
-              <w:sz w:val="22"/>
-              <w:szCs w:val="22"/>
-              <w:bdr w:val="none" w:sz="0" w:space="0" w:color="auto"/>
-              <w:lang w:val="en-GB" w:eastAsia="en-GB"/>
-            </w:rPr>
-          </w:pPr>
-          <w:hyperlink w:anchor="_Toc69574568" w:history="1">
-            <w:r>
-              <w:rPr>
-                <w:rStyle w:val="Hyperlink"/>
-                <w:rFonts w:ascii="Calibri" w:hAnsi="Calibri" w:cs="Calibri"/>
-                <w:noProof/>
-              </w:rPr>
-              <w:t>Data Security</w:t>
-            </w:r>
-            <w:r>
-              <w:rPr>
-                <w:noProof/>
-                <w:webHidden/>
-              </w:rPr>
-              <w:tab/>
-            </w:r>
-            <w:r>
-              <w:rPr>
-                <w:noProof/>
-                <w:webHidden/>
-              </w:rPr>
-              <w:fldChar w:fldCharType="begin"/>
-            </w:r>
-            <w:r>
-              <w:rPr>
-                <w:noProof/>
-                <w:webHidden/>
-              </w:rPr>
-              <w:instrText xml:space="preserve"> PAGEREF _Toc69574568 \h </w:instrText>
-            </w:r>
-            <w:r>
-              <w:rPr>
-                <w:noProof/>
-                <w:webHidden/>
-              </w:rPr>
-            </w:r>
-            <w:r>
-              <w:rPr>
-                <w:noProof/>
-                <w:webHidden/>
-              </w:rPr>
-              <w:fldChar w:fldCharType="separate"/>
-            </w:r>
-            <w:r>
-              <w:rPr>
-                <w:noProof/>
-                <w:webHidden/>
-              </w:rPr>
-              <w:t>6</w:t>
-            </w:r>
-            <w:r>
-              <w:rPr>
-                <w:noProof/>
-                <w:webHidden/>
-              </w:rPr>
-              <w:fldChar w:fldCharType="end"/>
-            </w:r>
-          </w:hyperlink>
-        </w:p>
-        <w:p>
-          <w:pPr>
-            <w:pStyle w:val="TOC2"/>
-            <w:tabs>
-              <w:tab w:val="right" w:leader="dot" w:pos="9010"/>
-            </w:tabs>
-            <w:rPr>
-              <w:rFonts w:asciiTheme="minorHAnsi" w:eastAsiaTheme="minorEastAsia" w:hAnsiTheme="minorHAnsi" w:cstheme="minorBidi"/>
-              <w:noProof/>
-              <w:sz w:val="22"/>
-              <w:szCs w:val="22"/>
-              <w:bdr w:val="none" w:sz="0" w:space="0" w:color="auto"/>
-              <w:lang w:val="en-GB" w:eastAsia="en-GB"/>
-            </w:rPr>
-          </w:pPr>
-          <w:hyperlink w:anchor="_Toc69574569" w:history="1">
-            <w:r>
-              <w:rPr>
-                <w:rStyle w:val="Hyperlink"/>
-                <w:rFonts w:ascii="Calibri" w:hAnsi="Calibri" w:cs="Calibri"/>
-                <w:noProof/>
-              </w:rPr>
-              <w:t>Data Consent</w:t>
-            </w:r>
-            <w:r>
-              <w:rPr>
-                <w:noProof/>
-                <w:webHidden/>
-              </w:rPr>
-              <w:tab/>
-            </w:r>
-            <w:r>
-              <w:rPr>
-                <w:noProof/>
-                <w:webHidden/>
-              </w:rPr>
-              <w:fldChar w:fldCharType="begin"/>
-            </w:r>
-            <w:r>
-              <w:rPr>
-                <w:noProof/>
-                <w:webHidden/>
-              </w:rPr>
-              <w:instrText xml:space="preserve"> PAGEREF _Toc69574569 \h </w:instrText>
-            </w:r>
-            <w:r>
-              <w:rPr>
-                <w:noProof/>
-                <w:webHidden/>
-              </w:rPr>
-            </w:r>
-            <w:r>
-              <w:rPr>
-                <w:noProof/>
-                <w:webHidden/>
-              </w:rPr>
-              <w:fldChar w:fldCharType="separate"/>
-            </w:r>
-            <w:r>
-              <w:rPr>
-                <w:noProof/>
-                <w:webHidden/>
-              </w:rPr>
-              <w:t>6</w:t>
-            </w:r>
-            <w:r>
-              <w:rPr>
-                <w:noProof/>
-                <w:webHidden/>
-              </w:rPr>
-              <w:fldChar w:fldCharType="end"/>
-            </w:r>
-          </w:hyperlink>
-        </w:p>
-        <w:p>
-          <w:pPr>
-            <w:pStyle w:val="TOC2"/>
-            <w:tabs>
-              <w:tab w:val="right" w:leader="dot" w:pos="9010"/>
-            </w:tabs>
-            <w:rPr>
-              <w:rFonts w:asciiTheme="minorHAnsi" w:eastAsiaTheme="minorEastAsia" w:hAnsiTheme="minorHAnsi" w:cstheme="minorBidi"/>
-              <w:noProof/>
-              <w:sz w:val="22"/>
-              <w:szCs w:val="22"/>
-              <w:bdr w:val="none" w:sz="0" w:space="0" w:color="auto"/>
-              <w:lang w:val="en-GB" w:eastAsia="en-GB"/>
-            </w:rPr>
-          </w:pPr>
-          <w:hyperlink w:anchor="_Toc69574570" w:history="1">
-            <w:r>
-              <w:rPr>
-                <w:rStyle w:val="Hyperlink"/>
-                <w:rFonts w:ascii="Calibri" w:hAnsi="Calibri" w:cs="Calibri"/>
-                <w:noProof/>
-              </w:rPr>
-              <w:t>Ethical Risks</w:t>
-            </w:r>
-            <w:r>
-              <w:rPr>
-                <w:noProof/>
-                <w:webHidden/>
-              </w:rPr>
-              <w:tab/>
-            </w:r>
-            <w:r>
-              <w:rPr>
-                <w:noProof/>
-                <w:webHidden/>
-              </w:rPr>
-              <w:fldChar w:fldCharType="begin"/>
-            </w:r>
-            <w:r>
-              <w:rPr>
-                <w:noProof/>
-                <w:webHidden/>
-              </w:rPr>
-              <w:instrText xml:space="preserve"> PAGEREF _Toc69574570 \h </w:instrText>
-            </w:r>
-            <w:r>
-              <w:rPr>
-                <w:noProof/>
-                <w:webHidden/>
-              </w:rPr>
-            </w:r>
-            <w:r>
-              <w:rPr>
-                <w:noProof/>
-                <w:webHidden/>
-              </w:rPr>
-              <w:fldChar w:fldCharType="separate"/>
-            </w:r>
-            <w:r>
-              <w:rPr>
-                <w:noProof/>
-                <w:webHidden/>
-              </w:rPr>
-              <w:t>6</w:t>
-            </w:r>
-            <w:r>
-              <w:rPr>
-                <w:noProof/>
-                <w:webHidden/>
-              </w:rPr>
-              <w:fldChar w:fldCharType="end"/>
-            </w:r>
-          </w:hyperlink>
-        </w:p>
-        <w:p>
-          <w:pPr>
-            <w:pStyle w:val="TOC1"/>
-            <w:tabs>
-              <w:tab w:val="right" w:leader="dot" w:pos="9010"/>
-            </w:tabs>
-            <w:rPr>
-              <w:rFonts w:asciiTheme="minorHAnsi" w:eastAsiaTheme="minorEastAsia" w:hAnsiTheme="minorHAnsi" w:cstheme="minorBidi"/>
-              <w:noProof/>
-              <w:sz w:val="22"/>
-              <w:szCs w:val="22"/>
-              <w:bdr w:val="none" w:sz="0" w:space="0" w:color="auto"/>
-              <w:lang w:val="en-GB" w:eastAsia="en-GB"/>
-            </w:rPr>
-          </w:pPr>
-          <w:hyperlink w:anchor="_Toc69574571" w:history="1">
-            <w:r>
-              <w:rPr>
-                <w:rStyle w:val="Hyperlink"/>
-                <w:rFonts w:ascii="Calibri" w:hAnsi="Calibri" w:cs="Arial"/>
-                <w:noProof/>
-              </w:rPr>
-              <w:t>References</w:t>
-            </w:r>
-            <w:r>
-              <w:rPr>
-                <w:noProof/>
-                <w:webHidden/>
-              </w:rPr>
-              <w:tab/>
-            </w:r>
-            <w:r>
-              <w:rPr>
-                <w:noProof/>
-                <w:webHidden/>
-              </w:rPr>
-              <w:fldChar w:fldCharType="begin"/>
-            </w:r>
-            <w:r>
-              <w:rPr>
-                <w:noProof/>
-                <w:webHidden/>
-              </w:rPr>
-              <w:instrText xml:space="preserve"> PAGEREF _Toc69574571 \h </w:instrText>
-            </w:r>
-            <w:r>
-              <w:rPr>
-                <w:noProof/>
-                <w:webHidden/>
-              </w:rPr>
-            </w:r>
-            <w:r>
-              <w:rPr>
-                <w:noProof/>
-                <w:webHidden/>
-              </w:rPr>
-              <w:fldChar w:fldCharType="separate"/>
-            </w:r>
-            <w:r>
-              <w:rPr>
-                <w:noProof/>
-                <w:webHidden/>
-              </w:rPr>
-              <w:t>7</w:t>
-            </w:r>
-            <w:r>
-              <w:rPr>
-                <w:noProof/>
-                <w:webHidden/>
-              </w:rPr>
-              <w:fldChar w:fldCharType="end"/>
-            </w:r>
-          </w:hyperlink>
-        </w:p>
-        <w:p>
           <w:r>
             <w:rPr>
+              <w:rFonts w:ascii="Calibri" w:hAnsi="Calibri" w:cs="Calibri"/>
               <w:b/>
               <w:bCs/>
               <w:noProof/>
@@ -3568,1273 +3475,31 @@
     </w:sdt>
     <w:p>
       <w:pPr>
-        <w:pBdr>
-          <w:top w:val="none" w:sz="0" w:space="0" w:color="auto"/>
-          <w:left w:val="none" w:sz="0" w:space="0" w:color="auto"/>
-          <w:bottom w:val="none" w:sz="0" w:space="0" w:color="auto"/>
-          <w:right w:val="none" w:sz="0" w:space="0" w:color="auto"/>
-          <w:between w:val="none" w:sz="0" w:space="0" w:color="auto"/>
-          <w:bar w:val="none" w:sz="0" w:color="auto"/>
-        </w:pBdr>
-        <w:autoSpaceDE w:val="0"/>
-        <w:autoSpaceDN w:val="0"/>
-        <w:adjustRightInd w:val="0"/>
-        <w:rPr>
-          <w:rFonts w:ascii="Calibri" w:hAnsi="Calibri" w:cs="Calibri"/>
-          <w:color w:val="000000"/>
-          <w:sz w:val="28"/>
-          <w:szCs w:val="28"/>
-          <w:lang w:val="en-GB" w:eastAsia="en-GB"/>
-        </w:rPr>
-      </w:pPr>
-    </w:p>
-    <w:p>
-      <w:pPr>
-        <w:pStyle w:val="Body"/>
-        <w:rPr>
-          <w:rFonts w:ascii="Times New Roman" w:eastAsia="Arial Unicode MS" w:hAnsi="Times New Roman" w:cs="Times New Roman"/>
-          <w:i/>
-          <w:iCs/>
-          <w:sz w:val="23"/>
-          <w:szCs w:val="23"/>
-          <w14:textOutline w14:w="0" w14:cap="rnd" w14:cmpd="sng" w14:algn="ctr">
-            <w14:noFill/>
-            <w14:prstDash w14:val="solid"/>
-            <w14:bevel/>
-          </w14:textOutline>
-        </w:rPr>
-      </w:pPr>
-    </w:p>
-    <w:p>
-      <w:pPr>
-        <w:pStyle w:val="Body"/>
-        <w:rPr>
-          <w:rFonts w:ascii="Times New Roman" w:eastAsia="Arial Unicode MS" w:hAnsi="Times New Roman" w:cs="Times New Roman"/>
-          <w:i/>
-          <w:iCs/>
-          <w:sz w:val="23"/>
-          <w:szCs w:val="23"/>
-          <w14:textOutline w14:w="0" w14:cap="rnd" w14:cmpd="sng" w14:algn="ctr">
-            <w14:noFill/>
-            <w14:prstDash w14:val="solid"/>
-            <w14:bevel/>
-          </w14:textOutline>
-        </w:rPr>
-      </w:pPr>
-    </w:p>
-    <w:p>
-      <w:pPr>
-        <w:pStyle w:val="Body"/>
-        <w:rPr>
-          <w:rFonts w:ascii="Times New Roman" w:eastAsia="Arial Unicode MS" w:hAnsi="Times New Roman" w:cs="Times New Roman"/>
-          <w:i/>
-          <w:iCs/>
-          <w:sz w:val="23"/>
-          <w:szCs w:val="23"/>
-          <w14:textOutline w14:w="0" w14:cap="rnd" w14:cmpd="sng" w14:algn="ctr">
-            <w14:noFill/>
-            <w14:prstDash w14:val="solid"/>
-            <w14:bevel/>
-          </w14:textOutline>
-        </w:rPr>
-      </w:pPr>
-    </w:p>
-    <w:p>
-      <w:pPr>
-        <w:pStyle w:val="Body"/>
-        <w:rPr>
-          <w:rFonts w:ascii="Times New Roman" w:eastAsia="Arial Unicode MS" w:hAnsi="Times New Roman" w:cs="Times New Roman"/>
-          <w:i/>
-          <w:iCs/>
-          <w:sz w:val="23"/>
-          <w:szCs w:val="23"/>
-          <w14:textOutline w14:w="0" w14:cap="rnd" w14:cmpd="sng" w14:algn="ctr">
-            <w14:noFill/>
-            <w14:prstDash w14:val="solid"/>
-            <w14:bevel/>
-          </w14:textOutline>
-        </w:rPr>
-      </w:pPr>
-    </w:p>
-    <w:p>
-      <w:pPr>
-        <w:pStyle w:val="Body"/>
-        <w:rPr>
-          <w:rFonts w:ascii="Times New Roman" w:eastAsia="Arial Unicode MS" w:hAnsi="Times New Roman" w:cs="Times New Roman"/>
-          <w:sz w:val="23"/>
-          <w:szCs w:val="23"/>
-          <w14:textOutline w14:w="0" w14:cap="rnd" w14:cmpd="sng" w14:algn="ctr">
-            <w14:noFill/>
-            <w14:prstDash w14:val="solid"/>
-            <w14:bevel/>
-          </w14:textOutline>
-        </w:rPr>
-        <w:sectPr>
-          <w:headerReference w:type="default" r:id="rId12"/>
-          <w:footerReference w:type="default" r:id="rId13"/>
-          <w:pgSz w:w="11900" w:h="16840"/>
-          <w:pgMar w:top="1440" w:right="1440" w:bottom="1440" w:left="1440" w:header="708" w:footer="708" w:gutter="0"/>
-          <w:pgNumType w:fmt="lowerRoman" w:start="1"/>
-          <w:cols w:space="720"/>
-        </w:sectPr>
+        <w:rPr>
+          <w:rFonts w:ascii="Calibri" w:hAnsi="Calibri" w:cs="Calibri"/>
+        </w:rPr>
       </w:pPr>
     </w:p>
     <w:p>
       <w:pPr>
         <w:pStyle w:val="Heading1"/>
-        <w:rPr>
-          <w:rFonts w:ascii="Calibri" w:eastAsia="Arial Unicode MS" w:hAnsi="Calibri"/>
+        <w:jc w:val="center"/>
+        <w:rPr>
+          <w:rFonts w:ascii="Calibri" w:eastAsia="Arial Unicode MS" w:hAnsi="Calibri" w:cs="Calibri"/>
           <w:sz w:val="40"/>
           <w:szCs w:val="40"/>
         </w:rPr>
       </w:pPr>
-      <w:bookmarkStart w:id="0" w:name="_Toc69574550"/>
-      <w:r>
-        <w:rPr>
-          <w:rFonts w:ascii="Calibri" w:eastAsia="Arial Unicode MS" w:hAnsi="Calibri"/>
+      <w:bookmarkStart w:id="0" w:name="_Toc69654496"/>
+      <w:r>
+        <w:rPr>
+          <w:rFonts w:ascii="Calibri" w:eastAsia="Arial Unicode MS" w:hAnsi="Calibri" w:cs="Calibri"/>
           <w:sz w:val="40"/>
           <w:szCs w:val="40"/>
         </w:rPr>
-        <w:lastRenderedPageBreak/>
-        <w:t>Introduction</w:t>
+        <w:t>Data Management Plan</w:t>
       </w:r>
       <w:bookmarkEnd w:id="0"/>
-    </w:p>
-    <w:p/>
-    <w:p>
-      <w:pPr>
-        <w:rPr>
-          <w:rFonts w:ascii="Calibri" w:hAnsi="Calibri" w:cs="Calibri"/>
-        </w:rPr>
-      </w:pPr>
-      <w:r>
-        <w:rPr>
-          <w:rFonts w:ascii="Calibri" w:hAnsi="Calibri" w:cs="Calibri"/>
-        </w:rPr>
-        <w:t xml:space="preserve">This section outlines </w:t>
-      </w:r>
-      <w:r>
-        <w:rPr>
-          <w:rFonts w:ascii="Calibri" w:hAnsi="Calibri" w:cs="Calibri"/>
-        </w:rPr>
-        <w:t xml:space="preserve">and summarizes </w:t>
-      </w:r>
-      <w:r>
-        <w:rPr>
-          <w:rFonts w:ascii="Calibri" w:hAnsi="Calibri" w:cs="Calibri"/>
-        </w:rPr>
-        <w:t>the scenario for both the reader and the author of this project.</w:t>
-      </w:r>
-    </w:p>
-    <w:p>
-      <w:pPr>
-        <w:rPr>
-          <w:rFonts w:ascii="Calibri" w:hAnsi="Calibri" w:cs="Calibri"/>
-        </w:rPr>
-      </w:pPr>
-    </w:p>
-    <w:p>
-      <w:pPr>
-        <w:rPr>
-          <w:rFonts w:ascii="Calibri" w:hAnsi="Calibri" w:cs="Calibri"/>
-        </w:rPr>
-      </w:pPr>
-      <w:r>
-        <w:rPr>
-          <w:rFonts w:ascii="Calibri" w:hAnsi="Calibri" w:cs="Calibri"/>
-        </w:rPr>
-        <w:t xml:space="preserve">This project is based on a case study of a fictional </w:t>
-      </w:r>
-      <w:r>
-        <w:rPr>
-          <w:rFonts w:ascii="Calibri" w:hAnsi="Calibri" w:cs="Calibri"/>
-        </w:rPr>
-        <w:t xml:space="preserve">high-tech </w:t>
-      </w:r>
-      <w:r>
-        <w:rPr>
-          <w:rFonts w:ascii="Calibri" w:hAnsi="Calibri" w:cs="Calibri"/>
-        </w:rPr>
-        <w:t>company</w:t>
-      </w:r>
-      <w:r>
-        <w:rPr>
-          <w:rFonts w:ascii="Calibri" w:hAnsi="Calibri" w:cs="Calibri"/>
-        </w:rPr>
-        <w:t xml:space="preserve"> that</w:t>
-      </w:r>
-      <w:r>
-        <w:rPr>
-          <w:rFonts w:ascii="Calibri" w:hAnsi="Calibri" w:cs="Calibri"/>
-        </w:rPr>
-        <w:t xml:space="preserve"> aims </w:t>
-      </w:r>
-      <w:r>
-        <w:rPr>
-          <w:rFonts w:ascii="Calibri" w:hAnsi="Calibri" w:cs="Calibri"/>
-        </w:rPr>
-        <w:t xml:space="preserve">to apply machine learning techniques to </w:t>
-      </w:r>
-      <w:r>
-        <w:rPr>
-          <w:rFonts w:ascii="Calibri" w:hAnsi="Calibri" w:cs="Calibri"/>
-        </w:rPr>
-        <w:t>are outlined below:</w:t>
-      </w:r>
-    </w:p>
-    <w:p>
-      <w:pPr>
-        <w:rPr>
-          <w:rFonts w:ascii="Calibri" w:hAnsi="Calibri" w:cs="Calibri"/>
-        </w:rPr>
-      </w:pPr>
-    </w:p>
-    <w:p>
-      <w:pPr>
-        <w:pBdr>
-          <w:top w:val="none" w:sz="0" w:space="0" w:color="auto"/>
-          <w:left w:val="none" w:sz="0" w:space="0" w:color="auto"/>
-          <w:bottom w:val="none" w:sz="0" w:space="0" w:color="auto"/>
-          <w:right w:val="none" w:sz="0" w:space="0" w:color="auto"/>
-          <w:between w:val="none" w:sz="0" w:space="0" w:color="auto"/>
-          <w:bar w:val="none" w:sz="0" w:color="auto"/>
-        </w:pBdr>
-        <w:autoSpaceDE w:val="0"/>
-        <w:autoSpaceDN w:val="0"/>
-        <w:adjustRightInd w:val="0"/>
-        <w:rPr>
-          <w:rFonts w:ascii="Calibri" w:hAnsi="Calibri" w:cs="Calibri"/>
-          <w:lang w:val="en-GB" w:eastAsia="en-GB"/>
-        </w:rPr>
-      </w:pPr>
-      <w:r>
-        <w:rPr>
-          <w:rFonts w:ascii="Calibri" w:hAnsi="Calibri" w:cs="Calibri"/>
-          <w:lang w:val="en-GB" w:eastAsia="en-GB"/>
-        </w:rPr>
-        <w:t>1. Develop machine learning models to predict rehospitalisation and exacerbations of</w:t>
-      </w:r>
-    </w:p>
-    <w:p>
-      <w:pPr>
-        <w:pBdr>
-          <w:top w:val="none" w:sz="0" w:space="0" w:color="auto"/>
-          <w:left w:val="none" w:sz="0" w:space="0" w:color="auto"/>
-          <w:bottom w:val="none" w:sz="0" w:space="0" w:color="auto"/>
-          <w:right w:val="none" w:sz="0" w:space="0" w:color="auto"/>
-          <w:between w:val="none" w:sz="0" w:space="0" w:color="auto"/>
-          <w:bar w:val="none" w:sz="0" w:color="auto"/>
-        </w:pBdr>
-        <w:autoSpaceDE w:val="0"/>
-        <w:autoSpaceDN w:val="0"/>
-        <w:adjustRightInd w:val="0"/>
-        <w:rPr>
-          <w:rFonts w:ascii="Calibri" w:hAnsi="Calibri" w:cs="Calibri"/>
-          <w:lang w:val="en-GB" w:eastAsia="en-GB"/>
-        </w:rPr>
-      </w:pPr>
-      <w:r>
-        <w:rPr>
-          <w:rFonts w:ascii="Calibri" w:hAnsi="Calibri" w:cs="Calibri"/>
-          <w:lang w:val="en-GB" w:eastAsia="en-GB"/>
-        </w:rPr>
-        <w:t>health symptoms related to their heart condition.</w:t>
-      </w:r>
-    </w:p>
-    <w:p>
-      <w:pPr>
-        <w:pBdr>
-          <w:top w:val="none" w:sz="0" w:space="0" w:color="auto"/>
-          <w:left w:val="none" w:sz="0" w:space="0" w:color="auto"/>
-          <w:bottom w:val="none" w:sz="0" w:space="0" w:color="auto"/>
-          <w:right w:val="none" w:sz="0" w:space="0" w:color="auto"/>
-          <w:between w:val="none" w:sz="0" w:space="0" w:color="auto"/>
-          <w:bar w:val="none" w:sz="0" w:color="auto"/>
-        </w:pBdr>
-        <w:autoSpaceDE w:val="0"/>
-        <w:autoSpaceDN w:val="0"/>
-        <w:adjustRightInd w:val="0"/>
-        <w:rPr>
-          <w:rFonts w:ascii="Calibri" w:hAnsi="Calibri" w:cs="Calibri"/>
-          <w:lang w:val="en-GB" w:eastAsia="en-GB"/>
-        </w:rPr>
-      </w:pPr>
-      <w:r>
-        <w:rPr>
-          <w:rFonts w:ascii="Calibri" w:hAnsi="Calibri" w:cs="Calibri"/>
-          <w:lang w:val="en-GB" w:eastAsia="en-GB"/>
-        </w:rPr>
-        <w:t>2. Compare actual patient outcomes with their predicted scores to validate the machine</w:t>
-      </w:r>
-    </w:p>
-    <w:p>
-      <w:pPr>
-        <w:pBdr>
-          <w:top w:val="none" w:sz="0" w:space="0" w:color="auto"/>
-          <w:left w:val="none" w:sz="0" w:space="0" w:color="auto"/>
-          <w:bottom w:val="none" w:sz="0" w:space="0" w:color="auto"/>
-          <w:right w:val="none" w:sz="0" w:space="0" w:color="auto"/>
-          <w:between w:val="none" w:sz="0" w:space="0" w:color="auto"/>
-          <w:bar w:val="none" w:sz="0" w:color="auto"/>
-        </w:pBdr>
-        <w:autoSpaceDE w:val="0"/>
-        <w:autoSpaceDN w:val="0"/>
-        <w:adjustRightInd w:val="0"/>
-        <w:rPr>
-          <w:rFonts w:ascii="Calibri" w:hAnsi="Calibri" w:cs="Calibri"/>
-          <w:lang w:val="en-GB" w:eastAsia="en-GB"/>
-        </w:rPr>
-      </w:pPr>
-      <w:r>
-        <w:rPr>
-          <w:rFonts w:ascii="Calibri" w:hAnsi="Calibri" w:cs="Calibri"/>
-          <w:lang w:val="en-GB" w:eastAsia="en-GB"/>
-        </w:rPr>
-        <w:t>learning models that they are based on.</w:t>
-      </w:r>
-    </w:p>
-    <w:p>
-      <w:pPr>
-        <w:pBdr>
-          <w:top w:val="none" w:sz="0" w:space="0" w:color="auto"/>
-          <w:left w:val="none" w:sz="0" w:space="0" w:color="auto"/>
-          <w:bottom w:val="none" w:sz="0" w:space="0" w:color="auto"/>
-          <w:right w:val="none" w:sz="0" w:space="0" w:color="auto"/>
-          <w:between w:val="none" w:sz="0" w:space="0" w:color="auto"/>
-          <w:bar w:val="none" w:sz="0" w:color="auto"/>
-        </w:pBdr>
-        <w:autoSpaceDE w:val="0"/>
-        <w:autoSpaceDN w:val="0"/>
-        <w:adjustRightInd w:val="0"/>
-        <w:rPr>
-          <w:rFonts w:ascii="Calibri" w:hAnsi="Calibri" w:cs="Calibri"/>
-          <w:lang w:val="en-GB" w:eastAsia="en-GB"/>
-        </w:rPr>
-      </w:pPr>
-      <w:r>
-        <w:rPr>
-          <w:rFonts w:ascii="Calibri" w:hAnsi="Calibri" w:cs="Calibri"/>
-          <w:lang w:val="en-GB" w:eastAsia="en-GB"/>
-        </w:rPr>
-        <w:t>3. Integrate machine learning models into a remote monitoring system and present risk</w:t>
-      </w:r>
-    </w:p>
-    <w:p>
-      <w:pPr>
-        <w:pBdr>
-          <w:top w:val="none" w:sz="0" w:space="0" w:color="auto"/>
-          <w:left w:val="none" w:sz="0" w:space="0" w:color="auto"/>
-          <w:bottom w:val="none" w:sz="0" w:space="0" w:color="auto"/>
-          <w:right w:val="none" w:sz="0" w:space="0" w:color="auto"/>
-          <w:between w:val="none" w:sz="0" w:space="0" w:color="auto"/>
-          <w:bar w:val="none" w:sz="0" w:color="auto"/>
-        </w:pBdr>
-        <w:autoSpaceDE w:val="0"/>
-        <w:autoSpaceDN w:val="0"/>
-        <w:adjustRightInd w:val="0"/>
-        <w:rPr>
-          <w:rFonts w:ascii="Calibri" w:hAnsi="Calibri" w:cs="Calibri"/>
-          <w:lang w:val="en-GB" w:eastAsia="en-GB"/>
-        </w:rPr>
-      </w:pPr>
-      <w:r>
-        <w:rPr>
-          <w:rFonts w:ascii="Calibri" w:hAnsi="Calibri" w:cs="Calibri"/>
-          <w:lang w:val="en-GB" w:eastAsia="en-GB"/>
-        </w:rPr>
-        <w:t>scores for each patient to nurses to enable them to make decisions on clinical care</w:t>
-      </w:r>
-    </w:p>
-    <w:p>
-      <w:pPr>
-        <w:rPr>
-          <w:rFonts w:ascii="Calibri" w:hAnsi="Calibri" w:cs="Calibri"/>
-        </w:rPr>
-      </w:pPr>
-      <w:r>
-        <w:rPr>
-          <w:rFonts w:ascii="Calibri" w:hAnsi="Calibri" w:cs="Calibri"/>
-          <w:lang w:val="en-GB" w:eastAsia="en-GB"/>
-        </w:rPr>
-        <w:t>and lifestyle interventions.</w:t>
-      </w:r>
-    </w:p>
-    <w:p>
-      <w:pPr>
-        <w:rPr>
-          <w:rFonts w:ascii="Calibri" w:hAnsi="Calibri" w:cs="Calibri"/>
-        </w:rPr>
-      </w:pPr>
-    </w:p>
-    <w:p>
-      <w:pPr>
-        <w:rPr>
-          <w:rFonts w:ascii="Calibri" w:hAnsi="Calibri" w:cs="Calibri"/>
-        </w:rPr>
-      </w:pPr>
-    </w:p>
-    <w:p>
-      <w:pPr>
-        <w:rPr>
-          <w:rFonts w:ascii="Calibri" w:hAnsi="Calibri" w:cs="Calibri"/>
-        </w:rPr>
-      </w:pPr>
-      <w:r>
-        <w:rPr>
-          <w:rFonts w:ascii="Calibri" w:hAnsi="Calibri" w:cs="Calibri"/>
-        </w:rPr>
-        <w:t xml:space="preserve">remote triage by monitoring patients using sensing devices and activity trackers, </w:t>
-      </w:r>
-    </w:p>
-    <w:p>
-      <w:pPr>
-        <w:rPr>
-          <w:rFonts w:ascii="Calibri" w:hAnsi="Calibri" w:cs="Calibri"/>
-        </w:rPr>
-      </w:pPr>
-      <w:r>
-        <w:rPr>
-          <w:rFonts w:ascii="Calibri" w:hAnsi="Calibri" w:cs="Calibri"/>
-        </w:rPr>
-        <w:t>gathering blood pressure monitors and digital weighing scales.</w:t>
-      </w:r>
-    </w:p>
-    <w:p>
-      <w:pPr>
-        <w:rPr>
-          <w:rFonts w:ascii="Calibri" w:hAnsi="Calibri" w:cs="Calibri"/>
-        </w:rPr>
-      </w:pPr>
-    </w:p>
-    <w:p>
-      <w:pPr>
-        <w:rPr>
-          <w:rFonts w:ascii="Calibri" w:hAnsi="Calibri" w:cs="Calibri"/>
-        </w:rPr>
-      </w:pPr>
-      <w:r>
-        <w:rPr>
-          <w:rFonts w:ascii="Calibri" w:hAnsi="Calibri" w:cs="Calibri"/>
-        </w:rPr>
-        <w:t xml:space="preserve">For each patient, </w:t>
-      </w:r>
-      <w:proofErr w:type="spellStart"/>
-      <w:r>
-        <w:rPr>
-          <w:rFonts w:ascii="Calibri" w:hAnsi="Calibri" w:cs="Calibri"/>
-        </w:rPr>
-        <w:t>HomeHeart</w:t>
-      </w:r>
-      <w:proofErr w:type="spellEnd"/>
-      <w:r>
-        <w:rPr>
-          <w:rFonts w:ascii="Calibri" w:hAnsi="Calibri" w:cs="Calibri"/>
-        </w:rPr>
-        <w:t xml:space="preserve"> nurses in the hospital can access a dashboard where they can</w:t>
-      </w:r>
-    </w:p>
-    <w:p>
-      <w:pPr>
-        <w:rPr>
-          <w:rFonts w:ascii="Calibri" w:hAnsi="Calibri" w:cs="Calibri"/>
-        </w:rPr>
-      </w:pPr>
-      <w:r>
-        <w:rPr>
-          <w:rFonts w:ascii="Calibri" w:hAnsi="Calibri" w:cs="Calibri"/>
-        </w:rPr>
-        <w:t>view each piece of sensor data captured from Medic commercial sensing devices by day,</w:t>
-      </w:r>
-    </w:p>
-    <w:p>
-      <w:pPr>
-        <w:rPr>
-          <w:rFonts w:ascii="Calibri" w:hAnsi="Calibri" w:cs="Calibri"/>
-        </w:rPr>
-      </w:pPr>
-      <w:r>
-        <w:rPr>
-          <w:rFonts w:ascii="Calibri" w:hAnsi="Calibri" w:cs="Calibri"/>
-        </w:rPr>
-        <w:t>week or month.</w:t>
-      </w:r>
-    </w:p>
-    <w:p>
-      <w:pPr>
-        <w:rPr>
-          <w:rFonts w:ascii="Calibri" w:hAnsi="Calibri" w:cs="Calibri"/>
-        </w:rPr>
-      </w:pPr>
-    </w:p>
-    <w:p>
-      <w:pPr>
-        <w:rPr>
-          <w:rFonts w:ascii="Calibri" w:hAnsi="Calibri" w:cs="Calibri"/>
-        </w:rPr>
-      </w:pPr>
-      <w:r>
-        <w:rPr>
-          <w:rFonts w:ascii="Calibri" w:hAnsi="Calibri" w:cs="Calibri"/>
-        </w:rPr>
-        <w:t>Any additional triage interventions will also be recorded for the study.</w:t>
-      </w:r>
-    </w:p>
-    <w:p>
-      <w:pPr>
-        <w:rPr>
-          <w:rFonts w:ascii="Calibri" w:hAnsi="Calibri" w:cs="Calibri"/>
-        </w:rPr>
-      </w:pPr>
-    </w:p>
-    <w:p>
-      <w:pPr>
-        <w:rPr>
-          <w:rFonts w:ascii="Calibri" w:hAnsi="Calibri" w:cs="Calibri"/>
-        </w:rPr>
-      </w:pPr>
-      <w:r>
-        <w:rPr>
-          <w:rFonts w:ascii="Calibri" w:hAnsi="Calibri" w:cs="Calibri"/>
-        </w:rPr>
-        <w:t xml:space="preserve">The </w:t>
-      </w:r>
-      <w:proofErr w:type="spellStart"/>
-      <w:r>
-        <w:rPr>
-          <w:rFonts w:ascii="Calibri" w:hAnsi="Calibri" w:cs="Calibri"/>
-        </w:rPr>
-        <w:t>HomeHeart</w:t>
-      </w:r>
-      <w:proofErr w:type="spellEnd"/>
-      <w:r>
-        <w:rPr>
-          <w:rFonts w:ascii="Calibri" w:hAnsi="Calibri" w:cs="Calibri"/>
-        </w:rPr>
-        <w:t xml:space="preserve"> team will give researchers access to the </w:t>
-      </w:r>
-      <w:proofErr w:type="spellStart"/>
-      <w:r>
-        <w:rPr>
-          <w:rFonts w:ascii="Calibri" w:hAnsi="Calibri" w:cs="Calibri"/>
-        </w:rPr>
-        <w:t>Digicare</w:t>
-      </w:r>
-      <w:proofErr w:type="spellEnd"/>
-      <w:r>
-        <w:rPr>
-          <w:rFonts w:ascii="Calibri" w:hAnsi="Calibri" w:cs="Calibri"/>
-        </w:rPr>
-        <w:t xml:space="preserve"> system that aggregates</w:t>
-      </w:r>
-    </w:p>
-    <w:p>
-      <w:pPr>
-        <w:rPr>
-          <w:rFonts w:ascii="Calibri" w:hAnsi="Calibri" w:cs="Calibri"/>
-        </w:rPr>
-      </w:pPr>
-      <w:r>
-        <w:rPr>
-          <w:rFonts w:ascii="Calibri" w:hAnsi="Calibri" w:cs="Calibri"/>
-        </w:rPr>
-        <w:t>live sensor data for each patient. table 3</w:t>
-      </w:r>
-    </w:p>
-    <w:p>
-      <w:pPr>
-        <w:rPr>
-          <w:rFonts w:ascii="Calibri" w:hAnsi="Calibri" w:cs="Calibri"/>
-        </w:rPr>
-      </w:pPr>
-    </w:p>
-    <w:p>
-      <w:pPr>
-        <w:rPr>
-          <w:rFonts w:ascii="Calibri" w:hAnsi="Calibri" w:cs="Calibri"/>
-        </w:rPr>
-      </w:pPr>
-      <w:r>
-        <w:rPr>
-          <w:rFonts w:ascii="Calibri" w:hAnsi="Calibri" w:cs="Calibri"/>
-        </w:rPr>
-        <w:t>They will also share 12 months of relevant past</w:t>
-      </w:r>
-    </w:p>
-    <w:p>
-      <w:pPr>
-        <w:rPr>
-          <w:rFonts w:ascii="Calibri" w:hAnsi="Calibri" w:cs="Calibri"/>
-        </w:rPr>
-      </w:pPr>
-      <w:r>
-        <w:rPr>
-          <w:rFonts w:ascii="Calibri" w:hAnsi="Calibri" w:cs="Calibri"/>
-        </w:rPr>
-        <w:t>medical history for each patient and demographic information for each patient.</w:t>
-      </w:r>
-    </w:p>
-    <w:p>
-      <w:pPr>
-        <w:rPr>
-          <w:rFonts w:ascii="Calibri" w:hAnsi="Calibri" w:cs="Calibri"/>
-        </w:rPr>
-      </w:pPr>
-    </w:p>
-    <w:p>
-      <w:pPr>
-        <w:rPr>
-          <w:rFonts w:ascii="Calibri" w:hAnsi="Calibri" w:cs="Calibri"/>
-        </w:rPr>
-      </w:pPr>
-    </w:p>
-    <w:p>
-      <w:pPr>
-        <w:rPr>
-          <w:rFonts w:ascii="Calibri" w:hAnsi="Calibri" w:cs="Calibri"/>
-        </w:rPr>
-      </w:pPr>
-      <w:r>
-        <w:rPr>
-          <w:rFonts w:ascii="Calibri" w:hAnsi="Calibri" w:cs="Calibri"/>
-        </w:rPr>
-        <w:t>Patients who are taking part in the study are between the ages of 65 and 97 (Average age:</w:t>
-      </w:r>
-    </w:p>
-    <w:p>
-      <w:pPr>
-        <w:rPr>
-          <w:rFonts w:ascii="Calibri" w:hAnsi="Calibri" w:cs="Calibri"/>
-        </w:rPr>
-      </w:pPr>
-      <w:r>
-        <w:rPr>
-          <w:rFonts w:ascii="Calibri" w:hAnsi="Calibri" w:cs="Calibri"/>
-        </w:rPr>
-        <w:t>73 years, Standard Deviation: 5 years); 623 Males; 377 Females. For every patient</w:t>
-      </w:r>
-    </w:p>
-    <w:p>
-      <w:pPr>
-        <w:rPr>
-          <w:rFonts w:ascii="Calibri" w:hAnsi="Calibri" w:cs="Calibri"/>
-        </w:rPr>
-      </w:pPr>
-      <w:r>
-        <w:rPr>
-          <w:rFonts w:ascii="Calibri" w:hAnsi="Calibri" w:cs="Calibri"/>
-        </w:rPr>
-        <w:t>demographic information such as age, gender, heart condition (table 1), comorbidities (other</w:t>
-      </w:r>
-    </w:p>
-    <w:p>
-      <w:pPr>
-        <w:rPr>
-          <w:rFonts w:ascii="Calibri" w:hAnsi="Calibri" w:cs="Calibri"/>
-        </w:rPr>
-      </w:pPr>
-      <w:r>
-        <w:rPr>
-          <w:rFonts w:ascii="Calibri" w:hAnsi="Calibri" w:cs="Calibri"/>
-        </w:rPr>
-        <w:t>health conditions) and any reported disabilities (see table 2) has also been collected.</w:t>
-      </w:r>
-    </w:p>
-    <w:p>
-      <w:pPr>
-        <w:rPr>
-          <w:rFonts w:ascii="Calibri" w:hAnsi="Calibri" w:cs="Calibri"/>
-        </w:rPr>
-      </w:pPr>
-    </w:p>
-    <w:p>
-      <w:pPr>
-        <w:rPr>
-          <w:rFonts w:ascii="Calibri" w:hAnsi="Calibri" w:cs="Calibri"/>
-        </w:rPr>
-      </w:pPr>
-      <w:r>
-        <w:rPr>
-          <w:rFonts w:ascii="Calibri" w:hAnsi="Calibri" w:cs="Calibri"/>
-        </w:rPr>
-        <w:t>significant ratio diff in male to female</w:t>
-      </w:r>
-    </w:p>
-    <w:p>
-      <w:pPr>
-        <w:rPr>
-          <w:rFonts w:ascii="Calibri" w:hAnsi="Calibri" w:cs="Calibri"/>
-        </w:rPr>
-      </w:pPr>
-    </w:p>
-    <w:p>
-      <w:pPr>
-        <w:rPr>
-          <w:rFonts w:ascii="Calibri" w:hAnsi="Calibri" w:cs="Calibri"/>
-        </w:rPr>
-      </w:pPr>
-      <w:r>
-        <w:rPr>
-          <w:rFonts w:ascii="Calibri" w:hAnsi="Calibri" w:cs="Calibri"/>
-        </w:rPr>
-        <w:t>Blind 2 -- this will be fun</w:t>
-      </w:r>
-    </w:p>
-    <w:p>
-      <w:pPr>
-        <w:rPr>
-          <w:rFonts w:ascii="Calibri" w:hAnsi="Calibri" w:cs="Calibri"/>
-        </w:rPr>
-      </w:pPr>
-      <w:r>
-        <w:rPr>
-          <w:rFonts w:ascii="Calibri" w:hAnsi="Calibri" w:cs="Calibri"/>
-        </w:rPr>
-        <w:t xml:space="preserve">Intellectual Disability 3 -- big no </w:t>
-      </w:r>
-      <w:proofErr w:type="spellStart"/>
-      <w:r>
-        <w:rPr>
-          <w:rFonts w:ascii="Calibri" w:hAnsi="Calibri" w:cs="Calibri"/>
-        </w:rPr>
-        <w:t>no</w:t>
-      </w:r>
-      <w:proofErr w:type="spellEnd"/>
-    </w:p>
-    <w:p>
-      <w:pPr>
-        <w:rPr>
-          <w:rFonts w:ascii="Calibri" w:hAnsi="Calibri" w:cs="Calibri"/>
-        </w:rPr>
-      </w:pPr>
-      <w:r>
-        <w:rPr>
-          <w:rFonts w:ascii="Calibri" w:hAnsi="Calibri" w:cs="Calibri"/>
-        </w:rPr>
-        <w:t>Mild cognitive impairment (MCI) -- also bad</w:t>
-      </w:r>
-    </w:p>
-    <w:p>
-      <w:pPr>
-        <w:rPr>
-          <w:rFonts w:ascii="Calibri" w:hAnsi="Calibri" w:cs="Calibri"/>
-        </w:rPr>
-      </w:pPr>
-    </w:p>
-    <w:p>
-      <w:pPr>
-        <w:rPr>
-          <w:rFonts w:ascii="Calibri" w:hAnsi="Calibri" w:cs="Calibri"/>
-        </w:rPr>
-      </w:pPr>
-      <w:r>
-        <w:rPr>
-          <w:rFonts w:ascii="Calibri" w:hAnsi="Calibri" w:cs="Calibri"/>
-        </w:rPr>
-        <w:t xml:space="preserve">You are an employee at the </w:t>
-      </w:r>
-      <w:proofErr w:type="spellStart"/>
-      <w:r>
-        <w:rPr>
-          <w:rFonts w:ascii="Calibri" w:hAnsi="Calibri" w:cs="Calibri"/>
-        </w:rPr>
-        <w:t>HomeHeart</w:t>
-      </w:r>
-      <w:proofErr w:type="spellEnd"/>
-      <w:r>
-        <w:rPr>
-          <w:rFonts w:ascii="Calibri" w:hAnsi="Calibri" w:cs="Calibri"/>
-        </w:rPr>
-        <w:t xml:space="preserve"> Clinic</w:t>
-      </w:r>
-    </w:p>
-    <w:p>
-      <w:pPr>
-        <w:rPr>
-          <w:rFonts w:ascii="Calibri" w:hAnsi="Calibri" w:cs="Calibri"/>
-        </w:rPr>
-      </w:pPr>
-      <w:r>
-        <w:rPr>
-          <w:rFonts w:ascii="Calibri" w:hAnsi="Calibri" w:cs="Calibri"/>
-        </w:rPr>
-        <w:lastRenderedPageBreak/>
-        <w:t>Data Protection Impact Assessment</w:t>
-      </w:r>
-    </w:p>
-    <w:p>
-      <w:pPr>
-        <w:rPr>
-          <w:rFonts w:ascii="Calibri" w:hAnsi="Calibri" w:cs="Calibri"/>
-        </w:rPr>
-      </w:pPr>
-    </w:p>
-    <w:p>
-      <w:pPr>
-        <w:rPr>
-          <w:rFonts w:ascii="Calibri" w:hAnsi="Calibri" w:cs="Calibri"/>
-        </w:rPr>
-      </w:pPr>
-      <w:r>
-        <w:rPr>
-          <w:rFonts w:ascii="Calibri" w:hAnsi="Calibri" w:cs="Calibri"/>
-        </w:rPr>
-        <w:t xml:space="preserve">Identify actors in scenario </w:t>
-      </w:r>
-    </w:p>
-    <w:p>
-      <w:pPr>
-        <w:rPr>
-          <w:rFonts w:ascii="Calibri" w:hAnsi="Calibri" w:cs="Calibri"/>
-        </w:rPr>
-      </w:pPr>
-      <w:r>
-        <w:rPr>
-          <w:rFonts w:ascii="Calibri" w:hAnsi="Calibri" w:cs="Calibri"/>
-        </w:rPr>
-        <w:t xml:space="preserve">Patients - data stakeholders  </w:t>
-      </w:r>
-    </w:p>
-    <w:p>
-      <w:pPr>
-        <w:rPr>
-          <w:rFonts w:ascii="Calibri" w:hAnsi="Calibri" w:cs="Calibri"/>
-        </w:rPr>
-      </w:pPr>
-      <w:proofErr w:type="spellStart"/>
-      <w:r>
-        <w:rPr>
-          <w:rFonts w:ascii="Calibri" w:hAnsi="Calibri" w:cs="Calibri"/>
-        </w:rPr>
-        <w:t>HomeHeart</w:t>
-      </w:r>
-      <w:proofErr w:type="spellEnd"/>
-      <w:r>
-        <w:rPr>
-          <w:rFonts w:ascii="Calibri" w:hAnsi="Calibri" w:cs="Calibri"/>
-        </w:rPr>
-        <w:t xml:space="preserve"> - remote care for patients with heart conditions, nurses, consultants, researchers and admin staff</w:t>
-      </w:r>
-    </w:p>
-    <w:p>
-      <w:pPr>
-        <w:rPr>
-          <w:rFonts w:ascii="Calibri" w:hAnsi="Calibri" w:cs="Calibri"/>
-        </w:rPr>
-      </w:pPr>
-      <w:proofErr w:type="spellStart"/>
-      <w:r>
-        <w:rPr>
-          <w:rFonts w:ascii="Calibri" w:hAnsi="Calibri" w:cs="Calibri"/>
-        </w:rPr>
-        <w:t>Digicare</w:t>
-      </w:r>
-      <w:proofErr w:type="spellEnd"/>
-      <w:r>
-        <w:rPr>
-          <w:rFonts w:ascii="Calibri" w:hAnsi="Calibri" w:cs="Calibri"/>
-        </w:rPr>
-        <w:t xml:space="preserve"> - cloud based data storage, servers in </w:t>
-      </w:r>
-      <w:proofErr w:type="spellStart"/>
-      <w:r>
-        <w:rPr>
-          <w:rFonts w:ascii="Calibri" w:hAnsi="Calibri" w:cs="Calibri"/>
-        </w:rPr>
-        <w:t>ie</w:t>
-      </w:r>
-      <w:proofErr w:type="spellEnd"/>
-      <w:r>
-        <w:rPr>
-          <w:rFonts w:ascii="Calibri" w:hAnsi="Calibri" w:cs="Calibri"/>
-        </w:rPr>
-        <w:t>, de and us</w:t>
-      </w:r>
-    </w:p>
-    <w:p>
-      <w:pPr>
-        <w:rPr>
-          <w:rFonts w:ascii="Calibri" w:hAnsi="Calibri" w:cs="Calibri"/>
-        </w:rPr>
-      </w:pPr>
-      <w:proofErr w:type="spellStart"/>
-      <w:r>
-        <w:rPr>
-          <w:rFonts w:ascii="Calibri" w:hAnsi="Calibri" w:cs="Calibri"/>
-        </w:rPr>
-        <w:t>MLHealth</w:t>
-      </w:r>
-      <w:proofErr w:type="spellEnd"/>
-      <w:r>
-        <w:rPr>
-          <w:rFonts w:ascii="Calibri" w:hAnsi="Calibri" w:cs="Calibri"/>
-        </w:rPr>
-        <w:t xml:space="preserve"> - research group</w:t>
-      </w:r>
-    </w:p>
-    <w:p>
-      <w:pPr>
-        <w:rPr>
-          <w:rFonts w:ascii="Calibri" w:hAnsi="Calibri" w:cs="Calibri"/>
-        </w:rPr>
-      </w:pPr>
-      <w:r>
-        <w:rPr>
-          <w:rFonts w:ascii="Calibri" w:hAnsi="Calibri" w:cs="Calibri"/>
-        </w:rPr>
-        <w:t xml:space="preserve">Medic - sensor manufacturer </w:t>
-      </w:r>
-      <w:proofErr w:type="gramStart"/>
-      <w:r>
-        <w:rPr>
-          <w:rFonts w:ascii="Calibri" w:hAnsi="Calibri" w:cs="Calibri"/>
-        </w:rPr>
-        <w:t>-  they</w:t>
-      </w:r>
-      <w:proofErr w:type="gramEnd"/>
-      <w:r>
-        <w:rPr>
-          <w:rFonts w:ascii="Calibri" w:hAnsi="Calibri" w:cs="Calibri"/>
-        </w:rPr>
-        <w:t xml:space="preserve"> handle data from device, stored in cloud based in </w:t>
-      </w:r>
-      <w:proofErr w:type="spellStart"/>
-      <w:r>
-        <w:rPr>
-          <w:rFonts w:ascii="Calibri" w:hAnsi="Calibri" w:cs="Calibri"/>
-        </w:rPr>
-        <w:t>france</w:t>
-      </w:r>
-      <w:proofErr w:type="spellEnd"/>
-    </w:p>
-    <w:p>
-      <w:pPr>
-        <w:rPr>
-          <w:rFonts w:ascii="Calibri" w:hAnsi="Calibri" w:cs="Calibri"/>
-        </w:rPr>
-      </w:pPr>
-    </w:p>
-    <w:p>
-      <w:pPr>
-        <w:rPr>
-          <w:rFonts w:ascii="Calibri" w:hAnsi="Calibri" w:cs="Calibri"/>
-        </w:rPr>
-      </w:pPr>
-    </w:p>
-    <w:p>
-      <w:pPr>
-        <w:rPr>
-          <w:rFonts w:ascii="Calibri" w:hAnsi="Calibri" w:cs="Calibri"/>
-        </w:rPr>
-      </w:pPr>
-    </w:p>
-    <w:p>
-      <w:pPr>
-        <w:rPr>
-          <w:rFonts w:ascii="Calibri" w:hAnsi="Calibri" w:cs="Calibri"/>
-        </w:rPr>
-      </w:pPr>
-    </w:p>
-    <w:p>
-      <w:pPr>
-        <w:rPr>
-          <w:rFonts w:ascii="Calibri" w:hAnsi="Calibri" w:cs="Calibri"/>
-        </w:rPr>
-      </w:pPr>
-    </w:p>
-    <w:p>
-      <w:pPr>
-        <w:rPr>
-          <w:rFonts w:ascii="Calibri" w:hAnsi="Calibri" w:cs="Calibri"/>
-        </w:rPr>
-      </w:pPr>
-    </w:p>
-    <w:p>
-      <w:pPr>
-        <w:rPr>
-          <w:rFonts w:ascii="Calibri" w:hAnsi="Calibri" w:cs="Calibri"/>
-        </w:rPr>
-      </w:pPr>
-    </w:p>
-    <w:p>
-      <w:pPr>
-        <w:rPr>
-          <w:rFonts w:ascii="Calibri" w:hAnsi="Calibri" w:cs="Calibri"/>
-        </w:rPr>
-      </w:pPr>
-    </w:p>
-    <w:p>
-      <w:pPr>
-        <w:rPr>
-          <w:rFonts w:ascii="Calibri" w:hAnsi="Calibri" w:cs="Calibri"/>
-        </w:rPr>
-      </w:pPr>
-    </w:p>
-    <w:p>
-      <w:pPr>
-        <w:rPr>
-          <w:rFonts w:ascii="Calibri" w:hAnsi="Calibri" w:cs="Calibri"/>
-        </w:rPr>
-      </w:pPr>
-    </w:p>
-    <w:p>
-      <w:pPr>
-        <w:rPr>
-          <w:rFonts w:ascii="Calibri" w:hAnsi="Calibri" w:cs="Calibri"/>
-        </w:rPr>
-      </w:pPr>
-    </w:p>
-    <w:p>
-      <w:pPr>
-        <w:rPr>
-          <w:rFonts w:ascii="Calibri" w:hAnsi="Calibri" w:cs="Calibri"/>
-        </w:rPr>
-      </w:pPr>
-    </w:p>
-    <w:p>
-      <w:pPr>
-        <w:rPr>
-          <w:rFonts w:ascii="Calibri" w:hAnsi="Calibri" w:cs="Calibri"/>
-        </w:rPr>
-      </w:pPr>
-    </w:p>
-    <w:p>
-      <w:pPr>
-        <w:rPr>
-          <w:rFonts w:ascii="Calibri" w:hAnsi="Calibri" w:cs="Calibri"/>
-        </w:rPr>
-      </w:pPr>
-    </w:p>
-    <w:p>
-      <w:pPr>
-        <w:rPr>
-          <w:rFonts w:ascii="Calibri" w:hAnsi="Calibri" w:cs="Calibri"/>
-        </w:rPr>
-      </w:pPr>
-    </w:p>
-    <w:p>
-      <w:pPr>
-        <w:rPr>
-          <w:rFonts w:ascii="Calibri" w:hAnsi="Calibri" w:cs="Calibri"/>
-        </w:rPr>
-      </w:pPr>
-    </w:p>
-    <w:p>
-      <w:pPr>
-        <w:rPr>
-          <w:rFonts w:ascii="Calibri" w:hAnsi="Calibri" w:cs="Calibri"/>
-        </w:rPr>
-      </w:pPr>
-    </w:p>
-    <w:p>
-      <w:pPr>
-        <w:rPr>
-          <w:rFonts w:ascii="Calibri" w:hAnsi="Calibri" w:cs="Calibri"/>
-        </w:rPr>
-      </w:pPr>
-    </w:p>
-    <w:p>
-      <w:pPr>
-        <w:rPr>
-          <w:rFonts w:ascii="Calibri" w:hAnsi="Calibri" w:cs="Calibri"/>
-        </w:rPr>
-      </w:pPr>
-    </w:p>
-    <w:p>
-      <w:pPr>
-        <w:rPr>
-          <w:rFonts w:ascii="Calibri" w:hAnsi="Calibri" w:cs="Calibri"/>
-        </w:rPr>
-      </w:pPr>
-    </w:p>
-    <w:p>
-      <w:pPr>
-        <w:rPr>
-          <w:rFonts w:ascii="Calibri" w:hAnsi="Calibri" w:cs="Calibri"/>
-        </w:rPr>
-      </w:pPr>
-    </w:p>
-    <w:p>
-      <w:pPr>
-        <w:rPr>
-          <w:rFonts w:ascii="Calibri" w:hAnsi="Calibri" w:cs="Calibri"/>
-        </w:rPr>
-      </w:pPr>
-    </w:p>
-    <w:p>
-      <w:pPr>
-        <w:rPr>
-          <w:rFonts w:ascii="Calibri" w:hAnsi="Calibri" w:cs="Calibri"/>
-        </w:rPr>
-      </w:pPr>
-    </w:p>
-    <w:p>
-      <w:pPr>
-        <w:rPr>
-          <w:rFonts w:ascii="Calibri" w:hAnsi="Calibri" w:cs="Calibri"/>
-        </w:rPr>
-      </w:pPr>
-    </w:p>
-    <w:p>
-      <w:pPr>
-        <w:rPr>
-          <w:rFonts w:ascii="Calibri" w:hAnsi="Calibri" w:cs="Calibri"/>
-        </w:rPr>
-      </w:pPr>
-    </w:p>
-    <w:p>
-      <w:pPr>
-        <w:rPr>
-          <w:rFonts w:ascii="Calibri" w:hAnsi="Calibri" w:cs="Calibri"/>
-        </w:rPr>
-      </w:pPr>
-    </w:p>
-    <w:p>
-      <w:pPr>
-        <w:rPr>
-          <w:rFonts w:ascii="Calibri" w:hAnsi="Calibri" w:cs="Calibri"/>
-        </w:rPr>
-      </w:pPr>
-    </w:p>
-    <w:p>
-      <w:pPr>
-        <w:rPr>
-          <w:rFonts w:ascii="Calibri" w:hAnsi="Calibri" w:cs="Calibri"/>
-        </w:rPr>
-      </w:pPr>
-    </w:p>
-    <w:p>
-      <w:pPr>
-        <w:rPr>
-          <w:rFonts w:ascii="Calibri" w:hAnsi="Calibri" w:cs="Calibri"/>
-        </w:rPr>
-      </w:pPr>
-    </w:p>
-    <w:p>
-      <w:pPr>
-        <w:rPr>
-          <w:rFonts w:ascii="Calibri" w:hAnsi="Calibri" w:cs="Calibri"/>
-        </w:rPr>
-      </w:pPr>
-    </w:p>
-    <w:p>
-      <w:pPr>
-        <w:rPr>
-          <w:rFonts w:ascii="Calibri" w:hAnsi="Calibri" w:cs="Calibri"/>
-        </w:rPr>
-      </w:pPr>
-    </w:p>
-    <w:p>
-      <w:pPr>
-        <w:rPr>
-          <w:rFonts w:ascii="Calibri" w:hAnsi="Calibri" w:cs="Calibri"/>
-        </w:rPr>
-      </w:pPr>
-    </w:p>
-    <w:p/>
-    <w:p/>
-    <w:p>
-      <w:pPr>
-        <w:pStyle w:val="Heading1"/>
-        <w:jc w:val="center"/>
-        <w:rPr>
-          <w:rFonts w:ascii="Calibri" w:eastAsia="Arial Unicode MS" w:hAnsi="Calibri"/>
-          <w:sz w:val="40"/>
-          <w:szCs w:val="40"/>
-        </w:rPr>
-      </w:pPr>
-      <w:bookmarkStart w:id="1" w:name="_Toc69574551"/>
-      <w:r>
-        <w:rPr>
-          <w:rFonts w:ascii="Calibri" w:eastAsia="Arial Unicode MS" w:hAnsi="Calibri"/>
-          <w:sz w:val="40"/>
-          <w:szCs w:val="40"/>
-        </w:rPr>
-        <w:lastRenderedPageBreak/>
-        <w:t>Data Management Plan</w:t>
-      </w:r>
-      <w:bookmarkEnd w:id="1"/>
-    </w:p>
-    <w:p>
-      <w:pPr>
-        <w:pStyle w:val="Body"/>
-        <w:rPr>
-          <w:rFonts w:ascii="Times New Roman" w:eastAsia="Arial Unicode MS" w:hAnsi="Times New Roman" w:cs="Times New Roman"/>
-          <w:sz w:val="40"/>
-          <w:szCs w:val="40"/>
-          <w14:textOutline w14:w="0" w14:cap="rnd" w14:cmpd="sng" w14:algn="ctr">
-            <w14:noFill/>
-            <w14:prstDash w14:val="solid"/>
-            <w14:bevel/>
-          </w14:textOutline>
-        </w:rPr>
-      </w:pPr>
-    </w:p>
-    <w:p>
-      <w:pPr>
-        <w:rPr>
-          <w:rFonts w:ascii="Calibri" w:hAnsi="Calibri" w:cs="Calibri"/>
-        </w:rPr>
-      </w:pPr>
-      <w:r>
-        <w:rPr>
-          <w:rFonts w:ascii="Calibri" w:hAnsi="Calibri" w:cs="Calibri"/>
-        </w:rPr>
-        <w:t>“</w:t>
-      </w:r>
-      <w:r>
-        <w:rPr>
-          <w:rFonts w:ascii="Calibri" w:hAnsi="Calibri" w:cs="Calibri"/>
-        </w:rPr>
-        <w:t>A data management plan (DMP) is a formal document that describes the data you expect</w:t>
-      </w:r>
-      <w:r>
-        <w:rPr>
-          <w:rFonts w:ascii="Calibri" w:hAnsi="Calibri" w:cs="Calibri"/>
-        </w:rPr>
-        <w:t xml:space="preserve"> </w:t>
-      </w:r>
-      <w:r>
-        <w:rPr>
-          <w:rFonts w:ascii="Calibri" w:hAnsi="Calibri" w:cs="Calibri"/>
-        </w:rPr>
-        <w:t>to</w:t>
-      </w:r>
-      <w:r>
-        <w:rPr>
-          <w:rFonts w:ascii="Calibri" w:hAnsi="Calibri" w:cs="Calibri"/>
-        </w:rPr>
-        <w:t xml:space="preserve"> </w:t>
-      </w:r>
-      <w:r>
-        <w:rPr>
-          <w:rFonts w:ascii="Calibri" w:hAnsi="Calibri" w:cs="Calibri"/>
-        </w:rPr>
-        <w:t>acquire or generate during the course of a project, and how you will manage, maintain and</w:t>
-      </w:r>
-      <w:r>
-        <w:rPr>
-          <w:rFonts w:ascii="Calibri" w:hAnsi="Calibri" w:cs="Calibri"/>
-        </w:rPr>
-        <w:t xml:space="preserve"> </w:t>
-      </w:r>
-      <w:r>
-        <w:rPr>
-          <w:rFonts w:ascii="Calibri" w:hAnsi="Calibri" w:cs="Calibri"/>
-        </w:rPr>
-        <w:t>protect your data. The following template is a modified and truncated version of a DMP.</w:t>
-      </w:r>
-      <w:r>
-        <w:rPr>
-          <w:rFonts w:ascii="Calibri" w:hAnsi="Calibri" w:cs="Calibri"/>
-        </w:rPr>
-        <w:t>”</w:t>
-      </w:r>
-      <w:r>
-        <w:rPr>
-          <w:rFonts w:ascii="Calibri" w:hAnsi="Calibri" w:cs="Calibri"/>
-        </w:rPr>
-        <w:t xml:space="preserve"> (add citation)</w:t>
-      </w:r>
     </w:p>
     <w:p>
       <w:pPr>
@@ -4852,7 +3517,7 @@
           <w:szCs w:val="32"/>
         </w:rPr>
       </w:pPr>
-      <w:bookmarkStart w:id="2" w:name="_Toc69574552"/>
+      <w:bookmarkStart w:id="1" w:name="_Toc69654497"/>
       <w:r>
         <w:rPr>
           <w:rFonts w:ascii="Calibri" w:hAnsi="Calibri" w:cs="Calibri"/>
@@ -4861,7 +3526,7 @@
         </w:rPr>
         <w:t>Data Flow</w:t>
       </w:r>
-      <w:bookmarkEnd w:id="2"/>
+      <w:bookmarkEnd w:id="1"/>
       <w:r>
         <w:rPr>
           <w:rFonts w:ascii="Calibri" w:hAnsi="Calibri" w:cs="Calibri"/>
@@ -4881,6 +3546,9 @@
     <w:p>
       <w:pPr>
         <w:keepNext/>
+        <w:rPr>
+          <w:rFonts w:ascii="Calibri" w:hAnsi="Calibri" w:cs="Calibri"/>
+        </w:rPr>
       </w:pPr>
       <w:r>
         <w:rPr>
@@ -4945,17 +3613,47 @@
         </w:rPr>
       </w:pPr>
       <w:r>
+        <w:rPr>
+          <w:rFonts w:ascii="Calibri" w:hAnsi="Calibri" w:cs="Calibri"/>
+        </w:rPr>
         <w:t xml:space="preserve">Figure </w:t>
       </w:r>
-      <w:fldSimple w:instr=" SEQ Figure \* ARABIC ">
-        <w:r>
-          <w:rPr>
-            <w:noProof/>
-          </w:rPr>
-          <w:t>1</w:t>
-        </w:r>
-      </w:fldSimple>
-      <w:r>
+      <w:r>
+        <w:rPr>
+          <w:rFonts w:ascii="Calibri" w:hAnsi="Calibri" w:cs="Calibri"/>
+        </w:rPr>
+        <w:fldChar w:fldCharType="begin"/>
+      </w:r>
+      <w:r>
+        <w:rPr>
+          <w:rFonts w:ascii="Calibri" w:hAnsi="Calibri" w:cs="Calibri"/>
+        </w:rPr>
+        <w:instrText xml:space="preserve"> SEQ Figure \* ARABIC </w:instrText>
+      </w:r>
+      <w:r>
+        <w:rPr>
+          <w:rFonts w:ascii="Calibri" w:hAnsi="Calibri" w:cs="Calibri"/>
+        </w:rPr>
+        <w:fldChar w:fldCharType="separate"/>
+      </w:r>
+      <w:r>
+        <w:rPr>
+          <w:rFonts w:ascii="Calibri" w:hAnsi="Calibri" w:cs="Calibri"/>
+          <w:noProof/>
+        </w:rPr>
+        <w:t>1</w:t>
+      </w:r>
+      <w:r>
+        <w:rPr>
+          <w:rFonts w:ascii="Calibri" w:hAnsi="Calibri" w:cs="Calibri"/>
+          <w:noProof/>
+        </w:rPr>
+        <w:fldChar w:fldCharType="end"/>
+      </w:r>
+      <w:r>
+        <w:rPr>
+          <w:rFonts w:ascii="Calibri" w:hAnsi="Calibri" w:cs="Calibri"/>
+        </w:rPr>
         <w:t>: Data Flow Diagram</w:t>
       </w:r>
     </w:p>
@@ -5058,71 +3756,77 @@
         <w:rPr>
           <w:rFonts w:ascii="Calibri" w:hAnsi="Calibri" w:cs="Calibri"/>
         </w:rPr>
+        <w:t>Digicare</w:t>
+      </w:r>
+      <w:proofErr w:type="spellEnd"/>
+      <w:r>
+        <w:rPr>
+          <w:rFonts w:ascii="Calibri" w:hAnsi="Calibri" w:cs="Calibri"/>
+        </w:rPr>
+        <w:t xml:space="preserve">. Further details </w:t>
+      </w:r>
+      <w:r>
+        <w:rPr>
+          <w:rFonts w:ascii="Calibri" w:hAnsi="Calibri" w:cs="Calibri"/>
+        </w:rPr>
+        <w:t xml:space="preserve">on this </w:t>
+      </w:r>
+      <w:r>
+        <w:rPr>
+          <w:rFonts w:ascii="Calibri" w:hAnsi="Calibri" w:cs="Calibri"/>
+        </w:rPr>
+        <w:t>will be describe</w:t>
+      </w:r>
+      <w:r>
+        <w:rPr>
+          <w:rFonts w:ascii="Calibri" w:hAnsi="Calibri" w:cs="Calibri"/>
+        </w:rPr>
+        <w:t>d</w:t>
+      </w:r>
+      <w:r>
+        <w:rPr>
+          <w:rFonts w:ascii="Calibri" w:hAnsi="Calibri" w:cs="Calibri"/>
+        </w:rPr>
+        <w:t xml:space="preserve"> in further sections in data security and privacy. </w:t>
+      </w:r>
+    </w:p>
+    <w:p>
+      <w:pPr>
+        <w:rPr>
+          <w:rFonts w:ascii="Calibri" w:hAnsi="Calibri" w:cs="Calibri"/>
+        </w:rPr>
+      </w:pPr>
+    </w:p>
+    <w:p>
+      <w:pPr>
+        <w:rPr>
+          <w:rFonts w:ascii="Calibri" w:hAnsi="Calibri" w:cs="Calibri"/>
+        </w:rPr>
+      </w:pPr>
+      <w:r>
+        <w:rPr>
+          <w:rFonts w:ascii="Calibri" w:hAnsi="Calibri" w:cs="Calibri"/>
+        </w:rPr>
+        <w:t xml:space="preserve">The data types for the above diagram would consist of text for names, addresses among anything else that is supplied, I’d need to request a </w:t>
+      </w:r>
+      <w:r>
+        <w:rPr>
+          <w:rFonts w:ascii="Calibri" w:hAnsi="Calibri" w:cs="Calibri"/>
+        </w:rPr>
+        <w:t>list column</w:t>
+      </w:r>
+      <w:r>
+        <w:rPr>
+          <w:rFonts w:ascii="Calibri" w:hAnsi="Calibri" w:cs="Calibri"/>
+        </w:rPr>
+        <w:t xml:space="preserve"> to provide a more extensive </w:t>
+      </w:r>
+      <w:r>
+        <w:rPr>
+          <w:rFonts w:ascii="Calibri" w:hAnsi="Calibri" w:cs="Calibri"/>
+        </w:rPr>
         <w:lastRenderedPageBreak/>
-        <w:t>Digicare</w:t>
-      </w:r>
-      <w:proofErr w:type="spellEnd"/>
-      <w:r>
-        <w:rPr>
-          <w:rFonts w:ascii="Calibri" w:hAnsi="Calibri" w:cs="Calibri"/>
-        </w:rPr>
-        <w:t xml:space="preserve">. Further details </w:t>
-      </w:r>
-      <w:r>
-        <w:rPr>
-          <w:rFonts w:ascii="Calibri" w:hAnsi="Calibri" w:cs="Calibri"/>
-        </w:rPr>
-        <w:t xml:space="preserve">on this </w:t>
-      </w:r>
-      <w:r>
-        <w:rPr>
-          <w:rFonts w:ascii="Calibri" w:hAnsi="Calibri" w:cs="Calibri"/>
-        </w:rPr>
-        <w:t>will be describe</w:t>
-      </w:r>
-      <w:r>
-        <w:rPr>
-          <w:rFonts w:ascii="Calibri" w:hAnsi="Calibri" w:cs="Calibri"/>
-        </w:rPr>
-        <w:t>d</w:t>
-      </w:r>
-      <w:r>
-        <w:rPr>
-          <w:rFonts w:ascii="Calibri" w:hAnsi="Calibri" w:cs="Calibri"/>
-        </w:rPr>
-        <w:t xml:space="preserve"> in further sections in data security and privacy. </w:t>
-      </w:r>
-    </w:p>
-    <w:p>
-      <w:pPr>
-        <w:rPr>
-          <w:rFonts w:ascii="Calibri" w:hAnsi="Calibri" w:cs="Calibri"/>
-        </w:rPr>
-      </w:pPr>
-    </w:p>
-    <w:p>
-      <w:pPr>
-        <w:rPr>
-          <w:rFonts w:ascii="Calibri" w:hAnsi="Calibri" w:cs="Calibri"/>
-        </w:rPr>
-      </w:pPr>
-      <w:r>
-        <w:rPr>
-          <w:rFonts w:ascii="Calibri" w:hAnsi="Calibri" w:cs="Calibri"/>
-        </w:rPr>
-        <w:t xml:space="preserve">The data types for the above diagram would consist of text for names, addresses among anything else that is supplied, I’d need to request a </w:t>
-      </w:r>
-      <w:r>
-        <w:rPr>
-          <w:rFonts w:ascii="Calibri" w:hAnsi="Calibri" w:cs="Calibri"/>
-        </w:rPr>
-        <w:t>list column</w:t>
-      </w:r>
-      <w:r>
-        <w:rPr>
-          <w:rFonts w:ascii="Calibri" w:hAnsi="Calibri" w:cs="Calibri"/>
-        </w:rPr>
-        <w:t xml:space="preserve"> to provide a more extensive list. </w:t>
+        <w:t xml:space="preserve">list. </w:t>
       </w:r>
       <w:r>
         <w:rPr>
@@ -5227,7 +3931,7 @@
           <w:szCs w:val="32"/>
         </w:rPr>
       </w:pPr>
-      <w:bookmarkStart w:id="3" w:name="_Toc69574553"/>
+      <w:bookmarkStart w:id="2" w:name="_Toc69654498"/>
       <w:r>
         <w:rPr>
           <w:rFonts w:ascii="Calibri" w:hAnsi="Calibri" w:cs="Calibri"/>
@@ -5236,78 +3940,32 @@
         </w:rPr>
         <w:t>Handling Data Quality</w:t>
       </w:r>
-      <w:bookmarkEnd w:id="3"/>
-    </w:p>
-    <w:p>
-      <w:pPr>
-        <w:rPr>
-          <w:rFonts w:ascii="Calibri" w:hAnsi="Calibri" w:cs="Calibri"/>
-        </w:rPr>
-      </w:pPr>
-    </w:p>
-    <w:p>
-      <w:pPr>
-        <w:rPr>
-          <w:rFonts w:ascii="Calibri" w:hAnsi="Calibri" w:cs="Calibri"/>
-        </w:rPr>
-      </w:pPr>
-    </w:p>
-    <w:p>
-      <w:pPr>
-        <w:rPr>
-          <w:rFonts w:ascii="Calibri" w:hAnsi="Calibri" w:cs="Calibri"/>
-        </w:rPr>
-      </w:pPr>
-      <w:r>
-        <w:rPr>
-          <w:rFonts w:ascii="Calibri" w:hAnsi="Calibri" w:cs="Calibri"/>
-        </w:rPr>
-        <w:t xml:space="preserve"> </w:t>
-      </w:r>
-      <w:r>
-        <w:rPr>
-          <w:rFonts w:ascii="Calibri" w:hAnsi="Calibri" w:cs="Calibri"/>
-        </w:rPr>
-        <w:t>2. What data quality issues have you identified and how will you remedy them?</w:t>
-      </w:r>
-    </w:p>
-    <w:p>
-      <w:pPr>
-        <w:rPr>
-          <w:rFonts w:ascii="Calibri" w:hAnsi="Calibri" w:cs="Calibri"/>
-        </w:rPr>
-      </w:pPr>
-      <w:r>
-        <w:rPr>
-          <w:rFonts w:ascii="Calibri" w:hAnsi="Calibri" w:cs="Calibri"/>
-        </w:rPr>
-        <w:t>[10 marks]</w:t>
-      </w:r>
-      <w:r>
-        <w:rPr>
-          <w:rFonts w:ascii="Calibri" w:hAnsi="Calibri" w:cs="Calibri"/>
-        </w:rPr>
-        <w:t xml:space="preserve"> – 250 words</w:t>
-      </w:r>
-    </w:p>
-    <w:p>
-      <w:pPr>
-        <w:rPr>
-          <w:rFonts w:ascii="Calibri" w:hAnsi="Calibri" w:cs="Calibri"/>
-        </w:rPr>
-      </w:pPr>
-    </w:p>
-    <w:p>
-      <w:pPr>
-        <w:rPr>
-          <w:rFonts w:ascii="Calibri" w:hAnsi="Calibri" w:cs="Calibri"/>
-        </w:rPr>
-      </w:pPr>
-      <w:r>
-        <w:rPr>
-          <w:rFonts w:ascii="Calibri" w:hAnsi="Calibri" w:cs="Calibri"/>
-        </w:rPr>
-        <w:t>When assessing data quality its important to define what high and low-quality data are first. High quality data is</w:t>
+      <w:bookmarkEnd w:id="2"/>
+    </w:p>
+    <w:p>
+      <w:pPr>
+        <w:rPr>
+          <w:rFonts w:ascii="Calibri" w:hAnsi="Calibri" w:cs="Calibri"/>
+        </w:rPr>
+      </w:pPr>
+    </w:p>
+    <w:p>
+      <w:pPr>
+        <w:rPr>
+          <w:rFonts w:ascii="Calibri" w:hAnsi="Calibri" w:cs="Calibri"/>
+        </w:rPr>
+      </w:pPr>
+      <w:r>
+        <w:rPr>
+          <w:rFonts w:ascii="Calibri" w:hAnsi="Calibri" w:cs="Calibri"/>
+        </w:rPr>
+        <w:t>It’s</w:t>
+      </w:r>
+      <w:r>
+        <w:rPr>
+          <w:rFonts w:ascii="Calibri" w:hAnsi="Calibri" w:cs="Calibri"/>
+        </w:rPr>
+        <w:t xml:space="preserve"> important to define what high and low-quality data are. High quality data is</w:t>
       </w:r>
       <w:r>
         <w:rPr>
@@ -5335,6 +3993,7 @@
           <w:id w:val="-481312062"/>
           <w:citation/>
         </w:sdtPr>
+        <w:sdtEndPr/>
         <w:sdtContent>
           <w:r>
             <w:rPr>
@@ -5387,38 +4046,6 @@
         <w:rPr>
           <w:rFonts w:ascii="Calibri" w:hAnsi="Calibri" w:cs="Calibri"/>
         </w:rPr>
-        <w:t xml:space="preserve">This section will asses data gathered and potential areas that </w:t>
-      </w:r>
-      <w:r>
-        <w:rPr>
-          <w:rFonts w:ascii="Calibri" w:hAnsi="Calibri" w:cs="Calibri"/>
-        </w:rPr>
-        <w:t>could</w:t>
-      </w:r>
-      <w:r>
-        <w:rPr>
-          <w:rFonts w:ascii="Calibri" w:hAnsi="Calibri" w:cs="Calibri"/>
-        </w:rPr>
-        <w:t xml:space="preserve"> be lacking when evaluating data quality.</w:t>
-      </w:r>
-    </w:p>
-    <w:p>
-      <w:pPr>
-        <w:rPr>
-          <w:rFonts w:ascii="Calibri" w:hAnsi="Calibri" w:cs="Calibri"/>
-        </w:rPr>
-      </w:pPr>
-    </w:p>
-    <w:p>
-      <w:pPr>
-        <w:rPr>
-          <w:rFonts w:ascii="Calibri" w:hAnsi="Calibri" w:cs="Calibri"/>
-        </w:rPr>
-      </w:pPr>
-      <w:r>
-        <w:rPr>
-          <w:rFonts w:ascii="Calibri" w:hAnsi="Calibri" w:cs="Calibri"/>
-        </w:rPr>
         <w:t>Data quality can be assessed using data quality dimensions</w:t>
       </w:r>
       <w:r>
@@ -5441,6 +4068,7 @@
           <w:id w:val="777609770"/>
           <w:citation/>
         </w:sdtPr>
+        <w:sdtEndPr/>
         <w:sdtContent>
           <w:r>
             <w:rPr>
@@ -5485,21 +4113,175 @@
     </w:p>
     <w:p>
       <w:pPr>
+        <w:rPr>
+          <w:rFonts w:ascii="Calibri" w:hAnsi="Calibri" w:cs="Calibri"/>
+        </w:rPr>
+      </w:pPr>
+      <w:r>
+        <w:rPr>
+          <w:rFonts w:ascii="Calibri" w:hAnsi="Calibri" w:cs="Calibri"/>
+        </w:rPr>
+        <w:t>Data that is being recorded is:</w:t>
+      </w:r>
+    </w:p>
+    <w:p>
+      <w:pPr>
+        <w:rPr>
+          <w:rFonts w:ascii="Calibri" w:hAnsi="Calibri" w:cs="Calibri"/>
+        </w:rPr>
+      </w:pPr>
+      <w:r>
+        <w:rPr>
+          <w:rFonts w:ascii="Calibri" w:hAnsi="Calibri" w:cs="Calibri"/>
+        </w:rPr>
+        <w:t>blood pressure, activity trackers</w:t>
+      </w:r>
+      <w:r>
+        <w:rPr>
+          <w:rFonts w:ascii="Calibri" w:hAnsi="Calibri" w:cs="Calibri"/>
+        </w:rPr>
+        <w:t xml:space="preserve"> (sleep, activity)</w:t>
+      </w:r>
+      <w:r>
+        <w:rPr>
+          <w:rFonts w:ascii="Calibri" w:hAnsi="Calibri" w:cs="Calibri"/>
+        </w:rPr>
+        <w:t xml:space="preserve">, weight, health condition via phone consultations. </w:t>
+      </w:r>
+      <w:r>
+        <w:rPr>
+          <w:rFonts w:ascii="Calibri" w:hAnsi="Calibri" w:cs="Calibri"/>
+        </w:rPr>
+        <w:t>Twelve months of medical history data.</w:t>
+      </w:r>
+      <w:r>
+        <w:rPr>
+          <w:rFonts w:ascii="Calibri" w:hAnsi="Calibri" w:cs="Calibri"/>
+        </w:rPr>
+        <w:t xml:space="preserve"> Age, gender, heart condition among other health conditions </w:t>
+      </w:r>
+      <w:r>
+        <w:rPr>
+          <w:rFonts w:ascii="Calibri" w:hAnsi="Calibri" w:cs="Calibri"/>
+        </w:rPr>
+        <w:t>such as angina, partial or indefinite sight impairment</w:t>
+      </w:r>
+      <w:r>
+        <w:rPr>
+          <w:rFonts w:ascii="Calibri" w:hAnsi="Calibri" w:cs="Calibri"/>
+        </w:rPr>
+        <w:t>, mild or severe hearing loss</w:t>
+      </w:r>
+      <w:r>
+        <w:rPr>
+          <w:rFonts w:ascii="Calibri" w:hAnsi="Calibri" w:cs="Calibri"/>
+        </w:rPr>
+        <w:t xml:space="preserve"> </w:t>
+      </w:r>
+      <w:r>
+        <w:rPr>
+          <w:rFonts w:ascii="Calibri" w:hAnsi="Calibri" w:cs="Calibri"/>
+        </w:rPr>
+        <w:t>or disabilities</w:t>
+      </w:r>
+      <w:r>
+        <w:rPr>
+          <w:rFonts w:ascii="Calibri" w:hAnsi="Calibri" w:cs="Calibri"/>
+        </w:rPr>
+        <w:t xml:space="preserve"> such as mild or severe intellectual disability, physical disability</w:t>
+      </w:r>
+      <w:r>
+        <w:rPr>
+          <w:rFonts w:ascii="Calibri" w:hAnsi="Calibri" w:cs="Calibri"/>
+        </w:rPr>
+        <w:t>.</w:t>
+      </w:r>
+    </w:p>
+    <w:p>
+      <w:pPr>
+        <w:rPr>
+          <w:rFonts w:ascii="Calibri" w:hAnsi="Calibri" w:cs="Calibri"/>
+        </w:rPr>
+      </w:pPr>
+    </w:p>
+    <w:p>
+      <w:pPr>
         <w:pStyle w:val="Heading3"/>
         <w:rPr>
           <w:rFonts w:ascii="Calibri" w:hAnsi="Calibri" w:cs="Calibri"/>
         </w:rPr>
       </w:pPr>
-      <w:bookmarkStart w:id="4" w:name="_Toc69574554"/>
+      <w:bookmarkStart w:id="3" w:name="_Toc69654499"/>
       <w:r>
         <w:rPr>
           <w:rFonts w:ascii="Calibri" w:hAnsi="Calibri" w:cs="Calibri"/>
         </w:rPr>
         <w:t>Accuracy</w:t>
       </w:r>
+      <w:bookmarkEnd w:id="3"/>
+    </w:p>
+    <w:p>
+      <w:pPr>
+        <w:rPr>
+          <w:rFonts w:ascii="Calibri" w:hAnsi="Calibri" w:cs="Calibri"/>
+        </w:rPr>
+      </w:pPr>
+      <w:r>
+        <w:rPr>
+          <w:rFonts w:ascii="Calibri" w:hAnsi="Calibri" w:cs="Calibri"/>
+        </w:rPr>
+        <w:t>Data mentioned above seems to reflect real life circumstances well, one criticism would be that sensors and IoT devices are prone to relaying data inconsistently at times, leaving gaps.</w:t>
+      </w:r>
+    </w:p>
+    <w:p>
+      <w:pPr>
+        <w:rPr>
+          <w:rFonts w:ascii="Calibri" w:hAnsi="Calibri" w:cs="Calibri"/>
+        </w:rPr>
+      </w:pPr>
+    </w:p>
+    <w:p>
+      <w:pPr>
+        <w:pStyle w:val="Heading3"/>
+        <w:rPr>
+          <w:rFonts w:ascii="Calibri" w:hAnsi="Calibri" w:cs="Calibri"/>
+        </w:rPr>
+      </w:pPr>
+      <w:bookmarkStart w:id="4" w:name="_Toc69654500"/>
+      <w:r>
+        <w:rPr>
+          <w:rFonts w:ascii="Calibri" w:hAnsi="Calibri" w:cs="Calibri"/>
+        </w:rPr>
+        <w:t>Completeness</w:t>
+      </w:r>
       <w:bookmarkEnd w:id="4"/>
-    </w:p>
-    <w:p/>
+      <w:r>
+        <w:rPr>
+          <w:rFonts w:ascii="Calibri" w:hAnsi="Calibri" w:cs="Calibri"/>
+        </w:rPr>
+        <w:t xml:space="preserve"> </w:t>
+      </w:r>
+    </w:p>
+    <w:p>
+      <w:pPr>
+        <w:rPr>
+          <w:rFonts w:ascii="Calibri" w:hAnsi="Calibri" w:cs="Calibri"/>
+        </w:rPr>
+      </w:pPr>
+      <w:r>
+        <w:rPr>
+          <w:rFonts w:ascii="Calibri" w:hAnsi="Calibri" w:cs="Calibri"/>
+        </w:rPr>
+        <w:t>Similar to the statement above, IoT devices would need to be monitored for failures with replacements ready or already supplied and configured.</w:t>
+      </w:r>
+    </w:p>
+    <w:p>
+      <w:pPr>
+        <w:rPr>
+          <w:rFonts w:ascii="Calibri" w:hAnsi="Calibri" w:cs="Calibri"/>
+        </w:rPr>
+      </w:pPr>
+    </w:p>
     <w:p>
       <w:pPr>
         <w:pStyle w:val="Heading3"/>
@@ -5507,14 +4289,56 @@
           <w:rFonts w:ascii="Calibri" w:hAnsi="Calibri" w:cs="Calibri"/>
         </w:rPr>
       </w:pPr>
-      <w:bookmarkStart w:id="5" w:name="_Toc69574555"/>
-      <w:r>
-        <w:rPr>
-          <w:rFonts w:ascii="Calibri" w:hAnsi="Calibri" w:cs="Calibri"/>
-        </w:rPr>
-        <w:t>Completeness</w:t>
+      <w:bookmarkStart w:id="5" w:name="_Toc69654501"/>
+      <w:r>
+        <w:rPr>
+          <w:rFonts w:ascii="Calibri" w:hAnsi="Calibri" w:cs="Calibri"/>
+        </w:rPr>
+        <w:t>Consistency</w:t>
       </w:r>
       <w:bookmarkEnd w:id="5"/>
+    </w:p>
+    <w:p>
+      <w:pPr>
+        <w:rPr>
+          <w:rFonts w:ascii="Calibri" w:hAnsi="Calibri" w:cs="Calibri"/>
+        </w:rPr>
+      </w:pPr>
+      <w:r>
+        <w:rPr>
+          <w:rFonts w:ascii="Calibri" w:hAnsi="Calibri" w:cs="Calibri"/>
+        </w:rPr>
+        <w:t>Again, IoT devices would be the main vector of failure, assuming that previous records and information is complete.</w:t>
+      </w:r>
+      <w:r>
+        <w:rPr>
+          <w:rFonts w:ascii="Calibri" w:hAnsi="Calibri" w:cs="Calibri"/>
+        </w:rPr>
+        <w:t xml:space="preserve"> There is some tolerance for missing data from said IoT devices which can be filled in with averages or otherwise.</w:t>
+      </w:r>
+    </w:p>
+    <w:p>
+      <w:pPr>
+        <w:rPr>
+          <w:rFonts w:ascii="Calibri" w:hAnsi="Calibri" w:cs="Calibri"/>
+        </w:rPr>
+      </w:pPr>
+    </w:p>
+    <w:p>
+      <w:pPr>
+        <w:pStyle w:val="Heading3"/>
+        <w:rPr>
+          <w:rFonts w:ascii="Calibri" w:hAnsi="Calibri" w:cs="Calibri"/>
+        </w:rPr>
+      </w:pPr>
+      <w:bookmarkStart w:id="6" w:name="_Toc69654502"/>
+      <w:r>
+        <w:rPr>
+          <w:rFonts w:ascii="Calibri" w:hAnsi="Calibri" w:cs="Calibri"/>
+        </w:rPr>
+        <w:t>Data Integrity</w:t>
+      </w:r>
+      <w:bookmarkEnd w:id="6"/>
       <w:r>
         <w:rPr>
           <w:rFonts w:ascii="Calibri" w:hAnsi="Calibri" w:cs="Calibri"/>
@@ -5522,7 +4346,26 @@
         <w:t xml:space="preserve"> </w:t>
       </w:r>
     </w:p>
-    <w:p/>
+    <w:p>
+      <w:pPr>
+        <w:rPr>
+          <w:rFonts w:ascii="Calibri" w:hAnsi="Calibri" w:cs="Calibri"/>
+        </w:rPr>
+      </w:pPr>
+      <w:r>
+        <w:rPr>
+          <w:rFonts w:ascii="Calibri" w:hAnsi="Calibri" w:cs="Calibri"/>
+        </w:rPr>
+        <w:t>Having such a vast collection of various health records leaves researchers replete with ways to validate model results with past medical history and current trends presented on dashboards.</w:t>
+      </w:r>
+    </w:p>
+    <w:p>
+      <w:pPr>
+        <w:rPr>
+          <w:rFonts w:ascii="Calibri" w:hAnsi="Calibri" w:cs="Calibri"/>
+        </w:rPr>
+      </w:pPr>
+    </w:p>
     <w:p>
       <w:pPr>
         <w:pStyle w:val="Heading3"/>
@@ -5530,16 +4373,77 @@
           <w:rFonts w:ascii="Calibri" w:hAnsi="Calibri" w:cs="Calibri"/>
         </w:rPr>
       </w:pPr>
-      <w:bookmarkStart w:id="6" w:name="_Toc69574556"/>
-      <w:r>
-        <w:rPr>
-          <w:rFonts w:ascii="Calibri" w:hAnsi="Calibri" w:cs="Calibri"/>
-        </w:rPr>
-        <w:t>Consistency</w:t>
-      </w:r>
-      <w:bookmarkEnd w:id="6"/>
-    </w:p>
-    <w:p/>
+      <w:bookmarkStart w:id="7" w:name="_Toc69654503"/>
+      <w:r>
+        <w:rPr>
+          <w:rFonts w:ascii="Calibri" w:hAnsi="Calibri" w:cs="Calibri"/>
+        </w:rPr>
+        <w:t>Reasonability</w:t>
+      </w:r>
+      <w:bookmarkEnd w:id="7"/>
+      <w:r>
+        <w:rPr>
+          <w:rFonts w:ascii="Calibri" w:hAnsi="Calibri" w:cs="Calibri"/>
+        </w:rPr>
+        <w:t xml:space="preserve"> </w:t>
+      </w:r>
+    </w:p>
+    <w:p>
+      <w:pPr>
+        <w:rPr>
+          <w:rFonts w:ascii="Calibri" w:hAnsi="Calibri" w:cs="Calibri"/>
+        </w:rPr>
+      </w:pPr>
+      <w:r>
+        <w:rPr>
+          <w:rFonts w:ascii="Calibri" w:hAnsi="Calibri" w:cs="Calibri"/>
+        </w:rPr>
+        <w:t xml:space="preserve">Relaying back to the above statement, there is enough data that it’s possible to cross check results and trends in real time. There is a concern with the </w:t>
+      </w:r>
+      <w:r>
+        <w:rPr>
+          <w:rFonts w:ascii="Calibri" w:hAnsi="Calibri" w:cs="Calibri"/>
+        </w:rPr>
+        <w:t>2</w:t>
+      </w:r>
+      <w:r>
+        <w:rPr>
+          <w:rFonts w:ascii="Calibri" w:hAnsi="Calibri" w:cs="Calibri"/>
+        </w:rPr>
+        <w:t>:</w:t>
+      </w:r>
+      <w:r>
+        <w:rPr>
+          <w:rFonts w:ascii="Calibri" w:hAnsi="Calibri" w:cs="Calibri"/>
+        </w:rPr>
+        <w:t>1</w:t>
+      </w:r>
+      <w:r>
+        <w:rPr>
+          <w:rFonts w:ascii="Calibri" w:hAnsi="Calibri" w:cs="Calibri"/>
+        </w:rPr>
+        <w:t xml:space="preserve"> gender split</w:t>
+      </w:r>
+      <w:r>
+        <w:rPr>
+          <w:rFonts w:ascii="Calibri" w:hAnsi="Calibri" w:cs="Calibri"/>
+        </w:rPr>
+        <w:t xml:space="preserve"> among other details</w:t>
+      </w:r>
+      <w:r>
+        <w:rPr>
+          <w:rFonts w:ascii="Calibri" w:hAnsi="Calibri" w:cs="Calibri"/>
+        </w:rPr>
+        <w:t xml:space="preserve">, more on that later.  </w:t>
+      </w:r>
+    </w:p>
+    <w:p>
+      <w:pPr>
+        <w:rPr>
+          <w:rFonts w:ascii="Calibri" w:hAnsi="Calibri" w:cs="Calibri"/>
+        </w:rPr>
+      </w:pPr>
+    </w:p>
     <w:p>
       <w:pPr>
         <w:pStyle w:val="Heading3"/>
@@ -5547,14 +4451,15 @@
           <w:rFonts w:ascii="Calibri" w:hAnsi="Calibri" w:cs="Calibri"/>
         </w:rPr>
       </w:pPr>
-      <w:bookmarkStart w:id="7" w:name="_Toc69574557"/>
-      <w:r>
-        <w:rPr>
-          <w:rFonts w:ascii="Calibri" w:hAnsi="Calibri" w:cs="Calibri"/>
-        </w:rPr>
-        <w:t>Data Integrity</w:t>
-      </w:r>
-      <w:bookmarkEnd w:id="7"/>
+      <w:bookmarkStart w:id="8" w:name="_Toc69654504"/>
+      <w:r>
+        <w:rPr>
+          <w:rFonts w:ascii="Calibri" w:hAnsi="Calibri" w:cs="Calibri"/>
+        </w:rPr>
+        <w:lastRenderedPageBreak/>
+        <w:t>Timeliness</w:t>
+      </w:r>
+      <w:bookmarkEnd w:id="8"/>
       <w:r>
         <w:rPr>
           <w:rFonts w:ascii="Calibri" w:hAnsi="Calibri" w:cs="Calibri"/>
@@ -5562,7 +4467,70 @@
         <w:t xml:space="preserve"> </w:t>
       </w:r>
     </w:p>
-    <w:p/>
+    <w:p>
+      <w:pPr>
+        <w:rPr>
+          <w:rFonts w:ascii="Calibri" w:hAnsi="Calibri" w:cs="Calibri"/>
+        </w:rPr>
+      </w:pPr>
+      <w:r>
+        <w:rPr>
+          <w:rFonts w:ascii="Calibri" w:hAnsi="Calibri" w:cs="Calibri"/>
+        </w:rPr>
+        <w:t xml:space="preserve">This is a </w:t>
+      </w:r>
+      <w:proofErr w:type="gramStart"/>
+      <w:r>
+        <w:rPr>
+          <w:rFonts w:ascii="Calibri" w:hAnsi="Calibri" w:cs="Calibri"/>
+        </w:rPr>
+        <w:t>difficult criteria</w:t>
+      </w:r>
+      <w:proofErr w:type="gramEnd"/>
+      <w:r>
+        <w:rPr>
+          <w:rFonts w:ascii="Calibri" w:hAnsi="Calibri" w:cs="Calibri"/>
+        </w:rPr>
+        <w:t xml:space="preserve"> to address, generally, data should be rendered almost in real time in respect to potential gaps as described above</w:t>
+      </w:r>
+      <w:r>
+        <w:rPr>
+          <w:rFonts w:ascii="Calibri" w:hAnsi="Calibri" w:cs="Calibri"/>
+        </w:rPr>
+        <w:t xml:space="preserve">, its validity and longevity shouldn’t be affected. </w:t>
+      </w:r>
+      <w:r>
+        <w:rPr>
+          <w:rFonts w:ascii="Calibri" w:hAnsi="Calibri" w:cs="Calibri"/>
+        </w:rPr>
+        <w:t>However,</w:t>
+      </w:r>
+      <w:r>
+        <w:rPr>
+          <w:rFonts w:ascii="Calibri" w:hAnsi="Calibri" w:cs="Calibri"/>
+        </w:rPr>
+        <w:t xml:space="preserve"> participants </w:t>
+      </w:r>
+      <w:r>
+        <w:rPr>
+          <w:rFonts w:ascii="Calibri" w:hAnsi="Calibri" w:cs="Calibri"/>
+        </w:rPr>
+        <w:t>wellbeing</w:t>
+      </w:r>
+      <w:r>
+        <w:rPr>
+          <w:rFonts w:ascii="Calibri" w:hAnsi="Calibri" w:cs="Calibri"/>
+        </w:rPr>
+        <w:t xml:space="preserve"> needs to be taken into consideration.</w:t>
+      </w:r>
+    </w:p>
+    <w:p>
+      <w:pPr>
+        <w:rPr>
+          <w:rFonts w:ascii="Calibri" w:hAnsi="Calibri" w:cs="Calibri"/>
+        </w:rPr>
+      </w:pPr>
+    </w:p>
     <w:p>
       <w:pPr>
         <w:pStyle w:val="Heading3"/>
@@ -5570,14 +4538,14 @@
           <w:rFonts w:ascii="Calibri" w:hAnsi="Calibri" w:cs="Calibri"/>
         </w:rPr>
       </w:pPr>
-      <w:bookmarkStart w:id="8" w:name="_Toc69574558"/>
-      <w:r>
-        <w:rPr>
-          <w:rFonts w:ascii="Calibri" w:hAnsi="Calibri" w:cs="Calibri"/>
-        </w:rPr>
-        <w:t>Reasonability</w:t>
-      </w:r>
-      <w:bookmarkEnd w:id="8"/>
+      <w:bookmarkStart w:id="9" w:name="_Toc69654505"/>
+      <w:r>
+        <w:rPr>
+          <w:rFonts w:ascii="Calibri" w:hAnsi="Calibri" w:cs="Calibri"/>
+        </w:rPr>
+        <w:t>Uniqueness</w:t>
+      </w:r>
+      <w:bookmarkEnd w:id="9"/>
       <w:r>
         <w:rPr>
           <w:rFonts w:ascii="Calibri" w:hAnsi="Calibri" w:cs="Calibri"/>
@@ -5585,7 +4553,26 @@
         <w:t xml:space="preserve"> </w:t>
       </w:r>
     </w:p>
-    <w:p/>
+    <w:p>
+      <w:pPr>
+        <w:rPr>
+          <w:rFonts w:ascii="Calibri" w:hAnsi="Calibri" w:cs="Calibri"/>
+        </w:rPr>
+      </w:pPr>
+      <w:r>
+        <w:rPr>
+          <w:rFonts w:ascii="Calibri" w:hAnsi="Calibri" w:cs="Calibri"/>
+        </w:rPr>
+        <w:t xml:space="preserve">There will be potential duplicates from sensors, someone can exhibit similar patterns of movement or heart rate, blood pressure etc. This should be expected. </w:t>
+      </w:r>
+    </w:p>
+    <w:p>
+      <w:pPr>
+        <w:rPr>
+          <w:rFonts w:ascii="Calibri" w:hAnsi="Calibri" w:cs="Calibri"/>
+        </w:rPr>
+      </w:pPr>
+    </w:p>
     <w:p>
       <w:pPr>
         <w:pStyle w:val="Heading3"/>
@@ -5593,14 +4580,14 @@
           <w:rFonts w:ascii="Calibri" w:hAnsi="Calibri" w:cs="Calibri"/>
         </w:rPr>
       </w:pPr>
-      <w:bookmarkStart w:id="9" w:name="_Toc69574559"/>
-      <w:r>
-        <w:rPr>
-          <w:rFonts w:ascii="Calibri" w:hAnsi="Calibri" w:cs="Calibri"/>
-        </w:rPr>
-        <w:t>Timeliness</w:t>
-      </w:r>
-      <w:bookmarkEnd w:id="9"/>
+      <w:bookmarkStart w:id="10" w:name="_Toc69654506"/>
+      <w:r>
+        <w:rPr>
+          <w:rFonts w:ascii="Calibri" w:hAnsi="Calibri" w:cs="Calibri"/>
+        </w:rPr>
+        <w:t>Validity</w:t>
+      </w:r>
+      <w:bookmarkEnd w:id="10"/>
       <w:r>
         <w:rPr>
           <w:rFonts w:ascii="Calibri" w:hAnsi="Calibri" w:cs="Calibri"/>
@@ -5608,58 +4595,24 @@
         <w:t xml:space="preserve"> </w:t>
       </w:r>
     </w:p>
-    <w:p/>
-    <w:p>
-      <w:pPr>
-        <w:pStyle w:val="Heading3"/>
-        <w:rPr>
-          <w:rFonts w:ascii="Calibri" w:hAnsi="Calibri" w:cs="Calibri"/>
-        </w:rPr>
-      </w:pPr>
-      <w:bookmarkStart w:id="10" w:name="_Toc69574560"/>
-      <w:r>
-        <w:rPr>
-          <w:rFonts w:ascii="Calibri" w:hAnsi="Calibri" w:cs="Calibri"/>
-        </w:rPr>
-        <w:t>Uniqueness</w:t>
-      </w:r>
-      <w:bookmarkEnd w:id="10"/>
-      <w:r>
-        <w:rPr>
-          <w:rFonts w:ascii="Calibri" w:hAnsi="Calibri" w:cs="Calibri"/>
-        </w:rPr>
-        <w:t xml:space="preserve"> </w:t>
-      </w:r>
-    </w:p>
-    <w:p/>
-    <w:p>
-      <w:pPr>
-        <w:pStyle w:val="Heading3"/>
-        <w:rPr>
-          <w:rFonts w:ascii="Calibri" w:hAnsi="Calibri" w:cs="Calibri"/>
-        </w:rPr>
-      </w:pPr>
-      <w:bookmarkStart w:id="11" w:name="_Toc69574561"/>
-      <w:r>
-        <w:rPr>
-          <w:rFonts w:ascii="Calibri" w:hAnsi="Calibri" w:cs="Calibri"/>
-        </w:rPr>
-        <w:t>Validity</w:t>
-      </w:r>
-      <w:bookmarkEnd w:id="11"/>
-      <w:r>
-        <w:rPr>
-          <w:rFonts w:ascii="Calibri" w:hAnsi="Calibri" w:cs="Calibri"/>
-        </w:rPr>
-        <w:t xml:space="preserve"> </w:t>
-      </w:r>
-    </w:p>
-    <w:p>
-      <w:pPr>
-        <w:rPr>
-          <w:rFonts w:ascii="Calibri" w:hAnsi="Calibri" w:cs="Calibri"/>
-        </w:rPr>
-      </w:pPr>
+    <w:p>
+      <w:pPr>
+        <w:rPr>
+          <w:rFonts w:ascii="Calibri" w:hAnsi="Calibri" w:cs="Calibri"/>
+        </w:rPr>
+      </w:pPr>
+      <w:r>
+        <w:rPr>
+          <w:rFonts w:ascii="Calibri" w:hAnsi="Calibri" w:cs="Calibri"/>
+        </w:rPr>
+        <w:t>See above.</w:t>
+      </w:r>
+      <w:r>
+        <w:rPr>
+          <w:rFonts w:ascii="Calibri" w:hAnsi="Calibri" w:cs="Calibri"/>
+        </w:rPr>
+        <w:t xml:space="preserve"> Most concerns have been highlighted with ways to cross check information.</w:t>
+      </w:r>
     </w:p>
     <w:p>
       <w:pPr>
@@ -5677,62 +4630,185 @@
           <w:szCs w:val="32"/>
         </w:rPr>
       </w:pPr>
-      <w:bookmarkStart w:id="12" w:name="_Toc69574562"/>
+      <w:bookmarkStart w:id="11" w:name="_Toc69654507"/>
       <w:r>
         <w:rPr>
           <w:rFonts w:ascii="Calibri" w:hAnsi="Calibri" w:cs="Calibri"/>
           <w:sz w:val="32"/>
           <w:szCs w:val="32"/>
         </w:rPr>
-        <w:lastRenderedPageBreak/>
         <w:t>Data Bias</w:t>
       </w:r>
-      <w:bookmarkEnd w:id="12"/>
-    </w:p>
-    <w:p/>
-    <w:p>
-      <w:pPr>
-        <w:rPr>
-          <w:rFonts w:ascii="Calibri" w:hAnsi="Calibri" w:cs="Calibri"/>
-        </w:rPr>
-      </w:pPr>
-      <w:r>
-        <w:rPr>
-          <w:rFonts w:ascii="Calibri" w:hAnsi="Calibri" w:cs="Calibri"/>
-        </w:rPr>
-        <w:t>3. Is there any potential for data bias in this project and if so, what strategies will you</w:t>
-      </w:r>
-    </w:p>
-    <w:p>
-      <w:pPr>
-        <w:rPr>
-          <w:rFonts w:ascii="Calibri" w:hAnsi="Calibri" w:cs="Calibri"/>
-        </w:rPr>
-      </w:pPr>
-      <w:r>
-        <w:rPr>
-          <w:rFonts w:ascii="Calibri" w:hAnsi="Calibri" w:cs="Calibri"/>
-        </w:rPr>
-        <w:t>use to address this?</w:t>
-      </w:r>
-    </w:p>
-    <w:p>
-      <w:pPr>
-        <w:rPr>
-          <w:rFonts w:ascii="Calibri" w:hAnsi="Calibri" w:cs="Calibri"/>
-        </w:rPr>
-      </w:pPr>
-      <w:r>
-        <w:rPr>
-          <w:rFonts w:ascii="Calibri" w:hAnsi="Calibri" w:cs="Calibri"/>
-        </w:rPr>
-        <w:t>[15 marks]</w:t>
-      </w:r>
-      <w:r>
-        <w:rPr>
-          <w:rFonts w:ascii="Calibri" w:hAnsi="Calibri" w:cs="Calibri"/>
-        </w:rPr>
-        <w:t xml:space="preserve"> - 375</w:t>
+      <w:bookmarkEnd w:id="11"/>
+    </w:p>
+    <w:p>
+      <w:pPr>
+        <w:rPr>
+          <w:rFonts w:ascii="Calibri" w:hAnsi="Calibri" w:cs="Calibri"/>
+        </w:rPr>
+      </w:pPr>
+    </w:p>
+    <w:p>
+      <w:pPr>
+        <w:rPr>
+          <w:rFonts w:ascii="Calibri" w:hAnsi="Calibri" w:cs="Calibri"/>
+        </w:rPr>
+      </w:pPr>
+      <w:r>
+        <w:rPr>
+          <w:rFonts w:ascii="Calibri" w:hAnsi="Calibri" w:cs="Calibri"/>
+        </w:rPr>
+        <w:t xml:space="preserve">There is an uneven split of male to females a ratio of 2:1. This can be either fixed with adding an additional weight to balance out the data, build separate models for classifying heart risks in females or trying to reduce the </w:t>
+      </w:r>
+      <w:r>
+        <w:rPr>
+          <w:rFonts w:ascii="Calibri" w:hAnsi="Calibri" w:cs="Calibri"/>
+        </w:rPr>
+        <w:t>number</w:t>
+      </w:r>
+      <w:r>
+        <w:rPr>
+          <w:rFonts w:ascii="Calibri" w:hAnsi="Calibri" w:cs="Calibri"/>
+        </w:rPr>
+        <w:t xml:space="preserve"> of participants in the male group meanwhile potentially removing patients that pose an ethical risk, such as those with cognitive impairment, more on that later. </w:t>
+      </w:r>
+    </w:p>
+    <w:p>
+      <w:pPr>
+        <w:rPr>
+          <w:rFonts w:ascii="Calibri" w:hAnsi="Calibri" w:cs="Calibri"/>
+        </w:rPr>
+      </w:pPr>
+    </w:p>
+    <w:p>
+      <w:pPr>
+        <w:rPr>
+          <w:rFonts w:ascii="Calibri" w:hAnsi="Calibri" w:cs="Calibri"/>
+        </w:rPr>
+      </w:pPr>
+      <w:r>
+        <w:rPr>
+          <w:rFonts w:ascii="Calibri" w:hAnsi="Calibri" w:cs="Calibri"/>
+        </w:rPr>
+        <w:t>Another method would be asking which columns are needed, this could lead to further homogenizing of the dataset</w:t>
+      </w:r>
+      <w:r>
+        <w:rPr>
+          <w:rFonts w:ascii="Calibri" w:hAnsi="Calibri" w:cs="Calibri"/>
+        </w:rPr>
+        <w:t xml:space="preserve"> assuming that heart disease symptoms are alike for both groups, I’m not a clinician hence </w:t>
+      </w:r>
+      <w:r>
+        <w:rPr>
+          <w:rFonts w:ascii="Calibri" w:hAnsi="Calibri" w:cs="Calibri"/>
+        </w:rPr>
+        <w:t>I’</w:t>
+      </w:r>
+      <w:r>
+        <w:rPr>
+          <w:rFonts w:ascii="Calibri" w:hAnsi="Calibri" w:cs="Calibri"/>
+        </w:rPr>
+        <w:t xml:space="preserve">m not able to speak to that. </w:t>
+      </w:r>
+    </w:p>
+    <w:p>
+      <w:pPr>
+        <w:rPr>
+          <w:rFonts w:ascii="Calibri" w:hAnsi="Calibri" w:cs="Calibri"/>
+        </w:rPr>
+      </w:pPr>
+    </w:p>
+    <w:p>
+      <w:pPr>
+        <w:rPr>
+          <w:rFonts w:ascii="Calibri" w:hAnsi="Calibri" w:cs="Calibri"/>
+        </w:rPr>
+      </w:pPr>
+      <w:r>
+        <w:rPr>
+          <w:rFonts w:ascii="Calibri" w:hAnsi="Calibri" w:cs="Calibri"/>
+        </w:rPr>
+        <w:t xml:space="preserve">I know in mental health both genders do exhibit different severities of behaviors such as hyperactivity or inattentiveness in ADHD </w:t>
+      </w:r>
+      <w:r>
+        <w:rPr>
+          <w:rFonts w:ascii="Calibri" w:hAnsi="Calibri" w:cs="Calibri"/>
+        </w:rPr>
+        <w:t>etc.</w:t>
+      </w:r>
+      <w:r>
+        <w:rPr>
+          <w:rFonts w:ascii="Calibri" w:hAnsi="Calibri" w:cs="Calibri"/>
+        </w:rPr>
+        <w:t xml:space="preserve">, with a </w:t>
+      </w:r>
+      <w:r>
+        <w:rPr>
+          <w:rFonts w:ascii="Calibri" w:hAnsi="Calibri" w:cs="Calibri"/>
+        </w:rPr>
+        <w:t>clinician’s</w:t>
+      </w:r>
+      <w:r>
+        <w:rPr>
+          <w:rFonts w:ascii="Calibri" w:hAnsi="Calibri" w:cs="Calibri"/>
+        </w:rPr>
+        <w:t xml:space="preserve"> review, if heart symptoms are alike in both </w:t>
+      </w:r>
+      <w:r>
+        <w:rPr>
+          <w:rFonts w:ascii="Calibri" w:hAnsi="Calibri" w:cs="Calibri"/>
+        </w:rPr>
+        <w:t>groups,</w:t>
+      </w:r>
+      <w:r>
+        <w:rPr>
+          <w:rFonts w:ascii="Calibri" w:hAnsi="Calibri" w:cs="Calibri"/>
+        </w:rPr>
+        <w:t xml:space="preserve"> then it can be homogenized through anonymization, something that would be required regardless. </w:t>
+      </w:r>
+    </w:p>
+    <w:p>
+      <w:pPr>
+        <w:rPr>
+          <w:rFonts w:ascii="Calibri" w:hAnsi="Calibri" w:cs="Calibri"/>
+        </w:rPr>
+      </w:pPr>
+    </w:p>
+    <w:p>
+      <w:pPr>
+        <w:rPr>
+          <w:rFonts w:ascii="Calibri" w:hAnsi="Calibri" w:cs="Calibri"/>
+        </w:rPr>
+      </w:pPr>
+      <w:r>
+        <w:rPr>
+          <w:rFonts w:ascii="Calibri" w:hAnsi="Calibri" w:cs="Calibri"/>
+        </w:rPr>
+        <w:t xml:space="preserve">Interpretability of models in machine learning applications such as this is key, hence </w:t>
+      </w:r>
+      <w:r>
+        <w:rPr>
+          <w:rFonts w:ascii="Calibri" w:hAnsi="Calibri" w:cs="Calibri"/>
+        </w:rPr>
+        <w:t>l</w:t>
+      </w:r>
+      <w:r>
+        <w:rPr>
+          <w:rFonts w:ascii="Calibri" w:hAnsi="Calibri" w:cs="Calibri"/>
+        </w:rPr>
+        <w:t xml:space="preserve">inear and </w:t>
+      </w:r>
+      <w:r>
+        <w:rPr>
+          <w:rFonts w:ascii="Calibri" w:hAnsi="Calibri" w:cs="Calibri"/>
+        </w:rPr>
+        <w:t>g</w:t>
+      </w:r>
+      <w:r>
+        <w:rPr>
+          <w:rFonts w:ascii="Calibri" w:hAnsi="Calibri" w:cs="Calibri"/>
+        </w:rPr>
+        <w:t>eneralized</w:t>
       </w:r>
       <w:r>
         <w:rPr>
@@ -5744,12 +4820,125 @@
         <w:rPr>
           <w:rFonts w:ascii="Calibri" w:hAnsi="Calibri" w:cs="Calibri"/>
         </w:rPr>
-        <w:t>words</w:t>
-      </w:r>
-    </w:p>
-    <w:p/>
-    <w:p/>
-    <w:p/>
+        <w:t>r</w:t>
+      </w:r>
+      <w:r>
+        <w:rPr>
+          <w:rFonts w:ascii="Calibri" w:hAnsi="Calibri" w:cs="Calibri"/>
+        </w:rPr>
+        <w:t xml:space="preserve">egression </w:t>
+      </w:r>
+      <w:r>
+        <w:rPr>
+          <w:rFonts w:ascii="Calibri" w:hAnsi="Calibri" w:cs="Calibri"/>
+        </w:rPr>
+        <w:t>m</w:t>
+      </w:r>
+      <w:r>
+        <w:rPr>
+          <w:rFonts w:ascii="Calibri" w:hAnsi="Calibri" w:cs="Calibri"/>
+        </w:rPr>
+        <w:t>odels</w:t>
+      </w:r>
+      <w:r>
+        <w:rPr>
+          <w:rFonts w:ascii="Calibri" w:hAnsi="Calibri" w:cs="Calibri"/>
+        </w:rPr>
+        <w:t xml:space="preserve"> could be used among other white box models</w:t>
+      </w:r>
+      <w:r>
+        <w:rPr>
+          <w:rFonts w:ascii="Calibri" w:hAnsi="Calibri" w:cs="Calibri"/>
+        </w:rPr>
+        <w:t xml:space="preserve"> that are interpretable which will help in understanding of results</w:t>
+      </w:r>
+      <w:r>
+        <w:rPr>
+          <w:rFonts w:ascii="Calibri" w:hAnsi="Calibri" w:cs="Calibri"/>
+        </w:rPr>
+        <w:t>.</w:t>
+      </w:r>
+    </w:p>
+    <w:p>
+      <w:pPr>
+        <w:rPr>
+          <w:rFonts w:ascii="Calibri" w:hAnsi="Calibri" w:cs="Calibri"/>
+        </w:rPr>
+      </w:pPr>
+    </w:p>
+    <w:p>
+      <w:pPr>
+        <w:rPr>
+          <w:rFonts w:ascii="Calibri" w:hAnsi="Calibri" w:cs="Calibri"/>
+        </w:rPr>
+      </w:pPr>
+      <w:r>
+        <w:rPr>
+          <w:rFonts w:ascii="Calibri" w:hAnsi="Calibri" w:cs="Calibri"/>
+        </w:rPr>
+        <w:t xml:space="preserve">There is a parameter called weight which will only be required for ‘Heart failure patients’ I’m not particularly sure why that’s needed and how or </w:t>
+      </w:r>
+      <w:r>
+        <w:rPr>
+          <w:rFonts w:ascii="Calibri" w:hAnsi="Calibri" w:cs="Calibri"/>
+        </w:rPr>
+        <w:t>if that</w:t>
+      </w:r>
+      <w:r>
+        <w:rPr>
+          <w:rFonts w:ascii="Calibri" w:hAnsi="Calibri" w:cs="Calibri"/>
+        </w:rPr>
+        <w:t xml:space="preserve"> will skew the analysis, since this data wouldn’t exist for other patients. That question would need to be answered along with potentially collecting similar data from other patients as a control for this analysis.</w:t>
+      </w:r>
+    </w:p>
+    <w:p>
+      <w:pPr>
+        <w:rPr>
+          <w:rFonts w:ascii="Calibri" w:hAnsi="Calibri" w:cs="Calibri"/>
+        </w:rPr>
+      </w:pPr>
+    </w:p>
+    <w:p>
+      <w:pPr>
+        <w:rPr>
+          <w:rFonts w:ascii="Calibri" w:hAnsi="Calibri" w:cs="Calibri"/>
+        </w:rPr>
+      </w:pPr>
+      <w:r>
+        <w:rPr>
+          <w:rFonts w:ascii="Calibri" w:hAnsi="Calibri" w:cs="Calibri"/>
+        </w:rPr>
+        <w:t>Its not particularly clear whether table 1 in the report envelops 1000 patients, do these conditions overlap for 1 patient? Or are the individual. This makes it difficult to judge the spread of said conditions and how that might contribute to the analysis.</w:t>
+      </w:r>
+    </w:p>
+    <w:p>
+      <w:pPr>
+        <w:rPr>
+          <w:rFonts w:ascii="Calibri" w:hAnsi="Calibri" w:cs="Calibri"/>
+        </w:rPr>
+      </w:pPr>
+    </w:p>
+    <w:p>
+      <w:pPr>
+        <w:rPr>
+          <w:rFonts w:ascii="Calibri" w:hAnsi="Calibri" w:cs="Calibri"/>
+        </w:rPr>
+      </w:pPr>
+    </w:p>
+    <w:p>
+      <w:pPr>
+        <w:rPr>
+          <w:rFonts w:ascii="Calibri" w:hAnsi="Calibri" w:cs="Calibri"/>
+        </w:rPr>
+      </w:pPr>
+    </w:p>
+    <w:p>
+      <w:pPr>
+        <w:rPr>
+          <w:rFonts w:ascii="Calibri" w:hAnsi="Calibri" w:cs="Calibri"/>
+        </w:rPr>
+      </w:pPr>
+    </w:p>
     <w:p>
       <w:pPr>
         <w:pStyle w:val="Heading2"/>
@@ -5759,16 +4948,17 @@
           <w:szCs w:val="32"/>
         </w:rPr>
       </w:pPr>
-      <w:bookmarkStart w:id="13" w:name="_Toc69574563"/>
+      <w:bookmarkStart w:id="12" w:name="_Toc69654508"/>
       <w:r>
         <w:rPr>
           <w:rFonts w:ascii="Calibri" w:hAnsi="Calibri" w:cs="Calibri"/>
           <w:sz w:val="32"/>
           <w:szCs w:val="32"/>
         </w:rPr>
+        <w:lastRenderedPageBreak/>
         <w:t>Data Privacy and Security</w:t>
       </w:r>
-      <w:bookmarkEnd w:id="13"/>
+      <w:bookmarkEnd w:id="12"/>
       <w:r>
         <w:rPr>
           <w:rFonts w:ascii="Calibri" w:hAnsi="Calibri" w:cs="Calibri"/>
@@ -5791,58 +4981,91 @@
           <w:rFonts w:ascii="Calibri" w:hAnsi="Calibri" w:cs="Calibri"/>
         </w:rPr>
       </w:pPr>
-    </w:p>
-    <w:p>
-      <w:pPr>
-        <w:rPr>
-          <w:rFonts w:ascii="Calibri" w:hAnsi="Calibri" w:cs="Calibri"/>
-        </w:rPr>
-      </w:pPr>
-    </w:p>
-    <w:p>
-      <w:pPr>
-        <w:rPr>
-          <w:rFonts w:ascii="Calibri" w:hAnsi="Calibri" w:cs="Calibri"/>
-        </w:rPr>
-      </w:pPr>
-      <w:r>
-        <w:rPr>
-          <w:rFonts w:ascii="Calibri" w:hAnsi="Calibri" w:cs="Calibri"/>
-        </w:rPr>
-        <w:t>4. What measures will you take to ensure and maintain data privacy and security for</w:t>
-      </w:r>
-    </w:p>
-    <w:p>
-      <w:pPr>
-        <w:rPr>
-          <w:rFonts w:ascii="Calibri" w:hAnsi="Calibri" w:cs="Calibri"/>
-        </w:rPr>
-      </w:pPr>
-      <w:r>
-        <w:rPr>
-          <w:rFonts w:ascii="Calibri" w:hAnsi="Calibri" w:cs="Calibri"/>
-        </w:rPr>
-        <w:t>individuals?</w:t>
-      </w:r>
-    </w:p>
-    <w:p>
-      <w:pPr>
-        <w:rPr>
-          <w:rFonts w:ascii="Calibri" w:hAnsi="Calibri" w:cs="Calibri"/>
-        </w:rPr>
-      </w:pPr>
-      <w:r>
-        <w:rPr>
-          <w:rFonts w:ascii="Calibri" w:hAnsi="Calibri" w:cs="Calibri"/>
-        </w:rPr>
-        <w:t xml:space="preserve">[10 </w:t>
-      </w:r>
-      <w:proofErr w:type="gramStart"/>
-      <w:r>
-        <w:rPr>
-          <w:rFonts w:ascii="Calibri" w:hAnsi="Calibri" w:cs="Calibri"/>
-        </w:rPr>
-        <w:t>marks]</w:t>
+      <w:r>
+        <w:rPr>
+          <w:rFonts w:ascii="Calibri" w:hAnsi="Calibri" w:cs="Calibri"/>
+        </w:rPr>
+        <w:t xml:space="preserve">The proposed security solution can be handled via a dedicated private network maintained by </w:t>
+      </w:r>
+      <w:proofErr w:type="spellStart"/>
+      <w:r>
+        <w:rPr>
+          <w:rFonts w:ascii="Calibri" w:hAnsi="Calibri" w:cs="Calibri"/>
+        </w:rPr>
+        <w:t>Digicare</w:t>
+      </w:r>
+      <w:proofErr w:type="spellEnd"/>
+      <w:r>
+        <w:rPr>
+          <w:rFonts w:ascii="Calibri" w:hAnsi="Calibri" w:cs="Calibri"/>
+        </w:rPr>
+        <w:t xml:space="preserve">. In order to connect to this private network users must use a VPN that could need to be configured by </w:t>
+      </w:r>
+      <w:proofErr w:type="spellStart"/>
+      <w:r>
+        <w:rPr>
+          <w:rFonts w:ascii="Calibri" w:hAnsi="Calibri" w:cs="Calibri"/>
+        </w:rPr>
+        <w:t>Digicare</w:t>
+      </w:r>
+      <w:proofErr w:type="spellEnd"/>
+      <w:r>
+        <w:rPr>
+          <w:rFonts w:ascii="Calibri" w:hAnsi="Calibri" w:cs="Calibri"/>
+        </w:rPr>
+        <w:t xml:space="preserve">. In addition to that, each person logging in must have an account used to log into the VPN and services to view the dashboards </w:t>
+      </w:r>
+      <w:proofErr w:type="spellStart"/>
+      <w:r>
+        <w:rPr>
+          <w:rFonts w:ascii="Calibri" w:hAnsi="Calibri" w:cs="Calibri"/>
+        </w:rPr>
+        <w:t>etc</w:t>
+      </w:r>
+      <w:proofErr w:type="spellEnd"/>
+      <w:r>
+        <w:rPr>
+          <w:rFonts w:ascii="Calibri" w:hAnsi="Calibri" w:cs="Calibri"/>
+        </w:rPr>
+        <w:t xml:space="preserve"> but also an authentication key also known as a hardware key. This key would be synced with a simple internal app to match key codes when it’s connected to a computer and pressed for an input.</w:t>
+      </w:r>
+    </w:p>
+    <w:p>
+      <w:pPr>
+        <w:rPr>
+          <w:rFonts w:ascii="Calibri" w:hAnsi="Calibri" w:cs="Calibri"/>
+        </w:rPr>
+      </w:pPr>
+    </w:p>
+    <w:p>
+      <w:pPr>
+        <w:rPr>
+          <w:rFonts w:ascii="Calibri" w:hAnsi="Calibri" w:cs="Calibri"/>
+        </w:rPr>
+      </w:pPr>
+      <w:r>
+        <w:rPr>
+          <w:rFonts w:ascii="Calibri" w:hAnsi="Calibri" w:cs="Calibri"/>
+        </w:rPr>
+        <w:t xml:space="preserve">Regarding personal </w:t>
+      </w:r>
+      <w:r>
+        <w:rPr>
+          <w:rFonts w:ascii="Calibri" w:hAnsi="Calibri" w:cs="Calibri"/>
+        </w:rPr>
+        <w:t xml:space="preserve">IoT </w:t>
+      </w:r>
+      <w:r>
+        <w:rPr>
+          <w:rFonts w:ascii="Calibri" w:hAnsi="Calibri" w:cs="Calibri"/>
+        </w:rPr>
+        <w:t>devices, a system should be put in place to help individuals from becoming victims of cybercrime</w:t>
+      </w:r>
+      <w:r>
+        <w:rPr>
+          <w:rFonts w:ascii="Calibri" w:hAnsi="Calibri" w:cs="Calibri"/>
+        </w:rPr>
+        <w:t>, preferably one that doesn’t require any input on their part.</w:t>
       </w:r>
       <w:r>
         <w:rPr>
@@ -5850,46 +5073,237 @@
         </w:rPr>
         <w:t xml:space="preserve"> </w:t>
       </w:r>
-      <w:r>
-        <w:rPr>
-          <w:rFonts w:ascii="Calibri" w:hAnsi="Calibri" w:cs="Calibri"/>
-        </w:rPr>
-        <w:t xml:space="preserve"> –</w:t>
-      </w:r>
-      <w:proofErr w:type="gramEnd"/>
-      <w:r>
-        <w:rPr>
-          <w:rFonts w:ascii="Calibri" w:hAnsi="Calibri" w:cs="Calibri"/>
-        </w:rPr>
-        <w:t xml:space="preserve"> 250 words</w:t>
-      </w:r>
-    </w:p>
-    <w:p/>
-    <w:p/>
-    <w:p/>
-    <w:p/>
-    <w:p/>
-    <w:p/>
-    <w:p/>
-    <w:p/>
-    <w:p/>
-    <w:p/>
-    <w:p/>
-    <w:p/>
-    <w:p/>
-    <w:p/>
-    <w:p/>
-    <w:p/>
-    <w:p/>
-    <w:p/>
-    <w:p/>
-    <w:p/>
-    <w:p/>
+    </w:p>
+    <w:p>
+      <w:pPr>
+        <w:rPr>
+          <w:rFonts w:ascii="Calibri" w:hAnsi="Calibri" w:cs="Calibri"/>
+        </w:rPr>
+      </w:pPr>
+      <w:r>
+        <w:rPr>
+          <w:rFonts w:ascii="Calibri" w:hAnsi="Calibri" w:cs="Calibri"/>
+        </w:rPr>
+        <w:t>A possible suggestion could be loading up configuration locks on devices along with securing their home networks</w:t>
+      </w:r>
+      <w:r>
+        <w:rPr>
+          <w:rFonts w:ascii="Calibri" w:hAnsi="Calibri" w:cs="Calibri"/>
+        </w:rPr>
+        <w:t xml:space="preserve">, if possible educating participants with a quick </w:t>
+      </w:r>
+      <w:r>
+        <w:rPr>
+          <w:rFonts w:ascii="Calibri" w:hAnsi="Calibri" w:cs="Calibri"/>
+        </w:rPr>
+        <w:t xml:space="preserve">digestible </w:t>
+      </w:r>
+      <w:r>
+        <w:rPr>
+          <w:rFonts w:ascii="Calibri" w:hAnsi="Calibri" w:cs="Calibri"/>
+        </w:rPr>
+        <w:t xml:space="preserve">video and/or transcript depending on preference, overviewing basic security etiquette. </w:t>
+      </w:r>
+    </w:p>
+    <w:p>
+      <w:pPr>
+        <w:rPr>
+          <w:rFonts w:ascii="Calibri" w:hAnsi="Calibri" w:cs="Calibri"/>
+        </w:rPr>
+      </w:pPr>
+    </w:p>
+    <w:p>
+      <w:pPr>
+        <w:rPr>
+          <w:rFonts w:ascii="Calibri" w:hAnsi="Calibri" w:cs="Calibri"/>
+        </w:rPr>
+      </w:pPr>
+      <w:r>
+        <w:rPr>
+          <w:rFonts w:ascii="Calibri" w:hAnsi="Calibri" w:cs="Calibri"/>
+        </w:rPr>
+        <w:t xml:space="preserve">As to data privacy, </w:t>
+      </w:r>
+      <w:r>
+        <w:rPr>
+          <w:rFonts w:ascii="Calibri" w:hAnsi="Calibri" w:cs="Calibri"/>
+        </w:rPr>
+        <w:t xml:space="preserve">only authorized staff should be able to access required databases. Once accessed personal health records should </w:t>
+      </w:r>
+      <w:r>
+        <w:rPr>
+          <w:rFonts w:ascii="Calibri" w:hAnsi="Calibri" w:cs="Calibri"/>
+        </w:rPr>
+        <w:t xml:space="preserve">already </w:t>
+      </w:r>
+      <w:r>
+        <w:rPr>
+          <w:rFonts w:ascii="Calibri" w:hAnsi="Calibri" w:cs="Calibri"/>
+        </w:rPr>
+        <w:t>have</w:t>
+      </w:r>
+      <w:r>
+        <w:rPr>
+          <w:rFonts w:ascii="Calibri" w:hAnsi="Calibri" w:cs="Calibri"/>
+        </w:rPr>
+        <w:t xml:space="preserve"> had</w:t>
+      </w:r>
+      <w:r>
+        <w:rPr>
+          <w:rFonts w:ascii="Calibri" w:hAnsi="Calibri" w:cs="Calibri"/>
+        </w:rPr>
+        <w:t xml:space="preserve"> data extracted and joined with associated patient before being anonymized. </w:t>
+      </w:r>
+      <w:r>
+        <w:rPr>
+          <w:rFonts w:ascii="Calibri" w:hAnsi="Calibri" w:cs="Calibri"/>
+        </w:rPr>
+        <w:t>Meaning, any personal info should be omitted</w:t>
+      </w:r>
+      <w:r>
+        <w:rPr>
+          <w:rFonts w:ascii="Calibri" w:hAnsi="Calibri" w:cs="Calibri"/>
+        </w:rPr>
+        <w:t>, thus being unavailable to everyone. The only staff members with access to personal health records should be nurses that conduct check ups and offer consultations</w:t>
+      </w:r>
+      <w:r>
+        <w:rPr>
+          <w:rFonts w:ascii="Calibri" w:hAnsi="Calibri" w:cs="Calibri"/>
+        </w:rPr>
+        <w:t>, encased and accessed through the system outline above.</w:t>
+      </w:r>
+    </w:p>
+    <w:p>
+      <w:pPr>
+        <w:rPr>
+          <w:rFonts w:ascii="Calibri" w:hAnsi="Calibri" w:cs="Calibri"/>
+        </w:rPr>
+      </w:pPr>
+    </w:p>
+    <w:p>
+      <w:pPr>
+        <w:rPr>
+          <w:rFonts w:ascii="Calibri" w:hAnsi="Calibri" w:cs="Calibri"/>
+        </w:rPr>
+      </w:pPr>
+    </w:p>
+    <w:p>
+      <w:pPr>
+        <w:rPr>
+          <w:rFonts w:ascii="Calibri" w:hAnsi="Calibri" w:cs="Calibri"/>
+        </w:rPr>
+      </w:pPr>
+    </w:p>
+    <w:p>
+      <w:pPr>
+        <w:rPr>
+          <w:rFonts w:ascii="Calibri" w:hAnsi="Calibri" w:cs="Calibri"/>
+        </w:rPr>
+      </w:pPr>
+    </w:p>
+    <w:p>
+      <w:pPr>
+        <w:rPr>
+          <w:rFonts w:ascii="Calibri" w:hAnsi="Calibri" w:cs="Calibri"/>
+        </w:rPr>
+      </w:pPr>
+    </w:p>
+    <w:p>
+      <w:pPr>
+        <w:rPr>
+          <w:rFonts w:ascii="Calibri" w:hAnsi="Calibri" w:cs="Calibri"/>
+        </w:rPr>
+      </w:pPr>
+    </w:p>
+    <w:p>
+      <w:pPr>
+        <w:rPr>
+          <w:rFonts w:ascii="Calibri" w:hAnsi="Calibri" w:cs="Calibri"/>
+        </w:rPr>
+      </w:pPr>
+    </w:p>
+    <w:p>
+      <w:pPr>
+        <w:rPr>
+          <w:rFonts w:ascii="Calibri" w:hAnsi="Calibri" w:cs="Calibri"/>
+        </w:rPr>
+      </w:pPr>
+    </w:p>
+    <w:p>
+      <w:pPr>
+        <w:rPr>
+          <w:rFonts w:ascii="Calibri" w:hAnsi="Calibri" w:cs="Calibri"/>
+        </w:rPr>
+      </w:pPr>
+    </w:p>
+    <w:p>
+      <w:pPr>
+        <w:rPr>
+          <w:rFonts w:ascii="Calibri" w:hAnsi="Calibri" w:cs="Calibri"/>
+        </w:rPr>
+      </w:pPr>
+    </w:p>
+    <w:p>
+      <w:pPr>
+        <w:rPr>
+          <w:rFonts w:ascii="Calibri" w:hAnsi="Calibri" w:cs="Calibri"/>
+        </w:rPr>
+      </w:pPr>
+    </w:p>
+    <w:p>
+      <w:pPr>
+        <w:rPr>
+          <w:rFonts w:ascii="Calibri" w:hAnsi="Calibri" w:cs="Calibri"/>
+        </w:rPr>
+      </w:pPr>
+    </w:p>
+    <w:p>
+      <w:pPr>
+        <w:rPr>
+          <w:rFonts w:ascii="Calibri" w:hAnsi="Calibri" w:cs="Calibri"/>
+        </w:rPr>
+      </w:pPr>
+    </w:p>
+    <w:p>
+      <w:pPr>
+        <w:rPr>
+          <w:rFonts w:ascii="Calibri" w:hAnsi="Calibri" w:cs="Calibri"/>
+        </w:rPr>
+      </w:pPr>
+    </w:p>
+    <w:p>
+      <w:pPr>
+        <w:rPr>
+          <w:rFonts w:ascii="Calibri" w:hAnsi="Calibri" w:cs="Calibri"/>
+        </w:rPr>
+      </w:pPr>
+    </w:p>
+    <w:p>
+      <w:pPr>
+        <w:rPr>
+          <w:rFonts w:ascii="Calibri" w:hAnsi="Calibri" w:cs="Calibri"/>
+        </w:rPr>
+      </w:pPr>
+    </w:p>
+    <w:p>
+      <w:pPr>
+        <w:rPr>
+          <w:rFonts w:ascii="Calibri" w:hAnsi="Calibri" w:cs="Calibri"/>
+        </w:rPr>
+      </w:pPr>
+    </w:p>
+    <w:p>
+      <w:pPr>
+        <w:rPr>
+          <w:rFonts w:ascii="Calibri" w:hAnsi="Calibri" w:cs="Calibri"/>
+        </w:rPr>
+      </w:pPr>
+    </w:p>
     <w:p>
       <w:pPr>
         <w:pStyle w:val="Body"/>
         <w:rPr>
-          <w:rFonts w:eastAsia="Arial Unicode MS" w:cs="Times New Roman"/>
+          <w:rFonts w:eastAsia="Arial Unicode MS"/>
           <w:color w:val="auto"/>
           <w:sz w:val="24"/>
           <w:szCs w:val="24"/>
@@ -5906,7 +5320,7 @@
       <w:pPr>
         <w:pStyle w:val="Body"/>
         <w:rPr>
-          <w:rFonts w:eastAsia="Arial Unicode MS" w:cs="Times New Roman"/>
+          <w:rFonts w:eastAsia="Arial Unicode MS"/>
           <w:color w:val="auto"/>
           <w:sz w:val="24"/>
           <w:szCs w:val="24"/>
@@ -5923,7 +5337,7 @@
       <w:pPr>
         <w:pStyle w:val="Body"/>
         <w:rPr>
-          <w:rFonts w:ascii="Times New Roman" w:eastAsia="Arial Unicode MS" w:hAnsi="Times New Roman" w:cs="Times New Roman"/>
+          <w:rFonts w:eastAsia="Arial Unicode MS"/>
           <w:sz w:val="23"/>
           <w:szCs w:val="23"/>
           <w14:textOutline w14:w="0" w14:cap="rnd" w14:cmpd="sng" w14:algn="ctr">
@@ -5944,22 +5358,23 @@
           <w:szCs w:val="40"/>
         </w:rPr>
       </w:pPr>
-      <w:bookmarkStart w:id="14" w:name="_Toc69574564"/>
+      <w:bookmarkStart w:id="13" w:name="_Toc69654509"/>
       <w:r>
         <w:rPr>
           <w:rFonts w:ascii="Calibri" w:eastAsia="Arial Unicode MS" w:hAnsi="Calibri" w:cs="Calibri"/>
           <w:sz w:val="40"/>
           <w:szCs w:val="40"/>
         </w:rPr>
+        <w:lastRenderedPageBreak/>
         <w:t>Data Protection Impact Assessment</w:t>
       </w:r>
-      <w:bookmarkEnd w:id="14"/>
+      <w:bookmarkEnd w:id="13"/>
     </w:p>
     <w:p>
       <w:pPr>
         <w:pStyle w:val="Body"/>
         <w:rPr>
-          <w:rFonts w:ascii="Times New Roman" w:eastAsia="Arial Unicode MS" w:hAnsi="Times New Roman" w:cs="Times New Roman"/>
+          <w:rFonts w:eastAsia="Arial Unicode MS"/>
           <w:sz w:val="23"/>
           <w:szCs w:val="23"/>
           <w14:textOutline w14:w="0" w14:cap="rnd" w14:cmpd="sng" w14:algn="ctr">
@@ -5974,7 +5389,7 @@
       <w:pPr>
         <w:pStyle w:val="Body"/>
         <w:rPr>
-          <w:rFonts w:ascii="Times New Roman" w:eastAsia="Arial Unicode MS" w:hAnsi="Times New Roman" w:cs="Times New Roman"/>
+          <w:rFonts w:eastAsia="Arial Unicode MS"/>
           <w:sz w:val="23"/>
           <w:szCs w:val="23"/>
           <w14:textOutline w14:w="0" w14:cap="rnd" w14:cmpd="sng" w14:algn="ctr">
@@ -6021,7 +5436,6 @@
         <w:rPr>
           <w:rFonts w:ascii="Calibri" w:hAnsi="Calibri" w:cs="Calibri"/>
         </w:rPr>
-        <w:lastRenderedPageBreak/>
         <w:t xml:space="preserve">protection related risks arising from a new project, which may affect your </w:t>
       </w:r>
       <w:proofErr w:type="spellStart"/>
@@ -6108,7 +5522,7 @@
       <w:pPr>
         <w:pStyle w:val="Body"/>
         <w:rPr>
-          <w:rFonts w:ascii="Times New Roman" w:eastAsia="Arial Unicode MS" w:hAnsi="Times New Roman" w:cs="Times New Roman"/>
+          <w:rFonts w:eastAsia="Arial Unicode MS"/>
           <w:sz w:val="23"/>
           <w:szCs w:val="23"/>
           <w14:textOutline w14:w="0" w14:cap="rnd" w14:cmpd="sng" w14:algn="ctr">
@@ -6128,7 +5542,7 @@
           <w:szCs w:val="32"/>
         </w:rPr>
       </w:pPr>
-      <w:bookmarkStart w:id="15" w:name="_Toc69574565"/>
+      <w:bookmarkStart w:id="14" w:name="_Toc69654510"/>
       <w:r>
         <w:rPr>
           <w:rFonts w:ascii="Calibri" w:hAnsi="Calibri" w:cs="Calibri"/>
@@ -6137,9 +5551,15 @@
         </w:rPr>
         <w:t>Processing Personal Data</w:t>
       </w:r>
-      <w:bookmarkEnd w:id="15"/>
-    </w:p>
-    <w:p/>
+      <w:bookmarkEnd w:id="14"/>
+    </w:p>
+    <w:p>
+      <w:pPr>
+        <w:rPr>
+          <w:rFonts w:ascii="Calibri" w:hAnsi="Calibri" w:cs="Calibri"/>
+        </w:rPr>
+      </w:pPr>
+    </w:p>
     <w:p>
       <w:pPr>
         <w:rPr>
@@ -6188,7 +5608,7 @@
     <w:p>
       <w:pPr>
         <w:rPr>
-          <w:rFonts w:cs="Arial"/>
+          <w:rFonts w:ascii="Calibri" w:hAnsi="Calibri" w:cs="Calibri"/>
           <w:sz w:val="23"/>
           <w:szCs w:val="23"/>
         </w:rPr>
@@ -6203,7 +5623,7 @@
           <w:szCs w:val="32"/>
         </w:rPr>
       </w:pPr>
-      <w:bookmarkStart w:id="16" w:name="_Toc69574566"/>
+      <w:bookmarkStart w:id="15" w:name="_Toc69654511"/>
       <w:r>
         <w:rPr>
           <w:rFonts w:ascii="Calibri" w:hAnsi="Calibri" w:cs="Calibri"/>
@@ -6212,7 +5632,7 @@
         </w:rPr>
         <w:t>Data Stakeholders</w:t>
       </w:r>
-      <w:bookmarkEnd w:id="16"/>
+      <w:bookmarkEnd w:id="15"/>
       <w:r>
         <w:rPr>
           <w:rFonts w:ascii="Calibri" w:hAnsi="Calibri" w:cs="Calibri"/>
@@ -6222,7 +5642,13 @@
         <w:t xml:space="preserve"> </w:t>
       </w:r>
     </w:p>
-    <w:p/>
+    <w:p>
+      <w:pPr>
+        <w:rPr>
+          <w:rFonts w:ascii="Calibri" w:hAnsi="Calibri" w:cs="Calibri"/>
+        </w:rPr>
+      </w:pPr>
+    </w:p>
     <w:p>
       <w:pPr>
         <w:rPr>
@@ -6279,16 +5705,16 @@
         <w:rPr>
           <w:rFonts w:ascii="Calibri" w:hAnsi="Calibri" w:cs="Calibri"/>
         </w:rPr>
-        <w:t>]</w:t>
-      </w:r>
-      <w:r>
-        <w:rPr>
-          <w:rFonts w:ascii="Calibri" w:hAnsi="Calibri" w:cs="Calibri"/>
-        </w:rPr>
-        <w:t xml:space="preserve"> – 250 words</w:t>
-      </w:r>
-    </w:p>
-    <w:p/>
+        <w:t>] – 250 words</w:t>
+      </w:r>
+    </w:p>
+    <w:p>
+      <w:pPr>
+        <w:rPr>
+          <w:rFonts w:ascii="Calibri" w:hAnsi="Calibri" w:cs="Calibri"/>
+        </w:rPr>
+      </w:pPr>
+    </w:p>
     <w:p>
       <w:pPr>
         <w:pStyle w:val="Heading2"/>
@@ -6298,7 +5724,7 @@
           <w:szCs w:val="32"/>
         </w:rPr>
       </w:pPr>
-      <w:bookmarkStart w:id="17" w:name="_Toc69574567"/>
+      <w:bookmarkStart w:id="16" w:name="_Toc69654512"/>
       <w:r>
         <w:rPr>
           <w:rFonts w:ascii="Calibri" w:hAnsi="Calibri" w:cs="Calibri"/>
@@ -6307,7 +5733,7 @@
         </w:rPr>
         <w:t>Data Safeguards</w:t>
       </w:r>
-      <w:bookmarkEnd w:id="17"/>
+      <w:bookmarkEnd w:id="16"/>
       <w:r>
         <w:rPr>
           <w:rFonts w:ascii="Calibri" w:hAnsi="Calibri" w:cs="Calibri"/>
@@ -6317,7 +5743,13 @@
         <w:t xml:space="preserve"> </w:t>
       </w:r>
     </w:p>
-    <w:p/>
+    <w:p>
+      <w:pPr>
+        <w:rPr>
+          <w:rFonts w:ascii="Calibri" w:hAnsi="Calibri" w:cs="Calibri"/>
+        </w:rPr>
+      </w:pPr>
+    </w:p>
     <w:p>
       <w:pPr>
         <w:rPr>
@@ -6382,17 +5814,23 @@
         <w:rPr>
           <w:rFonts w:ascii="Calibri" w:hAnsi="Calibri" w:cs="Calibri"/>
         </w:rPr>
-        <w:t>]</w:t>
-      </w:r>
-      <w:r>
-        <w:rPr>
-          <w:rFonts w:ascii="Calibri" w:hAnsi="Calibri" w:cs="Calibri"/>
-        </w:rPr>
-        <w:t xml:space="preserve"> – 250 words</w:t>
-      </w:r>
-    </w:p>
-    <w:p/>
-    <w:p/>
+        <w:t>] – 250 words</w:t>
+      </w:r>
+    </w:p>
+    <w:p>
+      <w:pPr>
+        <w:rPr>
+          <w:rFonts w:ascii="Calibri" w:hAnsi="Calibri" w:cs="Calibri"/>
+        </w:rPr>
+      </w:pPr>
+    </w:p>
+    <w:p>
+      <w:pPr>
+        <w:rPr>
+          <w:rFonts w:ascii="Calibri" w:hAnsi="Calibri" w:cs="Calibri"/>
+        </w:rPr>
+      </w:pPr>
+    </w:p>
     <w:p>
       <w:pPr>
         <w:pStyle w:val="Heading2"/>
@@ -6402,7 +5840,7 @@
           <w:szCs w:val="32"/>
         </w:rPr>
       </w:pPr>
-      <w:bookmarkStart w:id="18" w:name="_Toc69574568"/>
+      <w:bookmarkStart w:id="17" w:name="_Toc69654513"/>
       <w:r>
         <w:rPr>
           <w:rFonts w:ascii="Calibri" w:hAnsi="Calibri" w:cs="Calibri"/>
@@ -6411,7 +5849,7 @@
         </w:rPr>
         <w:t>Data Security</w:t>
       </w:r>
-      <w:bookmarkEnd w:id="18"/>
+      <w:bookmarkEnd w:id="17"/>
       <w:r>
         <w:rPr>
           <w:rFonts w:ascii="Calibri" w:hAnsi="Calibri" w:cs="Calibri"/>
@@ -6421,7 +5859,13 @@
         <w:t xml:space="preserve"> </w:t>
       </w:r>
     </w:p>
-    <w:p/>
+    <w:p>
+      <w:pPr>
+        <w:rPr>
+          <w:rFonts w:ascii="Calibri" w:hAnsi="Calibri" w:cs="Calibri"/>
+        </w:rPr>
+      </w:pPr>
+    </w:p>
     <w:p>
       <w:pPr>
         <w:rPr>
@@ -6451,18 +5895,30 @@
         <w:rPr>
           <w:rFonts w:ascii="Calibri" w:hAnsi="Calibri" w:cs="Calibri"/>
         </w:rPr>
-        <w:t>]</w:t>
-      </w:r>
-      <w:r>
-        <w:rPr>
-          <w:rFonts w:ascii="Calibri" w:hAnsi="Calibri" w:cs="Calibri"/>
-        </w:rPr>
-        <w:t xml:space="preserve"> – 250 words</w:t>
-      </w:r>
-    </w:p>
-    <w:p/>
-    <w:p/>
-    <w:p/>
+        <w:t>] – 250 words</w:t>
+      </w:r>
+    </w:p>
+    <w:p>
+      <w:pPr>
+        <w:rPr>
+          <w:rFonts w:ascii="Calibri" w:hAnsi="Calibri" w:cs="Calibri"/>
+        </w:rPr>
+      </w:pPr>
+    </w:p>
+    <w:p>
+      <w:pPr>
+        <w:rPr>
+          <w:rFonts w:ascii="Calibri" w:hAnsi="Calibri" w:cs="Calibri"/>
+        </w:rPr>
+      </w:pPr>
+    </w:p>
+    <w:p>
+      <w:pPr>
+        <w:rPr>
+          <w:rFonts w:ascii="Calibri" w:hAnsi="Calibri" w:cs="Calibri"/>
+        </w:rPr>
+      </w:pPr>
+    </w:p>
     <w:p>
       <w:pPr>
         <w:pStyle w:val="Heading2"/>
@@ -6472,7 +5928,7 @@
           <w:szCs w:val="32"/>
         </w:rPr>
       </w:pPr>
-      <w:bookmarkStart w:id="19" w:name="_Toc69574569"/>
+      <w:bookmarkStart w:id="18" w:name="_Toc69654514"/>
       <w:r>
         <w:rPr>
           <w:rFonts w:ascii="Calibri" w:hAnsi="Calibri" w:cs="Calibri"/>
@@ -6481,9 +5937,15 @@
         </w:rPr>
         <w:t>Data Consent</w:t>
       </w:r>
-      <w:bookmarkEnd w:id="19"/>
-    </w:p>
-    <w:p/>
+      <w:bookmarkEnd w:id="18"/>
+    </w:p>
+    <w:p>
+      <w:pPr>
+        <w:rPr>
+          <w:rFonts w:ascii="Calibri" w:hAnsi="Calibri" w:cs="Calibri"/>
+        </w:rPr>
+      </w:pPr>
+    </w:p>
     <w:p>
       <w:pPr>
         <w:rPr>
@@ -6507,6 +5969,7 @@
         <w:rPr>
           <w:rFonts w:ascii="Calibri" w:hAnsi="Calibri" w:cs="Calibri"/>
         </w:rPr>
+        <w:lastRenderedPageBreak/>
         <w:t>the impact if consent is withheld or withdrawn?</w:t>
       </w:r>
     </w:p>
@@ -6526,31 +5989,37 @@
         <w:rPr>
           <w:rFonts w:ascii="Calibri" w:hAnsi="Calibri" w:cs="Calibri"/>
         </w:rPr>
-        <w:t>]</w:t>
-      </w:r>
-      <w:r>
-        <w:rPr>
-          <w:rFonts w:ascii="Calibri" w:hAnsi="Calibri" w:cs="Calibri"/>
-        </w:rPr>
-        <w:t xml:space="preserve"> – </w:t>
-      </w:r>
-      <w:r>
-        <w:rPr>
-          <w:rFonts w:ascii="Calibri" w:hAnsi="Calibri" w:cs="Calibri"/>
-        </w:rPr>
-        <w:t>125</w:t>
-      </w:r>
-      <w:r>
-        <w:rPr>
-          <w:rFonts w:ascii="Calibri" w:hAnsi="Calibri" w:cs="Calibri"/>
-        </w:rPr>
-        <w:t xml:space="preserve"> words</w:t>
-      </w:r>
-    </w:p>
-    <w:p/>
-    <w:p/>
-    <w:p/>
-    <w:p/>
+        <w:t>] – 125 words</w:t>
+      </w:r>
+    </w:p>
+    <w:p>
+      <w:pPr>
+        <w:rPr>
+          <w:rFonts w:ascii="Calibri" w:hAnsi="Calibri" w:cs="Calibri"/>
+        </w:rPr>
+      </w:pPr>
+    </w:p>
+    <w:p>
+      <w:pPr>
+        <w:rPr>
+          <w:rFonts w:ascii="Calibri" w:hAnsi="Calibri" w:cs="Calibri"/>
+        </w:rPr>
+      </w:pPr>
+    </w:p>
+    <w:p>
+      <w:pPr>
+        <w:rPr>
+          <w:rFonts w:ascii="Calibri" w:hAnsi="Calibri" w:cs="Calibri"/>
+        </w:rPr>
+      </w:pPr>
+    </w:p>
+    <w:p>
+      <w:pPr>
+        <w:rPr>
+          <w:rFonts w:ascii="Calibri" w:hAnsi="Calibri" w:cs="Calibri"/>
+        </w:rPr>
+      </w:pPr>
+    </w:p>
     <w:p>
       <w:pPr>
         <w:pStyle w:val="Heading2"/>
@@ -6560,7 +6029,7 @@
           <w:szCs w:val="32"/>
         </w:rPr>
       </w:pPr>
-      <w:bookmarkStart w:id="20" w:name="_Toc69574570"/>
+      <w:bookmarkStart w:id="19" w:name="_Toc69654515"/>
       <w:r>
         <w:rPr>
           <w:rFonts w:ascii="Calibri" w:hAnsi="Calibri" w:cs="Calibri"/>
@@ -6569,12 +6038,12 @@
         </w:rPr>
         <w:t>Ethical Risks</w:t>
       </w:r>
-      <w:bookmarkEnd w:id="20"/>
-    </w:p>
-    <w:p>
-      <w:pPr>
-        <w:rPr>
-          <w:rFonts w:cs="Arial"/>
+      <w:bookmarkEnd w:id="19"/>
+    </w:p>
+    <w:p>
+      <w:pPr>
+        <w:rPr>
+          <w:rFonts w:ascii="Calibri" w:hAnsi="Calibri" w:cs="Calibri"/>
           <w:sz w:val="23"/>
           <w:szCs w:val="23"/>
         </w:rPr>
@@ -6590,7 +6059,6 @@
         <w:rPr>
           <w:rFonts w:ascii="Calibri" w:hAnsi="Calibri" w:cs="Calibri"/>
         </w:rPr>
-        <w:lastRenderedPageBreak/>
         <w:t>6. What are the critical ethical risks for this project and how can you mitigate for them.</w:t>
       </w:r>
     </w:p>
@@ -6610,20 +6078,14 @@
         <w:rPr>
           <w:rFonts w:ascii="Calibri" w:hAnsi="Calibri" w:cs="Calibri"/>
         </w:rPr>
-        <w:t>]</w:t>
-      </w:r>
-      <w:r>
-        <w:rPr>
-          <w:rFonts w:ascii="Calibri" w:hAnsi="Calibri" w:cs="Calibri"/>
-        </w:rPr>
-        <w:t xml:space="preserve"> – 250 words</w:t>
+        <w:t>] – 250 words</w:t>
       </w:r>
     </w:p>
     <w:p>
       <w:pPr>
         <w:pStyle w:val="ListParagraph"/>
         <w:rPr>
-          <w:rFonts w:cs="Arial"/>
+          <w:rFonts w:cs="Calibri"/>
           <w:sz w:val="23"/>
           <w:szCs w:val="23"/>
         </w:rPr>
@@ -6633,7 +6095,7 @@
       <w:pPr>
         <w:pStyle w:val="ListParagraph"/>
         <w:rPr>
-          <w:rFonts w:cs="Arial"/>
+          <w:rFonts w:cs="Calibri"/>
           <w:sz w:val="23"/>
           <w:szCs w:val="23"/>
         </w:rPr>
@@ -6643,7 +6105,7 @@
       <w:pPr>
         <w:pStyle w:val="ListParagraph"/>
         <w:rPr>
-          <w:rFonts w:cs="Arial"/>
+          <w:rFonts w:cs="Calibri"/>
           <w:sz w:val="23"/>
           <w:szCs w:val="23"/>
         </w:rPr>
@@ -6652,7 +6114,7 @@
     <w:p>
       <w:pPr>
         <w:rPr>
-          <w:rFonts w:cs="Arial"/>
+          <w:rFonts w:ascii="Calibri" w:hAnsi="Calibri" w:cs="Calibri"/>
           <w:b/>
           <w:bCs/>
           <w:sz w:val="23"/>
@@ -6664,7 +6126,7 @@
       <w:pPr>
         <w:pStyle w:val="ListParagraph"/>
         <w:rPr>
-          <w:rFonts w:cs="Arial"/>
+          <w:rFonts w:cs="Calibri"/>
           <w:b/>
           <w:bCs/>
           <w:sz w:val="23"/>
@@ -6676,7 +6138,7 @@
       <w:pPr>
         <w:pStyle w:val="ListParagraph"/>
         <w:rPr>
-          <w:rFonts w:cs="Arial"/>
+          <w:rFonts w:cs="Calibri"/>
           <w:b/>
           <w:bCs/>
           <w:sz w:val="23"/>
@@ -6688,7 +6150,7 @@
       <w:pPr>
         <w:pStyle w:val="ListParagraph"/>
         <w:rPr>
-          <w:rFonts w:cs="Arial"/>
+          <w:rFonts w:cs="Calibri"/>
           <w:b/>
           <w:bCs/>
           <w:sz w:val="23"/>
@@ -6700,7 +6162,7 @@
       <w:pPr>
         <w:pStyle w:val="ListParagraph"/>
         <w:rPr>
-          <w:rFonts w:cs="Arial"/>
+          <w:rFonts w:cs="Calibri"/>
           <w:b/>
           <w:bCs/>
           <w:sz w:val="23"/>
@@ -6712,7 +6174,7 @@
       <w:pPr>
         <w:pStyle w:val="ListParagraph"/>
         <w:rPr>
-          <w:rFonts w:cs="Arial"/>
+          <w:rFonts w:cs="Calibri"/>
           <w:b/>
           <w:bCs/>
           <w:sz w:val="23"/>
@@ -6724,7 +6186,7 @@
       <w:pPr>
         <w:pStyle w:val="ListParagraph"/>
         <w:rPr>
-          <w:rFonts w:cs="Arial"/>
+          <w:rFonts w:cs="Calibri"/>
           <w:b/>
           <w:bCs/>
           <w:sz w:val="23"/>
@@ -6736,7 +6198,7 @@
       <w:pPr>
         <w:pStyle w:val="ListParagraph"/>
         <w:rPr>
-          <w:rFonts w:cs="Arial"/>
+          <w:rFonts w:cs="Calibri"/>
           <w:b/>
           <w:bCs/>
           <w:sz w:val="23"/>
@@ -6748,7 +6210,7 @@
       <w:pPr>
         <w:pStyle w:val="ListParagraph"/>
         <w:rPr>
-          <w:rFonts w:cs="Arial"/>
+          <w:rFonts w:cs="Calibri"/>
           <w:b/>
           <w:bCs/>
           <w:sz w:val="23"/>
@@ -6760,7 +6222,7 @@
       <w:pPr>
         <w:pStyle w:val="ListParagraph"/>
         <w:rPr>
-          <w:rFonts w:cs="Arial"/>
+          <w:rFonts w:cs="Calibri"/>
           <w:b/>
           <w:bCs/>
           <w:sz w:val="23"/>
@@ -6772,7 +6234,7 @@
       <w:pPr>
         <w:pStyle w:val="ListParagraph"/>
         <w:rPr>
-          <w:rFonts w:cs="Arial"/>
+          <w:rFonts w:cs="Calibri"/>
           <w:b/>
           <w:bCs/>
           <w:sz w:val="23"/>
@@ -6784,7 +6246,7 @@
       <w:pPr>
         <w:pStyle w:val="ListParagraph"/>
         <w:rPr>
-          <w:rFonts w:cs="Arial"/>
+          <w:rFonts w:cs="Calibri"/>
           <w:b/>
           <w:bCs/>
           <w:sz w:val="23"/>
@@ -6796,7 +6258,7 @@
       <w:pPr>
         <w:pStyle w:val="ListParagraph"/>
         <w:rPr>
-          <w:rFonts w:cs="Arial"/>
+          <w:rFonts w:cs="Calibri"/>
           <w:b/>
           <w:bCs/>
           <w:sz w:val="23"/>
@@ -6808,7 +6270,7 @@
       <w:pPr>
         <w:pStyle w:val="ListParagraph"/>
         <w:rPr>
-          <w:rFonts w:cs="Arial"/>
+          <w:rFonts w:cs="Calibri"/>
           <w:b/>
           <w:bCs/>
           <w:sz w:val="23"/>
@@ -6820,7 +6282,7 @@
       <w:pPr>
         <w:pStyle w:val="ListParagraph"/>
         <w:rPr>
-          <w:rFonts w:cs="Arial"/>
+          <w:rFonts w:cs="Calibri"/>
           <w:b/>
           <w:bCs/>
           <w:sz w:val="23"/>
@@ -6831,7 +6293,7 @@
     <w:p>
       <w:pPr>
         <w:rPr>
-          <w:rFonts w:cs="Arial"/>
+          <w:rFonts w:ascii="Calibri" w:hAnsi="Calibri" w:cs="Calibri"/>
           <w:b/>
           <w:bCs/>
           <w:sz w:val="23"/>
@@ -6842,7 +6304,7 @@
     <w:p>
       <w:pPr>
         <w:rPr>
-          <w:rFonts w:cs="Arial"/>
+          <w:rFonts w:ascii="Calibri" w:hAnsi="Calibri" w:cs="Calibri"/>
           <w:b/>
           <w:bCs/>
           <w:sz w:val="23"/>
@@ -6850,11 +6312,11 @@
         </w:rPr>
       </w:pPr>
     </w:p>
-    <w:bookmarkStart w:id="21" w:name="_Toc69574571" w:displacedByCustomXml="next"/>
+    <w:bookmarkStart w:id="20" w:name="_Toc69654516" w:displacedByCustomXml="next"/>
     <w:sdt>
       <w:sdtPr>
         <w:rPr>
-          <w:rFonts w:ascii="Calibri" w:eastAsia="Arial Unicode MS" w:hAnsi="Calibri" w:cs="Arial"/>
+          <w:rFonts w:ascii="Calibri" w:eastAsia="Arial Unicode MS" w:hAnsi="Calibri" w:cs="Calibri"/>
           <w:color w:val="auto"/>
           <w:sz w:val="24"/>
           <w:szCs w:val="24"/>
@@ -6872,34 +6334,30 @@
           <w:pPr>
             <w:pStyle w:val="Heading1"/>
             <w:rPr>
-              <w:rFonts w:ascii="Calibri" w:hAnsi="Calibri" w:cs="Arial"/>
+              <w:rFonts w:ascii="Calibri" w:hAnsi="Calibri" w:cs="Calibri"/>
             </w:rPr>
           </w:pPr>
           <w:r>
             <w:rPr>
-              <w:rFonts w:ascii="Calibri" w:hAnsi="Calibri" w:cs="Arial"/>
+              <w:rFonts w:ascii="Calibri" w:hAnsi="Calibri" w:cs="Calibri"/>
             </w:rPr>
             <w:t>References</w:t>
           </w:r>
-          <w:bookmarkEnd w:id="21"/>
+          <w:bookmarkEnd w:id="20"/>
         </w:p>
         <w:sdt>
           <w:sdtPr>
             <w:rPr>
-              <w:rFonts w:cs="Arial"/>
-            </w:rPr>
-            <w:id w:val="-573587230"/>
-            <w:bibliography/>
-          </w:sdtPr>
-          <w:sdtEndPr>
-            <w:rPr>
-              <w:rFonts w:ascii="Times New Roman" w:eastAsia="Arial Unicode MS" w:hAnsi="Times New Roman"/>
+              <w:rFonts w:eastAsia="Arial Unicode MS"/>
               <w:color w:val="auto"/>
               <w:sz w:val="24"/>
               <w:szCs w:val="24"/>
               <w:lang w:eastAsia="en-US"/>
             </w:rPr>
-          </w:sdtEndPr>
+            <w:id w:val="-573587230"/>
+            <w:bibliography/>
+          </w:sdtPr>
+          <w:sdtEndPr/>
           <w:sdtContent>
             <w:p>
               <w:pPr>
@@ -6912,21 +6370,12 @@
                 </w:rPr>
               </w:pPr>
               <w:r>
-                <w:rPr>
-                  <w:rFonts w:ascii="Times New Roman" w:hAnsi="Times New Roman" w:cs="Arial"/>
-                </w:rPr>
                 <w:fldChar w:fldCharType="begin"/>
               </w:r>
               <w:r>
-                <w:rPr>
-                  <w:rFonts w:cs="Arial"/>
-                </w:rPr>
                 <w:instrText xml:space="preserve"> BIBLIOGRAPHY </w:instrText>
               </w:r>
               <w:r>
-                <w:rPr>
-                  <w:rFonts w:ascii="Times New Roman" w:hAnsi="Times New Roman" w:cs="Arial"/>
-                </w:rPr>
                 <w:fldChar w:fldCharType="separate"/>
               </w:r>
               <w:r>
@@ -6982,12 +6431,12 @@
             <w:p>
               <w:pPr>
                 <w:rPr>
-                  <w:rFonts w:ascii="Calibri" w:hAnsi="Calibri" w:cs="Arial"/>
+                  <w:rFonts w:ascii="Calibri" w:hAnsi="Calibri" w:cs="Calibri"/>
                 </w:rPr>
               </w:pPr>
               <w:r>
                 <w:rPr>
-                  <w:rFonts w:ascii="Calibri" w:hAnsi="Calibri" w:cs="Arial"/>
+                  <w:rFonts w:ascii="Calibri" w:hAnsi="Calibri" w:cs="Calibri"/>
                   <w:b/>
                   <w:bCs/>
                   <w:noProof/>
@@ -7002,9 +6451,6 @@
     <w:p>
       <w:pPr>
         <w:pStyle w:val="Body"/>
-        <w:rPr>
-          <w:rFonts w:cs="Arial"/>
-        </w:rPr>
       </w:pPr>
     </w:p>
     <w:sectPr>

--- a/assignments/data-management/assign_2/Data Managment - Maksymilian Drzezdzon.docx
+++ b/assignments/data-management/assign_2/Data Managment - Maksymilian Drzezdzon.docx
@@ -4808,13 +4808,7 @@
         <w:rPr>
           <w:rFonts w:ascii="Calibri" w:hAnsi="Calibri" w:cs="Calibri"/>
         </w:rPr>
-        <w:t>eneralized</w:t>
-      </w:r>
-      <w:r>
-        <w:rPr>
-          <w:rFonts w:ascii="Calibri" w:hAnsi="Calibri" w:cs="Calibri"/>
-        </w:rPr>
-        <w:t xml:space="preserve"> </w:t>
+        <w:t xml:space="preserve">eneralized </w:t>
       </w:r>
       <w:r>
         <w:rPr>
@@ -5179,6 +5173,37 @@
           <w:rFonts w:ascii="Calibri" w:hAnsi="Calibri" w:cs="Calibri"/>
         </w:rPr>
       </w:pPr>
+    </w:p>
+    <w:p>
+      <w:pPr>
+        <w:rPr>
+          <w:rFonts w:ascii="Calibri" w:hAnsi="Calibri" w:cs="Calibri"/>
+        </w:rPr>
+      </w:pPr>
+      <w:r>
+        <w:rPr>
+          <w:rFonts w:ascii="Calibri" w:hAnsi="Calibri" w:cs="Calibri"/>
+        </w:rPr>
+        <w:t xml:space="preserve">Data should not be held on the same </w:t>
+      </w:r>
+      <w:r>
+        <w:rPr>
+          <w:rFonts w:ascii="Calibri" w:hAnsi="Calibri" w:cs="Calibri"/>
+        </w:rPr>
+        <w:t>server;</w:t>
+      </w:r>
+      <w:r>
+        <w:rPr>
+          <w:rFonts w:ascii="Calibri" w:hAnsi="Calibri" w:cs="Calibri"/>
+        </w:rPr>
+        <w:t xml:space="preserve"> in case one is compromised only a fraction of said data should be lost with it.</w:t>
+      </w:r>
+      <w:r>
+        <w:rPr>
+          <w:rFonts w:ascii="Calibri" w:hAnsi="Calibri" w:cs="Calibri"/>
+        </w:rPr>
+        <w:t xml:space="preserve"> An individual may receive verbal communication of their biometric readings from a nurse that has access to their dashboard via phone consultations.</w:t>
+      </w:r>
     </w:p>
     <w:p>
       <w:pPr>
@@ -5387,149 +5412,224 @@
     </w:p>
     <w:p>
       <w:pPr>
-        <w:pStyle w:val="Body"/>
-        <w:rPr>
-          <w:rFonts w:eastAsia="Arial Unicode MS"/>
+        <w:pStyle w:val="Heading2"/>
+        <w:rPr>
+          <w:rFonts w:ascii="Calibri" w:hAnsi="Calibri" w:cs="Calibri"/>
+          <w:sz w:val="32"/>
+          <w:szCs w:val="32"/>
+        </w:rPr>
+      </w:pPr>
+      <w:bookmarkStart w:id="14" w:name="_Toc69654510"/>
+      <w:r>
+        <w:rPr>
+          <w:rFonts w:ascii="Calibri" w:hAnsi="Calibri" w:cs="Calibri"/>
+          <w:sz w:val="32"/>
+          <w:szCs w:val="32"/>
+        </w:rPr>
+        <w:t>Processing Personal Data</w:t>
+      </w:r>
+      <w:bookmarkEnd w:id="14"/>
+    </w:p>
+    <w:p>
+      <w:pPr>
+        <w:rPr>
+          <w:rFonts w:ascii="Calibri" w:hAnsi="Calibri" w:cs="Calibri"/>
+        </w:rPr>
+      </w:pPr>
+    </w:p>
+    <w:p>
+      <w:pPr>
+        <w:rPr>
+          <w:rFonts w:ascii="Calibri" w:hAnsi="Calibri" w:cs="Calibri"/>
+        </w:rPr>
+      </w:pPr>
+      <w:r>
+        <w:rPr>
+          <w:rFonts w:ascii="Calibri" w:hAnsi="Calibri" w:cs="Calibri"/>
+        </w:rPr>
+        <w:t>When processing personal data in Europe or from a European country a company must abide by the GDPR</w:t>
+      </w:r>
+      <w:r>
+        <w:rPr>
+          <w:rFonts w:ascii="Calibri" w:hAnsi="Calibri" w:cs="Calibri"/>
+        </w:rPr>
+        <w:t xml:space="preserve">. Meaning, only processing what is needed and keeping it only as long as its needed. </w:t>
+      </w:r>
+      <w:r>
+        <w:rPr>
+          <w:rFonts w:ascii="Calibri" w:hAnsi="Calibri" w:cs="Calibri"/>
+        </w:rPr>
+        <w:t xml:space="preserve">Data should be anonymized or </w:t>
+      </w:r>
+      <w:r>
+        <w:rPr>
+          <w:rFonts w:ascii="Calibri" w:hAnsi="Calibri" w:cs="Calibri"/>
+        </w:rPr>
+        <w:t xml:space="preserve">pseudonymized, </w:t>
+      </w:r>
+      <w:r>
+        <w:rPr>
+          <w:rFonts w:ascii="Calibri" w:hAnsi="Calibri" w:cs="Calibri"/>
+        </w:rPr>
+        <w:t xml:space="preserve">replacing personal </w:t>
+      </w:r>
+      <w:r>
+        <w:rPr>
+          <w:rFonts w:ascii="Calibri" w:hAnsi="Calibri" w:cs="Calibri"/>
+        </w:rPr>
+        <w:t>identifiers entirely</w:t>
+      </w:r>
+      <w:r>
+        <w:rPr>
+          <w:rFonts w:ascii="Calibri" w:hAnsi="Calibri" w:cs="Calibri"/>
+        </w:rPr>
+        <w:t xml:space="preserve"> </w:t>
+      </w:r>
+      <w:r>
+        <w:rPr>
+          <w:rFonts w:ascii="Calibri" w:hAnsi="Calibri" w:cs="Calibri"/>
+        </w:rPr>
+        <w:t xml:space="preserve">or with artificial ones. </w:t>
+      </w:r>
+      <w:sdt>
+        <w:sdtPr>
+          <w:rPr>
+            <w:rFonts w:ascii="Calibri" w:hAnsi="Calibri" w:cs="Calibri"/>
+          </w:rPr>
+          <w:id w:val="-653073458"/>
+          <w:citation/>
+        </w:sdtPr>
+        <w:sdtContent>
+          <w:r>
+            <w:rPr>
+              <w:rFonts w:ascii="Calibri" w:hAnsi="Calibri" w:cs="Calibri"/>
+            </w:rPr>
+            <w:fldChar w:fldCharType="begin"/>
+          </w:r>
+          <w:r>
+            <w:rPr>
+              <w:rFonts w:ascii="Calibri" w:hAnsi="Calibri" w:cs="Calibri"/>
+            </w:rPr>
+            <w:instrText xml:space="preserve"> CITATION Luk20 \l 1033 </w:instrText>
+          </w:r>
+          <w:r>
+            <w:rPr>
+              <w:rFonts w:ascii="Calibri" w:hAnsi="Calibri" w:cs="Calibri"/>
+            </w:rPr>
+            <w:fldChar w:fldCharType="separate"/>
+          </w:r>
+          <w:r>
+            <w:rPr>
+              <w:rFonts w:ascii="Calibri" w:hAnsi="Calibri" w:cs="Calibri"/>
+              <w:noProof/>
+            </w:rPr>
+            <w:t>(Irwin, 2020)</w:t>
+          </w:r>
+          <w:r>
+            <w:rPr>
+              <w:rFonts w:ascii="Calibri" w:hAnsi="Calibri" w:cs="Calibri"/>
+            </w:rPr>
+            <w:fldChar w:fldCharType="end"/>
+          </w:r>
+        </w:sdtContent>
+      </w:sdt>
+      <w:r>
+        <w:rPr>
+          <w:rFonts w:ascii="Calibri" w:hAnsi="Calibri" w:cs="Calibri"/>
+        </w:rPr>
+        <w:t xml:space="preserve"> As mentioned in the project description, </w:t>
+      </w:r>
+      <w:proofErr w:type="spellStart"/>
+      <w:r>
+        <w:rPr>
+          <w:rFonts w:ascii="Calibri" w:hAnsi="Calibri" w:cs="Calibri"/>
+        </w:rPr>
+        <w:t>Digicare</w:t>
+      </w:r>
+      <w:proofErr w:type="spellEnd"/>
+      <w:r>
+        <w:rPr>
+          <w:rFonts w:ascii="Calibri" w:hAnsi="Calibri" w:cs="Calibri"/>
+        </w:rPr>
+        <w:t xml:space="preserve"> stores its data on secure servers which for the sake of this project will be located in Ireland, it is recommended that this data is encrypted and only accessible via the system outlined above, with a limited </w:t>
+      </w:r>
+      <w:r>
+        <w:rPr>
+          <w:rFonts w:ascii="Calibri" w:hAnsi="Calibri" w:cs="Calibri"/>
+        </w:rPr>
+        <w:t>number</w:t>
+      </w:r>
+      <w:r>
+        <w:rPr>
+          <w:rFonts w:ascii="Calibri" w:hAnsi="Calibri" w:cs="Calibri"/>
+        </w:rPr>
+        <w:t xml:space="preserve"> of members holding accounts that can directly access it. </w:t>
+      </w:r>
+    </w:p>
+    <w:p>
+      <w:pPr>
+        <w:rPr>
+          <w:rFonts w:ascii="Calibri" w:hAnsi="Calibri" w:cs="Calibri"/>
+        </w:rPr>
+      </w:pPr>
+    </w:p>
+    <w:p>
+      <w:pPr>
+        <w:rPr>
+          <w:rFonts w:ascii="Calibri" w:hAnsi="Calibri" w:cs="Calibri"/>
+        </w:rPr>
+      </w:pPr>
+      <w:r>
+        <w:rPr>
+          <w:rFonts w:ascii="Calibri" w:hAnsi="Calibri" w:cs="Calibri"/>
+        </w:rPr>
+        <w:t xml:space="preserve">Any identifiers that can be used alone or in conjunction to distinguish an individual such as name, id number, location, IP address need to be hidden or removed. In this project biometric/health data can also be used to identify someone. </w:t>
+      </w:r>
+    </w:p>
+    <w:p>
+      <w:pPr>
+        <w:rPr>
+          <w:rFonts w:ascii="Calibri" w:hAnsi="Calibri" w:cs="Calibri"/>
+        </w:rPr>
+      </w:pPr>
+    </w:p>
+    <w:p>
+      <w:pPr>
+        <w:rPr>
+          <w:rFonts w:ascii="Calibri" w:hAnsi="Calibri" w:cs="Calibri"/>
+        </w:rPr>
+      </w:pPr>
+      <w:r>
+        <w:rPr>
+          <w:rFonts w:ascii="Calibri" w:hAnsi="Calibri" w:cs="Calibri"/>
+        </w:rPr>
+        <w:t>Consent must be requested</w:t>
+      </w:r>
+      <w:r>
+        <w:rPr>
+          <w:rFonts w:ascii="Calibri" w:hAnsi="Calibri" w:cs="Calibri"/>
+        </w:rPr>
+        <w:t xml:space="preserve"> from each individual to process their personal data, outlining that their medical data is going to be used for what purposes. </w:t>
+      </w:r>
+      <w:r>
+        <w:rPr>
+          <w:rFonts w:ascii="Calibri" w:hAnsi="Calibri" w:cs="Calibri"/>
+        </w:rPr>
+        <w:t>Participants that have a cognitive disability require</w:t>
+      </w:r>
+      <w:r>
+        <w:rPr>
+          <w:rFonts w:ascii="Calibri" w:hAnsi="Calibri" w:cs="Calibri"/>
+        </w:rPr>
+        <w:t xml:space="preserve"> a guardian to provide consent, more on that later.</w:t>
+      </w:r>
+    </w:p>
+    <w:p>
+      <w:pPr>
+        <w:rPr>
+          <w:rFonts w:ascii="Calibri" w:hAnsi="Calibri" w:cs="Calibri"/>
           <w:sz w:val="23"/>
           <w:szCs w:val="23"/>
-          <w14:textOutline w14:w="0" w14:cap="rnd" w14:cmpd="sng" w14:algn="ctr">
-            <w14:noFill/>
-            <w14:prstDash w14:val="solid"/>
-            <w14:bevel/>
-          </w14:textOutline>
-        </w:rPr>
-      </w:pPr>
-    </w:p>
-    <w:p>
-      <w:pPr>
-        <w:rPr>
-          <w:rFonts w:ascii="Calibri" w:hAnsi="Calibri" w:cs="Calibri"/>
-        </w:rPr>
-      </w:pPr>
-      <w:r>
-        <w:rPr>
-          <w:rFonts w:ascii="Calibri" w:hAnsi="Calibri" w:cs="Calibri"/>
-        </w:rPr>
-        <w:t>Data Protection Impact Assessment Template</w:t>
-      </w:r>
-    </w:p>
-    <w:p>
-      <w:pPr>
-        <w:rPr>
-          <w:rFonts w:ascii="Calibri" w:hAnsi="Calibri" w:cs="Calibri"/>
-        </w:rPr>
-      </w:pPr>
-      <w:r>
-        <w:rPr>
-          <w:rFonts w:ascii="Calibri" w:hAnsi="Calibri" w:cs="Calibri"/>
-        </w:rPr>
-        <w:t>Data Protection Impact Assessments can be used to identify and mitigate against any data</w:t>
-      </w:r>
-    </w:p>
-    <w:p>
-      <w:pPr>
-        <w:rPr>
-          <w:rFonts w:ascii="Calibri" w:hAnsi="Calibri" w:cs="Calibri"/>
-        </w:rPr>
-      </w:pPr>
-      <w:r>
-        <w:rPr>
-          <w:rFonts w:ascii="Calibri" w:hAnsi="Calibri" w:cs="Calibri"/>
-        </w:rPr>
-        <w:t xml:space="preserve">protection related risks arising from a new project, which may affect your </w:t>
-      </w:r>
-      <w:proofErr w:type="spellStart"/>
-      <w:r>
-        <w:rPr>
-          <w:rFonts w:ascii="Calibri" w:hAnsi="Calibri" w:cs="Calibri"/>
-        </w:rPr>
-        <w:t>organisation</w:t>
-      </w:r>
-      <w:proofErr w:type="spellEnd"/>
-      <w:r>
-        <w:rPr>
-          <w:rFonts w:ascii="Calibri" w:hAnsi="Calibri" w:cs="Calibri"/>
-        </w:rPr>
-        <w:t xml:space="preserve"> or the</w:t>
-      </w:r>
-    </w:p>
-    <w:p>
-      <w:pPr>
-        <w:rPr>
-          <w:rFonts w:ascii="Calibri" w:hAnsi="Calibri" w:cs="Calibri"/>
-        </w:rPr>
-      </w:pPr>
-      <w:r>
-        <w:rPr>
-          <w:rFonts w:ascii="Calibri" w:hAnsi="Calibri" w:cs="Calibri"/>
-        </w:rPr>
-        <w:t>individuals it engages with.</w:t>
-      </w:r>
-    </w:p>
-    <w:p>
-      <w:pPr>
-        <w:rPr>
-          <w:rFonts w:ascii="Calibri" w:hAnsi="Calibri" w:cs="Calibri"/>
-        </w:rPr>
-      </w:pPr>
-      <w:r>
-        <w:rPr>
-          <w:rFonts w:ascii="Calibri" w:hAnsi="Calibri" w:cs="Calibri"/>
-        </w:rPr>
-        <w:t>DPIAs are important tools for negating risk, and for demonstrating compliance with the</w:t>
-      </w:r>
-    </w:p>
-    <w:p>
-      <w:pPr>
-        <w:rPr>
-          <w:rFonts w:ascii="Calibri" w:hAnsi="Calibri" w:cs="Calibri"/>
-        </w:rPr>
-      </w:pPr>
-      <w:r>
-        <w:rPr>
-          <w:rFonts w:ascii="Calibri" w:hAnsi="Calibri" w:cs="Calibri"/>
-        </w:rPr>
-        <w:t>GDPR. The following template is a modified and truncated version of a DPIA. These</w:t>
-      </w:r>
-    </w:p>
-    <w:p>
-      <w:pPr>
-        <w:rPr>
-          <w:rFonts w:ascii="Calibri" w:hAnsi="Calibri" w:cs="Calibri"/>
-        </w:rPr>
-      </w:pPr>
-      <w:r>
-        <w:rPr>
-          <w:rFonts w:ascii="Calibri" w:hAnsi="Calibri" w:cs="Calibri"/>
-        </w:rPr>
-        <w:t>questions should be answered based on the GDPR and related 2018 Irish Data Protection</w:t>
-      </w:r>
-    </w:p>
-    <w:p>
-      <w:pPr>
-        <w:rPr>
-          <w:rFonts w:ascii="Calibri" w:hAnsi="Calibri" w:cs="Calibri"/>
-        </w:rPr>
-      </w:pPr>
-      <w:r>
-        <w:rPr>
-          <w:rFonts w:ascii="Calibri" w:hAnsi="Calibri" w:cs="Calibri"/>
-        </w:rPr>
-        <w:t>Act.</w:t>
-      </w:r>
-    </w:p>
-    <w:p>
-      <w:pPr>
-        <w:pStyle w:val="Body"/>
-        <w:rPr>
-          <w:rFonts w:eastAsia="Arial Unicode MS"/>
-          <w:sz w:val="23"/>
-          <w:szCs w:val="23"/>
-          <w14:textOutline w14:w="0" w14:cap="rnd" w14:cmpd="sng" w14:algn="ctr">
-            <w14:noFill/>
-            <w14:prstDash w14:val="solid"/>
-            <w14:bevel/>
-          </w14:textOutline>
         </w:rPr>
       </w:pPr>
     </w:p>
@@ -5542,399 +5642,639 @@
           <w:szCs w:val="32"/>
         </w:rPr>
       </w:pPr>
-      <w:bookmarkStart w:id="14" w:name="_Toc69654510"/>
+      <w:bookmarkStart w:id="15" w:name="_Toc69654511"/>
       <w:r>
         <w:rPr>
           <w:rFonts w:ascii="Calibri" w:hAnsi="Calibri" w:cs="Calibri"/>
           <w:sz w:val="32"/>
           <w:szCs w:val="32"/>
         </w:rPr>
-        <w:t>Processing Personal Data</w:t>
-      </w:r>
-      <w:bookmarkEnd w:id="14"/>
-    </w:p>
-    <w:p>
-      <w:pPr>
-        <w:rPr>
-          <w:rFonts w:ascii="Calibri" w:hAnsi="Calibri" w:cs="Calibri"/>
-        </w:rPr>
-      </w:pPr>
-    </w:p>
-    <w:p>
-      <w:pPr>
-        <w:rPr>
-          <w:rFonts w:ascii="Calibri" w:hAnsi="Calibri" w:cs="Calibri"/>
-        </w:rPr>
-      </w:pPr>
-      <w:r>
-        <w:rPr>
-          <w:rFonts w:ascii="Calibri" w:hAnsi="Calibri" w:cs="Calibri"/>
-        </w:rPr>
-        <w:t>1. If you are processing personal data, what is the lawful basis for processing this</w:t>
-      </w:r>
-    </w:p>
-    <w:p>
-      <w:pPr>
-        <w:rPr>
-          <w:rFonts w:ascii="Calibri" w:hAnsi="Calibri" w:cs="Calibri"/>
-        </w:rPr>
-      </w:pPr>
-      <w:r>
-        <w:rPr>
-          <w:rFonts w:ascii="Calibri" w:hAnsi="Calibri" w:cs="Calibri"/>
-        </w:rPr>
-        <w:t>data?</w:t>
-      </w:r>
-    </w:p>
-    <w:p>
-      <w:pPr>
-        <w:rPr>
-          <w:rFonts w:ascii="Calibri" w:hAnsi="Calibri" w:cs="Calibri"/>
-        </w:rPr>
-      </w:pPr>
-      <w:r>
-        <w:rPr>
-          <w:rFonts w:ascii="Calibri" w:hAnsi="Calibri" w:cs="Calibri"/>
-        </w:rPr>
-        <w:t>[5 marks]</w:t>
-      </w:r>
-      <w:r>
-        <w:rPr>
-          <w:rFonts w:ascii="Calibri" w:hAnsi="Calibri" w:cs="Calibri"/>
-        </w:rPr>
-        <w:t xml:space="preserve"> – 125 words</w:t>
-      </w:r>
-    </w:p>
-    <w:p>
-      <w:pPr>
-        <w:rPr>
-          <w:rFonts w:ascii="Calibri" w:hAnsi="Calibri" w:cs="Calibri"/>
-          <w:sz w:val="23"/>
-          <w:szCs w:val="23"/>
-        </w:rPr>
-      </w:pPr>
-    </w:p>
-    <w:p>
-      <w:pPr>
-        <w:pStyle w:val="Heading2"/>
+        <w:t>Data Stakeholders</w:t>
+      </w:r>
+      <w:bookmarkEnd w:id="15"/>
+      <w:r>
         <w:rPr>
           <w:rFonts w:ascii="Calibri" w:hAnsi="Calibri" w:cs="Calibri"/>
           <w:sz w:val="32"/>
           <w:szCs w:val="32"/>
         </w:rPr>
-      </w:pPr>
-      <w:bookmarkStart w:id="15" w:name="_Toc69654511"/>
-      <w:r>
+        <w:t xml:space="preserve"> </w:t>
+      </w:r>
+    </w:p>
+    <w:p>
+      <w:pPr>
+        <w:rPr>
+          <w:rFonts w:ascii="Calibri" w:hAnsi="Calibri" w:cs="Calibri"/>
+        </w:rPr>
+      </w:pPr>
+    </w:p>
+    <w:p>
+      <w:pPr>
+        <w:rPr>
+          <w:rFonts w:ascii="Calibri" w:hAnsi="Calibri" w:cs="Calibri"/>
+        </w:rPr>
+      </w:pPr>
+      <w:r>
+        <w:rPr>
+          <w:rFonts w:ascii="Calibri" w:hAnsi="Calibri" w:cs="Calibri"/>
+        </w:rPr>
+        <w:t xml:space="preserve">2. If the project involves multiple </w:t>
+      </w:r>
+      <w:r>
+        <w:rPr>
+          <w:rFonts w:ascii="Calibri" w:hAnsi="Calibri" w:cs="Calibri"/>
+        </w:rPr>
+        <w:t>organizations</w:t>
+      </w:r>
+      <w:r>
+        <w:rPr>
+          <w:rFonts w:ascii="Calibri" w:hAnsi="Calibri" w:cs="Calibri"/>
+        </w:rPr>
+        <w:t>, identify the data controller(s) and</w:t>
+      </w:r>
+    </w:p>
+    <w:p>
+      <w:pPr>
+        <w:rPr>
+          <w:rFonts w:ascii="Calibri" w:hAnsi="Calibri" w:cs="Calibri"/>
+        </w:rPr>
+      </w:pPr>
+      <w:r>
+        <w:rPr>
+          <w:rFonts w:ascii="Calibri" w:hAnsi="Calibri" w:cs="Calibri"/>
+        </w:rPr>
+        <w:t>processor(s)? (Justify your answer)</w:t>
+      </w:r>
+    </w:p>
+    <w:p>
+      <w:pPr>
+        <w:rPr>
+          <w:rFonts w:ascii="Calibri" w:hAnsi="Calibri" w:cs="Calibri"/>
+        </w:rPr>
+      </w:pPr>
+      <w:r>
+        <w:rPr>
+          <w:rFonts w:ascii="Calibri" w:hAnsi="Calibri" w:cs="Calibri"/>
+        </w:rPr>
+        <w:t>[10 marks</w:t>
+      </w:r>
+      <w:r>
+        <w:rPr>
+          <w:rFonts w:ascii="Calibri" w:hAnsi="Calibri" w:cs="Calibri"/>
+        </w:rPr>
+        <w:t>] – 250 words</w:t>
+      </w:r>
+    </w:p>
+    <w:p>
+      <w:pPr>
+        <w:rPr>
+          <w:rFonts w:ascii="Calibri" w:hAnsi="Calibri" w:cs="Calibri"/>
+        </w:rPr>
+      </w:pPr>
+    </w:p>
+    <w:p>
+      <w:pPr>
+        <w:rPr>
+          <w:rFonts w:ascii="Calibri" w:hAnsi="Calibri" w:cs="Calibri"/>
+        </w:rPr>
+      </w:pPr>
+      <w:r>
+        <w:rPr>
+          <w:rFonts w:ascii="Calibri" w:hAnsi="Calibri" w:cs="Calibri"/>
+        </w:rPr>
+        <w:t xml:space="preserve">Patient </w:t>
+      </w:r>
+      <w:r>
+        <w:rPr>
+          <w:rFonts w:ascii="Calibri" w:hAnsi="Calibri" w:cs="Calibri"/>
+        </w:rPr>
+        <w:t>– Data Stakeholder</w:t>
+      </w:r>
+    </w:p>
+    <w:p>
+      <w:pPr>
+        <w:rPr>
+          <w:rFonts w:ascii="Calibri" w:hAnsi="Calibri" w:cs="Calibri"/>
+        </w:rPr>
+      </w:pPr>
+      <w:r>
+        <w:rPr>
+          <w:rFonts w:ascii="Calibri" w:hAnsi="Calibri" w:cs="Calibri"/>
+        </w:rPr>
+        <w:t xml:space="preserve">The patients own their data and have provided consent to provide it over a two-year period for the sake of the </w:t>
+      </w:r>
+      <w:proofErr w:type="spellStart"/>
+      <w:r>
+        <w:rPr>
+          <w:rFonts w:ascii="Calibri" w:hAnsi="Calibri" w:cs="Calibri"/>
+        </w:rPr>
+        <w:t>HeartRisk</w:t>
+      </w:r>
+      <w:proofErr w:type="spellEnd"/>
+      <w:r>
+        <w:rPr>
+          <w:rFonts w:ascii="Calibri" w:hAnsi="Calibri" w:cs="Calibri"/>
+        </w:rPr>
+        <w:t xml:space="preserve"> project.</w:t>
+      </w:r>
+    </w:p>
+    <w:p>
+      <w:pPr>
+        <w:rPr>
+          <w:rFonts w:ascii="Calibri" w:hAnsi="Calibri" w:cs="Calibri"/>
+        </w:rPr>
+      </w:pPr>
+    </w:p>
+    <w:p>
+      <w:pPr>
+        <w:rPr>
+          <w:rFonts w:ascii="Calibri" w:hAnsi="Calibri" w:cs="Calibri"/>
+        </w:rPr>
+      </w:pPr>
+      <w:r>
+        <w:rPr>
+          <w:rFonts w:ascii="Calibri" w:hAnsi="Calibri" w:cs="Calibri"/>
+        </w:rPr>
+        <w:t>Medic</w:t>
+      </w:r>
+      <w:r>
+        <w:rPr>
+          <w:rFonts w:ascii="Calibri" w:hAnsi="Calibri" w:cs="Calibri"/>
+        </w:rPr>
+        <w:t xml:space="preserve"> </w:t>
+      </w:r>
+      <w:r>
+        <w:rPr>
+          <w:rFonts w:ascii="Calibri" w:hAnsi="Calibri" w:cs="Calibri"/>
+        </w:rPr>
+        <w:t>–</w:t>
+      </w:r>
+      <w:r>
+        <w:rPr>
+          <w:rFonts w:ascii="Calibri" w:hAnsi="Calibri" w:cs="Calibri"/>
+        </w:rPr>
+        <w:t xml:space="preserve"> Processor </w:t>
+      </w:r>
+    </w:p>
+    <w:p>
+      <w:pPr>
+        <w:rPr>
+          <w:rFonts w:ascii="Calibri" w:hAnsi="Calibri" w:cs="Calibri"/>
+        </w:rPr>
+      </w:pPr>
+      <w:r>
+        <w:rPr>
+          <w:rFonts w:ascii="Calibri" w:hAnsi="Calibri" w:cs="Calibri"/>
+        </w:rPr>
+        <w:t xml:space="preserve">Medic is a French company that is operating on the behalf of </w:t>
+      </w:r>
+      <w:proofErr w:type="spellStart"/>
+      <w:r>
+        <w:rPr>
+          <w:rFonts w:ascii="Calibri" w:hAnsi="Calibri" w:cs="Calibri"/>
+        </w:rPr>
+        <w:t>ML</w:t>
+      </w:r>
+      <w:r>
+        <w:rPr>
+          <w:rFonts w:ascii="Calibri" w:hAnsi="Calibri" w:cs="Calibri"/>
+        </w:rPr>
+        <w:t>h</w:t>
+      </w:r>
+      <w:r>
+        <w:rPr>
+          <w:rFonts w:ascii="Calibri" w:hAnsi="Calibri" w:cs="Calibri"/>
+        </w:rPr>
+        <w:t>ealth’s</w:t>
+      </w:r>
+      <w:proofErr w:type="spellEnd"/>
+      <w:r>
+        <w:rPr>
+          <w:rFonts w:ascii="Calibri" w:hAnsi="Calibri" w:cs="Calibri"/>
+        </w:rPr>
+        <w:t xml:space="preserve"> team meanwhile providing data to </w:t>
+      </w:r>
+      <w:proofErr w:type="spellStart"/>
+      <w:r>
+        <w:rPr>
+          <w:rFonts w:ascii="Calibri" w:hAnsi="Calibri" w:cs="Calibri"/>
+        </w:rPr>
+        <w:t>Digicare</w:t>
+      </w:r>
+      <w:proofErr w:type="spellEnd"/>
+      <w:r>
+        <w:rPr>
+          <w:rFonts w:ascii="Calibri" w:hAnsi="Calibri" w:cs="Calibri"/>
+        </w:rPr>
+        <w:t>, as they have the needed infrastructure</w:t>
+      </w:r>
+      <w:r>
+        <w:rPr>
+          <w:rFonts w:ascii="Calibri" w:hAnsi="Calibri" w:cs="Calibri"/>
+        </w:rPr>
+        <w:t xml:space="preserve"> for process and thus control said data</w:t>
+      </w:r>
+      <w:r>
+        <w:rPr>
+          <w:rFonts w:ascii="Calibri" w:hAnsi="Calibri" w:cs="Calibri"/>
+        </w:rPr>
+        <w:t xml:space="preserve">. </w:t>
+      </w:r>
+    </w:p>
+    <w:p>
+      <w:pPr>
+        <w:rPr>
+          <w:rFonts w:ascii="Calibri" w:hAnsi="Calibri" w:cs="Calibri"/>
+        </w:rPr>
+      </w:pPr>
+    </w:p>
+    <w:p>
+      <w:pPr>
+        <w:rPr>
+          <w:rFonts w:ascii="Calibri" w:hAnsi="Calibri" w:cs="Calibri"/>
+        </w:rPr>
+      </w:pPr>
+      <w:proofErr w:type="spellStart"/>
+      <w:r>
+        <w:rPr>
+          <w:rFonts w:ascii="Calibri" w:hAnsi="Calibri" w:cs="Calibri"/>
+        </w:rPr>
+        <w:t>Digicare</w:t>
+      </w:r>
+      <w:proofErr w:type="spellEnd"/>
+      <w:r>
+        <w:rPr>
+          <w:rFonts w:ascii="Calibri" w:hAnsi="Calibri" w:cs="Calibri"/>
+        </w:rPr>
+        <w:t xml:space="preserve"> – </w:t>
+      </w:r>
+      <w:r>
+        <w:rPr>
+          <w:rFonts w:ascii="Calibri" w:hAnsi="Calibri" w:cs="Calibri"/>
+        </w:rPr>
+        <w:t>Processor</w:t>
+      </w:r>
+      <w:r>
+        <w:rPr>
+          <w:rFonts w:ascii="Calibri" w:hAnsi="Calibri" w:cs="Calibri"/>
+        </w:rPr>
+        <w:t>/</w:t>
+      </w:r>
+      <w:r>
+        <w:rPr>
+          <w:rFonts w:ascii="Calibri" w:hAnsi="Calibri" w:cs="Calibri"/>
+          <w:strike/>
+        </w:rPr>
+        <w:t>Controller</w:t>
+      </w:r>
+      <w:r>
+        <w:rPr>
+          <w:rFonts w:ascii="Calibri" w:hAnsi="Calibri" w:cs="Calibri"/>
+        </w:rPr>
+        <w:t xml:space="preserve"> </w:t>
+      </w:r>
+    </w:p>
+    <w:p>
+      <w:pPr>
+        <w:rPr>
+          <w:rFonts w:ascii="Calibri" w:hAnsi="Calibri" w:cs="Calibri"/>
+        </w:rPr>
+      </w:pPr>
+      <w:proofErr w:type="spellStart"/>
+      <w:r>
+        <w:rPr>
+          <w:rFonts w:ascii="Calibri" w:hAnsi="Calibri" w:cs="Calibri"/>
+        </w:rPr>
+        <w:t>Digicare</w:t>
+      </w:r>
+      <w:proofErr w:type="spellEnd"/>
+      <w:r>
+        <w:rPr>
+          <w:rFonts w:ascii="Calibri" w:hAnsi="Calibri" w:cs="Calibri"/>
+        </w:rPr>
+        <w:t xml:space="preserve"> is a data controller in regards to ensuring security and providing infrastructure </w:t>
+      </w:r>
+    </w:p>
+    <w:p>
+      <w:pPr>
+        <w:rPr>
+          <w:rFonts w:ascii="Calibri" w:hAnsi="Calibri" w:cs="Calibri"/>
+        </w:rPr>
+      </w:pPr>
+    </w:p>
+    <w:p>
+      <w:pPr>
+        <w:rPr>
+          <w:rFonts w:ascii="Calibri" w:hAnsi="Calibri" w:cs="Calibri"/>
+        </w:rPr>
+      </w:pPr>
+      <w:proofErr w:type="spellStart"/>
+      <w:r>
+        <w:rPr>
+          <w:rFonts w:ascii="Calibri" w:hAnsi="Calibri" w:cs="Calibri"/>
+        </w:rPr>
+        <w:t>MLhealth</w:t>
+      </w:r>
+      <w:proofErr w:type="spellEnd"/>
+      <w:r>
+        <w:rPr>
+          <w:rFonts w:ascii="Calibri" w:hAnsi="Calibri" w:cs="Calibri"/>
+        </w:rPr>
+        <w:t xml:space="preserve"> – Processor </w:t>
+      </w:r>
+    </w:p>
+    <w:p>
+      <w:pPr>
+        <w:rPr>
+          <w:rFonts w:ascii="Calibri" w:hAnsi="Calibri" w:cs="Calibri"/>
+        </w:rPr>
+      </w:pPr>
+    </w:p>
+    <w:p>
+      <w:pPr>
+        <w:rPr>
+          <w:rFonts w:ascii="Calibri" w:hAnsi="Calibri" w:cs="Calibri"/>
+        </w:rPr>
+      </w:pPr>
+    </w:p>
+    <w:p>
+      <w:pPr>
+        <w:rPr>
+          <w:rFonts w:ascii="Calibri" w:hAnsi="Calibri" w:cs="Calibri"/>
+        </w:rPr>
+      </w:pPr>
+      <w:proofErr w:type="spellStart"/>
+      <w:r>
+        <w:rPr>
+          <w:rFonts w:ascii="Calibri" w:hAnsi="Calibri" w:cs="Calibri"/>
+        </w:rPr>
+        <w:t>HomeHeart</w:t>
+      </w:r>
+      <w:proofErr w:type="spellEnd"/>
+      <w:r>
+        <w:rPr>
+          <w:rFonts w:ascii="Calibri" w:hAnsi="Calibri" w:cs="Calibri"/>
+        </w:rPr>
+        <w:t xml:space="preserve"> Clinic</w:t>
+      </w:r>
+      <w:r>
+        <w:rPr>
+          <w:rFonts w:ascii="Calibri" w:hAnsi="Calibri" w:cs="Calibri"/>
+        </w:rPr>
+        <w:t xml:space="preserve"> </w:t>
+      </w:r>
+      <w:r>
+        <w:rPr>
+          <w:rFonts w:ascii="Calibri" w:hAnsi="Calibri" w:cs="Calibri"/>
+        </w:rPr>
+        <w:t>– Processor</w:t>
+      </w:r>
+    </w:p>
+    <w:p>
+      <w:pPr>
+        <w:rPr>
+          <w:rFonts w:ascii="Calibri" w:hAnsi="Calibri" w:cs="Calibri"/>
+        </w:rPr>
+      </w:pPr>
+      <w:proofErr w:type="spellStart"/>
+      <w:r>
+        <w:rPr>
+          <w:rFonts w:ascii="Calibri" w:hAnsi="Calibri" w:cs="Calibri"/>
+        </w:rPr>
+        <w:lastRenderedPageBreak/>
+        <w:t>HomeHeart</w:t>
+      </w:r>
+      <w:proofErr w:type="spellEnd"/>
+      <w:r>
+        <w:rPr>
+          <w:rFonts w:ascii="Calibri" w:hAnsi="Calibri" w:cs="Calibri"/>
+        </w:rPr>
+        <w:t xml:space="preserve"> provides consultation services for patients, they can access data to provide advice on steps a patient should consider taking to ensure their wellbeing. They don’t augment or change data in any way.</w:t>
+      </w:r>
+    </w:p>
+    <w:p>
+      <w:pPr>
+        <w:rPr>
+          <w:rFonts w:ascii="Calibri" w:hAnsi="Calibri" w:cs="Calibri"/>
+        </w:rPr>
+      </w:pPr>
+    </w:p>
+    <w:p>
+      <w:pPr>
+        <w:pStyle w:val="Heading2"/>
         <w:rPr>
           <w:rFonts w:ascii="Calibri" w:hAnsi="Calibri" w:cs="Calibri"/>
           <w:sz w:val="32"/>
           <w:szCs w:val="32"/>
         </w:rPr>
-        <w:t>Data Stakeholders</w:t>
-      </w:r>
-      <w:bookmarkEnd w:id="15"/>
+      </w:pPr>
+      <w:bookmarkStart w:id="16" w:name="_Toc69654512"/>
       <w:r>
         <w:rPr>
           <w:rFonts w:ascii="Calibri" w:hAnsi="Calibri" w:cs="Calibri"/>
           <w:sz w:val="32"/>
           <w:szCs w:val="32"/>
         </w:rPr>
-        <w:t xml:space="preserve"> </w:t>
-      </w:r>
-    </w:p>
-    <w:p>
-      <w:pPr>
-        <w:rPr>
-          <w:rFonts w:ascii="Calibri" w:hAnsi="Calibri" w:cs="Calibri"/>
-        </w:rPr>
-      </w:pPr>
-    </w:p>
-    <w:p>
-      <w:pPr>
-        <w:rPr>
-          <w:rFonts w:ascii="Calibri" w:hAnsi="Calibri" w:cs="Calibri"/>
-        </w:rPr>
-      </w:pPr>
-      <w:r>
-        <w:rPr>
-          <w:rFonts w:ascii="Calibri" w:hAnsi="Calibri" w:cs="Calibri"/>
-        </w:rPr>
-        <w:t xml:space="preserve">2. If the project involves multiple </w:t>
-      </w:r>
-      <w:proofErr w:type="spellStart"/>
-      <w:r>
-        <w:rPr>
-          <w:rFonts w:ascii="Calibri" w:hAnsi="Calibri" w:cs="Calibri"/>
-        </w:rPr>
-        <w:t>organisations</w:t>
-      </w:r>
-      <w:proofErr w:type="spellEnd"/>
-      <w:r>
-        <w:rPr>
-          <w:rFonts w:ascii="Calibri" w:hAnsi="Calibri" w:cs="Calibri"/>
-        </w:rPr>
-        <w:t>, identify the data controller(s) and</w:t>
-      </w:r>
-    </w:p>
-    <w:p>
-      <w:pPr>
-        <w:rPr>
-          <w:rFonts w:ascii="Calibri" w:hAnsi="Calibri" w:cs="Calibri"/>
-        </w:rPr>
-      </w:pPr>
-      <w:r>
-        <w:rPr>
-          <w:rFonts w:ascii="Calibri" w:hAnsi="Calibri" w:cs="Calibri"/>
-        </w:rPr>
-        <w:t>processor(s)? (Justify your answer)</w:t>
-      </w:r>
-    </w:p>
-    <w:p>
-      <w:pPr>
-        <w:rPr>
-          <w:rFonts w:ascii="Calibri" w:hAnsi="Calibri" w:cs="Calibri"/>
-        </w:rPr>
-      </w:pPr>
-      <w:r>
-        <w:rPr>
-          <w:rFonts w:ascii="Calibri" w:hAnsi="Calibri" w:cs="Calibri"/>
-        </w:rPr>
-        <w:t>[10 marks</w:t>
-      </w:r>
-      <w:r>
-        <w:rPr>
-          <w:rFonts w:ascii="Calibri" w:hAnsi="Calibri" w:cs="Calibri"/>
-        </w:rPr>
-        <w:t>] – 250 words</w:t>
-      </w:r>
-    </w:p>
-    <w:p>
-      <w:pPr>
-        <w:rPr>
-          <w:rFonts w:ascii="Calibri" w:hAnsi="Calibri" w:cs="Calibri"/>
-        </w:rPr>
-      </w:pPr>
-    </w:p>
-    <w:p>
-      <w:pPr>
-        <w:pStyle w:val="Heading2"/>
+        <w:t>Data Safeguards</w:t>
+      </w:r>
+      <w:bookmarkEnd w:id="16"/>
+      <w:r>
         <w:rPr>
           <w:rFonts w:ascii="Calibri" w:hAnsi="Calibri" w:cs="Calibri"/>
           <w:sz w:val="32"/>
           <w:szCs w:val="32"/>
         </w:rPr>
-      </w:pPr>
-      <w:bookmarkStart w:id="16" w:name="_Toc69654512"/>
-      <w:r>
+        <w:t xml:space="preserve"> </w:t>
+      </w:r>
+    </w:p>
+    <w:p>
+      <w:pPr>
+        <w:rPr>
+          <w:rFonts w:ascii="Calibri" w:hAnsi="Calibri" w:cs="Calibri"/>
+        </w:rPr>
+      </w:pPr>
+    </w:p>
+    <w:p>
+      <w:pPr>
+        <w:rPr>
+          <w:rFonts w:ascii="Calibri" w:hAnsi="Calibri" w:cs="Calibri"/>
+        </w:rPr>
+      </w:pPr>
+      <w:r>
+        <w:rPr>
+          <w:rFonts w:ascii="Calibri" w:hAnsi="Calibri" w:cs="Calibri"/>
+        </w:rPr>
+        <w:t>3. How will you apply safeguards to ensure the processing remains lawful e.g.</w:t>
+      </w:r>
+    </w:p>
+    <w:p>
+      <w:pPr>
+        <w:rPr>
+          <w:rFonts w:ascii="Calibri" w:hAnsi="Calibri" w:cs="Calibri"/>
+        </w:rPr>
+      </w:pPr>
+      <w:r>
+        <w:rPr>
+          <w:rFonts w:ascii="Calibri" w:hAnsi="Calibri" w:cs="Calibri"/>
+        </w:rPr>
+        <w:t>Pseudonymization</w:t>
+      </w:r>
+      <w:r>
+        <w:rPr>
+          <w:rFonts w:ascii="Calibri" w:hAnsi="Calibri" w:cs="Calibri"/>
+        </w:rPr>
+        <w:t xml:space="preserve">, </w:t>
+      </w:r>
+      <w:r>
+        <w:rPr>
+          <w:rFonts w:ascii="Calibri" w:hAnsi="Calibri" w:cs="Calibri"/>
+        </w:rPr>
+        <w:t>anonymization</w:t>
+      </w:r>
+      <w:r>
+        <w:rPr>
+          <w:rFonts w:ascii="Calibri" w:hAnsi="Calibri" w:cs="Calibri"/>
+        </w:rPr>
+        <w:t>?</w:t>
+      </w:r>
+    </w:p>
+    <w:p>
+      <w:pPr>
+        <w:rPr>
+          <w:rFonts w:ascii="Calibri" w:hAnsi="Calibri" w:cs="Calibri"/>
+        </w:rPr>
+      </w:pPr>
+      <w:r>
+        <w:rPr>
+          <w:rFonts w:ascii="Calibri" w:hAnsi="Calibri" w:cs="Calibri"/>
+        </w:rPr>
+        <w:t>[10 marks</w:t>
+      </w:r>
+      <w:r>
+        <w:rPr>
+          <w:rFonts w:ascii="Calibri" w:hAnsi="Calibri" w:cs="Calibri"/>
+        </w:rPr>
+        <w:t>] – 250 words</w:t>
+      </w:r>
+    </w:p>
+    <w:p>
+      <w:pPr>
+        <w:rPr>
+          <w:rFonts w:ascii="Calibri" w:hAnsi="Calibri" w:cs="Calibri"/>
+        </w:rPr>
+      </w:pPr>
+    </w:p>
+    <w:p>
+      <w:pPr>
+        <w:rPr>
+          <w:rFonts w:ascii="Calibri" w:hAnsi="Calibri" w:cs="Calibri"/>
+        </w:rPr>
+      </w:pPr>
+    </w:p>
+    <w:p>
+      <w:pPr>
+        <w:pStyle w:val="Heading2"/>
         <w:rPr>
           <w:rFonts w:ascii="Calibri" w:hAnsi="Calibri" w:cs="Calibri"/>
           <w:sz w:val="32"/>
           <w:szCs w:val="32"/>
         </w:rPr>
-        <w:t>Data Safeguards</w:t>
-      </w:r>
-      <w:bookmarkEnd w:id="16"/>
+      </w:pPr>
+      <w:bookmarkStart w:id="17" w:name="_Toc69654513"/>
       <w:r>
         <w:rPr>
           <w:rFonts w:ascii="Calibri" w:hAnsi="Calibri" w:cs="Calibri"/>
           <w:sz w:val="32"/>
           <w:szCs w:val="32"/>
         </w:rPr>
-        <w:t xml:space="preserve"> </w:t>
-      </w:r>
-    </w:p>
-    <w:p>
-      <w:pPr>
-        <w:rPr>
-          <w:rFonts w:ascii="Calibri" w:hAnsi="Calibri" w:cs="Calibri"/>
-        </w:rPr>
-      </w:pPr>
-    </w:p>
-    <w:p>
-      <w:pPr>
-        <w:rPr>
-          <w:rFonts w:ascii="Calibri" w:hAnsi="Calibri" w:cs="Calibri"/>
-        </w:rPr>
-      </w:pPr>
-      <w:r>
-        <w:rPr>
-          <w:rFonts w:ascii="Calibri" w:hAnsi="Calibri" w:cs="Calibri"/>
-        </w:rPr>
-        <w:t>3. How will you apply safeguards to ensure the processing remains lawful e.g.</w:t>
-      </w:r>
-    </w:p>
-    <w:p>
-      <w:pPr>
-        <w:rPr>
-          <w:rFonts w:ascii="Calibri" w:hAnsi="Calibri" w:cs="Calibri"/>
-        </w:rPr>
-      </w:pPr>
-      <w:proofErr w:type="spellStart"/>
-      <w:r>
-        <w:rPr>
-          <w:rFonts w:ascii="Calibri" w:hAnsi="Calibri" w:cs="Calibri"/>
-        </w:rPr>
-        <w:t>Pseudonymisation</w:t>
-      </w:r>
-      <w:proofErr w:type="spellEnd"/>
-      <w:r>
-        <w:rPr>
-          <w:rFonts w:ascii="Calibri" w:hAnsi="Calibri" w:cs="Calibri"/>
-        </w:rPr>
-        <w:t xml:space="preserve">, </w:t>
-      </w:r>
-      <w:proofErr w:type="spellStart"/>
-      <w:r>
-        <w:rPr>
-          <w:rFonts w:ascii="Calibri" w:hAnsi="Calibri" w:cs="Calibri"/>
-        </w:rPr>
-        <w:t>anonymisation</w:t>
-      </w:r>
-      <w:proofErr w:type="spellEnd"/>
-      <w:r>
-        <w:rPr>
-          <w:rFonts w:ascii="Calibri" w:hAnsi="Calibri" w:cs="Calibri"/>
-        </w:rPr>
-        <w:t>?</w:t>
-      </w:r>
-    </w:p>
-    <w:p>
-      <w:pPr>
-        <w:rPr>
-          <w:rFonts w:ascii="Calibri" w:hAnsi="Calibri" w:cs="Calibri"/>
-        </w:rPr>
-      </w:pPr>
-      <w:r>
-        <w:rPr>
-          <w:rFonts w:ascii="Calibri" w:hAnsi="Calibri" w:cs="Calibri"/>
-        </w:rPr>
-        <w:t>[10 marks</w:t>
-      </w:r>
-      <w:r>
-        <w:rPr>
-          <w:rFonts w:ascii="Calibri" w:hAnsi="Calibri" w:cs="Calibri"/>
-        </w:rPr>
-        <w:t>] – 250 words</w:t>
-      </w:r>
-    </w:p>
-    <w:p>
-      <w:pPr>
-        <w:rPr>
-          <w:rFonts w:ascii="Calibri" w:hAnsi="Calibri" w:cs="Calibri"/>
-        </w:rPr>
-      </w:pPr>
-    </w:p>
-    <w:p>
-      <w:pPr>
-        <w:rPr>
-          <w:rFonts w:ascii="Calibri" w:hAnsi="Calibri" w:cs="Calibri"/>
-        </w:rPr>
-      </w:pPr>
-    </w:p>
-    <w:p>
-      <w:pPr>
-        <w:pStyle w:val="Heading2"/>
+        <w:t>Data Security</w:t>
+      </w:r>
+      <w:bookmarkEnd w:id="17"/>
+      <w:r>
         <w:rPr>
           <w:rFonts w:ascii="Calibri" w:hAnsi="Calibri" w:cs="Calibri"/>
           <w:sz w:val="32"/>
           <w:szCs w:val="32"/>
         </w:rPr>
-      </w:pPr>
-      <w:bookmarkStart w:id="17" w:name="_Toc69654513"/>
-      <w:r>
+        <w:t xml:space="preserve"> </w:t>
+      </w:r>
+    </w:p>
+    <w:p>
+      <w:pPr>
+        <w:rPr>
+          <w:rFonts w:ascii="Calibri" w:hAnsi="Calibri" w:cs="Calibri"/>
+        </w:rPr>
+      </w:pPr>
+    </w:p>
+    <w:p>
+      <w:pPr>
+        <w:rPr>
+          <w:rFonts w:ascii="Calibri" w:hAnsi="Calibri" w:cs="Calibri"/>
+        </w:rPr>
+      </w:pPr>
+      <w:r>
+        <w:rPr>
+          <w:rFonts w:ascii="Calibri" w:hAnsi="Calibri" w:cs="Calibri"/>
+        </w:rPr>
+        <w:t>4. How will personal data be secured throughout its entire lifecycle?</w:t>
+      </w:r>
+    </w:p>
+    <w:p>
+      <w:pPr>
+        <w:rPr>
+          <w:rFonts w:ascii="Calibri" w:hAnsi="Calibri" w:cs="Calibri"/>
+        </w:rPr>
+      </w:pPr>
+      <w:r>
+        <w:rPr>
+          <w:rFonts w:ascii="Calibri" w:hAnsi="Calibri" w:cs="Calibri"/>
+        </w:rPr>
+        <w:t>[10 marks</w:t>
+      </w:r>
+      <w:r>
+        <w:rPr>
+          <w:rFonts w:ascii="Calibri" w:hAnsi="Calibri" w:cs="Calibri"/>
+        </w:rPr>
+        <w:t>] – 250 words</w:t>
+      </w:r>
+    </w:p>
+    <w:p>
+      <w:pPr>
+        <w:rPr>
+          <w:rFonts w:ascii="Calibri" w:hAnsi="Calibri" w:cs="Calibri"/>
+        </w:rPr>
+      </w:pPr>
+    </w:p>
+    <w:p>
+      <w:pPr>
+        <w:rPr>
+          <w:rFonts w:ascii="Calibri" w:hAnsi="Calibri" w:cs="Calibri"/>
+        </w:rPr>
+      </w:pPr>
+    </w:p>
+    <w:p>
+      <w:pPr>
+        <w:rPr>
+          <w:rFonts w:ascii="Calibri" w:hAnsi="Calibri" w:cs="Calibri"/>
+        </w:rPr>
+      </w:pPr>
+    </w:p>
+    <w:p>
+      <w:pPr>
+        <w:pStyle w:val="Heading2"/>
         <w:rPr>
           <w:rFonts w:ascii="Calibri" w:hAnsi="Calibri" w:cs="Calibri"/>
           <w:sz w:val="32"/>
           <w:szCs w:val="32"/>
         </w:rPr>
-        <w:t>Data Security</w:t>
-      </w:r>
-      <w:bookmarkEnd w:id="17"/>
+      </w:pPr>
+      <w:bookmarkStart w:id="18" w:name="_Toc69654514"/>
       <w:r>
         <w:rPr>
           <w:rFonts w:ascii="Calibri" w:hAnsi="Calibri" w:cs="Calibri"/>
           <w:sz w:val="32"/>
           <w:szCs w:val="32"/>
         </w:rPr>
-        <w:t xml:space="preserve"> </w:t>
-      </w:r>
-    </w:p>
-    <w:p>
-      <w:pPr>
-        <w:rPr>
-          <w:rFonts w:ascii="Calibri" w:hAnsi="Calibri" w:cs="Calibri"/>
-        </w:rPr>
-      </w:pPr>
-    </w:p>
-    <w:p>
-      <w:pPr>
-        <w:rPr>
-          <w:rFonts w:ascii="Calibri" w:hAnsi="Calibri" w:cs="Calibri"/>
-        </w:rPr>
-      </w:pPr>
-      <w:r>
-        <w:rPr>
-          <w:rFonts w:ascii="Calibri" w:hAnsi="Calibri" w:cs="Calibri"/>
-        </w:rPr>
-        <w:t>4. How will personal data be secured throughout its entire lifecycle?</w:t>
-      </w:r>
-    </w:p>
-    <w:p>
-      <w:pPr>
-        <w:rPr>
-          <w:rFonts w:ascii="Calibri" w:hAnsi="Calibri" w:cs="Calibri"/>
-        </w:rPr>
-      </w:pPr>
-      <w:r>
-        <w:rPr>
-          <w:rFonts w:ascii="Calibri" w:hAnsi="Calibri" w:cs="Calibri"/>
-        </w:rPr>
-        <w:t>[10 marks</w:t>
-      </w:r>
-      <w:r>
-        <w:rPr>
-          <w:rFonts w:ascii="Calibri" w:hAnsi="Calibri" w:cs="Calibri"/>
-        </w:rPr>
-        <w:t>] – 250 words</w:t>
-      </w:r>
-    </w:p>
-    <w:p>
-      <w:pPr>
-        <w:rPr>
-          <w:rFonts w:ascii="Calibri" w:hAnsi="Calibri" w:cs="Calibri"/>
-        </w:rPr>
-      </w:pPr>
-    </w:p>
-    <w:p>
-      <w:pPr>
-        <w:rPr>
-          <w:rFonts w:ascii="Calibri" w:hAnsi="Calibri" w:cs="Calibri"/>
-        </w:rPr>
-      </w:pPr>
-    </w:p>
-    <w:p>
-      <w:pPr>
-        <w:rPr>
-          <w:rFonts w:ascii="Calibri" w:hAnsi="Calibri" w:cs="Calibri"/>
-        </w:rPr>
-      </w:pPr>
-    </w:p>
-    <w:p>
-      <w:pPr>
-        <w:pStyle w:val="Heading2"/>
-        <w:rPr>
-          <w:rFonts w:ascii="Calibri" w:hAnsi="Calibri" w:cs="Calibri"/>
-          <w:sz w:val="32"/>
-          <w:szCs w:val="32"/>
-        </w:rPr>
-      </w:pPr>
-      <w:bookmarkStart w:id="18" w:name="_Toc69654514"/>
-      <w:r>
-        <w:rPr>
-          <w:rFonts w:ascii="Calibri" w:hAnsi="Calibri" w:cs="Calibri"/>
-          <w:sz w:val="32"/>
-          <w:szCs w:val="32"/>
-        </w:rPr>
         <w:t>Data Consent</w:t>
       </w:r>
       <w:bookmarkEnd w:id="18"/>
@@ -5969,7 +6309,6 @@
         <w:rPr>
           <w:rFonts w:ascii="Calibri" w:hAnsi="Calibri" w:cs="Calibri"/>
         </w:rPr>
-        <w:lastRenderedPageBreak/>
         <w:t>the impact if consent is withheld or withdrawn?</w:t>
       </w:r>
     </w:p>
@@ -6348,7 +6687,7 @@
         <w:sdt>
           <w:sdtPr>
             <w:rPr>
-              <w:rFonts w:eastAsia="Arial Unicode MS"/>
+              <w:rFonts w:ascii="Times New Roman" w:eastAsia="Arial Unicode MS" w:hAnsi="Times New Roman" w:cs="Times New Roman"/>
               <w:color w:val="auto"/>
               <w:sz w:val="24"/>
               <w:szCs w:val="24"/>
@@ -9296,11 +9635,33 @@
     <b:Publisher>Technics Publications</b:Publisher>
     <b:RefOrder>2</b:RefOrder>
   </b:Source>
+  <b:Source>
+    <b:Tag>Luk20</b:Tag>
+    <b:SourceType>InternetSite</b:SourceType>
+    <b:Guid>{DE7ACAD0-AF00-4FD4-9F59-D95C42B1B09B}</b:Guid>
+    <b:Title>The GDPR: What exactly is personal data?</b:Title>
+    <b:Year>2020</b:Year>
+    <b:Author>
+      <b:Author>
+        <b:NameList>
+          <b:Person>
+            <b:Last>Irwin</b:Last>
+            <b:First>Luke</b:First>
+          </b:Person>
+        </b:NameList>
+      </b:Author>
+    </b:Author>
+    <b:InternetSiteTitle>itgovernance.eu</b:InternetSiteTitle>
+    <b:Month>Nov</b:Month>
+    <b:Day>12</b:Day>
+    <b:URL>https://www.itgovernance.eu/blog/en/the-gdpr-what-exactly-is-personal-data</b:URL>
+    <b:RefOrder>3</b:RefOrder>
+  </b:Source>
 </b:Sources>
 </file>
 
 <file path=customXml/itemProps1.xml><?xml version="1.0" encoding="utf-8"?>
-<ds:datastoreItem xmlns:ds="http://schemas.openxmlformats.org/officeDocument/2006/customXml" ds:itemID="{4DBFB39B-B0FB-482E-B653-1709E2DA8BBD}">
+<ds:datastoreItem xmlns:ds="http://schemas.openxmlformats.org/officeDocument/2006/customXml" ds:itemID="{C1099A52-A6F4-4EAE-96D3-D9A5675AC7A3}">
   <ds:schemaRefs>
     <ds:schemaRef ds:uri="http://schemas.openxmlformats.org/officeDocument/2006/bibliography"/>
   </ds:schemaRefs>

--- a/assignments/data-management/assign_2/Data Managment - Maksymilian Drzezdzon.docx
+++ b/assignments/data-management/assign_2/Data Managment - Maksymilian Drzezdzon.docx
@@ -1908,7 +1908,7 @@
             </w:rPr>
             <w:fldChar w:fldCharType="separate"/>
           </w:r>
-          <w:hyperlink w:anchor="_Toc69654496" w:history="1">
+          <w:hyperlink w:anchor="_Toc69739617" w:history="1">
             <w:r>
               <w:rPr>
                 <w:rStyle w:val="Hyperlink"/>
@@ -1936,7 +1936,7 @@
                 <w:noProof/>
                 <w:webHidden/>
               </w:rPr>
-              <w:instrText xml:space="preserve"> PAGEREF _Toc69654496 \h </w:instrText>
+              <w:instrText xml:space="preserve"> PAGEREF _Toc69739617 \h </w:instrText>
             </w:r>
             <w:r>
               <w:rPr>
@@ -1982,7 +1982,7 @@
               <w:lang w:val="en-GB" w:eastAsia="en-GB"/>
             </w:rPr>
           </w:pPr>
-          <w:hyperlink w:anchor="_Toc69654497" w:history="1">
+          <w:hyperlink w:anchor="_Toc69739618" w:history="1">
             <w:r>
               <w:rPr>
                 <w:rStyle w:val="Hyperlink"/>
@@ -2010,7 +2010,7 @@
                 <w:noProof/>
                 <w:webHidden/>
               </w:rPr>
-              <w:instrText xml:space="preserve"> PAGEREF _Toc69654497 \h </w:instrText>
+              <w:instrText xml:space="preserve"> PAGEREF _Toc69739618 \h </w:instrText>
             </w:r>
             <w:r>
               <w:rPr>
@@ -2056,7 +2056,7 @@
               <w:lang w:val="en-GB" w:eastAsia="en-GB"/>
             </w:rPr>
           </w:pPr>
-          <w:hyperlink w:anchor="_Toc69654498" w:history="1">
+          <w:hyperlink w:anchor="_Toc69739619" w:history="1">
             <w:r>
               <w:rPr>
                 <w:rStyle w:val="Hyperlink"/>
@@ -2084,7 +2084,7 @@
                 <w:noProof/>
                 <w:webHidden/>
               </w:rPr>
-              <w:instrText xml:space="preserve"> PAGEREF _Toc69654498 \h </w:instrText>
+              <w:instrText xml:space="preserve"> PAGEREF _Toc69739619 \h </w:instrText>
             </w:r>
             <w:r>
               <w:rPr>
@@ -2130,7 +2130,7 @@
               <w:lang w:val="en-GB" w:eastAsia="en-GB"/>
             </w:rPr>
           </w:pPr>
-          <w:hyperlink w:anchor="_Toc69654499" w:history="1">
+          <w:hyperlink w:anchor="_Toc69739620" w:history="1">
             <w:r>
               <w:rPr>
                 <w:rStyle w:val="Hyperlink"/>
@@ -2158,7 +2158,7 @@
                 <w:noProof/>
                 <w:webHidden/>
               </w:rPr>
-              <w:instrText xml:space="preserve"> PAGEREF _Toc69654499 \h </w:instrText>
+              <w:instrText xml:space="preserve"> PAGEREF _Toc69739620 \h </w:instrText>
             </w:r>
             <w:r>
               <w:rPr>
@@ -2204,7 +2204,7 @@
               <w:lang w:val="en-GB" w:eastAsia="en-GB"/>
             </w:rPr>
           </w:pPr>
-          <w:hyperlink w:anchor="_Toc69654500" w:history="1">
+          <w:hyperlink w:anchor="_Toc69739621" w:history="1">
             <w:r>
               <w:rPr>
                 <w:rStyle w:val="Hyperlink"/>
@@ -2232,7 +2232,7 @@
                 <w:noProof/>
                 <w:webHidden/>
               </w:rPr>
-              <w:instrText xml:space="preserve"> PAGEREF _Toc69654500 \h </w:instrText>
+              <w:instrText xml:space="preserve"> PAGEREF _Toc69739621 \h </w:instrText>
             </w:r>
             <w:r>
               <w:rPr>
@@ -2278,7 +2278,7 @@
               <w:lang w:val="en-GB" w:eastAsia="en-GB"/>
             </w:rPr>
           </w:pPr>
-          <w:hyperlink w:anchor="_Toc69654501" w:history="1">
+          <w:hyperlink w:anchor="_Toc69739622" w:history="1">
             <w:r>
               <w:rPr>
                 <w:rStyle w:val="Hyperlink"/>
@@ -2306,7 +2306,7 @@
                 <w:noProof/>
                 <w:webHidden/>
               </w:rPr>
-              <w:instrText xml:space="preserve"> PAGEREF _Toc69654501 \h </w:instrText>
+              <w:instrText xml:space="preserve"> PAGEREF _Toc69739622 \h </w:instrText>
             </w:r>
             <w:r>
               <w:rPr>
@@ -2352,7 +2352,7 @@
               <w:lang w:val="en-GB" w:eastAsia="en-GB"/>
             </w:rPr>
           </w:pPr>
-          <w:hyperlink w:anchor="_Toc69654502" w:history="1">
+          <w:hyperlink w:anchor="_Toc69739623" w:history="1">
             <w:r>
               <w:rPr>
                 <w:rStyle w:val="Hyperlink"/>
@@ -2380,7 +2380,7 @@
                 <w:noProof/>
                 <w:webHidden/>
               </w:rPr>
-              <w:instrText xml:space="preserve"> PAGEREF _Toc69654502 \h </w:instrText>
+              <w:instrText xml:space="preserve"> PAGEREF _Toc69739623 \h </w:instrText>
             </w:r>
             <w:r>
               <w:rPr>
@@ -2426,7 +2426,7 @@
               <w:lang w:val="en-GB" w:eastAsia="en-GB"/>
             </w:rPr>
           </w:pPr>
-          <w:hyperlink w:anchor="_Toc69654503" w:history="1">
+          <w:hyperlink w:anchor="_Toc69739624" w:history="1">
             <w:r>
               <w:rPr>
                 <w:rStyle w:val="Hyperlink"/>
@@ -2454,7 +2454,7 @@
                 <w:noProof/>
                 <w:webHidden/>
               </w:rPr>
-              <w:instrText xml:space="preserve"> PAGEREF _Toc69654503 \h </w:instrText>
+              <w:instrText xml:space="preserve"> PAGEREF _Toc69739624 \h </w:instrText>
             </w:r>
             <w:r>
               <w:rPr>
@@ -2474,7 +2474,7 @@
                 <w:noProof/>
                 <w:webHidden/>
               </w:rPr>
-              <w:t>3</w:t>
+              <w:t>2</w:t>
             </w:r>
             <w:r>
               <w:rPr>
@@ -2500,7 +2500,7 @@
               <w:lang w:val="en-GB" w:eastAsia="en-GB"/>
             </w:rPr>
           </w:pPr>
-          <w:hyperlink w:anchor="_Toc69654504" w:history="1">
+          <w:hyperlink w:anchor="_Toc69739625" w:history="1">
             <w:r>
               <w:rPr>
                 <w:rStyle w:val="Hyperlink"/>
@@ -2528,7 +2528,7 @@
                 <w:noProof/>
                 <w:webHidden/>
               </w:rPr>
-              <w:instrText xml:space="preserve"> PAGEREF _Toc69654504 \h </w:instrText>
+              <w:instrText xml:space="preserve"> PAGEREF _Toc69739625 \h </w:instrText>
             </w:r>
             <w:r>
               <w:rPr>
@@ -2574,7 +2574,7 @@
               <w:lang w:val="en-GB" w:eastAsia="en-GB"/>
             </w:rPr>
           </w:pPr>
-          <w:hyperlink w:anchor="_Toc69654505" w:history="1">
+          <w:hyperlink w:anchor="_Toc69739626" w:history="1">
             <w:r>
               <w:rPr>
                 <w:rStyle w:val="Hyperlink"/>
@@ -2602,7 +2602,7 @@
                 <w:noProof/>
                 <w:webHidden/>
               </w:rPr>
-              <w:instrText xml:space="preserve"> PAGEREF _Toc69654505 \h </w:instrText>
+              <w:instrText xml:space="preserve"> PAGEREF _Toc69739626 \h </w:instrText>
             </w:r>
             <w:r>
               <w:rPr>
@@ -2648,7 +2648,7 @@
               <w:lang w:val="en-GB" w:eastAsia="en-GB"/>
             </w:rPr>
           </w:pPr>
-          <w:hyperlink w:anchor="_Toc69654506" w:history="1">
+          <w:hyperlink w:anchor="_Toc69739627" w:history="1">
             <w:r>
               <w:rPr>
                 <w:rStyle w:val="Hyperlink"/>
@@ -2676,7 +2676,7 @@
                 <w:noProof/>
                 <w:webHidden/>
               </w:rPr>
-              <w:instrText xml:space="preserve"> PAGEREF _Toc69654506 \h </w:instrText>
+              <w:instrText xml:space="preserve"> PAGEREF _Toc69739627 \h </w:instrText>
             </w:r>
             <w:r>
               <w:rPr>
@@ -2722,7 +2722,7 @@
               <w:lang w:val="en-GB" w:eastAsia="en-GB"/>
             </w:rPr>
           </w:pPr>
-          <w:hyperlink w:anchor="_Toc69654507" w:history="1">
+          <w:hyperlink w:anchor="_Toc69739628" w:history="1">
             <w:r>
               <w:rPr>
                 <w:rStyle w:val="Hyperlink"/>
@@ -2750,7 +2750,7 @@
                 <w:noProof/>
                 <w:webHidden/>
               </w:rPr>
-              <w:instrText xml:space="preserve"> PAGEREF _Toc69654507 \h </w:instrText>
+              <w:instrText xml:space="preserve"> PAGEREF _Toc69739628 \h </w:instrText>
             </w:r>
             <w:r>
               <w:rPr>
@@ -2796,7 +2796,7 @@
               <w:lang w:val="en-GB" w:eastAsia="en-GB"/>
             </w:rPr>
           </w:pPr>
-          <w:hyperlink w:anchor="_Toc69654508" w:history="1">
+          <w:hyperlink w:anchor="_Toc69739629" w:history="1">
             <w:r>
               <w:rPr>
                 <w:rStyle w:val="Hyperlink"/>
@@ -2824,7 +2824,7 @@
                 <w:noProof/>
                 <w:webHidden/>
               </w:rPr>
-              <w:instrText xml:space="preserve"> PAGEREF _Toc69654508 \h </w:instrText>
+              <w:instrText xml:space="preserve"> PAGEREF _Toc69739629 \h </w:instrText>
             </w:r>
             <w:r>
               <w:rPr>
@@ -2870,7 +2870,7 @@
               <w:lang w:val="en-GB" w:eastAsia="en-GB"/>
             </w:rPr>
           </w:pPr>
-          <w:hyperlink w:anchor="_Toc69654509" w:history="1">
+          <w:hyperlink w:anchor="_Toc69739630" w:history="1">
             <w:r>
               <w:rPr>
                 <w:rStyle w:val="Hyperlink"/>
@@ -2898,7 +2898,7 @@
                 <w:noProof/>
                 <w:webHidden/>
               </w:rPr>
-              <w:instrText xml:space="preserve"> PAGEREF _Toc69654509 \h </w:instrText>
+              <w:instrText xml:space="preserve"> PAGEREF _Toc69739630 \h </w:instrText>
             </w:r>
             <w:r>
               <w:rPr>
@@ -2944,7 +2944,7 @@
               <w:lang w:val="en-GB" w:eastAsia="en-GB"/>
             </w:rPr>
           </w:pPr>
-          <w:hyperlink w:anchor="_Toc69654510" w:history="1">
+          <w:hyperlink w:anchor="_Toc69739631" w:history="1">
             <w:r>
               <w:rPr>
                 <w:rStyle w:val="Hyperlink"/>
@@ -2972,7 +2972,7 @@
                 <w:noProof/>
                 <w:webHidden/>
               </w:rPr>
-              <w:instrText xml:space="preserve"> PAGEREF _Toc69654510 \h </w:instrText>
+              <w:instrText xml:space="preserve"> PAGEREF _Toc69739631 \h </w:instrText>
             </w:r>
             <w:r>
               <w:rPr>
@@ -3018,7 +3018,7 @@
               <w:lang w:val="en-GB" w:eastAsia="en-GB"/>
             </w:rPr>
           </w:pPr>
-          <w:hyperlink w:anchor="_Toc69654511" w:history="1">
+          <w:hyperlink w:anchor="_Toc69739632" w:history="1">
             <w:r>
               <w:rPr>
                 <w:rStyle w:val="Hyperlink"/>
@@ -3046,7 +3046,7 @@
                 <w:noProof/>
                 <w:webHidden/>
               </w:rPr>
-              <w:instrText xml:space="preserve"> PAGEREF _Toc69654511 \h </w:instrText>
+              <w:instrText xml:space="preserve"> PAGEREF _Toc69739632 \h </w:instrText>
             </w:r>
             <w:r>
               <w:rPr>
@@ -3066,7 +3066,7 @@
                 <w:noProof/>
                 <w:webHidden/>
               </w:rPr>
-              <w:t>5</w:t>
+              <w:t>6</w:t>
             </w:r>
             <w:r>
               <w:rPr>
@@ -3092,7 +3092,7 @@
               <w:lang w:val="en-GB" w:eastAsia="en-GB"/>
             </w:rPr>
           </w:pPr>
-          <w:hyperlink w:anchor="_Toc69654512" w:history="1">
+          <w:hyperlink w:anchor="_Toc69739633" w:history="1">
             <w:r>
               <w:rPr>
                 <w:rStyle w:val="Hyperlink"/>
@@ -3120,7 +3120,7 @@
                 <w:noProof/>
                 <w:webHidden/>
               </w:rPr>
-              <w:instrText xml:space="preserve"> PAGEREF _Toc69654512 \h </w:instrText>
+              <w:instrText xml:space="preserve"> PAGEREF _Toc69739633 \h </w:instrText>
             </w:r>
             <w:r>
               <w:rPr>
@@ -3140,7 +3140,7 @@
                 <w:noProof/>
                 <w:webHidden/>
               </w:rPr>
-              <w:t>5</w:t>
+              <w:t>7</w:t>
             </w:r>
             <w:r>
               <w:rPr>
@@ -3166,7 +3166,7 @@
               <w:lang w:val="en-GB" w:eastAsia="en-GB"/>
             </w:rPr>
           </w:pPr>
-          <w:hyperlink w:anchor="_Toc69654513" w:history="1">
+          <w:hyperlink w:anchor="_Toc69739634" w:history="1">
             <w:r>
               <w:rPr>
                 <w:rStyle w:val="Hyperlink"/>
@@ -3194,7 +3194,7 @@
                 <w:noProof/>
                 <w:webHidden/>
               </w:rPr>
-              <w:instrText xml:space="preserve"> PAGEREF _Toc69654513 \h </w:instrText>
+              <w:instrText xml:space="preserve"> PAGEREF _Toc69739634 \h </w:instrText>
             </w:r>
             <w:r>
               <w:rPr>
@@ -3214,7 +3214,7 @@
                 <w:noProof/>
                 <w:webHidden/>
               </w:rPr>
-              <w:t>5</w:t>
+              <w:t>8</w:t>
             </w:r>
             <w:r>
               <w:rPr>
@@ -3240,7 +3240,7 @@
               <w:lang w:val="en-GB" w:eastAsia="en-GB"/>
             </w:rPr>
           </w:pPr>
-          <w:hyperlink w:anchor="_Toc69654514" w:history="1">
+          <w:hyperlink w:anchor="_Toc69739635" w:history="1">
             <w:r>
               <w:rPr>
                 <w:rStyle w:val="Hyperlink"/>
@@ -3268,7 +3268,7 @@
                 <w:noProof/>
                 <w:webHidden/>
               </w:rPr>
-              <w:instrText xml:space="preserve"> PAGEREF _Toc69654514 \h </w:instrText>
+              <w:instrText xml:space="preserve"> PAGEREF _Toc69739635 \h </w:instrText>
             </w:r>
             <w:r>
               <w:rPr>
@@ -3288,7 +3288,7 @@
                 <w:noProof/>
                 <w:webHidden/>
               </w:rPr>
-              <w:t>6</w:t>
+              <w:t>9</w:t>
             </w:r>
             <w:r>
               <w:rPr>
@@ -3314,7 +3314,7 @@
               <w:lang w:val="en-GB" w:eastAsia="en-GB"/>
             </w:rPr>
           </w:pPr>
-          <w:hyperlink w:anchor="_Toc69654515" w:history="1">
+          <w:hyperlink w:anchor="_Toc69739636" w:history="1">
             <w:r>
               <w:rPr>
                 <w:rStyle w:val="Hyperlink"/>
@@ -3342,7 +3342,7 @@
                 <w:noProof/>
                 <w:webHidden/>
               </w:rPr>
-              <w:instrText xml:space="preserve"> PAGEREF _Toc69654515 \h </w:instrText>
+              <w:instrText xml:space="preserve"> PAGEREF _Toc69739636 \h </w:instrText>
             </w:r>
             <w:r>
               <w:rPr>
@@ -3362,7 +3362,7 @@
                 <w:noProof/>
                 <w:webHidden/>
               </w:rPr>
-              <w:t>6</w:t>
+              <w:t>9</w:t>
             </w:r>
             <w:r>
               <w:rPr>
@@ -3388,7 +3388,7 @@
               <w:lang w:val="en-GB" w:eastAsia="en-GB"/>
             </w:rPr>
           </w:pPr>
-          <w:hyperlink w:anchor="_Toc69654516" w:history="1">
+          <w:hyperlink w:anchor="_Toc69739637" w:history="1">
             <w:r>
               <w:rPr>
                 <w:rStyle w:val="Hyperlink"/>
@@ -3416,7 +3416,7 @@
                 <w:noProof/>
                 <w:webHidden/>
               </w:rPr>
-              <w:instrText xml:space="preserve"> PAGEREF _Toc69654516 \h </w:instrText>
+              <w:instrText xml:space="preserve"> PAGEREF _Toc69739637 \h </w:instrText>
             </w:r>
             <w:r>
               <w:rPr>
@@ -3436,7 +3436,7 @@
                 <w:noProof/>
                 <w:webHidden/>
               </w:rPr>
-              <w:t>7</w:t>
+              <w:t>10</w:t>
             </w:r>
             <w:r>
               <w:rPr>
@@ -3490,7 +3490,7 @@
           <w:szCs w:val="40"/>
         </w:rPr>
       </w:pPr>
-      <w:bookmarkStart w:id="0" w:name="_Toc69654496"/>
+      <w:bookmarkStart w:id="0" w:name="_Toc69739617"/>
       <w:r>
         <w:rPr>
           <w:rFonts w:ascii="Calibri" w:eastAsia="Arial Unicode MS" w:hAnsi="Calibri" w:cs="Calibri"/>
@@ -3517,7 +3517,7 @@
           <w:szCs w:val="32"/>
         </w:rPr>
       </w:pPr>
-      <w:bookmarkStart w:id="1" w:name="_Toc69654497"/>
+      <w:bookmarkStart w:id="1" w:name="_Toc69739618"/>
       <w:r>
         <w:rPr>
           <w:rFonts w:ascii="Calibri" w:hAnsi="Calibri" w:cs="Calibri"/>
@@ -3931,7 +3931,7 @@
           <w:szCs w:val="32"/>
         </w:rPr>
       </w:pPr>
-      <w:bookmarkStart w:id="2" w:name="_Toc69654498"/>
+      <w:bookmarkStart w:id="2" w:name="_Toc69739619"/>
       <w:r>
         <w:rPr>
           <w:rFonts w:ascii="Calibri" w:hAnsi="Calibri" w:cs="Calibri"/>
@@ -4211,7 +4211,7 @@
           <w:rFonts w:ascii="Calibri" w:hAnsi="Calibri" w:cs="Calibri"/>
         </w:rPr>
       </w:pPr>
-      <w:bookmarkStart w:id="3" w:name="_Toc69654499"/>
+      <w:bookmarkStart w:id="3" w:name="_Toc69739620"/>
       <w:r>
         <w:rPr>
           <w:rFonts w:ascii="Calibri" w:hAnsi="Calibri" w:cs="Calibri"/>
@@ -4247,7 +4247,7 @@
           <w:rFonts w:ascii="Calibri" w:hAnsi="Calibri" w:cs="Calibri"/>
         </w:rPr>
       </w:pPr>
-      <w:bookmarkStart w:id="4" w:name="_Toc69654500"/>
+      <w:bookmarkStart w:id="4" w:name="_Toc69739621"/>
       <w:r>
         <w:rPr>
           <w:rFonts w:ascii="Calibri" w:hAnsi="Calibri" w:cs="Calibri"/>
@@ -4289,7 +4289,7 @@
           <w:rFonts w:ascii="Calibri" w:hAnsi="Calibri" w:cs="Calibri"/>
         </w:rPr>
       </w:pPr>
-      <w:bookmarkStart w:id="5" w:name="_Toc69654501"/>
+      <w:bookmarkStart w:id="5" w:name="_Toc69739622"/>
       <w:r>
         <w:rPr>
           <w:rFonts w:ascii="Calibri" w:hAnsi="Calibri" w:cs="Calibri"/>
@@ -4331,7 +4331,7 @@
           <w:rFonts w:ascii="Calibri" w:hAnsi="Calibri" w:cs="Calibri"/>
         </w:rPr>
       </w:pPr>
-      <w:bookmarkStart w:id="6" w:name="_Toc69654502"/>
+      <w:bookmarkStart w:id="6" w:name="_Toc69739623"/>
       <w:r>
         <w:rPr>
           <w:rFonts w:ascii="Calibri" w:hAnsi="Calibri" w:cs="Calibri"/>
@@ -4373,7 +4373,7 @@
           <w:rFonts w:ascii="Calibri" w:hAnsi="Calibri" w:cs="Calibri"/>
         </w:rPr>
       </w:pPr>
-      <w:bookmarkStart w:id="7" w:name="_Toc69654503"/>
+      <w:bookmarkStart w:id="7" w:name="_Toc69739624"/>
       <w:r>
         <w:rPr>
           <w:rFonts w:ascii="Calibri" w:hAnsi="Calibri" w:cs="Calibri"/>
@@ -4451,7 +4451,7 @@
           <w:rFonts w:ascii="Calibri" w:hAnsi="Calibri" w:cs="Calibri"/>
         </w:rPr>
       </w:pPr>
-      <w:bookmarkStart w:id="8" w:name="_Toc69654504"/>
+      <w:bookmarkStart w:id="8" w:name="_Toc69739625"/>
       <w:r>
         <w:rPr>
           <w:rFonts w:ascii="Calibri" w:hAnsi="Calibri" w:cs="Calibri"/>
@@ -4538,7 +4538,7 @@
           <w:rFonts w:ascii="Calibri" w:hAnsi="Calibri" w:cs="Calibri"/>
         </w:rPr>
       </w:pPr>
-      <w:bookmarkStart w:id="9" w:name="_Toc69654505"/>
+      <w:bookmarkStart w:id="9" w:name="_Toc69739626"/>
       <w:r>
         <w:rPr>
           <w:rFonts w:ascii="Calibri" w:hAnsi="Calibri" w:cs="Calibri"/>
@@ -4580,7 +4580,7 @@
           <w:rFonts w:ascii="Calibri" w:hAnsi="Calibri" w:cs="Calibri"/>
         </w:rPr>
       </w:pPr>
-      <w:bookmarkStart w:id="10" w:name="_Toc69654506"/>
+      <w:bookmarkStart w:id="10" w:name="_Toc69739627"/>
       <w:r>
         <w:rPr>
           <w:rFonts w:ascii="Calibri" w:hAnsi="Calibri" w:cs="Calibri"/>
@@ -4630,7 +4630,7 @@
           <w:szCs w:val="32"/>
         </w:rPr>
       </w:pPr>
-      <w:bookmarkStart w:id="11" w:name="_Toc69654507"/>
+      <w:bookmarkStart w:id="11" w:name="_Toc69739628"/>
       <w:r>
         <w:rPr>
           <w:rFonts w:ascii="Calibri" w:hAnsi="Calibri" w:cs="Calibri"/>
@@ -4942,7 +4942,7 @@
           <w:szCs w:val="32"/>
         </w:rPr>
       </w:pPr>
-      <w:bookmarkStart w:id="12" w:name="_Toc69654508"/>
+      <w:bookmarkStart w:id="12" w:name="_Toc69739629"/>
       <w:r>
         <w:rPr>
           <w:rFonts w:ascii="Calibri" w:hAnsi="Calibri" w:cs="Calibri"/>
@@ -5009,20 +5009,67 @@
         </w:rPr>
         <w:t xml:space="preserve">. In addition to that, each person logging in must have an account used to log into the VPN and services to view the dashboards </w:t>
       </w:r>
-      <w:proofErr w:type="spellStart"/>
-      <w:r>
-        <w:rPr>
-          <w:rFonts w:ascii="Calibri" w:hAnsi="Calibri" w:cs="Calibri"/>
-        </w:rPr>
-        <w:t>etc</w:t>
-      </w:r>
-      <w:proofErr w:type="spellEnd"/>
+      <w:r>
+        <w:rPr>
+          <w:rFonts w:ascii="Calibri" w:hAnsi="Calibri" w:cs="Calibri"/>
+        </w:rPr>
+        <w:t>etc.</w:t>
+      </w:r>
       <w:r>
         <w:rPr>
           <w:rFonts w:ascii="Calibri" w:hAnsi="Calibri" w:cs="Calibri"/>
         </w:rPr>
         <w:t xml:space="preserve"> but also an authentication key also known as a hardware key. This key would be synced with a simple internal app to match key codes when it’s connected to a computer and pressed for an input.</w:t>
       </w:r>
+      <w:sdt>
+        <w:sdtPr>
+          <w:rPr>
+            <w:rFonts w:ascii="Calibri" w:hAnsi="Calibri" w:cs="Calibri"/>
+          </w:rPr>
+          <w:id w:val="-776176488"/>
+          <w:citation/>
+        </w:sdtPr>
+        <w:sdtContent>
+          <w:r>
+            <w:rPr>
+              <w:rFonts w:ascii="Calibri" w:hAnsi="Calibri" w:cs="Calibri"/>
+            </w:rPr>
+            <w:fldChar w:fldCharType="begin"/>
+          </w:r>
+          <w:r>
+            <w:rPr>
+              <w:rFonts w:ascii="Calibri" w:hAnsi="Calibri" w:cs="Calibri"/>
+            </w:rPr>
+            <w:instrText xml:space="preserve"> CITATION Hen21 \l 1033 </w:instrText>
+          </w:r>
+          <w:r>
+            <w:rPr>
+              <w:rFonts w:ascii="Calibri" w:hAnsi="Calibri" w:cs="Calibri"/>
+            </w:rPr>
+            <w:fldChar w:fldCharType="separate"/>
+          </w:r>
+          <w:r>
+            <w:rPr>
+              <w:rFonts w:ascii="Calibri" w:hAnsi="Calibri" w:cs="Calibri"/>
+              <w:noProof/>
+            </w:rPr>
+            <w:t xml:space="preserve"> </w:t>
+          </w:r>
+          <w:r>
+            <w:rPr>
+              <w:rFonts w:ascii="Calibri" w:hAnsi="Calibri" w:cs="Calibri"/>
+              <w:noProof/>
+            </w:rPr>
+            <w:t>(Bagdasarian, 2021)</w:t>
+          </w:r>
+          <w:r>
+            <w:rPr>
+              <w:rFonts w:ascii="Calibri" w:hAnsi="Calibri" w:cs="Calibri"/>
+            </w:rPr>
+            <w:fldChar w:fldCharType="end"/>
+          </w:r>
+        </w:sdtContent>
+      </w:sdt>
     </w:p>
     <w:p>
       <w:pPr>
@@ -5166,6 +5213,55 @@
         </w:rPr>
         <w:t>, encased and accessed through the system outline above.</w:t>
       </w:r>
+      <w:sdt>
+        <w:sdtPr>
+          <w:rPr>
+            <w:rFonts w:ascii="Calibri" w:hAnsi="Calibri" w:cs="Calibri"/>
+          </w:rPr>
+          <w:id w:val="891695408"/>
+          <w:citation/>
+        </w:sdtPr>
+        <w:sdtContent>
+          <w:r>
+            <w:rPr>
+              <w:rFonts w:ascii="Calibri" w:hAnsi="Calibri" w:cs="Calibri"/>
+            </w:rPr>
+            <w:fldChar w:fldCharType="begin"/>
+          </w:r>
+          <w:r>
+            <w:rPr>
+              <w:rFonts w:ascii="Calibri" w:hAnsi="Calibri" w:cs="Calibri"/>
+            </w:rPr>
+            <w:instrText xml:space="preserve"> CITATION Hen21 \l 1033 </w:instrText>
+          </w:r>
+          <w:r>
+            <w:rPr>
+              <w:rFonts w:ascii="Calibri" w:hAnsi="Calibri" w:cs="Calibri"/>
+            </w:rPr>
+            <w:fldChar w:fldCharType="separate"/>
+          </w:r>
+          <w:r>
+            <w:rPr>
+              <w:rFonts w:ascii="Calibri" w:hAnsi="Calibri" w:cs="Calibri"/>
+              <w:noProof/>
+            </w:rPr>
+            <w:t xml:space="preserve"> </w:t>
+          </w:r>
+          <w:r>
+            <w:rPr>
+              <w:rFonts w:ascii="Calibri" w:hAnsi="Calibri" w:cs="Calibri"/>
+              <w:noProof/>
+            </w:rPr>
+            <w:t>(Bagdasarian, 2021)</w:t>
+          </w:r>
+          <w:r>
+            <w:rPr>
+              <w:rFonts w:ascii="Calibri" w:hAnsi="Calibri" w:cs="Calibri"/>
+            </w:rPr>
+            <w:fldChar w:fldCharType="end"/>
+          </w:r>
+        </w:sdtContent>
+      </w:sdt>
     </w:p>
     <w:p>
       <w:pPr>
@@ -5204,6 +5300,68 @@
         </w:rPr>
         <w:t xml:space="preserve"> An individual may receive verbal communication of their biometric readings from a nurse that has access to their dashboard via phone consultations.</w:t>
       </w:r>
+    </w:p>
+    <w:p>
+      <w:pPr>
+        <w:rPr>
+          <w:rFonts w:ascii="Calibri" w:hAnsi="Calibri" w:cs="Calibri"/>
+        </w:rPr>
+      </w:pPr>
+    </w:p>
+    <w:p>
+      <w:pPr>
+        <w:rPr>
+          <w:rFonts w:ascii="Calibri" w:hAnsi="Calibri" w:cs="Calibri"/>
+        </w:rPr>
+      </w:pPr>
+      <w:r>
+        <w:rPr>
+          <w:rFonts w:ascii="Calibri" w:hAnsi="Calibri" w:cs="Calibri"/>
+        </w:rPr>
+        <w:t xml:space="preserve">When too many requests are made on an account said account should become locked with appropriate members of the security team and account owner being alerted. </w:t>
+      </w:r>
+      <w:sdt>
+        <w:sdtPr>
+          <w:rPr>
+            <w:rFonts w:ascii="Calibri" w:hAnsi="Calibri" w:cs="Calibri"/>
+          </w:rPr>
+          <w:id w:val="-936746711"/>
+          <w:citation/>
+        </w:sdtPr>
+        <w:sdtContent>
+          <w:r>
+            <w:rPr>
+              <w:rFonts w:ascii="Calibri" w:hAnsi="Calibri" w:cs="Calibri"/>
+            </w:rPr>
+            <w:fldChar w:fldCharType="begin"/>
+          </w:r>
+          <w:r>
+            <w:rPr>
+              <w:rFonts w:ascii="Calibri" w:hAnsi="Calibri" w:cs="Calibri"/>
+            </w:rPr>
+            <w:instrText xml:space="preserve"> CITATION Hen21 \l 1033 </w:instrText>
+          </w:r>
+          <w:r>
+            <w:rPr>
+              <w:rFonts w:ascii="Calibri" w:hAnsi="Calibri" w:cs="Calibri"/>
+            </w:rPr>
+            <w:fldChar w:fldCharType="separate"/>
+          </w:r>
+          <w:r>
+            <w:rPr>
+              <w:rFonts w:ascii="Calibri" w:hAnsi="Calibri" w:cs="Calibri"/>
+              <w:noProof/>
+            </w:rPr>
+            <w:t>(Bagdasarian, 2021)</w:t>
+          </w:r>
+          <w:r>
+            <w:rPr>
+              <w:rFonts w:ascii="Calibri" w:hAnsi="Calibri" w:cs="Calibri"/>
+            </w:rPr>
+            <w:fldChar w:fldCharType="end"/>
+          </w:r>
+        </w:sdtContent>
+      </w:sdt>
     </w:p>
     <w:p>
       <w:pPr>
@@ -5346,10 +5504,8 @@
         <w:pStyle w:val="Body"/>
         <w:rPr>
           <w:rFonts w:eastAsia="Arial Unicode MS"/>
-          <w:color w:val="auto"/>
-          <w:sz w:val="24"/>
-          <w:szCs w:val="24"/>
-          <w:lang w:val="en-US" w:eastAsia="en-US"/>
+          <w:sz w:val="23"/>
+          <w:szCs w:val="23"/>
           <w14:textOutline w14:w="0" w14:cap="rnd" w14:cmpd="sng" w14:algn="ctr">
             <w14:noFill/>
             <w14:prstDash w14:val="solid"/>
@@ -5357,6 +5513,27 @@
           </w14:textOutline>
         </w:rPr>
       </w:pPr>
+    </w:p>
+    <w:p>
+      <w:pPr>
+        <w:pStyle w:val="Heading1"/>
+        <w:jc w:val="center"/>
+        <w:rPr>
+          <w:rFonts w:ascii="Calibri" w:eastAsia="Arial Unicode MS" w:hAnsi="Calibri" w:cs="Calibri"/>
+          <w:sz w:val="40"/>
+          <w:szCs w:val="40"/>
+        </w:rPr>
+      </w:pPr>
+      <w:bookmarkStart w:id="13" w:name="_Toc69739630"/>
+      <w:r>
+        <w:rPr>
+          <w:rFonts w:ascii="Calibri" w:eastAsia="Arial Unicode MS" w:hAnsi="Calibri" w:cs="Calibri"/>
+          <w:sz w:val="40"/>
+          <w:szCs w:val="40"/>
+        </w:rPr>
+        <w:t>Data Protection Impact Assessment</w:t>
+      </w:r>
+      <w:bookmarkEnd w:id="13"/>
     </w:p>
     <w:p>
       <w:pPr>
@@ -5375,43 +5552,6 @@
     </w:p>
     <w:p>
       <w:pPr>
-        <w:pStyle w:val="Heading1"/>
-        <w:jc w:val="center"/>
-        <w:rPr>
-          <w:rFonts w:ascii="Calibri" w:eastAsia="Arial Unicode MS" w:hAnsi="Calibri" w:cs="Calibri"/>
-          <w:sz w:val="40"/>
-          <w:szCs w:val="40"/>
-        </w:rPr>
-      </w:pPr>
-      <w:bookmarkStart w:id="13" w:name="_Toc69654509"/>
-      <w:r>
-        <w:rPr>
-          <w:rFonts w:ascii="Calibri" w:eastAsia="Arial Unicode MS" w:hAnsi="Calibri" w:cs="Calibri"/>
-          <w:sz w:val="40"/>
-          <w:szCs w:val="40"/>
-        </w:rPr>
-        <w:lastRenderedPageBreak/>
-        <w:t>Data Protection Impact Assessment</w:t>
-      </w:r>
-      <w:bookmarkEnd w:id="13"/>
-    </w:p>
-    <w:p>
-      <w:pPr>
-        <w:pStyle w:val="Body"/>
-        <w:rPr>
-          <w:rFonts w:eastAsia="Arial Unicode MS"/>
-          <w:sz w:val="23"/>
-          <w:szCs w:val="23"/>
-          <w14:textOutline w14:w="0" w14:cap="rnd" w14:cmpd="sng" w14:algn="ctr">
-            <w14:noFill/>
-            <w14:prstDash w14:val="solid"/>
-            <w14:bevel/>
-          </w14:textOutline>
-        </w:rPr>
-      </w:pPr>
-    </w:p>
-    <w:p>
-      <w:pPr>
         <w:pStyle w:val="Heading2"/>
         <w:rPr>
           <w:rFonts w:ascii="Calibri" w:hAnsi="Calibri" w:cs="Calibri"/>
@@ -5419,7 +5559,7 @@
           <w:szCs w:val="32"/>
         </w:rPr>
       </w:pPr>
-      <w:bookmarkStart w:id="14" w:name="_Toc69654510"/>
+      <w:bookmarkStart w:id="14" w:name="_Toc69739631"/>
       <w:r>
         <w:rPr>
           <w:rFonts w:ascii="Calibri" w:hAnsi="Calibri" w:cs="Calibri"/>
@@ -5465,13 +5605,7 @@
         <w:rPr>
           <w:rFonts w:ascii="Calibri" w:hAnsi="Calibri" w:cs="Calibri"/>
         </w:rPr>
-        <w:t xml:space="preserve">pseudonymized, </w:t>
-      </w:r>
-      <w:r>
-        <w:rPr>
-          <w:rFonts w:ascii="Calibri" w:hAnsi="Calibri" w:cs="Calibri"/>
-        </w:rPr>
-        <w:t xml:space="preserve">replacing personal </w:t>
+        <w:t xml:space="preserve">pseudonymized, replacing personal </w:t>
       </w:r>
       <w:r>
         <w:rPr>
@@ -5483,13 +5617,7 @@
         <w:rPr>
           <w:rFonts w:ascii="Calibri" w:hAnsi="Calibri" w:cs="Calibri"/>
         </w:rPr>
-        <w:t xml:space="preserve"> </w:t>
-      </w:r>
-      <w:r>
-        <w:rPr>
-          <w:rFonts w:ascii="Calibri" w:hAnsi="Calibri" w:cs="Calibri"/>
-        </w:rPr>
-        <w:t xml:space="preserve">or with artificial ones. </w:t>
+        <w:t xml:space="preserve"> or with artificial ones. </w:t>
       </w:r>
       <w:sdt>
         <w:sdtPr>
@@ -5499,6 +5627,7 @@
           <w:id w:val="-653073458"/>
           <w:citation/>
         </w:sdtPr>
+        <w:sdtEndPr/>
         <w:sdtContent>
           <w:r>
             <w:rPr>
@@ -5628,6 +5757,174 @@
       <w:pPr>
         <w:rPr>
           <w:rFonts w:ascii="Calibri" w:hAnsi="Calibri" w:cs="Calibri"/>
+        </w:rPr>
+      </w:pPr>
+    </w:p>
+    <w:p>
+      <w:pPr>
+        <w:rPr>
+          <w:rFonts w:ascii="Calibri" w:hAnsi="Calibri" w:cs="Calibri"/>
+        </w:rPr>
+      </w:pPr>
+    </w:p>
+    <w:p>
+      <w:pPr>
+        <w:rPr>
+          <w:rFonts w:ascii="Calibri" w:hAnsi="Calibri" w:cs="Calibri"/>
+        </w:rPr>
+      </w:pPr>
+    </w:p>
+    <w:p>
+      <w:pPr>
+        <w:rPr>
+          <w:rFonts w:ascii="Calibri" w:hAnsi="Calibri" w:cs="Calibri"/>
+        </w:rPr>
+      </w:pPr>
+    </w:p>
+    <w:p>
+      <w:pPr>
+        <w:rPr>
+          <w:rFonts w:ascii="Calibri" w:hAnsi="Calibri" w:cs="Calibri"/>
+        </w:rPr>
+      </w:pPr>
+    </w:p>
+    <w:p>
+      <w:pPr>
+        <w:rPr>
+          <w:rFonts w:ascii="Calibri" w:hAnsi="Calibri" w:cs="Calibri"/>
+        </w:rPr>
+      </w:pPr>
+    </w:p>
+    <w:p>
+      <w:pPr>
+        <w:rPr>
+          <w:rFonts w:ascii="Calibri" w:hAnsi="Calibri" w:cs="Calibri"/>
+        </w:rPr>
+      </w:pPr>
+    </w:p>
+    <w:p>
+      <w:pPr>
+        <w:rPr>
+          <w:rFonts w:ascii="Calibri" w:hAnsi="Calibri" w:cs="Calibri"/>
+        </w:rPr>
+      </w:pPr>
+    </w:p>
+    <w:p>
+      <w:pPr>
+        <w:rPr>
+          <w:rFonts w:ascii="Calibri" w:hAnsi="Calibri" w:cs="Calibri"/>
+        </w:rPr>
+      </w:pPr>
+    </w:p>
+    <w:p>
+      <w:pPr>
+        <w:rPr>
+          <w:rFonts w:ascii="Calibri" w:hAnsi="Calibri" w:cs="Calibri"/>
+        </w:rPr>
+      </w:pPr>
+    </w:p>
+    <w:p>
+      <w:pPr>
+        <w:rPr>
+          <w:rFonts w:ascii="Calibri" w:hAnsi="Calibri" w:cs="Calibri"/>
+        </w:rPr>
+      </w:pPr>
+    </w:p>
+    <w:p>
+      <w:pPr>
+        <w:rPr>
+          <w:rFonts w:ascii="Calibri" w:hAnsi="Calibri" w:cs="Calibri"/>
+        </w:rPr>
+      </w:pPr>
+    </w:p>
+    <w:p>
+      <w:pPr>
+        <w:rPr>
+          <w:rFonts w:ascii="Calibri" w:hAnsi="Calibri" w:cs="Calibri"/>
+        </w:rPr>
+      </w:pPr>
+    </w:p>
+    <w:p>
+      <w:pPr>
+        <w:rPr>
+          <w:rFonts w:ascii="Calibri" w:hAnsi="Calibri" w:cs="Calibri"/>
+        </w:rPr>
+      </w:pPr>
+    </w:p>
+    <w:p>
+      <w:pPr>
+        <w:rPr>
+          <w:rFonts w:ascii="Calibri" w:hAnsi="Calibri" w:cs="Calibri"/>
+        </w:rPr>
+      </w:pPr>
+    </w:p>
+    <w:p>
+      <w:pPr>
+        <w:rPr>
+          <w:rFonts w:ascii="Calibri" w:hAnsi="Calibri" w:cs="Calibri"/>
+        </w:rPr>
+      </w:pPr>
+    </w:p>
+    <w:p>
+      <w:pPr>
+        <w:rPr>
+          <w:rFonts w:ascii="Calibri" w:hAnsi="Calibri" w:cs="Calibri"/>
+        </w:rPr>
+      </w:pPr>
+    </w:p>
+    <w:p>
+      <w:pPr>
+        <w:rPr>
+          <w:rFonts w:ascii="Calibri" w:hAnsi="Calibri" w:cs="Calibri"/>
+        </w:rPr>
+      </w:pPr>
+    </w:p>
+    <w:p>
+      <w:pPr>
+        <w:rPr>
+          <w:rFonts w:ascii="Calibri" w:hAnsi="Calibri" w:cs="Calibri"/>
+        </w:rPr>
+      </w:pPr>
+    </w:p>
+    <w:p>
+      <w:pPr>
+        <w:rPr>
+          <w:rFonts w:ascii="Calibri" w:hAnsi="Calibri" w:cs="Calibri"/>
+        </w:rPr>
+      </w:pPr>
+    </w:p>
+    <w:p>
+      <w:pPr>
+        <w:rPr>
+          <w:rFonts w:ascii="Calibri" w:hAnsi="Calibri" w:cs="Calibri"/>
+        </w:rPr>
+      </w:pPr>
+    </w:p>
+    <w:p>
+      <w:pPr>
+        <w:rPr>
+          <w:rFonts w:ascii="Calibri" w:hAnsi="Calibri" w:cs="Calibri"/>
+        </w:rPr>
+      </w:pPr>
+    </w:p>
+    <w:p>
+      <w:pPr>
+        <w:rPr>
+          <w:rFonts w:ascii="Calibri" w:hAnsi="Calibri" w:cs="Calibri"/>
+        </w:rPr>
+      </w:pPr>
+    </w:p>
+    <w:p>
+      <w:pPr>
+        <w:rPr>
+          <w:rFonts w:ascii="Calibri" w:hAnsi="Calibri" w:cs="Calibri"/>
+        </w:rPr>
+      </w:pPr>
+    </w:p>
+    <w:p>
+      <w:pPr>
+        <w:rPr>
+          <w:rFonts w:ascii="Calibri" w:hAnsi="Calibri" w:cs="Calibri"/>
           <w:sz w:val="23"/>
           <w:szCs w:val="23"/>
         </w:rPr>
@@ -5642,7 +5939,7 @@
           <w:szCs w:val="32"/>
         </w:rPr>
       </w:pPr>
-      <w:bookmarkStart w:id="15" w:name="_Toc69654511"/>
+      <w:bookmarkStart w:id="15" w:name="_Toc69739632"/>
       <w:r>
         <w:rPr>
           <w:rFonts w:ascii="Calibri" w:hAnsi="Calibri" w:cs="Calibri"/>
@@ -5672,81 +5969,23 @@
       <w:pPr>
         <w:rPr>
           <w:rFonts w:ascii="Calibri" w:hAnsi="Calibri" w:cs="Calibri"/>
-        </w:rPr>
-      </w:pPr>
-      <w:r>
-        <w:rPr>
-          <w:rFonts w:ascii="Calibri" w:hAnsi="Calibri" w:cs="Calibri"/>
-        </w:rPr>
-        <w:t xml:space="preserve">2. If the project involves multiple </w:t>
-      </w:r>
-      <w:r>
-        <w:rPr>
-          <w:rFonts w:ascii="Calibri" w:hAnsi="Calibri" w:cs="Calibri"/>
-        </w:rPr>
-        <w:t>organizations</w:t>
-      </w:r>
-      <w:r>
-        <w:rPr>
-          <w:rFonts w:ascii="Calibri" w:hAnsi="Calibri" w:cs="Calibri"/>
-        </w:rPr>
-        <w:t>, identify the data controller(s) and</w:t>
-      </w:r>
-    </w:p>
-    <w:p>
-      <w:pPr>
-        <w:rPr>
-          <w:rFonts w:ascii="Calibri" w:hAnsi="Calibri" w:cs="Calibri"/>
-        </w:rPr>
-      </w:pPr>
-      <w:r>
-        <w:rPr>
-          <w:rFonts w:ascii="Calibri" w:hAnsi="Calibri" w:cs="Calibri"/>
-        </w:rPr>
-        <w:t>processor(s)? (Justify your answer)</w:t>
-      </w:r>
-    </w:p>
-    <w:p>
-      <w:pPr>
-        <w:rPr>
-          <w:rFonts w:ascii="Calibri" w:hAnsi="Calibri" w:cs="Calibri"/>
-        </w:rPr>
-      </w:pPr>
-      <w:r>
-        <w:rPr>
-          <w:rFonts w:ascii="Calibri" w:hAnsi="Calibri" w:cs="Calibri"/>
-        </w:rPr>
-        <w:t>[10 marks</w:t>
-      </w:r>
-      <w:r>
-        <w:rPr>
-          <w:rFonts w:ascii="Calibri" w:hAnsi="Calibri" w:cs="Calibri"/>
-        </w:rPr>
-        <w:t>] – 250 words</w:t>
-      </w:r>
-    </w:p>
-    <w:p>
-      <w:pPr>
-        <w:rPr>
-          <w:rFonts w:ascii="Calibri" w:hAnsi="Calibri" w:cs="Calibri"/>
-        </w:rPr>
-      </w:pPr>
-    </w:p>
-    <w:p>
-      <w:pPr>
-        <w:rPr>
-          <w:rFonts w:ascii="Calibri" w:hAnsi="Calibri" w:cs="Calibri"/>
-        </w:rPr>
-      </w:pPr>
-      <w:r>
-        <w:rPr>
-          <w:rFonts w:ascii="Calibri" w:hAnsi="Calibri" w:cs="Calibri"/>
+          <w:b/>
+          <w:bCs/>
+        </w:rPr>
+      </w:pPr>
+      <w:r>
+        <w:rPr>
+          <w:rFonts w:ascii="Calibri" w:hAnsi="Calibri" w:cs="Calibri"/>
+          <w:b/>
+          <w:bCs/>
         </w:rPr>
         <w:t xml:space="preserve">Patient </w:t>
       </w:r>
       <w:r>
         <w:rPr>
           <w:rFonts w:ascii="Calibri" w:hAnsi="Calibri" w:cs="Calibri"/>
+          <w:b/>
+          <w:bCs/>
         </w:rPr>
         <w:t>– Data Stakeholder</w:t>
       </w:r>
@@ -5789,149 +6028,357 @@
       <w:pPr>
         <w:rPr>
           <w:rFonts w:ascii="Calibri" w:hAnsi="Calibri" w:cs="Calibri"/>
-        </w:rPr>
-      </w:pPr>
-      <w:r>
-        <w:rPr>
-          <w:rFonts w:ascii="Calibri" w:hAnsi="Calibri" w:cs="Calibri"/>
+          <w:b/>
+          <w:bCs/>
+        </w:rPr>
+      </w:pPr>
+      <w:r>
+        <w:rPr>
+          <w:rFonts w:ascii="Calibri" w:hAnsi="Calibri" w:cs="Calibri"/>
+          <w:b/>
+          <w:bCs/>
         </w:rPr>
         <w:t>Medic</w:t>
       </w:r>
       <w:r>
         <w:rPr>
           <w:rFonts w:ascii="Calibri" w:hAnsi="Calibri" w:cs="Calibri"/>
+          <w:b/>
+          <w:bCs/>
+        </w:rPr>
+        <w:t xml:space="preserve"> – Processor </w:t>
+      </w:r>
+    </w:p>
+    <w:p>
+      <w:pPr>
+        <w:rPr>
+          <w:rFonts w:ascii="Calibri" w:hAnsi="Calibri" w:cs="Calibri"/>
+        </w:rPr>
+      </w:pPr>
+      <w:r>
+        <w:rPr>
+          <w:rFonts w:ascii="Calibri" w:hAnsi="Calibri" w:cs="Calibri"/>
+        </w:rPr>
+        <w:t xml:space="preserve">Medic is a French company that is operating on the behalf of </w:t>
+      </w:r>
+      <w:proofErr w:type="spellStart"/>
+      <w:r>
+        <w:rPr>
+          <w:rFonts w:ascii="Calibri" w:hAnsi="Calibri" w:cs="Calibri"/>
+        </w:rPr>
+        <w:t>ML</w:t>
+      </w:r>
+      <w:r>
+        <w:rPr>
+          <w:rFonts w:ascii="Calibri" w:hAnsi="Calibri" w:cs="Calibri"/>
+        </w:rPr>
+        <w:t>h</w:t>
+      </w:r>
+      <w:r>
+        <w:rPr>
+          <w:rFonts w:ascii="Calibri" w:hAnsi="Calibri" w:cs="Calibri"/>
+        </w:rPr>
+        <w:t>ealth’s</w:t>
+      </w:r>
+      <w:proofErr w:type="spellEnd"/>
+      <w:r>
+        <w:rPr>
+          <w:rFonts w:ascii="Calibri" w:hAnsi="Calibri" w:cs="Calibri"/>
+        </w:rPr>
+        <w:t xml:space="preserve"> team meanwhile providing data to </w:t>
+      </w:r>
+      <w:proofErr w:type="spellStart"/>
+      <w:r>
+        <w:rPr>
+          <w:rFonts w:ascii="Calibri" w:hAnsi="Calibri" w:cs="Calibri"/>
+        </w:rPr>
+        <w:t>Digicare</w:t>
+      </w:r>
+      <w:proofErr w:type="spellEnd"/>
+      <w:r>
+        <w:rPr>
+          <w:rFonts w:ascii="Calibri" w:hAnsi="Calibri" w:cs="Calibri"/>
+        </w:rPr>
+        <w:t>, as they have the needed infrastructure</w:t>
+      </w:r>
+      <w:r>
+        <w:rPr>
+          <w:rFonts w:ascii="Calibri" w:hAnsi="Calibri" w:cs="Calibri"/>
+        </w:rPr>
+        <w:t xml:space="preserve"> for process and thus control said data</w:t>
+      </w:r>
+      <w:r>
+        <w:rPr>
+          <w:rFonts w:ascii="Calibri" w:hAnsi="Calibri" w:cs="Calibri"/>
+        </w:rPr>
+        <w:t xml:space="preserve">. </w:t>
+      </w:r>
+    </w:p>
+    <w:p>
+      <w:pPr>
+        <w:rPr>
+          <w:rFonts w:ascii="Calibri" w:hAnsi="Calibri" w:cs="Calibri"/>
+        </w:rPr>
+      </w:pPr>
+    </w:p>
+    <w:p>
+      <w:pPr>
+        <w:rPr>
+          <w:rFonts w:ascii="Calibri" w:hAnsi="Calibri" w:cs="Calibri"/>
+          <w:b/>
+          <w:bCs/>
+          <w:strike/>
+        </w:rPr>
+      </w:pPr>
+      <w:proofErr w:type="spellStart"/>
+      <w:r>
+        <w:rPr>
+          <w:rFonts w:ascii="Calibri" w:hAnsi="Calibri" w:cs="Calibri"/>
+          <w:b/>
+          <w:bCs/>
+        </w:rPr>
+        <w:t>Digicare</w:t>
+      </w:r>
+      <w:proofErr w:type="spellEnd"/>
+      <w:r>
+        <w:rPr>
+          <w:rFonts w:ascii="Calibri" w:hAnsi="Calibri" w:cs="Calibri"/>
+          <w:b/>
+          <w:bCs/>
+        </w:rPr>
+        <w:t xml:space="preserve"> – </w:t>
+      </w:r>
+      <w:r>
+        <w:rPr>
+          <w:rFonts w:ascii="Calibri" w:hAnsi="Calibri" w:cs="Calibri"/>
+          <w:b/>
+          <w:bCs/>
+        </w:rPr>
+        <w:t>Processor/</w:t>
+      </w:r>
+      <w:r>
+        <w:rPr>
+          <w:rFonts w:ascii="Calibri" w:hAnsi="Calibri" w:cs="Calibri"/>
+          <w:b/>
+          <w:bCs/>
+          <w:strike/>
+        </w:rPr>
+        <w:t>Joint-</w:t>
+      </w:r>
+      <w:r>
+        <w:rPr>
+          <w:rFonts w:ascii="Calibri" w:hAnsi="Calibri" w:cs="Calibri"/>
+          <w:b/>
+          <w:bCs/>
+          <w:strike/>
+        </w:rPr>
+        <w:t xml:space="preserve">Controller </w:t>
+      </w:r>
+    </w:p>
+    <w:p>
+      <w:pPr>
+        <w:rPr>
+          <w:rFonts w:ascii="Calibri" w:hAnsi="Calibri" w:cs="Calibri"/>
+        </w:rPr>
+      </w:pPr>
+      <w:proofErr w:type="spellStart"/>
+      <w:r>
+        <w:rPr>
+          <w:rFonts w:ascii="Calibri" w:hAnsi="Calibri" w:cs="Calibri"/>
+        </w:rPr>
+        <w:t>Digicare</w:t>
+      </w:r>
+      <w:proofErr w:type="spellEnd"/>
+      <w:r>
+        <w:rPr>
+          <w:rFonts w:ascii="Calibri" w:hAnsi="Calibri" w:cs="Calibri"/>
+        </w:rPr>
+        <w:t xml:space="preserve"> is a data controller in regards to ensuring security and providing infrastructure </w:t>
+      </w:r>
+      <w:r>
+        <w:rPr>
+          <w:rFonts w:ascii="Calibri" w:hAnsi="Calibri" w:cs="Calibri"/>
+        </w:rPr>
+        <w:t xml:space="preserve">however they act and work under the </w:t>
+      </w:r>
+      <w:proofErr w:type="spellStart"/>
+      <w:r>
+        <w:rPr>
+          <w:rFonts w:ascii="Calibri" w:hAnsi="Calibri" w:cs="Calibri"/>
+        </w:rPr>
+        <w:t>MLhealth</w:t>
+      </w:r>
+      <w:proofErr w:type="spellEnd"/>
+      <w:r>
+        <w:rPr>
+          <w:rFonts w:ascii="Calibri" w:hAnsi="Calibri" w:cs="Calibri"/>
+        </w:rPr>
+        <w:t xml:space="preserve"> group making </w:t>
+      </w:r>
+      <w:proofErr w:type="spellStart"/>
+      <w:r>
+        <w:rPr>
+          <w:rFonts w:ascii="Calibri" w:hAnsi="Calibri" w:cs="Calibri"/>
+        </w:rPr>
+        <w:t>Digicare</w:t>
+      </w:r>
+      <w:proofErr w:type="spellEnd"/>
+      <w:r>
+        <w:rPr>
+          <w:rFonts w:ascii="Calibri" w:hAnsi="Calibri" w:cs="Calibri"/>
+        </w:rPr>
+        <w:t xml:space="preserve"> a Processor and </w:t>
+      </w:r>
+      <w:proofErr w:type="spellStart"/>
+      <w:r>
+        <w:rPr>
+          <w:rFonts w:ascii="Calibri" w:hAnsi="Calibri" w:cs="Calibri"/>
+        </w:rPr>
+        <w:t>MLhealth</w:t>
+      </w:r>
+      <w:proofErr w:type="spellEnd"/>
+      <w:r>
+        <w:rPr>
+          <w:rFonts w:ascii="Calibri" w:hAnsi="Calibri" w:cs="Calibri"/>
+        </w:rPr>
+        <w:t xml:space="preserve"> the controller.</w:t>
+      </w:r>
+    </w:p>
+    <w:p>
+      <w:pPr>
+        <w:rPr>
+          <w:rFonts w:ascii="Calibri" w:hAnsi="Calibri" w:cs="Calibri"/>
+        </w:rPr>
+      </w:pPr>
+    </w:p>
+    <w:p>
+      <w:pPr>
+        <w:rPr>
+          <w:rFonts w:ascii="Calibri" w:hAnsi="Calibri" w:cs="Calibri"/>
+          <w:b/>
+          <w:bCs/>
+        </w:rPr>
+      </w:pPr>
+      <w:proofErr w:type="spellStart"/>
+      <w:r>
+        <w:rPr>
+          <w:rFonts w:ascii="Calibri" w:hAnsi="Calibri" w:cs="Calibri"/>
+          <w:b/>
+          <w:bCs/>
+        </w:rPr>
+        <w:t>MLhealth</w:t>
+      </w:r>
+      <w:proofErr w:type="spellEnd"/>
+      <w:r>
+        <w:rPr>
+          <w:rFonts w:ascii="Calibri" w:hAnsi="Calibri" w:cs="Calibri"/>
+          <w:b/>
+          <w:bCs/>
+        </w:rPr>
+        <w:t xml:space="preserve"> – </w:t>
+      </w:r>
+      <w:r>
+        <w:rPr>
+          <w:rFonts w:ascii="Calibri" w:hAnsi="Calibri" w:cs="Calibri"/>
+          <w:b/>
+          <w:bCs/>
+        </w:rPr>
+        <w:t xml:space="preserve">Controller </w:t>
+      </w:r>
+      <w:r>
+        <w:rPr>
+          <w:rFonts w:ascii="Calibri" w:hAnsi="Calibri" w:cs="Calibri"/>
+          <w:b/>
+          <w:bCs/>
         </w:rPr>
         <w:t xml:space="preserve"> </w:t>
       </w:r>
-      <w:r>
-        <w:rPr>
-          <w:rFonts w:ascii="Calibri" w:hAnsi="Calibri" w:cs="Calibri"/>
-        </w:rPr>
-        <w:t>–</w:t>
-      </w:r>
-      <w:r>
-        <w:rPr>
-          <w:rFonts w:ascii="Calibri" w:hAnsi="Calibri" w:cs="Calibri"/>
-        </w:rPr>
-        <w:t xml:space="preserve"> Processor </w:t>
-      </w:r>
-    </w:p>
-    <w:p>
-      <w:pPr>
-        <w:rPr>
-          <w:rFonts w:ascii="Calibri" w:hAnsi="Calibri" w:cs="Calibri"/>
-        </w:rPr>
-      </w:pPr>
-      <w:r>
-        <w:rPr>
-          <w:rFonts w:ascii="Calibri" w:hAnsi="Calibri" w:cs="Calibri"/>
-        </w:rPr>
-        <w:t xml:space="preserve">Medic is a French company that is operating on the behalf of </w:t>
-      </w:r>
+    </w:p>
+    <w:p>
+      <w:pPr>
+        <w:rPr>
+          <w:rFonts w:ascii="Calibri" w:hAnsi="Calibri" w:cs="Calibri"/>
+        </w:rPr>
+      </w:pPr>
       <w:proofErr w:type="spellStart"/>
       <w:r>
         <w:rPr>
           <w:rFonts w:ascii="Calibri" w:hAnsi="Calibri" w:cs="Calibri"/>
         </w:rPr>
-        <w:t>ML</w:t>
-      </w:r>
-      <w:r>
-        <w:rPr>
-          <w:rFonts w:ascii="Calibri" w:hAnsi="Calibri" w:cs="Calibri"/>
-        </w:rPr>
-        <w:t>h</w:t>
-      </w:r>
-      <w:r>
-        <w:rPr>
-          <w:rFonts w:ascii="Calibri" w:hAnsi="Calibri" w:cs="Calibri"/>
-        </w:rPr>
-        <w:t>ealth’s</w:t>
+        <w:t>MLhealth</w:t>
       </w:r>
       <w:proofErr w:type="spellEnd"/>
       <w:r>
         <w:rPr>
           <w:rFonts w:ascii="Calibri" w:hAnsi="Calibri" w:cs="Calibri"/>
         </w:rPr>
-        <w:t xml:space="preserve"> team meanwhile providing data to </w:t>
+        <w:t xml:space="preserve"> are the controllers in this project, they use and make decisions on how data is going to be used as they are the ones building the machine learning project and using said data for research purposes. </w:t>
+      </w:r>
+      <w:r>
+        <w:rPr>
+          <w:rFonts w:ascii="Calibri" w:hAnsi="Calibri" w:cs="Calibri"/>
+        </w:rPr>
+        <w:t xml:space="preserve">Any other entity involved is operating under </w:t>
       </w:r>
       <w:proofErr w:type="spellStart"/>
       <w:r>
         <w:rPr>
           <w:rFonts w:ascii="Calibri" w:hAnsi="Calibri" w:cs="Calibri"/>
         </w:rPr>
-        <w:t>Digicare</w:t>
+        <w:t>MLhealth</w:t>
+      </w:r>
+      <w:r>
+        <w:rPr>
+          <w:rFonts w:ascii="Calibri" w:hAnsi="Calibri" w:cs="Calibri"/>
+        </w:rPr>
+        <w:t>’</w:t>
+      </w:r>
+      <w:r>
+        <w:rPr>
+          <w:rFonts w:ascii="Calibri" w:hAnsi="Calibri" w:cs="Calibri"/>
+        </w:rPr>
+        <w:t>s</w:t>
       </w:r>
       <w:proofErr w:type="spellEnd"/>
       <w:r>
         <w:rPr>
           <w:rFonts w:ascii="Calibri" w:hAnsi="Calibri" w:cs="Calibri"/>
         </w:rPr>
-        <w:t>, as they have the needed infrastructure</w:t>
-      </w:r>
-      <w:r>
-        <w:rPr>
-          <w:rFonts w:ascii="Calibri" w:hAnsi="Calibri" w:cs="Calibri"/>
-        </w:rPr>
-        <w:t xml:space="preserve"> for process and thus control said data</w:t>
-      </w:r>
-      <w:r>
-        <w:rPr>
-          <w:rFonts w:ascii="Calibri" w:hAnsi="Calibri" w:cs="Calibri"/>
-        </w:rPr>
-        <w:t xml:space="preserve">. </w:t>
-      </w:r>
-    </w:p>
-    <w:p>
-      <w:pPr>
-        <w:rPr>
-          <w:rFonts w:ascii="Calibri" w:hAnsi="Calibri" w:cs="Calibri"/>
-        </w:rPr>
-      </w:pPr>
-    </w:p>
-    <w:p>
-      <w:pPr>
-        <w:rPr>
-          <w:rFonts w:ascii="Calibri" w:hAnsi="Calibri" w:cs="Calibri"/>
+        <w:t xml:space="preserve"> instruction. </w:t>
+      </w:r>
+    </w:p>
+    <w:p>
+      <w:pPr>
+        <w:rPr>
+          <w:rFonts w:ascii="Calibri" w:hAnsi="Calibri" w:cs="Calibri"/>
+        </w:rPr>
+      </w:pPr>
+    </w:p>
+    <w:p>
+      <w:pPr>
+        <w:rPr>
+          <w:rFonts w:ascii="Calibri" w:hAnsi="Calibri" w:cs="Calibri"/>
+          <w:b/>
+          <w:bCs/>
         </w:rPr>
       </w:pPr>
       <w:proofErr w:type="spellStart"/>
       <w:r>
         <w:rPr>
           <w:rFonts w:ascii="Calibri" w:hAnsi="Calibri" w:cs="Calibri"/>
-        </w:rPr>
-        <w:t>Digicare</w:t>
+          <w:b/>
+          <w:bCs/>
+        </w:rPr>
+        <w:t>HomeHeart</w:t>
       </w:r>
       <w:proofErr w:type="spellEnd"/>
       <w:r>
         <w:rPr>
           <w:rFonts w:ascii="Calibri" w:hAnsi="Calibri" w:cs="Calibri"/>
-        </w:rPr>
-        <w:t xml:space="preserve"> – </w:t>
-      </w:r>
-      <w:r>
-        <w:rPr>
-          <w:rFonts w:ascii="Calibri" w:hAnsi="Calibri" w:cs="Calibri"/>
-        </w:rPr>
-        <w:t>Processor</w:t>
-      </w:r>
-      <w:r>
-        <w:rPr>
-          <w:rFonts w:ascii="Calibri" w:hAnsi="Calibri" w:cs="Calibri"/>
-        </w:rPr>
-        <w:t>/</w:t>
-      </w:r>
-      <w:r>
-        <w:rPr>
-          <w:rFonts w:ascii="Calibri" w:hAnsi="Calibri" w:cs="Calibri"/>
-          <w:strike/>
-        </w:rPr>
-        <w:t>Controller</w:t>
-      </w:r>
-      <w:r>
-        <w:rPr>
-          <w:rFonts w:ascii="Calibri" w:hAnsi="Calibri" w:cs="Calibri"/>
-        </w:rPr>
-        <w:t xml:space="preserve"> </w:t>
+          <w:b/>
+          <w:bCs/>
+        </w:rPr>
+        <w:t xml:space="preserve"> Clinic – Processor</w:t>
       </w:r>
     </w:p>
     <w:p>
@@ -5945,112 +6392,120 @@
         <w:rPr>
           <w:rFonts w:ascii="Calibri" w:hAnsi="Calibri" w:cs="Calibri"/>
         </w:rPr>
-        <w:t>Digicare</w:t>
+        <w:t>HomeHeart</w:t>
       </w:r>
       <w:proofErr w:type="spellEnd"/>
       <w:r>
         <w:rPr>
           <w:rFonts w:ascii="Calibri" w:hAnsi="Calibri" w:cs="Calibri"/>
         </w:rPr>
-        <w:t xml:space="preserve"> is a data controller in regards to ensuring security and providing infrastructure </w:t>
-      </w:r>
-    </w:p>
-    <w:p>
-      <w:pPr>
-        <w:rPr>
-          <w:rFonts w:ascii="Calibri" w:hAnsi="Calibri" w:cs="Calibri"/>
-        </w:rPr>
-      </w:pPr>
-    </w:p>
-    <w:p>
-      <w:pPr>
-        <w:rPr>
-          <w:rFonts w:ascii="Calibri" w:hAnsi="Calibri" w:cs="Calibri"/>
-        </w:rPr>
-      </w:pPr>
-      <w:proofErr w:type="spellStart"/>
-      <w:r>
-        <w:rPr>
-          <w:rFonts w:ascii="Calibri" w:hAnsi="Calibri" w:cs="Calibri"/>
-        </w:rPr>
-        <w:t>MLhealth</w:t>
-      </w:r>
-      <w:proofErr w:type="spellEnd"/>
-      <w:r>
-        <w:rPr>
-          <w:rFonts w:ascii="Calibri" w:hAnsi="Calibri" w:cs="Calibri"/>
-        </w:rPr>
-        <w:t xml:space="preserve"> – Processor </w:t>
-      </w:r>
-    </w:p>
-    <w:p>
-      <w:pPr>
-        <w:rPr>
-          <w:rFonts w:ascii="Calibri" w:hAnsi="Calibri" w:cs="Calibri"/>
-        </w:rPr>
-      </w:pPr>
-    </w:p>
-    <w:p>
-      <w:pPr>
-        <w:rPr>
-          <w:rFonts w:ascii="Calibri" w:hAnsi="Calibri" w:cs="Calibri"/>
-        </w:rPr>
-      </w:pPr>
-    </w:p>
-    <w:p>
-      <w:pPr>
-        <w:rPr>
-          <w:rFonts w:ascii="Calibri" w:hAnsi="Calibri" w:cs="Calibri"/>
-        </w:rPr>
-      </w:pPr>
-      <w:proofErr w:type="spellStart"/>
-      <w:r>
-        <w:rPr>
-          <w:rFonts w:ascii="Calibri" w:hAnsi="Calibri" w:cs="Calibri"/>
-        </w:rPr>
-        <w:t>HomeHeart</w:t>
-      </w:r>
-      <w:proofErr w:type="spellEnd"/>
-      <w:r>
-        <w:rPr>
-          <w:rFonts w:ascii="Calibri" w:hAnsi="Calibri" w:cs="Calibri"/>
-        </w:rPr>
-        <w:t xml:space="preserve"> Clinic</w:t>
-      </w:r>
-      <w:r>
-        <w:rPr>
-          <w:rFonts w:ascii="Calibri" w:hAnsi="Calibri" w:cs="Calibri"/>
-        </w:rPr>
-        <w:t xml:space="preserve"> </w:t>
-      </w:r>
-      <w:r>
-        <w:rPr>
-          <w:rFonts w:ascii="Calibri" w:hAnsi="Calibri" w:cs="Calibri"/>
-        </w:rPr>
-        <w:t>– Processor</w:t>
-      </w:r>
-    </w:p>
-    <w:p>
-      <w:pPr>
-        <w:rPr>
-          <w:rFonts w:ascii="Calibri" w:hAnsi="Calibri" w:cs="Calibri"/>
-        </w:rPr>
-      </w:pPr>
-      <w:proofErr w:type="spellStart"/>
-      <w:r>
-        <w:rPr>
-          <w:rFonts w:ascii="Calibri" w:hAnsi="Calibri" w:cs="Calibri"/>
-        </w:rPr>
-        <w:lastRenderedPageBreak/>
-        <w:t>HomeHeart</w:t>
-      </w:r>
-      <w:proofErr w:type="spellEnd"/>
-      <w:r>
-        <w:rPr>
-          <w:rFonts w:ascii="Calibri" w:hAnsi="Calibri" w:cs="Calibri"/>
-        </w:rPr>
         <w:t xml:space="preserve"> provides consultation services for patients, they can access data to provide advice on steps a patient should consider taking to ensure their wellbeing. They don’t augment or change data in any way.</w:t>
       </w:r>
+    </w:p>
+    <w:p>
+      <w:pPr>
+        <w:rPr>
+          <w:rFonts w:ascii="Calibri" w:hAnsi="Calibri" w:cs="Calibri"/>
+        </w:rPr>
+      </w:pPr>
+    </w:p>
+    <w:p>
+      <w:pPr>
+        <w:rPr>
+          <w:rFonts w:ascii="Calibri" w:hAnsi="Calibri" w:cs="Calibri"/>
+        </w:rPr>
+      </w:pPr>
+    </w:p>
+    <w:p>
+      <w:pPr>
+        <w:rPr>
+          <w:rFonts w:ascii="Calibri" w:hAnsi="Calibri" w:cs="Calibri"/>
+        </w:rPr>
+      </w:pPr>
+    </w:p>
+    <w:p>
+      <w:pPr>
+        <w:rPr>
+          <w:rFonts w:ascii="Calibri" w:hAnsi="Calibri" w:cs="Calibri"/>
+        </w:rPr>
+      </w:pPr>
+    </w:p>
+    <w:p>
+      <w:pPr>
+        <w:rPr>
+          <w:rFonts w:ascii="Calibri" w:hAnsi="Calibri" w:cs="Calibri"/>
+        </w:rPr>
+      </w:pPr>
+    </w:p>
+    <w:p>
+      <w:pPr>
+        <w:rPr>
+          <w:rFonts w:ascii="Calibri" w:hAnsi="Calibri" w:cs="Calibri"/>
+        </w:rPr>
+      </w:pPr>
+    </w:p>
+    <w:p>
+      <w:pPr>
+        <w:rPr>
+          <w:rFonts w:ascii="Calibri" w:hAnsi="Calibri" w:cs="Calibri"/>
+        </w:rPr>
+      </w:pPr>
+    </w:p>
+    <w:p>
+      <w:pPr>
+        <w:rPr>
+          <w:rFonts w:ascii="Calibri" w:hAnsi="Calibri" w:cs="Calibri"/>
+        </w:rPr>
+      </w:pPr>
+    </w:p>
+    <w:p>
+      <w:pPr>
+        <w:rPr>
+          <w:rFonts w:ascii="Calibri" w:hAnsi="Calibri" w:cs="Calibri"/>
+        </w:rPr>
+      </w:pPr>
+    </w:p>
+    <w:p>
+      <w:pPr>
+        <w:rPr>
+          <w:rFonts w:ascii="Calibri" w:hAnsi="Calibri" w:cs="Calibri"/>
+        </w:rPr>
+      </w:pPr>
+    </w:p>
+    <w:p>
+      <w:pPr>
+        <w:rPr>
+          <w:rFonts w:ascii="Calibri" w:hAnsi="Calibri" w:cs="Calibri"/>
+        </w:rPr>
+      </w:pPr>
+    </w:p>
+    <w:p>
+      <w:pPr>
+        <w:rPr>
+          <w:rFonts w:ascii="Calibri" w:hAnsi="Calibri" w:cs="Calibri"/>
+        </w:rPr>
+      </w:pPr>
+    </w:p>
+    <w:p>
+      <w:pPr>
+        <w:rPr>
+          <w:rFonts w:ascii="Calibri" w:hAnsi="Calibri" w:cs="Calibri"/>
+        </w:rPr>
+      </w:pPr>
+    </w:p>
+    <w:p>
+      <w:pPr>
+        <w:rPr>
+          <w:rFonts w:ascii="Calibri" w:hAnsi="Calibri" w:cs="Calibri"/>
+        </w:rPr>
+      </w:pPr>
+    </w:p>
+    <w:p>
+      <w:pPr>
+        <w:rPr>
+          <w:rFonts w:ascii="Calibri" w:hAnsi="Calibri" w:cs="Calibri"/>
+        </w:rPr>
+      </w:pPr>
     </w:p>
     <w:p>
       <w:pPr>
@@ -6068,13 +6523,14 @@
           <w:szCs w:val="32"/>
         </w:rPr>
       </w:pPr>
-      <w:bookmarkStart w:id="16" w:name="_Toc69654512"/>
+      <w:bookmarkStart w:id="16" w:name="_Toc69739633"/>
       <w:r>
         <w:rPr>
           <w:rFonts w:ascii="Calibri" w:hAnsi="Calibri" w:cs="Calibri"/>
           <w:sz w:val="32"/>
           <w:szCs w:val="32"/>
         </w:rPr>
+        <w:lastRenderedPageBreak/>
         <w:t>Data Safeguards</w:t>
       </w:r>
       <w:bookmarkEnd w:id="16"/>
@@ -6104,58 +6560,450 @@
         <w:rPr>
           <w:rFonts w:ascii="Calibri" w:hAnsi="Calibri" w:cs="Calibri"/>
         </w:rPr>
-        <w:t>3. How will you apply safeguards to ensure the processing remains lawful e.g.</w:t>
-      </w:r>
-    </w:p>
-    <w:p>
-      <w:pPr>
-        <w:rPr>
-          <w:rFonts w:ascii="Calibri" w:hAnsi="Calibri" w:cs="Calibri"/>
-        </w:rPr>
-      </w:pPr>
-      <w:r>
-        <w:rPr>
-          <w:rFonts w:ascii="Calibri" w:hAnsi="Calibri" w:cs="Calibri"/>
-        </w:rPr>
-        <w:t>Pseudonymization</w:t>
-      </w:r>
-      <w:r>
-        <w:rPr>
-          <w:rFonts w:ascii="Calibri" w:hAnsi="Calibri" w:cs="Calibri"/>
-        </w:rPr>
-        <w:t xml:space="preserve">, </w:t>
-      </w:r>
-      <w:r>
-        <w:rPr>
-          <w:rFonts w:ascii="Calibri" w:hAnsi="Calibri" w:cs="Calibri"/>
-        </w:rPr>
-        <w:t>anonymization</w:t>
-      </w:r>
-      <w:r>
-        <w:rPr>
-          <w:rFonts w:ascii="Calibri" w:hAnsi="Calibri" w:cs="Calibri"/>
-        </w:rPr>
-        <w:t>?</w:t>
-      </w:r>
-    </w:p>
-    <w:p>
-      <w:pPr>
-        <w:rPr>
-          <w:rFonts w:ascii="Calibri" w:hAnsi="Calibri" w:cs="Calibri"/>
-        </w:rPr>
-      </w:pPr>
-      <w:r>
-        <w:rPr>
-          <w:rFonts w:ascii="Calibri" w:hAnsi="Calibri" w:cs="Calibri"/>
-        </w:rPr>
-        <w:t>[10 marks</w:t>
-      </w:r>
-      <w:r>
-        <w:rPr>
-          <w:rFonts w:ascii="Calibri" w:hAnsi="Calibri" w:cs="Calibri"/>
-        </w:rPr>
-        <w:t>] – 250 words</w:t>
-      </w:r>
+        <w:t xml:space="preserve">Personal Health records should only be accessible to nurses with the consent of each patient when providing consultations. Much of this has been outlined above </w:t>
+      </w:r>
+      <w:r>
+        <w:rPr>
+          <w:rFonts w:ascii="Calibri" w:hAnsi="Calibri" w:cs="Calibri"/>
+        </w:rPr>
+        <w:t>in the security and data privacy section.</w:t>
+      </w:r>
+    </w:p>
+    <w:p>
+      <w:pPr>
+        <w:rPr>
+          <w:rFonts w:ascii="Calibri" w:hAnsi="Calibri" w:cs="Calibri"/>
+        </w:rPr>
+      </w:pPr>
+    </w:p>
+    <w:p>
+      <w:pPr>
+        <w:rPr>
+          <w:rFonts w:ascii="Calibri" w:hAnsi="Calibri" w:cs="Calibri"/>
+        </w:rPr>
+      </w:pPr>
+      <w:r>
+        <w:rPr>
+          <w:rFonts w:ascii="Calibri" w:hAnsi="Calibri" w:cs="Calibri"/>
+        </w:rPr>
+        <w:t xml:space="preserve">To access any dashboard each nurse needs to connect to the </w:t>
+      </w:r>
+      <w:proofErr w:type="spellStart"/>
+      <w:r>
+        <w:rPr>
+          <w:rFonts w:ascii="Calibri" w:hAnsi="Calibri" w:cs="Calibri"/>
+        </w:rPr>
+        <w:t>Digicare</w:t>
+      </w:r>
+      <w:proofErr w:type="spellEnd"/>
+      <w:r>
+        <w:rPr>
+          <w:rFonts w:ascii="Calibri" w:hAnsi="Calibri" w:cs="Calibri"/>
+        </w:rPr>
+        <w:t xml:space="preserve"> network with a VPN, login with their account and use a hardware key to establish the initial connection, then said dashboard can be viewed. </w:t>
+      </w:r>
+      <w:r>
+        <w:rPr>
+          <w:rFonts w:ascii="Calibri" w:hAnsi="Calibri" w:cs="Calibri"/>
+        </w:rPr>
+        <w:t xml:space="preserve">The </w:t>
+      </w:r>
+      <w:r>
+        <w:rPr>
+          <w:rFonts w:ascii="Calibri" w:hAnsi="Calibri" w:cs="Calibri"/>
+        </w:rPr>
+        <w:t xml:space="preserve">dashboards </w:t>
+      </w:r>
+      <w:r>
+        <w:rPr>
+          <w:rFonts w:ascii="Calibri" w:hAnsi="Calibri" w:cs="Calibri"/>
+        </w:rPr>
+        <w:t xml:space="preserve">session should time out after </w:t>
+      </w:r>
+      <w:r>
+        <w:rPr>
+          <w:rFonts w:ascii="Calibri" w:hAnsi="Calibri" w:cs="Calibri"/>
+        </w:rPr>
+        <w:t>2</w:t>
+      </w:r>
+      <w:r>
+        <w:rPr>
+          <w:rFonts w:ascii="Calibri" w:hAnsi="Calibri" w:cs="Calibri"/>
+        </w:rPr>
+        <w:t>5</w:t>
+      </w:r>
+      <w:r>
+        <w:rPr>
+          <w:rFonts w:ascii="Calibri" w:hAnsi="Calibri" w:cs="Calibri"/>
+        </w:rPr>
+        <w:t xml:space="preserve"> </w:t>
+      </w:r>
+      <w:r>
+        <w:rPr>
+          <w:rFonts w:ascii="Calibri" w:hAnsi="Calibri" w:cs="Calibri"/>
+        </w:rPr>
+        <w:t>-</w:t>
+      </w:r>
+      <w:r>
+        <w:rPr>
+          <w:rFonts w:ascii="Calibri" w:hAnsi="Calibri" w:cs="Calibri"/>
+        </w:rPr>
+        <w:t xml:space="preserve"> </w:t>
+      </w:r>
+      <w:r>
+        <w:rPr>
+          <w:rFonts w:ascii="Calibri" w:hAnsi="Calibri" w:cs="Calibri"/>
+        </w:rPr>
+        <w:t>30 minutes logging the user out requiring a fresh code/token to be provisioned from the hardware key.</w:t>
+      </w:r>
+    </w:p>
+    <w:p>
+      <w:pPr>
+        <w:rPr>
+          <w:rFonts w:ascii="Calibri" w:hAnsi="Calibri" w:cs="Calibri"/>
+        </w:rPr>
+      </w:pPr>
+    </w:p>
+    <w:p>
+      <w:pPr>
+        <w:rPr>
+          <w:rFonts w:ascii="Calibri" w:hAnsi="Calibri" w:cs="Calibri"/>
+        </w:rPr>
+      </w:pPr>
+      <w:r>
+        <w:rPr>
+          <w:rFonts w:ascii="Calibri" w:hAnsi="Calibri" w:cs="Calibri"/>
+        </w:rPr>
+        <w:t xml:space="preserve">Likewise for research staff, they will need to follow the same authentication process. </w:t>
+      </w:r>
+      <w:r>
+        <w:rPr>
+          <w:rFonts w:ascii="Calibri" w:hAnsi="Calibri" w:cs="Calibri"/>
+        </w:rPr>
+        <w:t xml:space="preserve">Only research staff should have direct access to servers that hold data for the machine learning project. </w:t>
+      </w:r>
+      <w:sdt>
+        <w:sdtPr>
+          <w:rPr>
+            <w:rFonts w:ascii="Calibri" w:hAnsi="Calibri" w:cs="Calibri"/>
+          </w:rPr>
+          <w:id w:val="532159559"/>
+          <w:citation/>
+        </w:sdtPr>
+        <w:sdtContent>
+          <w:r>
+            <w:rPr>
+              <w:rFonts w:ascii="Calibri" w:hAnsi="Calibri" w:cs="Calibri"/>
+            </w:rPr>
+            <w:fldChar w:fldCharType="begin"/>
+          </w:r>
+          <w:r>
+            <w:rPr>
+              <w:rFonts w:ascii="Calibri" w:hAnsi="Calibri" w:cs="Calibri"/>
+            </w:rPr>
+            <w:instrText xml:space="preserve"> CITATION Hen21 \l 1033 </w:instrText>
+          </w:r>
+          <w:r>
+            <w:rPr>
+              <w:rFonts w:ascii="Calibri" w:hAnsi="Calibri" w:cs="Calibri"/>
+            </w:rPr>
+            <w:fldChar w:fldCharType="separate"/>
+          </w:r>
+          <w:r>
+            <w:rPr>
+              <w:rFonts w:ascii="Calibri" w:hAnsi="Calibri" w:cs="Calibri"/>
+              <w:noProof/>
+            </w:rPr>
+            <w:t>(Bagdasarian, 2021)</w:t>
+          </w:r>
+          <w:r>
+            <w:rPr>
+              <w:rFonts w:ascii="Calibri" w:hAnsi="Calibri" w:cs="Calibri"/>
+            </w:rPr>
+            <w:fldChar w:fldCharType="end"/>
+          </w:r>
+        </w:sdtContent>
+      </w:sdt>
+    </w:p>
+    <w:p>
+      <w:pPr>
+        <w:rPr>
+          <w:rFonts w:ascii="Calibri" w:hAnsi="Calibri" w:cs="Calibri"/>
+        </w:rPr>
+      </w:pPr>
+    </w:p>
+    <w:p>
+      <w:pPr>
+        <w:rPr>
+          <w:rFonts w:ascii="Calibri" w:hAnsi="Calibri" w:cs="Calibri"/>
+        </w:rPr>
+      </w:pPr>
+      <w:r>
+        <w:rPr>
+          <w:rFonts w:ascii="Calibri" w:hAnsi="Calibri" w:cs="Calibri"/>
+        </w:rPr>
+        <w:t xml:space="preserve">Research staff can use </w:t>
+      </w:r>
+      <w:proofErr w:type="spellStart"/>
+      <w:r>
+        <w:rPr>
+          <w:rFonts w:ascii="Calibri" w:hAnsi="Calibri" w:cs="Calibri"/>
+        </w:rPr>
+        <w:t>Digicares</w:t>
+      </w:r>
+      <w:proofErr w:type="spellEnd"/>
+      <w:r>
+        <w:rPr>
+          <w:rFonts w:ascii="Calibri" w:hAnsi="Calibri" w:cs="Calibri"/>
+        </w:rPr>
+        <w:t xml:space="preserve"> cloud systems to run their code and preform any transformations needed without having to download any data.</w:t>
+      </w:r>
+      <w:r>
+        <w:rPr>
+          <w:rFonts w:ascii="Calibri" w:hAnsi="Calibri" w:cs="Calibri"/>
+        </w:rPr>
+        <w:t xml:space="preserve"> Each </w:t>
+      </w:r>
+      <w:r>
+        <w:rPr>
+          <w:rFonts w:ascii="Calibri" w:hAnsi="Calibri" w:cs="Calibri"/>
+        </w:rPr>
+        <w:t>participating staff member</w:t>
+      </w:r>
+      <w:r>
+        <w:rPr>
+          <w:rFonts w:ascii="Calibri" w:hAnsi="Calibri" w:cs="Calibri"/>
+        </w:rPr>
+        <w:t xml:space="preserve"> should also undergo appropriate HIPAA </w:t>
+      </w:r>
+      <w:r>
+        <w:rPr>
+          <w:rFonts w:ascii="Calibri" w:hAnsi="Calibri" w:cs="Calibri"/>
+        </w:rPr>
+        <w:t xml:space="preserve">and data protection/handling </w:t>
+      </w:r>
+      <w:r>
+        <w:rPr>
+          <w:rFonts w:ascii="Calibri" w:hAnsi="Calibri" w:cs="Calibri"/>
+        </w:rPr>
+        <w:t>training.</w:t>
+      </w:r>
+    </w:p>
+    <w:p>
+      <w:pPr>
+        <w:rPr>
+          <w:rFonts w:ascii="Calibri" w:hAnsi="Calibri" w:cs="Calibri"/>
+        </w:rPr>
+      </w:pPr>
+      <w:r>
+        <w:rPr>
+          <w:rFonts w:ascii="Calibri" w:hAnsi="Calibri" w:cs="Calibri"/>
+        </w:rPr>
+        <w:t xml:space="preserve">Each staff members laptops that have access to patient data should be encrypted locking it if its stolen or misplaced. </w:t>
+      </w:r>
+      <w:sdt>
+        <w:sdtPr>
+          <w:rPr>
+            <w:rFonts w:ascii="Calibri" w:hAnsi="Calibri" w:cs="Calibri"/>
+          </w:rPr>
+          <w:id w:val="-347400638"/>
+          <w:citation/>
+        </w:sdtPr>
+        <w:sdtContent>
+          <w:r>
+            <w:rPr>
+              <w:rFonts w:ascii="Calibri" w:hAnsi="Calibri" w:cs="Calibri"/>
+            </w:rPr>
+            <w:fldChar w:fldCharType="begin"/>
+          </w:r>
+          <w:r>
+            <w:rPr>
+              <w:rFonts w:ascii="Calibri" w:hAnsi="Calibri" w:cs="Calibri"/>
+            </w:rPr>
+            <w:instrText xml:space="preserve"> CITATION Hen21 \l 1033 </w:instrText>
+          </w:r>
+          <w:r>
+            <w:rPr>
+              <w:rFonts w:ascii="Calibri" w:hAnsi="Calibri" w:cs="Calibri"/>
+            </w:rPr>
+            <w:fldChar w:fldCharType="separate"/>
+          </w:r>
+          <w:r>
+            <w:rPr>
+              <w:rFonts w:ascii="Calibri" w:hAnsi="Calibri" w:cs="Calibri"/>
+              <w:noProof/>
+            </w:rPr>
+            <w:t>(Bagdasarian, 2021)</w:t>
+          </w:r>
+          <w:r>
+            <w:rPr>
+              <w:rFonts w:ascii="Calibri" w:hAnsi="Calibri" w:cs="Calibri"/>
+            </w:rPr>
+            <w:fldChar w:fldCharType="end"/>
+          </w:r>
+        </w:sdtContent>
+      </w:sdt>
+    </w:p>
+    <w:p>
+      <w:pPr>
+        <w:rPr>
+          <w:rFonts w:ascii="Calibri" w:hAnsi="Calibri" w:cs="Calibri"/>
+        </w:rPr>
+      </w:pPr>
+    </w:p>
+    <w:p>
+      <w:pPr>
+        <w:rPr>
+          <w:rFonts w:ascii="Calibri" w:hAnsi="Calibri" w:cs="Calibri"/>
+        </w:rPr>
+      </w:pPr>
+    </w:p>
+    <w:p>
+      <w:pPr>
+        <w:rPr>
+          <w:rFonts w:ascii="Calibri" w:hAnsi="Calibri" w:cs="Calibri"/>
+        </w:rPr>
+      </w:pPr>
+    </w:p>
+    <w:p>
+      <w:pPr>
+        <w:rPr>
+          <w:rFonts w:ascii="Calibri" w:hAnsi="Calibri" w:cs="Calibri"/>
+        </w:rPr>
+      </w:pPr>
+    </w:p>
+    <w:p>
+      <w:pPr>
+        <w:rPr>
+          <w:rFonts w:ascii="Calibri" w:hAnsi="Calibri" w:cs="Calibri"/>
+        </w:rPr>
+      </w:pPr>
+    </w:p>
+    <w:p>
+      <w:pPr>
+        <w:rPr>
+          <w:rFonts w:ascii="Calibri" w:hAnsi="Calibri" w:cs="Calibri"/>
+        </w:rPr>
+      </w:pPr>
+    </w:p>
+    <w:p>
+      <w:pPr>
+        <w:rPr>
+          <w:rFonts w:ascii="Calibri" w:hAnsi="Calibri" w:cs="Calibri"/>
+        </w:rPr>
+      </w:pPr>
+    </w:p>
+    <w:p>
+      <w:pPr>
+        <w:rPr>
+          <w:rFonts w:ascii="Calibri" w:hAnsi="Calibri" w:cs="Calibri"/>
+        </w:rPr>
+      </w:pPr>
+    </w:p>
+    <w:p>
+      <w:pPr>
+        <w:rPr>
+          <w:rFonts w:ascii="Calibri" w:hAnsi="Calibri" w:cs="Calibri"/>
+        </w:rPr>
+      </w:pPr>
+    </w:p>
+    <w:p>
+      <w:pPr>
+        <w:rPr>
+          <w:rFonts w:ascii="Calibri" w:hAnsi="Calibri" w:cs="Calibri"/>
+        </w:rPr>
+      </w:pPr>
+    </w:p>
+    <w:p>
+      <w:pPr>
+        <w:rPr>
+          <w:rFonts w:ascii="Calibri" w:hAnsi="Calibri" w:cs="Calibri"/>
+        </w:rPr>
+      </w:pPr>
+    </w:p>
+    <w:p>
+      <w:pPr>
+        <w:rPr>
+          <w:rFonts w:ascii="Calibri" w:hAnsi="Calibri" w:cs="Calibri"/>
+        </w:rPr>
+      </w:pPr>
+    </w:p>
+    <w:p>
+      <w:pPr>
+        <w:rPr>
+          <w:rFonts w:ascii="Calibri" w:hAnsi="Calibri" w:cs="Calibri"/>
+        </w:rPr>
+      </w:pPr>
+    </w:p>
+    <w:p>
+      <w:pPr>
+        <w:rPr>
+          <w:rFonts w:ascii="Calibri" w:hAnsi="Calibri" w:cs="Calibri"/>
+        </w:rPr>
+      </w:pPr>
+    </w:p>
+    <w:p>
+      <w:pPr>
+        <w:rPr>
+          <w:rFonts w:ascii="Calibri" w:hAnsi="Calibri" w:cs="Calibri"/>
+        </w:rPr>
+      </w:pPr>
+    </w:p>
+    <w:p>
+      <w:pPr>
+        <w:rPr>
+          <w:rFonts w:ascii="Calibri" w:hAnsi="Calibri" w:cs="Calibri"/>
+        </w:rPr>
+      </w:pPr>
+    </w:p>
+    <w:p>
+      <w:pPr>
+        <w:rPr>
+          <w:rFonts w:ascii="Calibri" w:hAnsi="Calibri" w:cs="Calibri"/>
+        </w:rPr>
+      </w:pPr>
+    </w:p>
+    <w:p>
+      <w:pPr>
+        <w:rPr>
+          <w:rFonts w:ascii="Calibri" w:hAnsi="Calibri" w:cs="Calibri"/>
+        </w:rPr>
+      </w:pPr>
+    </w:p>
+    <w:p>
+      <w:pPr>
+        <w:rPr>
+          <w:rFonts w:ascii="Calibri" w:hAnsi="Calibri" w:cs="Calibri"/>
+        </w:rPr>
+      </w:pPr>
+    </w:p>
+    <w:p>
+      <w:pPr>
+        <w:rPr>
+          <w:rFonts w:ascii="Calibri" w:hAnsi="Calibri" w:cs="Calibri"/>
+        </w:rPr>
+      </w:pPr>
+    </w:p>
+    <w:p>
+      <w:pPr>
+        <w:rPr>
+          <w:rFonts w:ascii="Calibri" w:hAnsi="Calibri" w:cs="Calibri"/>
+        </w:rPr>
+      </w:pPr>
+    </w:p>
+    <w:p>
+      <w:pPr>
+        <w:rPr>
+          <w:rFonts w:ascii="Calibri" w:hAnsi="Calibri" w:cs="Calibri"/>
+        </w:rPr>
+      </w:pPr>
+    </w:p>
+    <w:p>
+      <w:pPr>
+        <w:rPr>
+          <w:rFonts w:ascii="Calibri" w:hAnsi="Calibri" w:cs="Calibri"/>
+        </w:rPr>
+      </w:pPr>
     </w:p>
     <w:p>
       <w:pPr>
@@ -6180,13 +7028,14 @@
           <w:szCs w:val="32"/>
         </w:rPr>
       </w:pPr>
-      <w:bookmarkStart w:id="17" w:name="_Toc69654513"/>
+      <w:bookmarkStart w:id="17" w:name="_Toc69739634"/>
       <w:r>
         <w:rPr>
           <w:rFonts w:ascii="Calibri" w:hAnsi="Calibri" w:cs="Calibri"/>
           <w:sz w:val="32"/>
           <w:szCs w:val="32"/>
         </w:rPr>
+        <w:lastRenderedPageBreak/>
         <w:t>Data Security</w:t>
       </w:r>
       <w:bookmarkEnd w:id="17"/>
@@ -6210,33 +7059,476 @@
       <w:pPr>
         <w:rPr>
           <w:rFonts w:ascii="Calibri" w:hAnsi="Calibri" w:cs="Calibri"/>
-        </w:rPr>
-      </w:pPr>
-      <w:r>
-        <w:rPr>
-          <w:rFonts w:ascii="Calibri" w:hAnsi="Calibri" w:cs="Calibri"/>
-        </w:rPr>
-        <w:t>4. How will personal data be secured throughout its entire lifecycle?</w:t>
-      </w:r>
-    </w:p>
-    <w:p>
-      <w:pPr>
-        <w:rPr>
-          <w:rFonts w:ascii="Calibri" w:hAnsi="Calibri" w:cs="Calibri"/>
-        </w:rPr>
-      </w:pPr>
-      <w:r>
-        <w:rPr>
-          <w:rFonts w:ascii="Calibri" w:hAnsi="Calibri" w:cs="Calibri"/>
-        </w:rPr>
-        <w:t>[10 marks</w:t>
-      </w:r>
-      <w:r>
-        <w:rPr>
-          <w:rFonts w:ascii="Calibri" w:hAnsi="Calibri" w:cs="Calibri"/>
-        </w:rPr>
-        <w:t>] – 250 words</w:t>
-      </w:r>
+          <w:b/>
+          <w:bCs/>
+        </w:rPr>
+      </w:pPr>
+      <w:r>
+        <w:rPr>
+          <w:rFonts w:ascii="Calibri" w:hAnsi="Calibri" w:cs="Calibri"/>
+          <w:b/>
+          <w:bCs/>
+        </w:rPr>
+        <w:t>Data Creation</w:t>
+      </w:r>
+    </w:p>
+    <w:p>
+      <w:pPr>
+        <w:rPr>
+          <w:rFonts w:ascii="Calibri" w:hAnsi="Calibri" w:cs="Calibri"/>
+        </w:rPr>
+      </w:pPr>
+      <w:r>
+        <w:rPr>
+          <w:rFonts w:ascii="Calibri" w:hAnsi="Calibri" w:cs="Calibri"/>
+        </w:rPr>
+        <w:t>Once patients receive their IoT devices, data collected is stored on Medics cloud solution</w:t>
+      </w:r>
+      <w:r>
+        <w:rPr>
+          <w:rFonts w:ascii="Calibri" w:hAnsi="Calibri" w:cs="Calibri"/>
+        </w:rPr>
+        <w:t>.</w:t>
+      </w:r>
+      <w:r>
+        <w:rPr>
+          <w:rFonts w:ascii="Calibri" w:hAnsi="Calibri" w:cs="Calibri"/>
+        </w:rPr>
+        <w:t xml:space="preserve"> </w:t>
+      </w:r>
+      <w:r>
+        <w:rPr>
+          <w:rFonts w:ascii="Calibri" w:hAnsi="Calibri" w:cs="Calibri"/>
+        </w:rPr>
+        <w:t>These devices should work out of the box and require no additional input to prevent any tampering with said devices</w:t>
+      </w:r>
+      <w:r>
+        <w:rPr>
+          <w:rFonts w:ascii="Calibri" w:hAnsi="Calibri" w:cs="Calibri"/>
+        </w:rPr>
+        <w:t>.</w:t>
+      </w:r>
+      <w:r>
+        <w:rPr>
+          <w:rFonts w:ascii="Calibri" w:hAnsi="Calibri" w:cs="Calibri"/>
+        </w:rPr>
+        <w:t xml:space="preserve"> </w:t>
+      </w:r>
+    </w:p>
+    <w:p>
+      <w:pPr>
+        <w:rPr>
+          <w:rFonts w:ascii="Calibri" w:hAnsi="Calibri" w:cs="Calibri"/>
+        </w:rPr>
+      </w:pPr>
+    </w:p>
+    <w:p>
+      <w:pPr>
+        <w:rPr>
+          <w:rFonts w:ascii="Calibri" w:hAnsi="Calibri" w:cs="Calibri"/>
+          <w:b/>
+          <w:bCs/>
+        </w:rPr>
+      </w:pPr>
+      <w:r>
+        <w:rPr>
+          <w:rFonts w:ascii="Calibri" w:hAnsi="Calibri" w:cs="Calibri"/>
+          <w:b/>
+          <w:bCs/>
+        </w:rPr>
+        <w:t>Storage</w:t>
+      </w:r>
+    </w:p>
+    <w:p>
+      <w:pPr>
+        <w:rPr>
+          <w:rFonts w:ascii="Calibri" w:hAnsi="Calibri" w:cs="Calibri"/>
+        </w:rPr>
+      </w:pPr>
+      <w:r>
+        <w:rPr>
+          <w:rFonts w:ascii="Calibri" w:hAnsi="Calibri" w:cs="Calibri"/>
+        </w:rPr>
+        <w:t xml:space="preserve">No one should be accessing this data other than authorized data engineers from </w:t>
+      </w:r>
+      <w:proofErr w:type="spellStart"/>
+      <w:r>
+        <w:rPr>
+          <w:rFonts w:ascii="Calibri" w:hAnsi="Calibri" w:cs="Calibri"/>
+        </w:rPr>
+        <w:t>Digicare</w:t>
+      </w:r>
+      <w:proofErr w:type="spellEnd"/>
+      <w:r>
+        <w:rPr>
+          <w:rFonts w:ascii="Calibri" w:hAnsi="Calibri" w:cs="Calibri"/>
+        </w:rPr>
+        <w:t xml:space="preserve"> when they pull it to their infrastructure</w:t>
+      </w:r>
+      <w:r>
+        <w:rPr>
+          <w:rFonts w:ascii="Calibri" w:hAnsi="Calibri" w:cs="Calibri"/>
+        </w:rPr>
+        <w:t xml:space="preserve">. </w:t>
+      </w:r>
+      <w:r>
+        <w:rPr>
+          <w:rFonts w:ascii="Calibri" w:hAnsi="Calibri" w:cs="Calibri"/>
+        </w:rPr>
+        <w:t>It will be stored on site with database hosted on secure servers located in Ireland.</w:t>
+      </w:r>
+      <w:sdt>
+        <w:sdtPr>
+          <w:rPr>
+            <w:rFonts w:ascii="Calibri" w:hAnsi="Calibri" w:cs="Calibri"/>
+          </w:rPr>
+          <w:id w:val="400719791"/>
+          <w:citation/>
+        </w:sdtPr>
+        <w:sdtContent>
+          <w:r>
+            <w:rPr>
+              <w:rFonts w:ascii="Calibri" w:hAnsi="Calibri" w:cs="Calibri"/>
+            </w:rPr>
+            <w:fldChar w:fldCharType="begin"/>
+          </w:r>
+          <w:r>
+            <w:rPr>
+              <w:rFonts w:ascii="Calibri" w:hAnsi="Calibri" w:cs="Calibri"/>
+            </w:rPr>
+            <w:instrText xml:space="preserve"> CITATION Suj20 \l 1033 </w:instrText>
+          </w:r>
+          <w:r>
+            <w:rPr>
+              <w:rFonts w:ascii="Calibri" w:hAnsi="Calibri" w:cs="Calibri"/>
+            </w:rPr>
+            <w:fldChar w:fldCharType="separate"/>
+          </w:r>
+          <w:r>
+            <w:rPr>
+              <w:rFonts w:ascii="Calibri" w:hAnsi="Calibri" w:cs="Calibri"/>
+              <w:noProof/>
+            </w:rPr>
+            <w:t xml:space="preserve"> </w:t>
+          </w:r>
+          <w:r>
+            <w:rPr>
+              <w:rFonts w:ascii="Calibri" w:hAnsi="Calibri" w:cs="Calibri"/>
+              <w:noProof/>
+            </w:rPr>
+            <w:t>(Kumar, 2020)</w:t>
+          </w:r>
+          <w:r>
+            <w:rPr>
+              <w:rFonts w:ascii="Calibri" w:hAnsi="Calibri" w:cs="Calibri"/>
+            </w:rPr>
+            <w:fldChar w:fldCharType="end"/>
+          </w:r>
+        </w:sdtContent>
+      </w:sdt>
+    </w:p>
+    <w:p>
+      <w:pPr>
+        <w:rPr>
+          <w:rFonts w:ascii="Calibri" w:hAnsi="Calibri" w:cs="Calibri"/>
+        </w:rPr>
+      </w:pPr>
+    </w:p>
+    <w:p>
+      <w:pPr>
+        <w:rPr>
+          <w:rFonts w:ascii="Calibri" w:hAnsi="Calibri" w:cs="Calibri"/>
+          <w:b/>
+          <w:bCs/>
+        </w:rPr>
+      </w:pPr>
+      <w:r>
+        <w:rPr>
+          <w:rFonts w:ascii="Calibri" w:hAnsi="Calibri" w:cs="Calibri"/>
+          <w:b/>
+          <w:bCs/>
+        </w:rPr>
+        <w:t>Usage</w:t>
+      </w:r>
+    </w:p>
+    <w:p>
+      <w:pPr>
+        <w:rPr>
+          <w:rFonts w:ascii="Calibri" w:hAnsi="Calibri" w:cs="Calibri"/>
+        </w:rPr>
+      </w:pPr>
+      <w:r>
+        <w:rPr>
+          <w:rFonts w:ascii="Calibri" w:hAnsi="Calibri" w:cs="Calibri"/>
+        </w:rPr>
+        <w:t xml:space="preserve">Data Availability, dashboards rendered for </w:t>
+      </w:r>
+      <w:proofErr w:type="spellStart"/>
+      <w:r>
+        <w:rPr>
+          <w:rFonts w:ascii="Calibri" w:hAnsi="Calibri" w:cs="Calibri"/>
+        </w:rPr>
+        <w:t>HomeHeart</w:t>
+      </w:r>
+      <w:proofErr w:type="spellEnd"/>
+      <w:r>
+        <w:rPr>
+          <w:rFonts w:ascii="Calibri" w:hAnsi="Calibri" w:cs="Calibri"/>
+        </w:rPr>
+        <w:t xml:space="preserve"> clinic will be updated as close to real time as possible with appropriate data pipelines being put in place to automate this process assuring its security and autonomy.</w:t>
+      </w:r>
+    </w:p>
+    <w:p>
+      <w:pPr>
+        <w:rPr>
+          <w:rFonts w:ascii="Calibri" w:hAnsi="Calibri" w:cs="Calibri"/>
+        </w:rPr>
+      </w:pPr>
+    </w:p>
+    <w:p>
+      <w:pPr>
+        <w:rPr>
+          <w:rFonts w:ascii="Calibri" w:hAnsi="Calibri" w:cs="Calibri"/>
+          <w:b/>
+          <w:bCs/>
+        </w:rPr>
+      </w:pPr>
+      <w:r>
+        <w:rPr>
+          <w:rFonts w:ascii="Calibri" w:hAnsi="Calibri" w:cs="Calibri"/>
+          <w:b/>
+          <w:bCs/>
+        </w:rPr>
+        <w:t>Archival</w:t>
+      </w:r>
+    </w:p>
+    <w:p>
+      <w:pPr>
+        <w:rPr>
+          <w:rFonts w:ascii="Calibri" w:hAnsi="Calibri" w:cs="Calibri"/>
+        </w:rPr>
+      </w:pPr>
+      <w:r>
+        <w:rPr>
+          <w:rFonts w:ascii="Calibri" w:hAnsi="Calibri" w:cs="Calibri"/>
+        </w:rPr>
+        <w:t xml:space="preserve">As mentioned previously, its recommended that data operations happen on </w:t>
+      </w:r>
+      <w:proofErr w:type="spellStart"/>
+      <w:r>
+        <w:rPr>
+          <w:rFonts w:ascii="Calibri" w:hAnsi="Calibri" w:cs="Calibri"/>
+        </w:rPr>
+        <w:t>Digicares</w:t>
+      </w:r>
+      <w:proofErr w:type="spellEnd"/>
+      <w:r>
+        <w:rPr>
+          <w:rFonts w:ascii="Calibri" w:hAnsi="Calibri" w:cs="Calibri"/>
+        </w:rPr>
+        <w:t xml:space="preserve"> cloud solution with data and models being modified without the need to be downloaded. Appropriate data resiliency best practices should be reviewed so that multiple tables and/or data stores don’t grow over time, meanwhile removing or discarding any data that isn’t needed. </w:t>
+      </w:r>
+      <w:sdt>
+        <w:sdtPr>
+          <w:rPr>
+            <w:rFonts w:ascii="Calibri" w:hAnsi="Calibri" w:cs="Calibri"/>
+          </w:rPr>
+          <w:id w:val="-839772972"/>
+          <w:citation/>
+        </w:sdtPr>
+        <w:sdtContent>
+          <w:r>
+            <w:rPr>
+              <w:rFonts w:ascii="Calibri" w:hAnsi="Calibri" w:cs="Calibri"/>
+            </w:rPr>
+            <w:fldChar w:fldCharType="begin"/>
+          </w:r>
+          <w:r>
+            <w:rPr>
+              <w:rFonts w:ascii="Calibri" w:hAnsi="Calibri" w:cs="Calibri"/>
+            </w:rPr>
+            <w:instrText xml:space="preserve"> CITATION Suj20 \l 1033 </w:instrText>
+          </w:r>
+          <w:r>
+            <w:rPr>
+              <w:rFonts w:ascii="Calibri" w:hAnsi="Calibri" w:cs="Calibri"/>
+            </w:rPr>
+            <w:fldChar w:fldCharType="separate"/>
+          </w:r>
+          <w:r>
+            <w:rPr>
+              <w:rFonts w:ascii="Calibri" w:hAnsi="Calibri" w:cs="Calibri"/>
+              <w:noProof/>
+            </w:rPr>
+            <w:t>(Kumar, 2020)</w:t>
+          </w:r>
+          <w:r>
+            <w:rPr>
+              <w:rFonts w:ascii="Calibri" w:hAnsi="Calibri" w:cs="Calibri"/>
+            </w:rPr>
+            <w:fldChar w:fldCharType="end"/>
+          </w:r>
+        </w:sdtContent>
+      </w:sdt>
+    </w:p>
+    <w:p>
+      <w:pPr>
+        <w:rPr>
+          <w:rFonts w:ascii="Calibri" w:hAnsi="Calibri" w:cs="Calibri"/>
+        </w:rPr>
+      </w:pPr>
+    </w:p>
+    <w:p>
+      <w:pPr>
+        <w:rPr>
+          <w:rFonts w:ascii="Calibri" w:hAnsi="Calibri" w:cs="Calibri"/>
+          <w:b/>
+          <w:bCs/>
+        </w:rPr>
+      </w:pPr>
+      <w:r>
+        <w:rPr>
+          <w:rFonts w:ascii="Calibri" w:hAnsi="Calibri" w:cs="Calibri"/>
+          <w:b/>
+          <w:bCs/>
+        </w:rPr>
+        <w:t>Disposal</w:t>
+      </w:r>
+    </w:p>
+    <w:p>
+      <w:pPr>
+        <w:rPr>
+          <w:rFonts w:ascii="Calibri" w:hAnsi="Calibri" w:cs="Calibri"/>
+        </w:rPr>
+      </w:pPr>
+      <w:r>
+        <w:rPr>
+          <w:rFonts w:ascii="Calibri" w:hAnsi="Calibri" w:cs="Calibri"/>
+        </w:rPr>
+        <w:t xml:space="preserve">In a case that a user wishes not participate in the study, their data should be purged, its important that that number of copies of said </w:t>
+      </w:r>
+      <w:r>
+        <w:rPr>
+          <w:rFonts w:ascii="Calibri" w:hAnsi="Calibri" w:cs="Calibri"/>
+        </w:rPr>
+        <w:t>data</w:t>
+      </w:r>
+      <w:r>
+        <w:rPr>
+          <w:rFonts w:ascii="Calibri" w:hAnsi="Calibri" w:cs="Calibri"/>
+        </w:rPr>
+        <w:t xml:space="preserve"> are kept to a minimum in the data archival stage</w:t>
+      </w:r>
+      <w:r>
+        <w:rPr>
+          <w:rFonts w:ascii="Calibri" w:hAnsi="Calibri" w:cs="Calibri"/>
+        </w:rPr>
+        <w:t xml:space="preserve"> to speed up relaying processes</w:t>
+      </w:r>
+      <w:r>
+        <w:rPr>
+          <w:rFonts w:ascii="Calibri" w:hAnsi="Calibri" w:cs="Calibri"/>
+        </w:rPr>
+        <w:t>.</w:t>
+      </w:r>
+    </w:p>
+    <w:p>
+      <w:pPr>
+        <w:rPr>
+          <w:rFonts w:ascii="Calibri" w:hAnsi="Calibri" w:cs="Calibri"/>
+        </w:rPr>
+      </w:pPr>
+    </w:p>
+    <w:p>
+      <w:pPr>
+        <w:rPr>
+          <w:rFonts w:ascii="Calibri" w:hAnsi="Calibri" w:cs="Calibri"/>
+        </w:rPr>
+      </w:pPr>
+    </w:p>
+    <w:p>
+      <w:pPr>
+        <w:rPr>
+          <w:rFonts w:ascii="Calibri" w:hAnsi="Calibri" w:cs="Calibri"/>
+        </w:rPr>
+      </w:pPr>
+    </w:p>
+    <w:p>
+      <w:pPr>
+        <w:rPr>
+          <w:rFonts w:ascii="Calibri" w:hAnsi="Calibri" w:cs="Calibri"/>
+        </w:rPr>
+      </w:pPr>
+    </w:p>
+    <w:p>
+      <w:pPr>
+        <w:rPr>
+          <w:rFonts w:ascii="Calibri" w:hAnsi="Calibri" w:cs="Calibri"/>
+        </w:rPr>
+      </w:pPr>
+    </w:p>
+    <w:p>
+      <w:pPr>
+        <w:rPr>
+          <w:rFonts w:ascii="Calibri" w:hAnsi="Calibri" w:cs="Calibri"/>
+        </w:rPr>
+      </w:pPr>
+    </w:p>
+    <w:p>
+      <w:pPr>
+        <w:rPr>
+          <w:rFonts w:ascii="Calibri" w:hAnsi="Calibri" w:cs="Calibri"/>
+        </w:rPr>
+      </w:pPr>
+    </w:p>
+    <w:p>
+      <w:pPr>
+        <w:rPr>
+          <w:rFonts w:ascii="Calibri" w:hAnsi="Calibri" w:cs="Calibri"/>
+        </w:rPr>
+      </w:pPr>
+    </w:p>
+    <w:p>
+      <w:pPr>
+        <w:rPr>
+          <w:rFonts w:ascii="Calibri" w:hAnsi="Calibri" w:cs="Calibri"/>
+        </w:rPr>
+      </w:pPr>
+    </w:p>
+    <w:p>
+      <w:pPr>
+        <w:rPr>
+          <w:rFonts w:ascii="Calibri" w:hAnsi="Calibri" w:cs="Calibri"/>
+        </w:rPr>
+      </w:pPr>
+    </w:p>
+    <w:p>
+      <w:pPr>
+        <w:rPr>
+          <w:rFonts w:ascii="Calibri" w:hAnsi="Calibri" w:cs="Calibri"/>
+        </w:rPr>
+      </w:pPr>
+    </w:p>
+    <w:p>
+      <w:pPr>
+        <w:rPr>
+          <w:rFonts w:ascii="Calibri" w:hAnsi="Calibri" w:cs="Calibri"/>
+        </w:rPr>
+      </w:pPr>
+    </w:p>
+    <w:p>
+      <w:pPr>
+        <w:rPr>
+          <w:rFonts w:ascii="Calibri" w:hAnsi="Calibri" w:cs="Calibri"/>
+        </w:rPr>
+      </w:pPr>
+    </w:p>
+    <w:p>
+      <w:pPr>
+        <w:rPr>
+          <w:rFonts w:ascii="Calibri" w:hAnsi="Calibri" w:cs="Calibri"/>
+        </w:rPr>
+      </w:pPr>
     </w:p>
     <w:p>
       <w:pPr>
@@ -6268,13 +7560,14 @@
           <w:szCs w:val="32"/>
         </w:rPr>
       </w:pPr>
-      <w:bookmarkStart w:id="18" w:name="_Toc69654514"/>
+      <w:bookmarkStart w:id="18" w:name="_Toc69739635"/>
       <w:r>
         <w:rPr>
           <w:rFonts w:ascii="Calibri" w:hAnsi="Calibri" w:cs="Calibri"/>
           <w:sz w:val="32"/>
           <w:szCs w:val="32"/>
         </w:rPr>
+        <w:lastRenderedPageBreak/>
         <w:t>Data Consent</w:t>
       </w:r>
       <w:bookmarkEnd w:id="18"/>
@@ -6296,61 +7589,209 @@
         <w:rPr>
           <w:rFonts w:ascii="Calibri" w:hAnsi="Calibri" w:cs="Calibri"/>
         </w:rPr>
-        <w:t>5. If relying on consent to process personal data, how will this be collected and what is</w:t>
-      </w:r>
-    </w:p>
-    <w:p>
-      <w:pPr>
-        <w:rPr>
-          <w:rFonts w:ascii="Calibri" w:hAnsi="Calibri" w:cs="Calibri"/>
-        </w:rPr>
-      </w:pPr>
-      <w:r>
-        <w:rPr>
-          <w:rFonts w:ascii="Calibri" w:hAnsi="Calibri" w:cs="Calibri"/>
-        </w:rPr>
-        <w:t>the impact if consent is withheld or withdrawn?</w:t>
-      </w:r>
-    </w:p>
-    <w:p>
-      <w:pPr>
-        <w:rPr>
-          <w:rFonts w:ascii="Calibri" w:hAnsi="Calibri" w:cs="Calibri"/>
-        </w:rPr>
-      </w:pPr>
-      <w:r>
-        <w:rPr>
-          <w:rFonts w:ascii="Calibri" w:hAnsi="Calibri" w:cs="Calibri"/>
-        </w:rPr>
-        <w:t>[5 marks</w:t>
-      </w:r>
-      <w:r>
-        <w:rPr>
-          <w:rFonts w:ascii="Calibri" w:hAnsi="Calibri" w:cs="Calibri"/>
-        </w:rPr>
-        <w:t>] – 125 words</w:t>
-      </w:r>
-    </w:p>
-    <w:p>
-      <w:pPr>
-        <w:rPr>
-          <w:rFonts w:ascii="Calibri" w:hAnsi="Calibri" w:cs="Calibri"/>
-        </w:rPr>
-      </w:pPr>
-    </w:p>
-    <w:p>
-      <w:pPr>
-        <w:rPr>
-          <w:rFonts w:ascii="Calibri" w:hAnsi="Calibri" w:cs="Calibri"/>
-        </w:rPr>
-      </w:pPr>
-    </w:p>
-    <w:p>
-      <w:pPr>
-        <w:rPr>
-          <w:rFonts w:ascii="Calibri" w:hAnsi="Calibri" w:cs="Calibri"/>
-        </w:rPr>
-      </w:pPr>
+        <w:t xml:space="preserve">Consent forms can preferably be filled in person either in the </w:t>
+      </w:r>
+      <w:proofErr w:type="spellStart"/>
+      <w:r>
+        <w:rPr>
+          <w:rFonts w:ascii="Calibri" w:hAnsi="Calibri" w:cs="Calibri"/>
+        </w:rPr>
+        <w:t>MLhealth</w:t>
+      </w:r>
+      <w:proofErr w:type="spellEnd"/>
+      <w:r>
+        <w:rPr>
+          <w:rFonts w:ascii="Calibri" w:hAnsi="Calibri" w:cs="Calibri"/>
+        </w:rPr>
+        <w:t xml:space="preserve"> office/place of operation. There a collection of brochures or other informative documents could be given that each participant can read, consisting of what the project is, what </w:t>
+      </w:r>
+      <w:r>
+        <w:rPr>
+          <w:rFonts w:ascii="Calibri" w:hAnsi="Calibri" w:cs="Calibri"/>
+        </w:rPr>
+        <w:t>it’s</w:t>
+      </w:r>
+      <w:r>
+        <w:rPr>
+          <w:rFonts w:ascii="Calibri" w:hAnsi="Calibri" w:cs="Calibri"/>
+        </w:rPr>
+        <w:t xml:space="preserve"> trying to accomplish etc. </w:t>
+      </w:r>
+      <w:sdt>
+        <w:sdtPr>
+          <w:rPr>
+            <w:rFonts w:ascii="Calibri" w:hAnsi="Calibri" w:cs="Calibri"/>
+          </w:rPr>
+          <w:id w:val="1294789044"/>
+          <w:citation/>
+        </w:sdtPr>
+        <w:sdtContent>
+          <w:r>
+            <w:rPr>
+              <w:rFonts w:ascii="Calibri" w:hAnsi="Calibri" w:cs="Calibri"/>
+            </w:rPr>
+            <w:fldChar w:fldCharType="begin"/>
+          </w:r>
+          <w:r>
+            <w:rPr>
+              <w:rFonts w:ascii="Calibri" w:hAnsi="Calibri" w:cs="Calibri"/>
+            </w:rPr>
+            <w:instrText xml:space="preserve"> CITATION GDP21 \l 1033 </w:instrText>
+          </w:r>
+          <w:r>
+            <w:rPr>
+              <w:rFonts w:ascii="Calibri" w:hAnsi="Calibri" w:cs="Calibri"/>
+            </w:rPr>
+            <w:fldChar w:fldCharType="separate"/>
+          </w:r>
+          <w:r>
+            <w:rPr>
+              <w:rFonts w:ascii="Calibri" w:hAnsi="Calibri" w:cs="Calibri"/>
+              <w:noProof/>
+            </w:rPr>
+            <w:t>(GDPR-EU, 2021)</w:t>
+          </w:r>
+          <w:r>
+            <w:rPr>
+              <w:rFonts w:ascii="Calibri" w:hAnsi="Calibri" w:cs="Calibri"/>
+            </w:rPr>
+            <w:fldChar w:fldCharType="end"/>
+          </w:r>
+        </w:sdtContent>
+      </w:sdt>
+    </w:p>
+    <w:p>
+      <w:pPr>
+        <w:rPr>
+          <w:rFonts w:ascii="Calibri" w:hAnsi="Calibri" w:cs="Calibri"/>
+        </w:rPr>
+      </w:pPr>
+    </w:p>
+    <w:p>
+      <w:pPr>
+        <w:rPr>
+          <w:rFonts w:ascii="Calibri" w:hAnsi="Calibri" w:cs="Calibri"/>
+        </w:rPr>
+      </w:pPr>
+      <w:r>
+        <w:rPr>
+          <w:rFonts w:ascii="Calibri" w:hAnsi="Calibri" w:cs="Calibri"/>
+        </w:rPr>
+        <w:t xml:space="preserve">When a patient </w:t>
+      </w:r>
+      <w:r>
+        <w:rPr>
+          <w:rFonts w:ascii="Calibri" w:hAnsi="Calibri" w:cs="Calibri"/>
+        </w:rPr>
+        <w:t>can’t</w:t>
+      </w:r>
+      <w:r>
+        <w:rPr>
+          <w:rFonts w:ascii="Calibri" w:hAnsi="Calibri" w:cs="Calibri"/>
+        </w:rPr>
+        <w:t xml:space="preserve"> travel to said facility either a phone call can be arranged or whenever possible someone could be dispatched with the patients consent to fill out forms at their home.</w:t>
+      </w:r>
+    </w:p>
+    <w:p>
+      <w:pPr>
+        <w:rPr>
+          <w:rFonts w:ascii="Calibri" w:hAnsi="Calibri" w:cs="Calibri"/>
+        </w:rPr>
+      </w:pPr>
+    </w:p>
+    <w:p>
+      <w:pPr>
+        <w:rPr>
+          <w:rFonts w:ascii="Calibri" w:hAnsi="Calibri" w:cs="Calibri"/>
+        </w:rPr>
+      </w:pPr>
+      <w:r>
+        <w:rPr>
+          <w:rFonts w:ascii="Calibri" w:hAnsi="Calibri" w:cs="Calibri"/>
+        </w:rPr>
+        <w:t>Research staff would then fill out appropriate forms with participants answering any questions assuming they have the capacity or knowledge to do so, otherwise a follow up email or phone consultation could be used to fill out knowledge gaps.</w:t>
+      </w:r>
+    </w:p>
+    <w:p>
+      <w:pPr>
+        <w:rPr>
+          <w:rFonts w:ascii="Calibri" w:hAnsi="Calibri" w:cs="Calibri"/>
+        </w:rPr>
+      </w:pPr>
+    </w:p>
+    <w:p>
+      <w:pPr>
+        <w:rPr>
+          <w:rFonts w:ascii="Calibri" w:hAnsi="Calibri" w:cs="Calibri"/>
+        </w:rPr>
+      </w:pPr>
+      <w:r>
+        <w:rPr>
+          <w:rFonts w:ascii="Calibri" w:hAnsi="Calibri" w:cs="Calibri"/>
+        </w:rPr>
+        <w:t>In the advent of a patient not wishing to participate anymore a phone call should be made</w:t>
+      </w:r>
+      <w:r>
+        <w:rPr>
+          <w:rFonts w:ascii="Calibri" w:hAnsi="Calibri" w:cs="Calibri"/>
+        </w:rPr>
+        <w:t>, in that scenario data will need to be removed within 30 days to comply with data protection law.</w:t>
+      </w:r>
+      <w:r>
+        <w:rPr>
+          <w:rFonts w:ascii="Calibri" w:hAnsi="Calibri" w:cs="Calibri"/>
+        </w:rPr>
+        <w:t xml:space="preserve"> Section 12.3</w:t>
+      </w:r>
+      <w:sdt>
+        <w:sdtPr>
+          <w:rPr>
+            <w:rFonts w:ascii="Calibri" w:hAnsi="Calibri" w:cs="Calibri"/>
+          </w:rPr>
+          <w:id w:val="1566770636"/>
+          <w:citation/>
+        </w:sdtPr>
+        <w:sdtContent>
+          <w:r>
+            <w:rPr>
+              <w:rFonts w:ascii="Calibri" w:hAnsi="Calibri" w:cs="Calibri"/>
+            </w:rPr>
+            <w:fldChar w:fldCharType="begin"/>
+          </w:r>
+          <w:r>
+            <w:rPr>
+              <w:rFonts w:ascii="Calibri" w:hAnsi="Calibri" w:cs="Calibri"/>
+            </w:rPr>
+            <w:instrText xml:space="preserve"> CITATION Ben21 \l 1033 </w:instrText>
+          </w:r>
+          <w:r>
+            <w:rPr>
+              <w:rFonts w:ascii="Calibri" w:hAnsi="Calibri" w:cs="Calibri"/>
+            </w:rPr>
+            <w:fldChar w:fldCharType="separate"/>
+          </w:r>
+          <w:r>
+            <w:rPr>
+              <w:rFonts w:ascii="Calibri" w:hAnsi="Calibri" w:cs="Calibri"/>
+              <w:noProof/>
+            </w:rPr>
+            <w:t xml:space="preserve"> </w:t>
+          </w:r>
+          <w:r>
+            <w:rPr>
+              <w:rFonts w:ascii="Calibri" w:hAnsi="Calibri" w:cs="Calibri"/>
+              <w:noProof/>
+            </w:rPr>
+            <w:t>(Wolford, 2021)</w:t>
+          </w:r>
+          <w:r>
+            <w:rPr>
+              <w:rFonts w:ascii="Calibri" w:hAnsi="Calibri" w:cs="Calibri"/>
+            </w:rPr>
+            <w:fldChar w:fldCharType="end"/>
+          </w:r>
+        </w:sdtContent>
+      </w:sdt>
     </w:p>
     <w:p>
       <w:pPr>
@@ -6368,7 +7809,7 @@
           <w:szCs w:val="32"/>
         </w:rPr>
       </w:pPr>
-      <w:bookmarkStart w:id="19" w:name="_Toc69654515"/>
+      <w:bookmarkStart w:id="19" w:name="_Toc69739636"/>
       <w:r>
         <w:rPr>
           <w:rFonts w:ascii="Calibri" w:hAnsi="Calibri" w:cs="Calibri"/>
@@ -6381,48 +7822,6 @@
     </w:p>
     <w:p>
       <w:pPr>
-        <w:rPr>
-          <w:rFonts w:ascii="Calibri" w:hAnsi="Calibri" w:cs="Calibri"/>
-          <w:sz w:val="23"/>
-          <w:szCs w:val="23"/>
-        </w:rPr>
-      </w:pPr>
-    </w:p>
-    <w:p>
-      <w:pPr>
-        <w:rPr>
-          <w:rFonts w:ascii="Calibri" w:hAnsi="Calibri" w:cs="Calibri"/>
-        </w:rPr>
-      </w:pPr>
-      <w:r>
-        <w:rPr>
-          <w:rFonts w:ascii="Calibri" w:hAnsi="Calibri" w:cs="Calibri"/>
-        </w:rPr>
-        <w:t>6. What are the critical ethical risks for this project and how can you mitigate for them.</w:t>
-      </w:r>
-    </w:p>
-    <w:p>
-      <w:pPr>
-        <w:rPr>
-          <w:rFonts w:ascii="Calibri" w:hAnsi="Calibri" w:cs="Calibri"/>
-        </w:rPr>
-      </w:pPr>
-      <w:r>
-        <w:rPr>
-          <w:rFonts w:ascii="Calibri" w:hAnsi="Calibri" w:cs="Calibri"/>
-        </w:rPr>
-        <w:t>[10 marks</w:t>
-      </w:r>
-      <w:r>
-        <w:rPr>
-          <w:rFonts w:ascii="Calibri" w:hAnsi="Calibri" w:cs="Calibri"/>
-        </w:rPr>
-        <w:t>] – 250 words</w:t>
-      </w:r>
-    </w:p>
-    <w:p>
-      <w:pPr>
-        <w:pStyle w:val="ListParagraph"/>
         <w:rPr>
           <w:rFonts w:cs="Calibri"/>
           <w:sz w:val="23"/>
@@ -6432,226 +7831,315 @@
     </w:p>
     <w:p>
       <w:pPr>
-        <w:pStyle w:val="ListParagraph"/>
-        <w:rPr>
-          <w:rFonts w:cs="Calibri"/>
-          <w:sz w:val="23"/>
-          <w:szCs w:val="23"/>
-        </w:rPr>
-      </w:pPr>
-    </w:p>
-    <w:p>
-      <w:pPr>
-        <w:pStyle w:val="ListParagraph"/>
-        <w:rPr>
-          <w:rFonts w:cs="Calibri"/>
-          <w:sz w:val="23"/>
-          <w:szCs w:val="23"/>
-        </w:rPr>
-      </w:pPr>
-    </w:p>
-    <w:p>
-      <w:pPr>
-        <w:rPr>
-          <w:rFonts w:ascii="Calibri" w:hAnsi="Calibri" w:cs="Calibri"/>
-          <w:b/>
-          <w:bCs/>
-          <w:sz w:val="23"/>
-          <w:szCs w:val="23"/>
-        </w:rPr>
-      </w:pPr>
-    </w:p>
-    <w:p>
-      <w:pPr>
-        <w:pStyle w:val="ListParagraph"/>
-        <w:rPr>
-          <w:rFonts w:cs="Calibri"/>
-          <w:b/>
-          <w:bCs/>
-          <w:sz w:val="23"/>
-          <w:szCs w:val="23"/>
-        </w:rPr>
-      </w:pPr>
-    </w:p>
-    <w:p>
-      <w:pPr>
-        <w:pStyle w:val="ListParagraph"/>
-        <w:rPr>
-          <w:rFonts w:cs="Calibri"/>
-          <w:b/>
-          <w:bCs/>
-          <w:sz w:val="23"/>
-          <w:szCs w:val="23"/>
-        </w:rPr>
-      </w:pPr>
-    </w:p>
-    <w:p>
-      <w:pPr>
-        <w:pStyle w:val="ListParagraph"/>
-        <w:rPr>
-          <w:rFonts w:cs="Calibri"/>
-          <w:b/>
-          <w:bCs/>
-          <w:sz w:val="23"/>
-          <w:szCs w:val="23"/>
-        </w:rPr>
-      </w:pPr>
-    </w:p>
-    <w:p>
-      <w:pPr>
-        <w:pStyle w:val="ListParagraph"/>
-        <w:rPr>
-          <w:rFonts w:cs="Calibri"/>
-          <w:b/>
-          <w:bCs/>
-          <w:sz w:val="23"/>
-          <w:szCs w:val="23"/>
-        </w:rPr>
-      </w:pPr>
-    </w:p>
-    <w:p>
-      <w:pPr>
-        <w:pStyle w:val="ListParagraph"/>
-        <w:rPr>
-          <w:rFonts w:cs="Calibri"/>
-          <w:b/>
-          <w:bCs/>
-          <w:sz w:val="23"/>
-          <w:szCs w:val="23"/>
-        </w:rPr>
-      </w:pPr>
-    </w:p>
-    <w:p>
-      <w:pPr>
-        <w:pStyle w:val="ListParagraph"/>
-        <w:rPr>
-          <w:rFonts w:cs="Calibri"/>
-          <w:b/>
-          <w:bCs/>
-          <w:sz w:val="23"/>
-          <w:szCs w:val="23"/>
-        </w:rPr>
-      </w:pPr>
-    </w:p>
-    <w:p>
-      <w:pPr>
-        <w:pStyle w:val="ListParagraph"/>
-        <w:rPr>
-          <w:rFonts w:cs="Calibri"/>
-          <w:b/>
-          <w:bCs/>
-          <w:sz w:val="23"/>
-          <w:szCs w:val="23"/>
-        </w:rPr>
-      </w:pPr>
-    </w:p>
-    <w:p>
-      <w:pPr>
-        <w:pStyle w:val="ListParagraph"/>
-        <w:rPr>
-          <w:rFonts w:cs="Calibri"/>
-          <w:b/>
-          <w:bCs/>
-          <w:sz w:val="23"/>
-          <w:szCs w:val="23"/>
-        </w:rPr>
-      </w:pPr>
-    </w:p>
-    <w:p>
-      <w:pPr>
-        <w:pStyle w:val="ListParagraph"/>
-        <w:rPr>
-          <w:rFonts w:cs="Calibri"/>
-          <w:b/>
-          <w:bCs/>
-          <w:sz w:val="23"/>
-          <w:szCs w:val="23"/>
-        </w:rPr>
-      </w:pPr>
-    </w:p>
-    <w:p>
-      <w:pPr>
-        <w:pStyle w:val="ListParagraph"/>
-        <w:rPr>
-          <w:rFonts w:cs="Calibri"/>
-          <w:b/>
-          <w:bCs/>
-          <w:sz w:val="23"/>
-          <w:szCs w:val="23"/>
-        </w:rPr>
-      </w:pPr>
-    </w:p>
-    <w:p>
-      <w:pPr>
-        <w:pStyle w:val="ListParagraph"/>
-        <w:rPr>
-          <w:rFonts w:cs="Calibri"/>
-          <w:b/>
-          <w:bCs/>
-          <w:sz w:val="23"/>
-          <w:szCs w:val="23"/>
-        </w:rPr>
-      </w:pPr>
-    </w:p>
-    <w:p>
-      <w:pPr>
-        <w:pStyle w:val="ListParagraph"/>
-        <w:rPr>
-          <w:rFonts w:cs="Calibri"/>
-          <w:b/>
-          <w:bCs/>
-          <w:sz w:val="23"/>
-          <w:szCs w:val="23"/>
-        </w:rPr>
-      </w:pPr>
-    </w:p>
-    <w:p>
-      <w:pPr>
-        <w:pStyle w:val="ListParagraph"/>
-        <w:rPr>
-          <w:rFonts w:cs="Calibri"/>
-          <w:b/>
-          <w:bCs/>
-          <w:sz w:val="23"/>
-          <w:szCs w:val="23"/>
-        </w:rPr>
-      </w:pPr>
-    </w:p>
-    <w:p>
-      <w:pPr>
-        <w:pStyle w:val="ListParagraph"/>
-        <w:rPr>
-          <w:rFonts w:cs="Calibri"/>
-          <w:b/>
-          <w:bCs/>
-          <w:sz w:val="23"/>
-          <w:szCs w:val="23"/>
-        </w:rPr>
-      </w:pPr>
-    </w:p>
-    <w:p>
-      <w:pPr>
-        <w:rPr>
-          <w:rFonts w:ascii="Calibri" w:hAnsi="Calibri" w:cs="Calibri"/>
-          <w:b/>
-          <w:bCs/>
-          <w:sz w:val="23"/>
-          <w:szCs w:val="23"/>
-        </w:rPr>
-      </w:pPr>
-    </w:p>
-    <w:p>
-      <w:pPr>
-        <w:rPr>
-          <w:rFonts w:ascii="Calibri" w:hAnsi="Calibri" w:cs="Calibri"/>
-          <w:b/>
-          <w:bCs/>
-          <w:sz w:val="23"/>
-          <w:szCs w:val="23"/>
-        </w:rPr>
-      </w:pPr>
-    </w:p>
-    <w:bookmarkStart w:id="20" w:name="_Toc69654516" w:displacedByCustomXml="next"/>
+        <w:rPr>
+          <w:rFonts w:ascii="Calibri" w:hAnsi="Calibri" w:cs="Calibri"/>
+        </w:rPr>
+      </w:pPr>
+      <w:r>
+        <w:rPr>
+          <w:rFonts w:ascii="Calibri" w:hAnsi="Calibri" w:cs="Calibri"/>
+        </w:rPr>
+        <w:t>Deontological ethical frameworks, place</w:t>
+      </w:r>
+      <w:r>
+        <w:rPr>
+          <w:rFonts w:ascii="Calibri" w:hAnsi="Calibri" w:cs="Calibri"/>
+        </w:rPr>
+        <w:t xml:space="preserve"> emphasis on the </w:t>
+      </w:r>
+      <w:r>
+        <w:rPr>
+          <w:rFonts w:ascii="Calibri" w:hAnsi="Calibri" w:cs="Calibri"/>
+        </w:rPr>
+        <w:t>characteristic</w:t>
+      </w:r>
+      <w:r>
+        <w:rPr>
+          <w:rFonts w:ascii="Calibri" w:hAnsi="Calibri" w:cs="Calibri"/>
+        </w:rPr>
+        <w:t xml:space="preserve"> of the action itself and not on the product of said action.</w:t>
+      </w:r>
+      <w:r>
+        <w:rPr>
+          <w:rFonts w:ascii="Calibri" w:hAnsi="Calibri" w:cs="Calibri"/>
+        </w:rPr>
+        <w:t xml:space="preserve"> </w:t>
+      </w:r>
+      <w:sdt>
+        <w:sdtPr>
+          <w:rPr>
+            <w:rFonts w:ascii="Calibri" w:hAnsi="Calibri" w:cs="Calibri"/>
+          </w:rPr>
+          <w:id w:val="1423374287"/>
+          <w:citation/>
+        </w:sdtPr>
+        <w:sdtContent>
+          <w:r>
+            <w:rPr>
+              <w:rFonts w:ascii="Calibri" w:hAnsi="Calibri" w:cs="Calibri"/>
+            </w:rPr>
+            <w:fldChar w:fldCharType="begin"/>
+          </w:r>
+          <w:r>
+            <w:rPr>
+              <w:rFonts w:ascii="Calibri" w:hAnsi="Calibri" w:cs="Calibri"/>
+            </w:rPr>
+            <w:instrText xml:space="preserve"> CITATION The21 \l 1033 </w:instrText>
+          </w:r>
+          <w:r>
+            <w:rPr>
+              <w:rFonts w:ascii="Calibri" w:hAnsi="Calibri" w:cs="Calibri"/>
+            </w:rPr>
+            <w:fldChar w:fldCharType="separate"/>
+          </w:r>
+          <w:r>
+            <w:rPr>
+              <w:rFonts w:ascii="Calibri" w:hAnsi="Calibri" w:cs="Calibri"/>
+              <w:noProof/>
+            </w:rPr>
+            <w:t>(Britannica, 2021)</w:t>
+          </w:r>
+          <w:r>
+            <w:rPr>
+              <w:rFonts w:ascii="Calibri" w:hAnsi="Calibri" w:cs="Calibri"/>
+            </w:rPr>
+            <w:fldChar w:fldCharType="end"/>
+          </w:r>
+        </w:sdtContent>
+      </w:sdt>
+    </w:p>
+    <w:p>
+      <w:pPr>
+        <w:rPr>
+          <w:rFonts w:ascii="Calibri" w:hAnsi="Calibri" w:cs="Calibri"/>
+        </w:rPr>
+      </w:pPr>
+    </w:p>
+    <w:p>
+      <w:pPr>
+        <w:rPr>
+          <w:rFonts w:ascii="Calibri" w:hAnsi="Calibri" w:cs="Calibri"/>
+        </w:rPr>
+      </w:pPr>
+      <w:r>
+        <w:rPr>
+          <w:rFonts w:ascii="Calibri" w:hAnsi="Calibri" w:cs="Calibri"/>
+        </w:rPr>
+        <w:t>One ethical risk that instantly jump</w:t>
+      </w:r>
+      <w:r>
+        <w:rPr>
+          <w:rFonts w:ascii="Calibri" w:hAnsi="Calibri" w:cs="Calibri"/>
+        </w:rPr>
+        <w:t>s</w:t>
+      </w:r>
+      <w:r>
+        <w:rPr>
+          <w:rFonts w:ascii="Calibri" w:hAnsi="Calibri" w:cs="Calibri"/>
+        </w:rPr>
+        <w:t xml:space="preserve"> out is that some participants seem to have some level of cognitive impairment, for the sake of their wellbeing even if permission is granted it would be recommended that they are omitted from this project. Reason being is that tracking someone who’s incapable of making these decisions for themselves </w:t>
+      </w:r>
+      <w:r>
+        <w:rPr>
+          <w:rFonts w:ascii="Calibri" w:hAnsi="Calibri" w:cs="Calibri"/>
+        </w:rPr>
+        <w:t xml:space="preserve">seems </w:t>
+      </w:r>
+      <w:r>
+        <w:rPr>
+          <w:rFonts w:ascii="Calibri" w:hAnsi="Calibri" w:cs="Calibri"/>
+        </w:rPr>
+        <w:t>unethical and doesn’t contribute to the project. Other participants that better fill this role could be attained.</w:t>
+      </w:r>
+    </w:p>
+    <w:p>
+      <w:pPr>
+        <w:rPr>
+          <w:rFonts w:ascii="Calibri" w:hAnsi="Calibri" w:cs="Calibri"/>
+        </w:rPr>
+      </w:pPr>
+    </w:p>
+    <w:p>
+      <w:pPr>
+        <w:rPr>
+          <w:rFonts w:ascii="Calibri" w:hAnsi="Calibri" w:cs="Calibri"/>
+        </w:rPr>
+      </w:pPr>
+      <w:r>
+        <w:rPr>
+          <w:rFonts w:ascii="Calibri" w:hAnsi="Calibri" w:cs="Calibri"/>
+        </w:rPr>
+        <w:t>Furthermore, two participants are blind with thirty-three having a physical disability. Blind patients should be omitted for similar reasons to those with cognitive impairments.</w:t>
+      </w:r>
+      <w:r>
+        <w:rPr>
+          <w:rFonts w:ascii="Calibri" w:hAnsi="Calibri" w:cs="Calibri"/>
+        </w:rPr>
+        <w:t xml:space="preserve"> Putting vulnerable people’s private lives at the risk</w:t>
+      </w:r>
+      <w:r>
+        <w:rPr>
+          <w:rFonts w:ascii="Calibri" w:hAnsi="Calibri" w:cs="Calibri"/>
+        </w:rPr>
+        <w:t xml:space="preserve"> isn’t necessary</w:t>
+      </w:r>
+      <w:r>
+        <w:rPr>
+          <w:rFonts w:ascii="Calibri" w:hAnsi="Calibri" w:cs="Calibri"/>
+        </w:rPr>
+        <w:t xml:space="preserve">. </w:t>
+      </w:r>
+    </w:p>
+    <w:p>
+      <w:pPr>
+        <w:rPr>
+          <w:rFonts w:ascii="Calibri" w:hAnsi="Calibri" w:cs="Calibri"/>
+        </w:rPr>
+      </w:pPr>
+    </w:p>
+    <w:p>
+      <w:pPr>
+        <w:rPr>
+          <w:rFonts w:ascii="Calibri" w:hAnsi="Calibri" w:cs="Calibri"/>
+        </w:rPr>
+      </w:pPr>
+      <w:r>
+        <w:rPr>
+          <w:rFonts w:ascii="Calibri" w:hAnsi="Calibri" w:cs="Calibri"/>
+        </w:rPr>
+        <w:t xml:space="preserve">Another thing worth mentioning is that patients with physical disabilities will exhibit much less movement than the </w:t>
+      </w:r>
+      <w:r>
+        <w:rPr>
+          <w:rFonts w:ascii="Calibri" w:hAnsi="Calibri" w:cs="Calibri"/>
+        </w:rPr>
+        <w:t>rest</w:t>
+      </w:r>
+      <w:r>
+        <w:rPr>
+          <w:rFonts w:ascii="Calibri" w:hAnsi="Calibri" w:cs="Calibri"/>
+        </w:rPr>
+        <w:t xml:space="preserve"> of participants. Equipment provided to them might not be suitable and could potentially lead to injury depending on circumstances. </w:t>
+      </w:r>
+    </w:p>
+    <w:p>
+      <w:pPr>
+        <w:rPr>
+          <w:rFonts w:ascii="Calibri" w:hAnsi="Calibri" w:cs="Calibri"/>
+        </w:rPr>
+      </w:pPr>
+    </w:p>
+    <w:p>
+      <w:pPr>
+        <w:rPr>
+          <w:rFonts w:ascii="Calibri" w:hAnsi="Calibri" w:cs="Calibri"/>
+        </w:rPr>
+      </w:pPr>
+      <w:r>
+        <w:rPr>
+          <w:rFonts w:ascii="Calibri" w:hAnsi="Calibri" w:cs="Calibri"/>
+        </w:rPr>
+        <w:t xml:space="preserve">An argument could be made that these patients could provide data on their subgroup of elderly people that are at an even higher risk of heart disease because they probably move around much less. </w:t>
+      </w:r>
+      <w:r>
+        <w:rPr>
+          <w:rFonts w:ascii="Calibri" w:hAnsi="Calibri" w:cs="Calibri"/>
+        </w:rPr>
+        <w:t>Having said that, data received from these patients would need to be heavily weighted in order to draw a correlation.</w:t>
+      </w:r>
+      <w:r>
+        <w:rPr>
+          <w:rFonts w:ascii="Calibri" w:hAnsi="Calibri" w:cs="Calibri"/>
+        </w:rPr>
+        <w:t xml:space="preserve"> This isn’t </w:t>
+      </w:r>
+      <w:r>
+        <w:rPr>
+          <w:rFonts w:ascii="Calibri" w:hAnsi="Calibri" w:cs="Calibri"/>
+        </w:rPr>
+        <w:t>necessarily</w:t>
+      </w:r>
+      <w:r>
+        <w:rPr>
+          <w:rFonts w:ascii="Calibri" w:hAnsi="Calibri" w:cs="Calibri"/>
+        </w:rPr>
+        <w:t xml:space="preserve"> an ethics issue more a safety issue, appropriate adjustments would need to be made </w:t>
+      </w:r>
+      <w:r>
+        <w:rPr>
+          <w:rFonts w:ascii="Calibri" w:hAnsi="Calibri" w:cs="Calibri"/>
+        </w:rPr>
+        <w:t>with regards</w:t>
+      </w:r>
+      <w:r>
+        <w:rPr>
+          <w:rFonts w:ascii="Calibri" w:hAnsi="Calibri" w:cs="Calibri"/>
+        </w:rPr>
+        <w:t xml:space="preserve"> to</w:t>
+      </w:r>
+      <w:r>
+        <w:rPr>
+          <w:rFonts w:ascii="Calibri" w:hAnsi="Calibri" w:cs="Calibri"/>
+        </w:rPr>
+        <w:t xml:space="preserve"> equipment provided</w:t>
+      </w:r>
+      <w:r>
+        <w:rPr>
+          <w:rFonts w:ascii="Calibri" w:hAnsi="Calibri" w:cs="Calibri"/>
+        </w:rPr>
+        <w:t xml:space="preserve"> to </w:t>
+      </w:r>
+      <w:r>
+        <w:rPr>
+          <w:rFonts w:ascii="Calibri" w:hAnsi="Calibri" w:cs="Calibri"/>
+        </w:rPr>
+        <w:t xml:space="preserve">suit </w:t>
+      </w:r>
+      <w:r>
+        <w:rPr>
+          <w:rFonts w:ascii="Calibri" w:hAnsi="Calibri" w:cs="Calibri"/>
+        </w:rPr>
+        <w:t xml:space="preserve">each </w:t>
+      </w:r>
+      <w:r>
+        <w:rPr>
+          <w:rFonts w:ascii="Calibri" w:hAnsi="Calibri" w:cs="Calibri"/>
+        </w:rPr>
+        <w:t>person’s</w:t>
+      </w:r>
+      <w:r>
+        <w:rPr>
+          <w:rFonts w:ascii="Calibri" w:hAnsi="Calibri" w:cs="Calibri"/>
+        </w:rPr>
+        <w:t xml:space="preserve"> physical disability if they wish to participate</w:t>
+      </w:r>
+      <w:r>
+        <w:rPr>
+          <w:rFonts w:ascii="Calibri" w:hAnsi="Calibri" w:cs="Calibri"/>
+        </w:rPr>
+        <w:t xml:space="preserve"> so their safety is </w:t>
+      </w:r>
+    </w:p>
+    <w:p>
+      <w:pPr>
+        <w:rPr>
+          <w:rFonts w:ascii="Calibri" w:hAnsi="Calibri" w:cs="Calibri"/>
+        </w:rPr>
+      </w:pPr>
+      <w:r>
+        <w:rPr>
+          <w:rFonts w:ascii="Calibri" w:hAnsi="Calibri" w:cs="Calibri"/>
+        </w:rPr>
+        <w:t>assured</w:t>
+      </w:r>
+      <w:r>
+        <w:rPr>
+          <w:rFonts w:ascii="Calibri" w:hAnsi="Calibri" w:cs="Calibri"/>
+        </w:rPr>
+        <w:t>.</w:t>
+      </w:r>
+    </w:p>
+    <w:bookmarkStart w:id="20" w:name="_Toc69739637" w:displacedByCustomXml="next"/>
     <w:sdt>
       <w:sdtPr>
         <w:rPr>
@@ -6721,6 +8209,93 @@
                 <w:rPr>
                   <w:noProof/>
                 </w:rPr>
+                <w:t xml:space="preserve">Bagdasarian, H. (2021, April 19). </w:t>
+              </w:r>
+              <w:r>
+                <w:rPr>
+                  <w:i/>
+                  <w:iCs/>
+                  <w:noProof/>
+                </w:rPr>
+                <w:t>Data Protection Safeguards Categories</w:t>
+              </w:r>
+              <w:r>
+                <w:rPr>
+                  <w:noProof/>
+                </w:rPr>
+                <w:t>. Retrieved from Identity Theft Awareness: https://www.identity-theft-awareness.com/data-protection-safeguards.html#:~:text=Technical%20Safeguards,intrusion%20prevention%20or%20detection%20controls.</w:t>
+              </w:r>
+            </w:p>
+            <w:p>
+              <w:pPr>
+                <w:pStyle w:val="Bibliography"/>
+                <w:ind w:left="720" w:hanging="720"/>
+                <w:rPr>
+                  <w:noProof/>
+                </w:rPr>
+              </w:pPr>
+              <w:r>
+                <w:rPr>
+                  <w:noProof/>
+                </w:rPr>
+                <w:t xml:space="preserve">Britannica, T. E. (2021, April 19). </w:t>
+              </w:r>
+              <w:r>
+                <w:rPr>
+                  <w:i/>
+                  <w:iCs/>
+                  <w:noProof/>
+                </w:rPr>
+                <w:t>Deontological ethics</w:t>
+              </w:r>
+              <w:r>
+                <w:rPr>
+                  <w:noProof/>
+                </w:rPr>
+                <w:t>. Retrieved from britannica.com: https://www.britannica.com/topic/deontological-ethics</w:t>
+              </w:r>
+            </w:p>
+            <w:p>
+              <w:pPr>
+                <w:pStyle w:val="Bibliography"/>
+                <w:ind w:left="720" w:hanging="720"/>
+                <w:rPr>
+                  <w:noProof/>
+                </w:rPr>
+              </w:pPr>
+              <w:r>
+                <w:rPr>
+                  <w:noProof/>
+                </w:rPr>
+                <w:t xml:space="preserve">GDPR-EU. (2021, April 19). </w:t>
+              </w:r>
+              <w:r>
+                <w:rPr>
+                  <w:i/>
+                  <w:iCs/>
+                  <w:noProof/>
+                </w:rPr>
+                <w:t>Everything you need to know about the “Right to be forgotten”</w:t>
+              </w:r>
+              <w:r>
+                <w:rPr>
+                  <w:noProof/>
+                </w:rPr>
+                <w:t>. Retrieved from https://gdpr.eu/: https://gdpr.eu/right-to-be-forgotten/#:~:text=In%20Article%2017%2C%20the%20GDPR,originally%20collected%20or%20processed%20it.</w:t>
+              </w:r>
+            </w:p>
+            <w:p>
+              <w:pPr>
+                <w:pStyle w:val="Bibliography"/>
+                <w:ind w:left="720" w:hanging="720"/>
+                <w:rPr>
+                  <w:noProof/>
+                </w:rPr>
+              </w:pPr>
+              <w:r>
+                <w:rPr>
+                  <w:noProof/>
+                </w:rPr>
                 <w:t xml:space="preserve">International, D. (2017). DAMA-DMBOK: Data Management Body of Knowledge: 2nd Edition. In D. International, </w:t>
               </w:r>
               <w:r>
@@ -6765,6 +8340,93 @@
                   <w:noProof/>
                 </w:rPr>
                 <w:t xml:space="preserve"> (pp. 123-166). Technics Publications.</w:t>
+              </w:r>
+            </w:p>
+            <w:p>
+              <w:pPr>
+                <w:pStyle w:val="Bibliography"/>
+                <w:ind w:left="720" w:hanging="720"/>
+                <w:rPr>
+                  <w:noProof/>
+                </w:rPr>
+              </w:pPr>
+              <w:r>
+                <w:rPr>
+                  <w:noProof/>
+                </w:rPr>
+                <w:t xml:space="preserve">Irwin, L. (2020, Nov 12). </w:t>
+              </w:r>
+              <w:r>
+                <w:rPr>
+                  <w:i/>
+                  <w:iCs/>
+                  <w:noProof/>
+                </w:rPr>
+                <w:t>The GDPR: What exactly is personal data?</w:t>
+              </w:r>
+              <w:r>
+                <w:rPr>
+                  <w:noProof/>
+                </w:rPr>
+                <w:t xml:space="preserve"> Retrieved from itgovernance.eu: https://www.itgovernance.eu/blog/en/the-gdpr-what-exactly-is-personal-data</w:t>
+              </w:r>
+            </w:p>
+            <w:p>
+              <w:pPr>
+                <w:pStyle w:val="Bibliography"/>
+                <w:ind w:left="720" w:hanging="720"/>
+                <w:rPr>
+                  <w:noProof/>
+                </w:rPr>
+              </w:pPr>
+              <w:r>
+                <w:rPr>
+                  <w:noProof/>
+                </w:rPr>
+                <w:t xml:space="preserve">Kumar, S. (2020, July 21). </w:t>
+              </w:r>
+              <w:r>
+                <w:rPr>
+                  <w:i/>
+                  <w:iCs/>
+                  <w:noProof/>
+                </w:rPr>
+                <w:t>WHAT IS DATA LIFECYCLE MANAGEMENT?</w:t>
+              </w:r>
+              <w:r>
+                <w:rPr>
+                  <w:noProof/>
+                </w:rPr>
+                <w:t xml:space="preserve"> Retrieved from stealthbits.com: https://stealthbits.com/blog/what-is-data-lifecycle-management/#:~:text=Data%20Lifecycle%20Management%20Definition&amp;text=Data%20lifecycle%20stages%20encompass%20creation,%2C%20resiliency%2C%20and%20regulatory%20compliance.</w:t>
+              </w:r>
+            </w:p>
+            <w:p>
+              <w:pPr>
+                <w:pStyle w:val="Bibliography"/>
+                <w:ind w:left="720" w:hanging="720"/>
+                <w:rPr>
+                  <w:noProof/>
+                </w:rPr>
+              </w:pPr>
+              <w:r>
+                <w:rPr>
+                  <w:noProof/>
+                </w:rPr>
+                <w:t xml:space="preserve">Wolford, B. (2021, April 19). </w:t>
+              </w:r>
+              <w:r>
+                <w:rPr>
+                  <w:i/>
+                  <w:iCs/>
+                  <w:noProof/>
+                </w:rPr>
+                <w:t>Art. 12 GDPRTransparent information, communication and modalities for the exercise of the rights of the data subject</w:t>
+              </w:r>
+              <w:r>
+                <w:rPr>
+                  <w:noProof/>
+                </w:rPr>
+                <w:t>. Retrieved from https://gdpr-info.eu/: https://gdpr-info.eu/art-12-gdpr/</w:t>
               </w:r>
             </w:p>
             <w:p>
@@ -9655,13 +11317,123 @@
     <b:Month>Nov</b:Month>
     <b:Day>12</b:Day>
     <b:URL>https://www.itgovernance.eu/blog/en/the-gdpr-what-exactly-is-personal-data</b:URL>
+    <b:RefOrder>4</b:RefOrder>
+  </b:Source>
+  <b:Source>
+    <b:Tag>Hen21</b:Tag>
+    <b:SourceType>InternetSite</b:SourceType>
+    <b:Guid>{D5E9E900-ABE8-46A9-816F-7307E476FA40}</b:Guid>
+    <b:Author>
+      <b:Author>
+        <b:NameList>
+          <b:Person>
+            <b:Last>Bagdasarian</b:Last>
+            <b:First>Henry</b:First>
+          </b:Person>
+        </b:NameList>
+      </b:Author>
+    </b:Author>
+    <b:Title>Data Protection Safeguards Categories</b:Title>
+    <b:InternetSiteTitle>Identity Theft Awareness</b:InternetSiteTitle>
+    <b:Year>2021</b:Year>
+    <b:Month>April</b:Month>
+    <b:Day>19</b:Day>
+    <b:URL>https://www.identity-theft-awareness.com/data-protection-safeguards.html#:~:text=Technical%20Safeguards,intrusion%20prevention%20or%20detection%20controls.</b:URL>
     <b:RefOrder>3</b:RefOrder>
+  </b:Source>
+  <b:Source>
+    <b:Tag>GDP21</b:Tag>
+    <b:SourceType>InternetSite</b:SourceType>
+    <b:Guid>{F931B855-E068-44B8-BC53-72AADFAF94FB}</b:Guid>
+    <b:Author>
+      <b:Author>
+        <b:NameList>
+          <b:Person>
+            <b:Last>GDPR-EU</b:Last>
+          </b:Person>
+        </b:NameList>
+      </b:Author>
+    </b:Author>
+    <b:Title>Everything you need to know about the “Right to be forgotten”</b:Title>
+    <b:InternetSiteTitle>https://gdpr.eu/</b:InternetSiteTitle>
+    <b:Year>2021</b:Year>
+    <b:Month>April</b:Month>
+    <b:Day>19</b:Day>
+    <b:URL>https://gdpr.eu/right-to-be-forgotten/#:~:text=In%20Article%2017%2C%20the%20GDPR,originally%20collected%20or%20processed%20it.</b:URL>
+    <b:RefOrder>6</b:RefOrder>
+  </b:Source>
+  <b:Source>
+    <b:Tag>Ben21</b:Tag>
+    <b:SourceType>InternetSite</b:SourceType>
+    <b:Guid>{294A851E-2D86-4FF4-80C4-B3681256CA75}</b:Guid>
+    <b:Author>
+      <b:Author>
+        <b:NameList>
+          <b:Person>
+            <b:Last>Wolford</b:Last>
+            <b:First>Ben</b:First>
+          </b:Person>
+        </b:NameList>
+      </b:Author>
+    </b:Author>
+    <b:Title>Art. 12 GDPRTransparent information, communication and modalities for the exercise of the rights of the data subject</b:Title>
+    <b:InternetSiteTitle>https://gdpr-info.eu/</b:InternetSiteTitle>
+    <b:Year>2021</b:Year>
+    <b:Month>April</b:Month>
+    <b:Day>19</b:Day>
+    <b:URL>https://gdpr-info.eu/art-12-gdpr/</b:URL>
+    <b:RefOrder>7</b:RefOrder>
+  </b:Source>
+  <b:Source>
+    <b:Tag>The21</b:Tag>
+    <b:SourceType>InternetSite</b:SourceType>
+    <b:Guid>{AB2D8EBF-5813-4D59-959E-B8E13295AAB6}</b:Guid>
+    <b:Author>
+      <b:Author>
+        <b:NameList>
+          <b:Person>
+            <b:Last>Britannica</b:Last>
+            <b:First>The</b:First>
+            <b:Middle>Editors of Encyclopaedia</b:Middle>
+          </b:Person>
+        </b:NameList>
+      </b:Author>
+    </b:Author>
+    <b:Title>Deontological ethics</b:Title>
+    <b:InternetSiteTitle>britannica.com</b:InternetSiteTitle>
+    <b:Year>2021</b:Year>
+    <b:Month>April</b:Month>
+    <b:Day>19</b:Day>
+    <b:URL>https://www.britannica.com/topic/deontological-ethics</b:URL>
+    <b:RefOrder>8</b:RefOrder>
+  </b:Source>
+  <b:Source>
+    <b:Tag>Suj20</b:Tag>
+    <b:SourceType>InternetSite</b:SourceType>
+    <b:Guid>{CF4FA9A7-F1F0-4D59-B191-0D515A2643FE}</b:Guid>
+    <b:Author>
+      <b:Author>
+        <b:NameList>
+          <b:Person>
+            <b:Last>Kumar</b:Last>
+            <b:First>Sujith</b:First>
+          </b:Person>
+        </b:NameList>
+      </b:Author>
+    </b:Author>
+    <b:Title>WHAT IS DATA LIFECYCLE MANAGEMENT?</b:Title>
+    <b:InternetSiteTitle>stealthbits.com</b:InternetSiteTitle>
+    <b:Year>2020</b:Year>
+    <b:Month>July </b:Month>
+    <b:Day>21</b:Day>
+    <b:URL>https://stealthbits.com/blog/what-is-data-lifecycle-management/#:~:text=Data%20Lifecycle%20Management%20Definition&amp;text=Data%20lifecycle%20stages%20encompass%20creation,%2C%20resiliency%2C%20and%20regulatory%20compliance.</b:URL>
+    <b:RefOrder>5</b:RefOrder>
   </b:Source>
 </b:Sources>
 </file>
 
 <file path=customXml/itemProps1.xml><?xml version="1.0" encoding="utf-8"?>
-<ds:datastoreItem xmlns:ds="http://schemas.openxmlformats.org/officeDocument/2006/customXml" ds:itemID="{C1099A52-A6F4-4EAE-96D3-D9A5675AC7A3}">
+<ds:datastoreItem xmlns:ds="http://schemas.openxmlformats.org/officeDocument/2006/customXml" ds:itemID="{25E6EB6C-B7DA-4CC6-AD50-17789ABF2C38}">
   <ds:schemaRefs>
     <ds:schemaRef ds:uri="http://schemas.openxmlformats.org/officeDocument/2006/bibliography"/>
   </ds:schemaRefs>
